--- a/doc/dubbo/dubbo.docx
+++ b/doc/dubbo/dubbo.docx
@@ -10900,7 +10900,9 @@
         </w:tblBorders>
         <w:tblLayout w:type="autofit"/>
         <w:tblCellMar>
+          <w:top w:w="0" w:type="dxa"/>
           <w:left w:w="108" w:type="dxa"/>
+          <w:bottom w:w="0" w:type="dxa"/>
           <w:right w:w="108" w:type="dxa"/>
         </w:tblCellMar>
       </w:tblPr>
@@ -10917,6 +10919,12 @@
             <w:insideH w:val="single" w:color="auto" w:sz="4" w:space="0"/>
             <w:insideV w:val="single" w:color="auto" w:sz="4" w:space="0"/>
           </w:tblBorders>
+          <w:tblCellMar>
+            <w:top w:w="0" w:type="dxa"/>
+            <w:left w:w="108" w:type="dxa"/>
+            <w:bottom w:w="0" w:type="dxa"/>
+            <w:right w:w="108" w:type="dxa"/>
+          </w:tblCellMar>
         </w:tblPrEx>
         <w:tc>
           <w:tcPr>
@@ -22262,7 +22270,9 @@
         </w:tblBorders>
         <w:tblLayout w:type="autofit"/>
         <w:tblCellMar>
+          <w:top w:w="0" w:type="dxa"/>
           <w:left w:w="108" w:type="dxa"/>
+          <w:bottom w:w="0" w:type="dxa"/>
           <w:right w:w="108" w:type="dxa"/>
         </w:tblCellMar>
       </w:tblPr>
@@ -22280,7 +22290,9 @@
             <w:insideV w:val="single" w:color="auto" w:sz="4" w:space="0"/>
           </w:tblBorders>
           <w:tblCellMar>
+            <w:top w:w="0" w:type="dxa"/>
             <w:left w:w="108" w:type="dxa"/>
+            <w:bottom w:w="0" w:type="dxa"/>
             <w:right w:w="108" w:type="dxa"/>
           </w:tblCellMar>
         </w:tblPrEx>
@@ -23613,7 +23625,9 @@
         </w:tblBorders>
         <w:tblLayout w:type="autofit"/>
         <w:tblCellMar>
+          <w:top w:w="0" w:type="dxa"/>
           <w:left w:w="108" w:type="dxa"/>
+          <w:bottom w:w="0" w:type="dxa"/>
           <w:right w:w="108" w:type="dxa"/>
         </w:tblCellMar>
       </w:tblPr>
@@ -23631,7 +23645,9 @@
             <w:insideV w:val="single" w:color="auto" w:sz="4" w:space="0"/>
           </w:tblBorders>
           <w:tblCellMar>
+            <w:top w:w="0" w:type="dxa"/>
             <w:left w:w="108" w:type="dxa"/>
+            <w:bottom w:w="0" w:type="dxa"/>
             <w:right w:w="108" w:type="dxa"/>
           </w:tblCellMar>
         </w:tblPrEx>
@@ -24432,18 +24448,259 @@
         <w:pStyle w:val="3"/>
         <w:bidi w:val="0"/>
         <w:rPr>
-          <w:rFonts w:hint="eastAsia"/>
+          <w:rFonts w:hint="default"/>
+          <w:lang w:val="en-US" w:eastAsia="zh-CN"/>
         </w:rPr>
       </w:pPr>
       <w:r>
         <w:rPr>
           <w:rFonts w:hint="eastAsia"/>
+          <w:lang w:val="en-US" w:eastAsia="zh-CN"/>
         </w:rPr>
-        <w:t>getAdaptiveExtension()</w:t>
+        <w:t>使用多个实现类</w:t>
       </w:r>
     </w:p>
     <w:p>
       <w:pPr>
+        <w:pStyle w:val="4"/>
+        <w:bidi w:val="0"/>
+        <w:rPr>
+          <w:rFonts w:hint="default"/>
+          <w:lang w:val="en-US" w:eastAsia="zh-CN"/>
+        </w:rPr>
+      </w:pPr>
+      <w:r>
+        <w:rPr>
+          <w:rFonts w:hint="default"/>
+          <w:lang w:val="en-US" w:eastAsia="zh-CN"/>
+        </w:rPr>
+        <w:t>@Activate</w:t>
+      </w:r>
+    </w:p>
+    <w:p>
+      <w:pPr>
+        <w:rPr>
+          <w:rFonts w:hint="default"/>
+          <w:lang w:val="en-US" w:eastAsia="zh-CN"/>
+        </w:rPr>
+      </w:pPr>
+      <w:r>
+        <w:drawing>
+          <wp:inline distT="0" distB="0" distL="114300" distR="114300">
+            <wp:extent cx="5265420" cy="1216025"/>
+            <wp:effectExtent l="0" t="0" r="7620" b="3175"/>
+            <wp:docPr id="2" name="图片 1"/>
+            <wp:cNvGraphicFramePr>
+              <a:graphicFrameLocks xmlns:a="http://schemas.openxmlformats.org/drawingml/2006/main" noChangeAspect="1"/>
+            </wp:cNvGraphicFramePr>
+            <a:graphic xmlns:a="http://schemas.openxmlformats.org/drawingml/2006/main">
+              <a:graphicData uri="http://schemas.openxmlformats.org/drawingml/2006/picture">
+                <pic:pic xmlns:pic="http://schemas.openxmlformats.org/drawingml/2006/picture">
+                  <pic:nvPicPr>
+                    <pic:cNvPr id="2" name="图片 1"/>
+                    <pic:cNvPicPr>
+                      <a:picLocks noChangeAspect="1"/>
+                    </pic:cNvPicPr>
+                  </pic:nvPicPr>
+                  <pic:blipFill>
+                    <a:blip r:embed="rId5"/>
+                    <a:stretch>
+                      <a:fillRect/>
+                    </a:stretch>
+                  </pic:blipFill>
+                  <pic:spPr>
+                    <a:xfrm>
+                      <a:off x="0" y="0"/>
+                      <a:ext cx="5265420" cy="1216025"/>
+                    </a:xfrm>
+                    <a:prstGeom prst="rect">
+                      <a:avLst/>
+                    </a:prstGeom>
+                    <a:noFill/>
+                    <a:ln>
+                      <a:noFill/>
+                    </a:ln>
+                  </pic:spPr>
+                </pic:pic>
+              </a:graphicData>
+            </a:graphic>
+          </wp:inline>
+        </w:drawing>
+      </w:r>
+      <w:r>
+        <w:drawing>
+          <wp:inline distT="0" distB="0" distL="114300" distR="114300">
+            <wp:extent cx="5271770" cy="1352550"/>
+            <wp:effectExtent l="0" t="0" r="1270" b="3810"/>
+            <wp:docPr id="3" name="图片 2"/>
+            <wp:cNvGraphicFramePr>
+              <a:graphicFrameLocks xmlns:a="http://schemas.openxmlformats.org/drawingml/2006/main" noChangeAspect="1"/>
+            </wp:cNvGraphicFramePr>
+            <a:graphic xmlns:a="http://schemas.openxmlformats.org/drawingml/2006/main">
+              <a:graphicData uri="http://schemas.openxmlformats.org/drawingml/2006/picture">
+                <pic:pic xmlns:pic="http://schemas.openxmlformats.org/drawingml/2006/picture">
+                  <pic:nvPicPr>
+                    <pic:cNvPr id="3" name="图片 2"/>
+                    <pic:cNvPicPr>
+                      <a:picLocks noChangeAspect="1"/>
+                    </pic:cNvPicPr>
+                  </pic:nvPicPr>
+                  <pic:blipFill>
+                    <a:blip r:embed="rId6"/>
+                    <a:stretch>
+                      <a:fillRect/>
+                    </a:stretch>
+                  </pic:blipFill>
+                  <pic:spPr>
+                    <a:xfrm>
+                      <a:off x="0" y="0"/>
+                      <a:ext cx="5271770" cy="1352550"/>
+                    </a:xfrm>
+                    <a:prstGeom prst="rect">
+                      <a:avLst/>
+                    </a:prstGeom>
+                    <a:noFill/>
+                    <a:ln>
+                      <a:noFill/>
+                    </a:ln>
+                  </pic:spPr>
+                </pic:pic>
+              </a:graphicData>
+            </a:graphic>
+          </wp:inline>
+        </w:drawing>
+      </w:r>
+    </w:p>
+    <w:p>
+      <w:pPr>
+        <w:pStyle w:val="4"/>
+        <w:bidi w:val="0"/>
+        <w:rPr>
+          <w:rFonts w:hint="default"/>
+          <w:lang w:val="en-US" w:eastAsia="zh-CN"/>
+        </w:rPr>
+      </w:pPr>
+      <w:r>
+        <w:rPr>
+          <w:rFonts w:hint="default"/>
+          <w:lang w:val="en-US" w:eastAsia="zh-CN"/>
+        </w:rPr>
+        <w:t>@Adaptive</w:t>
+      </w:r>
+    </w:p>
+    <w:p>
+      <w:pPr>
+        <w:rPr>
+          <w:rFonts w:hint="default"/>
+          <w:lang w:val="en-US" w:eastAsia="zh-CN"/>
+        </w:rPr>
+      </w:pPr>
+      <w:r>
+        <w:rPr>
+          <w:rFonts w:hint="eastAsia"/>
+          <w:lang w:val="en-US" w:eastAsia="zh-CN"/>
+        </w:rPr>
+        <w:t>为接口找一个实现类</w:t>
+      </w:r>
+    </w:p>
+    <w:p>
+      <w:r>
+        <w:drawing>
+          <wp:inline distT="0" distB="0" distL="114300" distR="114300">
+            <wp:extent cx="5265420" cy="1069975"/>
+            <wp:effectExtent l="0" t="0" r="7620" b="12065"/>
+            <wp:docPr id="5" name="图片 4"/>
+            <wp:cNvGraphicFramePr>
+              <a:graphicFrameLocks xmlns:a="http://schemas.openxmlformats.org/drawingml/2006/main" noChangeAspect="1"/>
+            </wp:cNvGraphicFramePr>
+            <a:graphic xmlns:a="http://schemas.openxmlformats.org/drawingml/2006/main">
+              <a:graphicData uri="http://schemas.openxmlformats.org/drawingml/2006/picture">
+                <pic:pic xmlns:pic="http://schemas.openxmlformats.org/drawingml/2006/picture">
+                  <pic:nvPicPr>
+                    <pic:cNvPr id="5" name="图片 4"/>
+                    <pic:cNvPicPr>
+                      <a:picLocks noChangeAspect="1"/>
+                    </pic:cNvPicPr>
+                  </pic:nvPicPr>
+                  <pic:blipFill>
+                    <a:blip r:embed="rId7"/>
+                    <a:stretch>
+                      <a:fillRect/>
+                    </a:stretch>
+                  </pic:blipFill>
+                  <pic:spPr>
+                    <a:xfrm>
+                      <a:off x="0" y="0"/>
+                      <a:ext cx="5265420" cy="1069975"/>
+                    </a:xfrm>
+                    <a:prstGeom prst="rect">
+                      <a:avLst/>
+                    </a:prstGeom>
+                    <a:noFill/>
+                    <a:ln>
+                      <a:noFill/>
+                    </a:ln>
+                  </pic:spPr>
+                </pic:pic>
+              </a:graphicData>
+            </a:graphic>
+          </wp:inline>
+        </w:drawing>
+      </w:r>
+    </w:p>
+    <w:p>
+      <w:pPr>
+        <w:pStyle w:val="3"/>
+        <w:bidi w:val="0"/>
+        <w:rPr>
+          <w:rFonts w:hint="default"/>
+          <w:lang w:val="en-US" w:eastAsia="zh-CN"/>
+        </w:rPr>
+      </w:pPr>
+      <w:r>
+        <w:rPr>
+          <w:rFonts w:hint="eastAsia"/>
+          <w:lang w:val="en-US" w:eastAsia="zh-CN"/>
+        </w:rPr>
+        <w:t>接口实现类依赖其他的接口，怎么做？</w:t>
+      </w:r>
+    </w:p>
+    <w:p>
+      <w:pPr>
+        <w:rPr>
+          <w:rFonts w:hint="default"/>
+          <w:lang w:val="en-US" w:eastAsia="zh-CN"/>
+        </w:rPr>
+      </w:pPr>
+      <w:r>
+        <w:rPr>
+          <w:rFonts w:hint="eastAsia"/>
+          <w:lang w:val="en-US" w:eastAsia="zh-CN"/>
+        </w:rPr>
+        <w:t>加载适配的实现类</w:t>
+      </w:r>
+    </w:p>
+    <w:p>
+      <w:pPr>
+        <w:pStyle w:val="4"/>
+        <w:bidi w:val="0"/>
+        <w:rPr>
+          <w:rFonts w:hint="default"/>
+          <w:lang w:val="en-US" w:eastAsia="zh-CN"/>
+        </w:rPr>
+      </w:pPr>
+      <w:r>
+        <w:rPr>
+          <w:rFonts w:hint="default"/>
+          <w:lang w:val="en-US" w:eastAsia="zh-CN"/>
+        </w:rPr>
+        <w:t>ExtensionFactory</w:t>
+      </w:r>
+    </w:p>
+    <w:p>
+      <w:pPr>
+        <w:pStyle w:val="2"/>
+        <w:bidi w:val="0"/>
         <w:rPr>
           <w:rFonts w:hint="eastAsia"/>
           <w:lang w:val="en-US" w:eastAsia="zh-CN"/>
@@ -24454,1799 +24711,9 @@
           <w:rFonts w:hint="eastAsia"/>
           <w:lang w:val="en-US" w:eastAsia="zh-CN"/>
         </w:rPr>
-        <w:t>生成了一个类，然后实例化这个类</w:t>
+        <w:t>消费端和服务端的大致流程</w:t>
       </w:r>
     </w:p>
-    <w:tbl>
-      <w:tblPr>
-        <w:tblStyle w:val="13"/>
-        <w:tblW w:w="0" w:type="auto"/>
-        <w:tblInd w:w="0" w:type="dxa"/>
-        <w:tblBorders>
-          <w:top w:val="single" w:color="auto" w:sz="4" w:space="0"/>
-          <w:left w:val="single" w:color="auto" w:sz="4" w:space="0"/>
-          <w:bottom w:val="single" w:color="auto" w:sz="4" w:space="0"/>
-          <w:right w:val="single" w:color="auto" w:sz="4" w:space="0"/>
-          <w:insideH w:val="single" w:color="auto" w:sz="4" w:space="0"/>
-          <w:insideV w:val="single" w:color="auto" w:sz="4" w:space="0"/>
-        </w:tblBorders>
-        <w:tblLayout w:type="autofit"/>
-        <w:tblCellMar>
-          <w:left w:w="108" w:type="dxa"/>
-          <w:right w:w="108" w:type="dxa"/>
-        </w:tblCellMar>
-      </w:tblPr>
-      <w:tblGrid>
-        <w:gridCol w:w="8522"/>
-      </w:tblGrid>
-      <w:tr>
-        <w:tblPrEx>
-          <w:tblBorders>
-            <w:top w:val="single" w:color="auto" w:sz="4" w:space="0"/>
-            <w:left w:val="single" w:color="auto" w:sz="4" w:space="0"/>
-            <w:bottom w:val="single" w:color="auto" w:sz="4" w:space="0"/>
-            <w:right w:val="single" w:color="auto" w:sz="4" w:space="0"/>
-            <w:insideH w:val="single" w:color="auto" w:sz="4" w:space="0"/>
-            <w:insideV w:val="single" w:color="auto" w:sz="4" w:space="0"/>
-          </w:tblBorders>
-          <w:tblCellMar>
-            <w:left w:w="108" w:type="dxa"/>
-            <w:right w:w="108" w:type="dxa"/>
-          </w:tblCellMar>
-        </w:tblPrEx>
-        <w:tc>
-          <w:tcPr>
-            <w:tcW w:w="8522" w:type="dxa"/>
-          </w:tcPr>
-          <w:p>
-            <w:pPr>
-              <w:pStyle w:val="11"/>
-              <w:keepNext w:val="0"/>
-              <w:keepLines w:val="0"/>
-              <w:widowControl/>
-              <w:suppressLineNumbers w:val="0"/>
-              <w:shd w:val="clear" w:fill="FFFFFF"/>
-              <w:rPr>
-                <w:rFonts w:hint="default"/>
-                <w:vertAlign w:val="baseline"/>
-                <w:lang w:val="en-US" w:eastAsia="zh-CN"/>
-              </w:rPr>
-            </w:pPr>
-            <w:r>
-              <w:rPr>
-                <w:rFonts w:hint="eastAsia" w:ascii="宋体" w:hAnsi="宋体" w:eastAsia="宋体" w:cs="宋体"/>
-                <w:b/>
-                <w:bCs w:val="0"/>
-                <w:color w:val="802250"/>
-                <w:sz w:val="15"/>
-                <w:szCs w:val="15"/>
-                <w:shd w:val="clear" w:fill="FFFFFF"/>
-              </w:rPr>
-              <w:t xml:space="preserve">public class </w:t>
-            </w:r>
-            <w:r>
-              <w:rPr>
-                <w:rFonts w:hint="eastAsia" w:ascii="宋体" w:hAnsi="宋体" w:eastAsia="宋体" w:cs="宋体"/>
-                <w:b/>
-                <w:bCs w:val="0"/>
-                <w:color w:val="000000"/>
-                <w:sz w:val="15"/>
-                <w:szCs w:val="15"/>
-                <w:shd w:val="clear" w:fill="FFFFFF"/>
-              </w:rPr>
-              <w:t xml:space="preserve">Protocol$Adaptive </w:t>
-            </w:r>
-            <w:r>
-              <w:rPr>
-                <w:rFonts w:hint="eastAsia" w:ascii="宋体" w:hAnsi="宋体" w:eastAsia="宋体" w:cs="宋体"/>
-                <w:b/>
-                <w:bCs w:val="0"/>
-                <w:color w:val="802250"/>
-                <w:sz w:val="15"/>
-                <w:szCs w:val="15"/>
-                <w:shd w:val="clear" w:fill="FFFFFF"/>
-              </w:rPr>
-              <w:t xml:space="preserve">implements </w:t>
-            </w:r>
-            <w:r>
-              <w:rPr>
-                <w:rFonts w:hint="eastAsia" w:ascii="宋体" w:hAnsi="宋体" w:eastAsia="宋体" w:cs="宋体"/>
-                <w:b/>
-                <w:bCs w:val="0"/>
-                <w:color w:val="000000"/>
-                <w:sz w:val="15"/>
-                <w:szCs w:val="15"/>
-                <w:shd w:val="clear" w:fill="FFFFFF"/>
-              </w:rPr>
-              <w:t>org.apache.dubbo.rpc.Protocol {</w:t>
-            </w:r>
-            <w:r>
-              <w:rPr>
-                <w:rFonts w:hint="eastAsia" w:ascii="宋体" w:hAnsi="宋体" w:eastAsia="宋体" w:cs="宋体"/>
-                <w:b/>
-                <w:bCs w:val="0"/>
-                <w:color w:val="000000"/>
-                <w:sz w:val="15"/>
-                <w:szCs w:val="15"/>
-                <w:shd w:val="clear" w:fill="FFFFFF"/>
-              </w:rPr>
-              <w:br w:type="textWrapping"/>
-            </w:r>
-            <w:r>
-              <w:rPr>
-                <w:rFonts w:hint="eastAsia" w:ascii="宋体" w:hAnsi="宋体" w:eastAsia="宋体" w:cs="宋体"/>
-                <w:b/>
-                <w:bCs w:val="0"/>
-                <w:color w:val="000000"/>
-                <w:sz w:val="15"/>
-                <w:szCs w:val="15"/>
-                <w:shd w:val="clear" w:fill="FFFFFF"/>
-              </w:rPr>
-              <w:t xml:space="preserve">    </w:t>
-            </w:r>
-            <w:r>
-              <w:rPr>
-                <w:rFonts w:hint="eastAsia" w:ascii="宋体" w:hAnsi="宋体" w:eastAsia="宋体" w:cs="宋体"/>
-                <w:b/>
-                <w:bCs w:val="0"/>
-                <w:color w:val="802250"/>
-                <w:sz w:val="15"/>
-                <w:szCs w:val="15"/>
-                <w:shd w:val="clear" w:fill="FFFFFF"/>
-              </w:rPr>
-              <w:t xml:space="preserve">public void </w:t>
-            </w:r>
-            <w:r>
-              <w:rPr>
-                <w:rFonts w:hint="eastAsia" w:ascii="宋体" w:hAnsi="宋体" w:eastAsia="宋体" w:cs="宋体"/>
-                <w:b/>
-                <w:bCs w:val="0"/>
-                <w:color w:val="000000"/>
-                <w:sz w:val="15"/>
-                <w:szCs w:val="15"/>
-                <w:shd w:val="clear" w:fill="FFFFFF"/>
-              </w:rPr>
-              <w:t>destroy()  {</w:t>
-            </w:r>
-            <w:r>
-              <w:rPr>
-                <w:rFonts w:hint="eastAsia" w:ascii="宋体" w:hAnsi="宋体" w:eastAsia="宋体" w:cs="宋体"/>
-                <w:b/>
-                <w:bCs w:val="0"/>
-                <w:color w:val="000000"/>
-                <w:sz w:val="15"/>
-                <w:szCs w:val="15"/>
-                <w:shd w:val="clear" w:fill="FFFFFF"/>
-              </w:rPr>
-              <w:br w:type="textWrapping"/>
-            </w:r>
-            <w:r>
-              <w:rPr>
-                <w:rFonts w:hint="eastAsia" w:ascii="宋体" w:hAnsi="宋体" w:eastAsia="宋体" w:cs="宋体"/>
-                <w:b/>
-                <w:bCs w:val="0"/>
-                <w:color w:val="000000"/>
-                <w:sz w:val="15"/>
-                <w:szCs w:val="15"/>
-                <w:shd w:val="clear" w:fill="FFFFFF"/>
-              </w:rPr>
-              <w:t xml:space="preserve">        </w:t>
-            </w:r>
-            <w:r>
-              <w:rPr>
-                <w:rFonts w:hint="eastAsia" w:ascii="宋体" w:hAnsi="宋体" w:eastAsia="宋体" w:cs="宋体"/>
-                <w:b/>
-                <w:bCs w:val="0"/>
-                <w:color w:val="802250"/>
-                <w:sz w:val="15"/>
-                <w:szCs w:val="15"/>
-                <w:shd w:val="clear" w:fill="FFFFFF"/>
-              </w:rPr>
-              <w:t xml:space="preserve">throw new </w:t>
-            </w:r>
-            <w:r>
-              <w:rPr>
-                <w:rFonts w:hint="eastAsia" w:ascii="宋体" w:hAnsi="宋体" w:eastAsia="宋体" w:cs="宋体"/>
-                <w:b/>
-                <w:bCs w:val="0"/>
-                <w:color w:val="000000"/>
-                <w:sz w:val="15"/>
-                <w:szCs w:val="15"/>
-                <w:shd w:val="clear" w:fill="FFFFFF"/>
-              </w:rPr>
-              <w:t>UnsupportedOperationException(</w:t>
-            </w:r>
-            <w:r>
-              <w:rPr>
-                <w:rFonts w:hint="eastAsia" w:ascii="宋体" w:hAnsi="宋体" w:eastAsia="宋体" w:cs="宋体"/>
-                <w:b/>
-                <w:bCs w:val="0"/>
-                <w:color w:val="008000"/>
-                <w:sz w:val="15"/>
-                <w:szCs w:val="15"/>
-                <w:shd w:val="clear" w:fill="FFFFFF"/>
-              </w:rPr>
-              <w:t>"The method public abstract void org.apache.dubbo.rpc.Protocol.destroy() of interface org.apache.dubbo.rpc.Protocol is not adaptive method!"</w:t>
-            </w:r>
-            <w:r>
-              <w:rPr>
-                <w:rFonts w:hint="eastAsia" w:ascii="宋体" w:hAnsi="宋体" w:eastAsia="宋体" w:cs="宋体"/>
-                <w:b/>
-                <w:bCs w:val="0"/>
-                <w:color w:val="000000"/>
-                <w:sz w:val="15"/>
-                <w:szCs w:val="15"/>
-                <w:shd w:val="clear" w:fill="FFFFFF"/>
-              </w:rPr>
-              <w:t>);</w:t>
-            </w:r>
-            <w:r>
-              <w:rPr>
-                <w:rFonts w:hint="eastAsia" w:ascii="宋体" w:hAnsi="宋体" w:eastAsia="宋体" w:cs="宋体"/>
-                <w:b/>
-                <w:bCs w:val="0"/>
-                <w:color w:val="000000"/>
-                <w:sz w:val="15"/>
-                <w:szCs w:val="15"/>
-                <w:shd w:val="clear" w:fill="FFFFFF"/>
-              </w:rPr>
-              <w:br w:type="textWrapping"/>
-            </w:r>
-            <w:r>
-              <w:rPr>
-                <w:rFonts w:hint="eastAsia" w:ascii="宋体" w:hAnsi="宋体" w:eastAsia="宋体" w:cs="宋体"/>
-                <w:b/>
-                <w:bCs w:val="0"/>
-                <w:color w:val="000000"/>
-                <w:sz w:val="15"/>
-                <w:szCs w:val="15"/>
-                <w:shd w:val="clear" w:fill="FFFFFF"/>
-              </w:rPr>
-              <w:t xml:space="preserve">    }</w:t>
-            </w:r>
-            <w:r>
-              <w:rPr>
-                <w:rFonts w:hint="eastAsia" w:ascii="宋体" w:hAnsi="宋体" w:eastAsia="宋体" w:cs="宋体"/>
-                <w:b/>
-                <w:bCs w:val="0"/>
-                <w:color w:val="000000"/>
-                <w:sz w:val="15"/>
-                <w:szCs w:val="15"/>
-                <w:shd w:val="clear" w:fill="FFFFFF"/>
-              </w:rPr>
-              <w:br w:type="textWrapping"/>
-            </w:r>
-            <w:r>
-              <w:rPr>
-                <w:rFonts w:hint="eastAsia" w:ascii="宋体" w:hAnsi="宋体" w:eastAsia="宋体" w:cs="宋体"/>
-                <w:b/>
-                <w:bCs w:val="0"/>
-                <w:color w:val="000000"/>
-                <w:sz w:val="15"/>
-                <w:szCs w:val="15"/>
-                <w:shd w:val="clear" w:fill="FFFFFF"/>
-              </w:rPr>
-              <w:t xml:space="preserve">    </w:t>
-            </w:r>
-            <w:r>
-              <w:rPr>
-                <w:rFonts w:hint="eastAsia" w:ascii="宋体" w:hAnsi="宋体" w:eastAsia="宋体" w:cs="宋体"/>
-                <w:b/>
-                <w:bCs w:val="0"/>
-                <w:color w:val="802250"/>
-                <w:sz w:val="15"/>
-                <w:szCs w:val="15"/>
-                <w:shd w:val="clear" w:fill="FFFFFF"/>
-              </w:rPr>
-              <w:t xml:space="preserve">public int </w:t>
-            </w:r>
-            <w:r>
-              <w:rPr>
-                <w:rFonts w:hint="eastAsia" w:ascii="宋体" w:hAnsi="宋体" w:eastAsia="宋体" w:cs="宋体"/>
-                <w:b/>
-                <w:bCs w:val="0"/>
-                <w:color w:val="000000"/>
-                <w:sz w:val="15"/>
-                <w:szCs w:val="15"/>
-                <w:shd w:val="clear" w:fill="FFFFFF"/>
-              </w:rPr>
-              <w:t>getDefaultPort()  {</w:t>
-            </w:r>
-            <w:r>
-              <w:rPr>
-                <w:rFonts w:hint="eastAsia" w:ascii="宋体" w:hAnsi="宋体" w:eastAsia="宋体" w:cs="宋体"/>
-                <w:b/>
-                <w:bCs w:val="0"/>
-                <w:color w:val="000000"/>
-                <w:sz w:val="15"/>
-                <w:szCs w:val="15"/>
-                <w:shd w:val="clear" w:fill="FFFFFF"/>
-              </w:rPr>
-              <w:br w:type="textWrapping"/>
-            </w:r>
-            <w:r>
-              <w:rPr>
-                <w:rFonts w:hint="eastAsia" w:ascii="宋体" w:hAnsi="宋体" w:eastAsia="宋体" w:cs="宋体"/>
-                <w:b/>
-                <w:bCs w:val="0"/>
-                <w:color w:val="000000"/>
-                <w:sz w:val="15"/>
-                <w:szCs w:val="15"/>
-                <w:shd w:val="clear" w:fill="FFFFFF"/>
-              </w:rPr>
-              <w:t xml:space="preserve">        </w:t>
-            </w:r>
-            <w:r>
-              <w:rPr>
-                <w:rFonts w:hint="eastAsia" w:ascii="宋体" w:hAnsi="宋体" w:eastAsia="宋体" w:cs="宋体"/>
-                <w:b/>
-                <w:bCs w:val="0"/>
-                <w:color w:val="802250"/>
-                <w:sz w:val="15"/>
-                <w:szCs w:val="15"/>
-                <w:shd w:val="clear" w:fill="FFFFFF"/>
-              </w:rPr>
-              <w:t xml:space="preserve">throw new </w:t>
-            </w:r>
-            <w:r>
-              <w:rPr>
-                <w:rFonts w:hint="eastAsia" w:ascii="宋体" w:hAnsi="宋体" w:eastAsia="宋体" w:cs="宋体"/>
-                <w:b/>
-                <w:bCs w:val="0"/>
-                <w:color w:val="000000"/>
-                <w:sz w:val="15"/>
-                <w:szCs w:val="15"/>
-                <w:shd w:val="clear" w:fill="FFFFFF"/>
-              </w:rPr>
-              <w:t>UnsupportedOperationException(</w:t>
-            </w:r>
-            <w:r>
-              <w:rPr>
-                <w:rFonts w:hint="eastAsia" w:ascii="宋体" w:hAnsi="宋体" w:eastAsia="宋体" w:cs="宋体"/>
-                <w:b/>
-                <w:bCs w:val="0"/>
-                <w:color w:val="008000"/>
-                <w:sz w:val="15"/>
-                <w:szCs w:val="15"/>
-                <w:shd w:val="clear" w:fill="FFFFFF"/>
-              </w:rPr>
-              <w:t>"The method public abstract int org.apache.dubbo.rpc.Protocol.getDefaultPort() of interface org.apache.dubbo.rpc.Protocol is not adaptive method!"</w:t>
-            </w:r>
-            <w:r>
-              <w:rPr>
-                <w:rFonts w:hint="eastAsia" w:ascii="宋体" w:hAnsi="宋体" w:eastAsia="宋体" w:cs="宋体"/>
-                <w:b/>
-                <w:bCs w:val="0"/>
-                <w:color w:val="000000"/>
-                <w:sz w:val="15"/>
-                <w:szCs w:val="15"/>
-                <w:shd w:val="clear" w:fill="FFFFFF"/>
-              </w:rPr>
-              <w:t>);</w:t>
-            </w:r>
-            <w:r>
-              <w:rPr>
-                <w:rFonts w:hint="eastAsia" w:ascii="宋体" w:hAnsi="宋体" w:eastAsia="宋体" w:cs="宋体"/>
-                <w:b/>
-                <w:bCs w:val="0"/>
-                <w:color w:val="000000"/>
-                <w:sz w:val="15"/>
-                <w:szCs w:val="15"/>
-                <w:shd w:val="clear" w:fill="FFFFFF"/>
-              </w:rPr>
-              <w:br w:type="textWrapping"/>
-            </w:r>
-            <w:r>
-              <w:rPr>
-                <w:rFonts w:hint="eastAsia" w:ascii="宋体" w:hAnsi="宋体" w:eastAsia="宋体" w:cs="宋体"/>
-                <w:b/>
-                <w:bCs w:val="0"/>
-                <w:color w:val="000000"/>
-                <w:sz w:val="15"/>
-                <w:szCs w:val="15"/>
-                <w:shd w:val="clear" w:fill="FFFFFF"/>
-              </w:rPr>
-              <w:t xml:space="preserve">    }</w:t>
-            </w:r>
-            <w:r>
-              <w:rPr>
-                <w:rFonts w:hint="eastAsia" w:ascii="宋体" w:hAnsi="宋体" w:eastAsia="宋体" w:cs="宋体"/>
-                <w:b/>
-                <w:bCs w:val="0"/>
-                <w:color w:val="000000"/>
-                <w:sz w:val="15"/>
-                <w:szCs w:val="15"/>
-                <w:shd w:val="clear" w:fill="FFFFFF"/>
-              </w:rPr>
-              <w:br w:type="textWrapping"/>
-            </w:r>
-            <w:r>
-              <w:rPr>
-                <w:rFonts w:hint="eastAsia" w:ascii="宋体" w:hAnsi="宋体" w:eastAsia="宋体" w:cs="宋体"/>
-                <w:b/>
-                <w:bCs w:val="0"/>
-                <w:color w:val="000000"/>
-                <w:sz w:val="15"/>
-                <w:szCs w:val="15"/>
-                <w:shd w:val="clear" w:fill="FFFFFF"/>
-              </w:rPr>
-              <w:t xml:space="preserve">    </w:t>
-            </w:r>
-            <w:r>
-              <w:rPr>
-                <w:rFonts w:hint="eastAsia" w:ascii="宋体" w:hAnsi="宋体" w:eastAsia="宋体" w:cs="宋体"/>
-                <w:b/>
-                <w:bCs w:val="0"/>
-                <w:color w:val="802250"/>
-                <w:sz w:val="15"/>
-                <w:szCs w:val="15"/>
-                <w:shd w:val="clear" w:fill="FFFFFF"/>
-              </w:rPr>
-              <w:t xml:space="preserve">public </w:t>
-            </w:r>
-            <w:r>
-              <w:rPr>
-                <w:rFonts w:hint="eastAsia" w:ascii="宋体" w:hAnsi="宋体" w:eastAsia="宋体" w:cs="宋体"/>
-                <w:b/>
-                <w:bCs w:val="0"/>
-                <w:color w:val="000000"/>
-                <w:sz w:val="15"/>
-                <w:szCs w:val="15"/>
-                <w:shd w:val="clear" w:fill="FFFFFF"/>
-              </w:rPr>
-              <w:t xml:space="preserve">org.apache.dubbo.rpc.Exporter </w:t>
-            </w:r>
-            <w:r>
-              <w:rPr>
-                <w:rFonts w:hint="eastAsia" w:ascii="宋体" w:hAnsi="宋体" w:eastAsia="宋体" w:cs="宋体"/>
-                <w:b/>
-                <w:bCs w:val="0"/>
-                <w:color w:val="000000"/>
-                <w:sz w:val="15"/>
-                <w:szCs w:val="15"/>
-                <w:highlight w:val="yellow"/>
-                <w:shd w:val="clear" w:fill="FFFFFF"/>
-              </w:rPr>
-              <w:t>export</w:t>
-            </w:r>
-            <w:r>
-              <w:rPr>
-                <w:rFonts w:hint="eastAsia" w:ascii="宋体" w:hAnsi="宋体" w:eastAsia="宋体" w:cs="宋体"/>
-                <w:b/>
-                <w:bCs w:val="0"/>
-                <w:color w:val="000000"/>
-                <w:sz w:val="15"/>
-                <w:szCs w:val="15"/>
-                <w:shd w:val="clear" w:fill="FFFFFF"/>
-              </w:rPr>
-              <w:t xml:space="preserve">(org.apache.dubbo.rpc.Invoker arg0) </w:t>
-            </w:r>
-            <w:r>
-              <w:rPr>
-                <w:rFonts w:hint="eastAsia" w:ascii="宋体" w:hAnsi="宋体" w:eastAsia="宋体" w:cs="宋体"/>
-                <w:b/>
-                <w:bCs w:val="0"/>
-                <w:color w:val="802250"/>
-                <w:sz w:val="15"/>
-                <w:szCs w:val="15"/>
-                <w:shd w:val="clear" w:fill="FFFFFF"/>
-              </w:rPr>
-              <w:t xml:space="preserve">throws </w:t>
-            </w:r>
-            <w:r>
-              <w:rPr>
-                <w:rFonts w:hint="eastAsia" w:ascii="宋体" w:hAnsi="宋体" w:eastAsia="宋体" w:cs="宋体"/>
-                <w:b/>
-                <w:bCs w:val="0"/>
-                <w:color w:val="000000"/>
-                <w:sz w:val="15"/>
-                <w:szCs w:val="15"/>
-                <w:shd w:val="clear" w:fill="FFFFFF"/>
-              </w:rPr>
-              <w:t>org.apache.dubbo.rpc.RpcException {</w:t>
-            </w:r>
-            <w:r>
-              <w:rPr>
-                <w:rFonts w:hint="eastAsia" w:ascii="宋体" w:hAnsi="宋体" w:eastAsia="宋体" w:cs="宋体"/>
-                <w:b/>
-                <w:bCs w:val="0"/>
-                <w:color w:val="000000"/>
-                <w:sz w:val="15"/>
-                <w:szCs w:val="15"/>
-                <w:shd w:val="clear" w:fill="FFFFFF"/>
-              </w:rPr>
-              <w:br w:type="textWrapping"/>
-            </w:r>
-            <w:r>
-              <w:rPr>
-                <w:rFonts w:hint="eastAsia" w:ascii="宋体" w:hAnsi="宋体" w:eastAsia="宋体" w:cs="宋体"/>
-                <w:b/>
-                <w:bCs w:val="0"/>
-                <w:color w:val="000000"/>
-                <w:sz w:val="15"/>
-                <w:szCs w:val="15"/>
-                <w:shd w:val="clear" w:fill="FFFFFF"/>
-              </w:rPr>
-              <w:t xml:space="preserve">        </w:t>
-            </w:r>
-            <w:r>
-              <w:rPr>
-                <w:rFonts w:hint="eastAsia" w:ascii="宋体" w:hAnsi="宋体" w:eastAsia="宋体" w:cs="宋体"/>
-                <w:b/>
-                <w:bCs w:val="0"/>
-                <w:color w:val="802250"/>
-                <w:sz w:val="15"/>
-                <w:szCs w:val="15"/>
-                <w:shd w:val="clear" w:fill="FFFFFF"/>
-              </w:rPr>
-              <w:t xml:space="preserve">if </w:t>
-            </w:r>
-            <w:r>
-              <w:rPr>
-                <w:rFonts w:hint="eastAsia" w:ascii="宋体" w:hAnsi="宋体" w:eastAsia="宋体" w:cs="宋体"/>
-                <w:b/>
-                <w:bCs w:val="0"/>
-                <w:color w:val="000000"/>
-                <w:sz w:val="15"/>
-                <w:szCs w:val="15"/>
-                <w:shd w:val="clear" w:fill="FFFFFF"/>
-              </w:rPr>
-              <w:t xml:space="preserve">(arg0 == </w:t>
-            </w:r>
-            <w:r>
-              <w:rPr>
-                <w:rFonts w:hint="eastAsia" w:ascii="宋体" w:hAnsi="宋体" w:eastAsia="宋体" w:cs="宋体"/>
-                <w:b/>
-                <w:bCs w:val="0"/>
-                <w:color w:val="802250"/>
-                <w:sz w:val="15"/>
-                <w:szCs w:val="15"/>
-                <w:shd w:val="clear" w:fill="FFFFFF"/>
-              </w:rPr>
-              <w:t>null</w:t>
-            </w:r>
-            <w:r>
-              <w:rPr>
-                <w:rFonts w:hint="eastAsia" w:ascii="宋体" w:hAnsi="宋体" w:eastAsia="宋体" w:cs="宋体"/>
-                <w:b/>
-                <w:bCs w:val="0"/>
-                <w:color w:val="000000"/>
-                <w:sz w:val="15"/>
-                <w:szCs w:val="15"/>
-                <w:shd w:val="clear" w:fill="FFFFFF"/>
-              </w:rPr>
-              <w:t xml:space="preserve">) </w:t>
-            </w:r>
-            <w:r>
-              <w:rPr>
-                <w:rFonts w:hint="eastAsia" w:ascii="宋体" w:hAnsi="宋体" w:eastAsia="宋体" w:cs="宋体"/>
-                <w:b/>
-                <w:bCs w:val="0"/>
-                <w:color w:val="802250"/>
-                <w:sz w:val="15"/>
-                <w:szCs w:val="15"/>
-                <w:shd w:val="clear" w:fill="FFFFFF"/>
-              </w:rPr>
-              <w:t xml:space="preserve">throw new </w:t>
-            </w:r>
-            <w:r>
-              <w:rPr>
-                <w:rFonts w:hint="eastAsia" w:ascii="宋体" w:hAnsi="宋体" w:eastAsia="宋体" w:cs="宋体"/>
-                <w:b/>
-                <w:bCs w:val="0"/>
-                <w:color w:val="000000"/>
-                <w:sz w:val="15"/>
-                <w:szCs w:val="15"/>
-                <w:shd w:val="clear" w:fill="FFFFFF"/>
-              </w:rPr>
-              <w:t>IllegalArgumentException(</w:t>
-            </w:r>
-            <w:r>
-              <w:rPr>
-                <w:rFonts w:hint="eastAsia" w:ascii="宋体" w:hAnsi="宋体" w:eastAsia="宋体" w:cs="宋体"/>
-                <w:b/>
-                <w:bCs w:val="0"/>
-                <w:color w:val="008000"/>
-                <w:sz w:val="15"/>
-                <w:szCs w:val="15"/>
-                <w:shd w:val="clear" w:fill="FFFFFF"/>
-              </w:rPr>
-              <w:t>"org.apache.dubbo.rpc.Invoker argument == null"</w:t>
-            </w:r>
-            <w:r>
-              <w:rPr>
-                <w:rFonts w:hint="eastAsia" w:ascii="宋体" w:hAnsi="宋体" w:eastAsia="宋体" w:cs="宋体"/>
-                <w:b/>
-                <w:bCs w:val="0"/>
-                <w:color w:val="000000"/>
-                <w:sz w:val="15"/>
-                <w:szCs w:val="15"/>
-                <w:shd w:val="clear" w:fill="FFFFFF"/>
-              </w:rPr>
-              <w:t>);</w:t>
-            </w:r>
-            <w:r>
-              <w:rPr>
-                <w:rFonts w:hint="eastAsia" w:ascii="宋体" w:hAnsi="宋体" w:eastAsia="宋体" w:cs="宋体"/>
-                <w:b/>
-                <w:bCs w:val="0"/>
-                <w:color w:val="000000"/>
-                <w:sz w:val="15"/>
-                <w:szCs w:val="15"/>
-                <w:shd w:val="clear" w:fill="FFFFFF"/>
-              </w:rPr>
-              <w:br w:type="textWrapping"/>
-            </w:r>
-            <w:r>
-              <w:rPr>
-                <w:rFonts w:hint="eastAsia" w:ascii="宋体" w:hAnsi="宋体" w:eastAsia="宋体" w:cs="宋体"/>
-                <w:b/>
-                <w:bCs w:val="0"/>
-                <w:color w:val="000000"/>
-                <w:sz w:val="15"/>
-                <w:szCs w:val="15"/>
-                <w:shd w:val="clear" w:fill="FFFFFF"/>
-              </w:rPr>
-              <w:t xml:space="preserve">        </w:t>
-            </w:r>
-            <w:r>
-              <w:rPr>
-                <w:rFonts w:hint="eastAsia" w:ascii="宋体" w:hAnsi="宋体" w:eastAsia="宋体" w:cs="宋体"/>
-                <w:b/>
-                <w:bCs w:val="0"/>
-                <w:color w:val="802250"/>
-                <w:sz w:val="15"/>
-                <w:szCs w:val="15"/>
-                <w:shd w:val="clear" w:fill="FFFFFF"/>
-              </w:rPr>
-              <w:t xml:space="preserve">if </w:t>
-            </w:r>
-            <w:r>
-              <w:rPr>
-                <w:rFonts w:hint="eastAsia" w:ascii="宋体" w:hAnsi="宋体" w:eastAsia="宋体" w:cs="宋体"/>
-                <w:b/>
-                <w:bCs w:val="0"/>
-                <w:color w:val="000000"/>
-                <w:sz w:val="15"/>
-                <w:szCs w:val="15"/>
-                <w:shd w:val="clear" w:fill="FFFFFF"/>
-              </w:rPr>
-              <w:t xml:space="preserve">(arg0.getUrl() == </w:t>
-            </w:r>
-            <w:r>
-              <w:rPr>
-                <w:rFonts w:hint="eastAsia" w:ascii="宋体" w:hAnsi="宋体" w:eastAsia="宋体" w:cs="宋体"/>
-                <w:b/>
-                <w:bCs w:val="0"/>
-                <w:color w:val="802250"/>
-                <w:sz w:val="15"/>
-                <w:szCs w:val="15"/>
-                <w:shd w:val="clear" w:fill="FFFFFF"/>
-              </w:rPr>
-              <w:t>null</w:t>
-            </w:r>
-            <w:r>
-              <w:rPr>
-                <w:rFonts w:hint="eastAsia" w:ascii="宋体" w:hAnsi="宋体" w:eastAsia="宋体" w:cs="宋体"/>
-                <w:b/>
-                <w:bCs w:val="0"/>
-                <w:color w:val="000000"/>
-                <w:sz w:val="15"/>
-                <w:szCs w:val="15"/>
-                <w:shd w:val="clear" w:fill="FFFFFF"/>
-              </w:rPr>
-              <w:t xml:space="preserve">) </w:t>
-            </w:r>
-            <w:r>
-              <w:rPr>
-                <w:rFonts w:hint="eastAsia" w:ascii="宋体" w:hAnsi="宋体" w:eastAsia="宋体" w:cs="宋体"/>
-                <w:b/>
-                <w:bCs w:val="0"/>
-                <w:color w:val="802250"/>
-                <w:sz w:val="15"/>
-                <w:szCs w:val="15"/>
-                <w:shd w:val="clear" w:fill="FFFFFF"/>
-              </w:rPr>
-              <w:t xml:space="preserve">throw new </w:t>
-            </w:r>
-            <w:r>
-              <w:rPr>
-                <w:rFonts w:hint="eastAsia" w:ascii="宋体" w:hAnsi="宋体" w:eastAsia="宋体" w:cs="宋体"/>
-                <w:b/>
-                <w:bCs w:val="0"/>
-                <w:color w:val="000000"/>
-                <w:sz w:val="15"/>
-                <w:szCs w:val="15"/>
-                <w:shd w:val="clear" w:fill="FFFFFF"/>
-              </w:rPr>
-              <w:t>IllegalArgumentException(</w:t>
-            </w:r>
-            <w:r>
-              <w:rPr>
-                <w:rFonts w:hint="eastAsia" w:ascii="宋体" w:hAnsi="宋体" w:eastAsia="宋体" w:cs="宋体"/>
-                <w:b/>
-                <w:bCs w:val="0"/>
-                <w:color w:val="008000"/>
-                <w:sz w:val="15"/>
-                <w:szCs w:val="15"/>
-                <w:shd w:val="clear" w:fill="FFFFFF"/>
-              </w:rPr>
-              <w:t>"org.apache.dubbo.rpc.Invoker argument getUrl() == null"</w:t>
-            </w:r>
-            <w:r>
-              <w:rPr>
-                <w:rFonts w:hint="eastAsia" w:ascii="宋体" w:hAnsi="宋体" w:eastAsia="宋体" w:cs="宋体"/>
-                <w:b/>
-                <w:bCs w:val="0"/>
-                <w:color w:val="000000"/>
-                <w:sz w:val="15"/>
-                <w:szCs w:val="15"/>
-                <w:shd w:val="clear" w:fill="FFFFFF"/>
-              </w:rPr>
-              <w:t>);</w:t>
-            </w:r>
-            <w:r>
-              <w:rPr>
-                <w:rFonts w:hint="eastAsia" w:ascii="宋体" w:hAnsi="宋体" w:eastAsia="宋体" w:cs="宋体"/>
-                <w:b/>
-                <w:bCs w:val="0"/>
-                <w:color w:val="000000"/>
-                <w:sz w:val="15"/>
-                <w:szCs w:val="15"/>
-                <w:shd w:val="clear" w:fill="FFFFFF"/>
-              </w:rPr>
-              <w:br w:type="textWrapping"/>
-            </w:r>
-            <w:r>
-              <w:rPr>
-                <w:rFonts w:hint="eastAsia" w:ascii="宋体" w:hAnsi="宋体" w:eastAsia="宋体" w:cs="宋体"/>
-                <w:b/>
-                <w:bCs w:val="0"/>
-                <w:color w:val="000000"/>
-                <w:sz w:val="15"/>
-                <w:szCs w:val="15"/>
-                <w:shd w:val="clear" w:fill="FFFFFF"/>
-              </w:rPr>
-              <w:t xml:space="preserve">       </w:t>
-            </w:r>
-            <w:r>
-              <w:rPr>
-                <w:rFonts w:hint="eastAsia" w:ascii="宋体" w:hAnsi="宋体" w:eastAsia="宋体" w:cs="宋体"/>
-                <w:b/>
-                <w:bCs w:val="0"/>
-                <w:color w:val="000000" w:themeColor="text1"/>
-                <w:sz w:val="15"/>
-                <w:szCs w:val="15"/>
-                <w:highlight w:val="yellow"/>
-                <w:shd w:val="clear" w:fill="FFFFFF"/>
-                <w14:textFill>
-                  <w14:solidFill>
-                    <w14:schemeClr w14:val="tx1"/>
-                  </w14:solidFill>
-                </w14:textFill>
-              </w:rPr>
-              <w:t xml:space="preserve"> org.apache.dubbo.common.URL url = arg0.getUrl();</w:t>
-            </w:r>
-            <w:r>
-              <w:rPr>
-                <w:rFonts w:hint="eastAsia" w:ascii="宋体" w:hAnsi="宋体" w:eastAsia="宋体" w:cs="宋体"/>
-                <w:b/>
-                <w:bCs w:val="0"/>
-                <w:color w:val="000000" w:themeColor="text1"/>
-                <w:sz w:val="15"/>
-                <w:szCs w:val="15"/>
-                <w:highlight w:val="yellow"/>
-                <w:shd w:val="clear" w:fill="FFFFFF"/>
-                <w14:textFill>
-                  <w14:solidFill>
-                    <w14:schemeClr w14:val="tx1"/>
-                  </w14:solidFill>
-                </w14:textFill>
-              </w:rPr>
-              <w:br w:type="textWrapping"/>
-            </w:r>
-            <w:r>
-              <w:rPr>
-                <w:rFonts w:hint="eastAsia" w:ascii="宋体" w:hAnsi="宋体" w:eastAsia="宋体" w:cs="宋体"/>
-                <w:b/>
-                <w:bCs w:val="0"/>
-                <w:color w:val="000000"/>
-                <w:sz w:val="15"/>
-                <w:szCs w:val="15"/>
-                <w:shd w:val="clear" w:fill="FFFFFF"/>
-              </w:rPr>
-              <w:t xml:space="preserve">       </w:t>
-            </w:r>
-            <w:r>
-              <w:rPr>
-                <w:rFonts w:hint="eastAsia" w:ascii="宋体" w:hAnsi="宋体" w:eastAsia="宋体" w:cs="宋体"/>
-                <w:b/>
-                <w:bCs w:val="0"/>
-                <w:color w:val="000000"/>
-                <w:sz w:val="15"/>
-                <w:szCs w:val="15"/>
-                <w:highlight w:val="yellow"/>
-                <w:shd w:val="clear" w:fill="FFFFFF"/>
-              </w:rPr>
-              <w:t xml:space="preserve"> String extName = ( url.getProtocol() == </w:t>
-            </w:r>
-            <w:r>
-              <w:rPr>
-                <w:rFonts w:hint="eastAsia" w:ascii="宋体" w:hAnsi="宋体" w:eastAsia="宋体" w:cs="宋体"/>
-                <w:b/>
-                <w:bCs w:val="0"/>
-                <w:color w:val="802250"/>
-                <w:sz w:val="15"/>
-                <w:szCs w:val="15"/>
-                <w:highlight w:val="yellow"/>
-                <w:shd w:val="clear" w:fill="FFFFFF"/>
-              </w:rPr>
-              <w:t xml:space="preserve">null </w:t>
-            </w:r>
-            <w:r>
-              <w:rPr>
-                <w:rFonts w:hint="eastAsia" w:ascii="宋体" w:hAnsi="宋体" w:eastAsia="宋体" w:cs="宋体"/>
-                <w:b/>
-                <w:bCs w:val="0"/>
-                <w:color w:val="000000"/>
-                <w:sz w:val="15"/>
-                <w:szCs w:val="15"/>
-                <w:highlight w:val="yellow"/>
-                <w:shd w:val="clear" w:fill="FFFFFF"/>
-              </w:rPr>
-              <w:t xml:space="preserve">? </w:t>
-            </w:r>
-            <w:r>
-              <w:rPr>
-                <w:rFonts w:hint="eastAsia" w:ascii="宋体" w:hAnsi="宋体" w:eastAsia="宋体" w:cs="宋体"/>
-                <w:b/>
-                <w:bCs w:val="0"/>
-                <w:color w:val="008000"/>
-                <w:sz w:val="15"/>
-                <w:szCs w:val="15"/>
-                <w:highlight w:val="yellow"/>
-                <w:shd w:val="clear" w:fill="FFFFFF"/>
-              </w:rPr>
-              <w:t xml:space="preserve">"dubbo" </w:t>
-            </w:r>
-            <w:r>
-              <w:rPr>
-                <w:rFonts w:hint="eastAsia" w:ascii="宋体" w:hAnsi="宋体" w:eastAsia="宋体" w:cs="宋体"/>
-                <w:b/>
-                <w:bCs w:val="0"/>
-                <w:color w:val="000000"/>
-                <w:sz w:val="15"/>
-                <w:szCs w:val="15"/>
-                <w:highlight w:val="yellow"/>
-                <w:shd w:val="clear" w:fill="FFFFFF"/>
-              </w:rPr>
-              <w:t>: url.getProtocol() );</w:t>
-            </w:r>
-            <w:r>
-              <w:rPr>
-                <w:rFonts w:hint="eastAsia" w:ascii="宋体" w:hAnsi="宋体" w:eastAsia="宋体" w:cs="宋体"/>
-                <w:b/>
-                <w:bCs w:val="0"/>
-                <w:color w:val="000000"/>
-                <w:sz w:val="15"/>
-                <w:szCs w:val="15"/>
-                <w:highlight w:val="yellow"/>
-                <w:shd w:val="clear" w:fill="FFFFFF"/>
-              </w:rPr>
-              <w:br w:type="textWrapping"/>
-            </w:r>
-            <w:r>
-              <w:rPr>
-                <w:rFonts w:hint="eastAsia" w:ascii="宋体" w:hAnsi="宋体" w:eastAsia="宋体" w:cs="宋体"/>
-                <w:b/>
-                <w:bCs w:val="0"/>
-                <w:color w:val="000000"/>
-                <w:sz w:val="15"/>
-                <w:szCs w:val="15"/>
-                <w:shd w:val="clear" w:fill="FFFFFF"/>
-              </w:rPr>
-              <w:t xml:space="preserve">        </w:t>
-            </w:r>
-            <w:r>
-              <w:rPr>
-                <w:rFonts w:hint="eastAsia" w:ascii="宋体" w:hAnsi="宋体" w:eastAsia="宋体" w:cs="宋体"/>
-                <w:b/>
-                <w:bCs w:val="0"/>
-                <w:color w:val="802250"/>
-                <w:sz w:val="15"/>
-                <w:szCs w:val="15"/>
-                <w:shd w:val="clear" w:fill="FFFFFF"/>
-              </w:rPr>
-              <w:t>if</w:t>
-            </w:r>
-            <w:r>
-              <w:rPr>
-                <w:rFonts w:hint="eastAsia" w:ascii="宋体" w:hAnsi="宋体" w:eastAsia="宋体" w:cs="宋体"/>
-                <w:b/>
-                <w:bCs w:val="0"/>
-                <w:color w:val="000000"/>
-                <w:sz w:val="15"/>
-                <w:szCs w:val="15"/>
-                <w:shd w:val="clear" w:fill="FFFFFF"/>
-              </w:rPr>
-              <w:t xml:space="preserve">(extName == </w:t>
-            </w:r>
-            <w:r>
-              <w:rPr>
-                <w:rFonts w:hint="eastAsia" w:ascii="宋体" w:hAnsi="宋体" w:eastAsia="宋体" w:cs="宋体"/>
-                <w:b/>
-                <w:bCs w:val="0"/>
-                <w:color w:val="802250"/>
-                <w:sz w:val="15"/>
-                <w:szCs w:val="15"/>
-                <w:shd w:val="clear" w:fill="FFFFFF"/>
-              </w:rPr>
-              <w:t>null</w:t>
-            </w:r>
-            <w:r>
-              <w:rPr>
-                <w:rFonts w:hint="eastAsia" w:ascii="宋体" w:hAnsi="宋体" w:eastAsia="宋体" w:cs="宋体"/>
-                <w:b/>
-                <w:bCs w:val="0"/>
-                <w:color w:val="000000"/>
-                <w:sz w:val="15"/>
-                <w:szCs w:val="15"/>
-                <w:shd w:val="clear" w:fill="FFFFFF"/>
-              </w:rPr>
-              <w:t xml:space="preserve">) </w:t>
-            </w:r>
-            <w:r>
-              <w:rPr>
-                <w:rFonts w:hint="eastAsia" w:ascii="宋体" w:hAnsi="宋体" w:eastAsia="宋体" w:cs="宋体"/>
-                <w:b/>
-                <w:bCs w:val="0"/>
-                <w:color w:val="802250"/>
-                <w:sz w:val="15"/>
-                <w:szCs w:val="15"/>
-                <w:shd w:val="clear" w:fill="FFFFFF"/>
-              </w:rPr>
-              <w:t xml:space="preserve">throw new </w:t>
-            </w:r>
-            <w:r>
-              <w:rPr>
-                <w:rFonts w:hint="eastAsia" w:ascii="宋体" w:hAnsi="宋体" w:eastAsia="宋体" w:cs="宋体"/>
-                <w:b/>
-                <w:bCs w:val="0"/>
-                <w:color w:val="000000"/>
-                <w:sz w:val="15"/>
-                <w:szCs w:val="15"/>
-                <w:shd w:val="clear" w:fill="FFFFFF"/>
-              </w:rPr>
-              <w:t>IllegalStateException(</w:t>
-            </w:r>
-            <w:r>
-              <w:rPr>
-                <w:rFonts w:hint="eastAsia" w:ascii="宋体" w:hAnsi="宋体" w:eastAsia="宋体" w:cs="宋体"/>
-                <w:b/>
-                <w:bCs w:val="0"/>
-                <w:color w:val="008000"/>
-                <w:sz w:val="15"/>
-                <w:szCs w:val="15"/>
-                <w:shd w:val="clear" w:fill="FFFFFF"/>
-              </w:rPr>
-              <w:t xml:space="preserve">"Failed to get extension (org.apache.dubbo.rpc.Protocol) name from url (" </w:t>
-            </w:r>
-            <w:r>
-              <w:rPr>
-                <w:rFonts w:hint="eastAsia" w:ascii="宋体" w:hAnsi="宋体" w:eastAsia="宋体" w:cs="宋体"/>
-                <w:b/>
-                <w:bCs w:val="0"/>
-                <w:color w:val="000000"/>
-                <w:sz w:val="15"/>
-                <w:szCs w:val="15"/>
-                <w:shd w:val="clear" w:fill="FFFFFF"/>
-              </w:rPr>
-              <w:t xml:space="preserve">+ url.toString() + </w:t>
-            </w:r>
-            <w:r>
-              <w:rPr>
-                <w:rFonts w:hint="eastAsia" w:ascii="宋体" w:hAnsi="宋体" w:eastAsia="宋体" w:cs="宋体"/>
-                <w:b/>
-                <w:bCs w:val="0"/>
-                <w:color w:val="008000"/>
-                <w:sz w:val="15"/>
-                <w:szCs w:val="15"/>
-                <w:shd w:val="clear" w:fill="FFFFFF"/>
-              </w:rPr>
-              <w:t>") use keys([protocol])"</w:t>
-            </w:r>
-            <w:r>
-              <w:rPr>
-                <w:rFonts w:hint="eastAsia" w:ascii="宋体" w:hAnsi="宋体" w:eastAsia="宋体" w:cs="宋体"/>
-                <w:b/>
-                <w:bCs w:val="0"/>
-                <w:color w:val="000000"/>
-                <w:sz w:val="15"/>
-                <w:szCs w:val="15"/>
-                <w:shd w:val="clear" w:fill="FFFFFF"/>
-              </w:rPr>
-              <w:t>);</w:t>
-            </w:r>
-            <w:r>
-              <w:rPr>
-                <w:rFonts w:hint="eastAsia" w:ascii="宋体" w:hAnsi="宋体" w:eastAsia="宋体" w:cs="宋体"/>
-                <w:b/>
-                <w:bCs w:val="0"/>
-                <w:color w:val="000000"/>
-                <w:sz w:val="15"/>
-                <w:szCs w:val="15"/>
-                <w:shd w:val="clear" w:fill="FFFFFF"/>
-              </w:rPr>
-              <w:br w:type="textWrapping"/>
-            </w:r>
-            <w:r>
-              <w:rPr>
-                <w:rFonts w:hint="eastAsia" w:ascii="宋体" w:hAnsi="宋体" w:eastAsia="宋体" w:cs="宋体"/>
-                <w:b/>
-                <w:bCs w:val="0"/>
-                <w:color w:val="000000"/>
-                <w:sz w:val="15"/>
-                <w:szCs w:val="15"/>
-                <w:shd w:val="clear" w:fill="FFFFFF"/>
-              </w:rPr>
-              <w:t xml:space="preserve">        org.apache.dubbo.rpc.Protocol extension = (org.apache.dubbo.rpc.Protocol)ExtensionLoader.</w:t>
-            </w:r>
-            <w:r>
-              <w:rPr>
-                <w:rFonts w:hint="eastAsia" w:ascii="宋体" w:hAnsi="宋体" w:eastAsia="宋体" w:cs="宋体"/>
-                <w:b/>
-                <w:bCs w:val="0"/>
-                <w:i/>
-                <w:color w:val="000000"/>
-                <w:sz w:val="15"/>
-                <w:szCs w:val="15"/>
-                <w:shd w:val="clear" w:fill="FFFFFF"/>
-              </w:rPr>
-              <w:t>getExtensionLoader</w:t>
-            </w:r>
-            <w:r>
-              <w:rPr>
-                <w:rFonts w:hint="eastAsia" w:ascii="宋体" w:hAnsi="宋体" w:eastAsia="宋体" w:cs="宋体"/>
-                <w:b/>
-                <w:bCs w:val="0"/>
-                <w:color w:val="000000"/>
-                <w:sz w:val="15"/>
-                <w:szCs w:val="15"/>
-                <w:shd w:val="clear" w:fill="FFFFFF"/>
-              </w:rPr>
-              <w:t>(org.apache.dubbo.rpc.Protocol.</w:t>
-            </w:r>
-            <w:r>
-              <w:rPr>
-                <w:rFonts w:hint="eastAsia" w:ascii="宋体" w:hAnsi="宋体" w:eastAsia="宋体" w:cs="宋体"/>
-                <w:b/>
-                <w:bCs w:val="0"/>
-                <w:color w:val="802250"/>
-                <w:sz w:val="15"/>
-                <w:szCs w:val="15"/>
-                <w:shd w:val="clear" w:fill="FFFFFF"/>
-              </w:rPr>
-              <w:t>class</w:t>
-            </w:r>
-            <w:r>
-              <w:rPr>
-                <w:rFonts w:hint="eastAsia" w:ascii="宋体" w:hAnsi="宋体" w:eastAsia="宋体" w:cs="宋体"/>
-                <w:b/>
-                <w:bCs w:val="0"/>
-                <w:color w:val="000000"/>
-                <w:sz w:val="15"/>
-                <w:szCs w:val="15"/>
-                <w:shd w:val="clear" w:fill="FFFFFF"/>
-              </w:rPr>
-              <w:t>).getExtension(extName);</w:t>
-            </w:r>
-            <w:r>
-              <w:rPr>
-                <w:rFonts w:hint="eastAsia" w:ascii="宋体" w:hAnsi="宋体" w:eastAsia="宋体" w:cs="宋体"/>
-                <w:b/>
-                <w:bCs w:val="0"/>
-                <w:color w:val="000000"/>
-                <w:sz w:val="15"/>
-                <w:szCs w:val="15"/>
-                <w:shd w:val="clear" w:fill="FFFFFF"/>
-              </w:rPr>
-              <w:br w:type="textWrapping"/>
-            </w:r>
-            <w:r>
-              <w:rPr>
-                <w:rFonts w:hint="eastAsia" w:ascii="宋体" w:hAnsi="宋体" w:eastAsia="宋体" w:cs="宋体"/>
-                <w:b/>
-                <w:bCs w:val="0"/>
-                <w:color w:val="000000"/>
-                <w:sz w:val="15"/>
-                <w:szCs w:val="15"/>
-                <w:shd w:val="clear" w:fill="FFFFFF"/>
-              </w:rPr>
-              <w:t xml:space="preserve">       </w:t>
-            </w:r>
-            <w:r>
-              <w:rPr>
-                <w:rFonts w:hint="eastAsia" w:ascii="宋体" w:hAnsi="宋体" w:eastAsia="宋体" w:cs="宋体"/>
-                <w:b/>
-                <w:bCs w:val="0"/>
-                <w:color w:val="000000"/>
-                <w:sz w:val="15"/>
-                <w:szCs w:val="15"/>
-                <w:highlight w:val="yellow"/>
-                <w:shd w:val="clear" w:fill="FFFFFF"/>
-              </w:rPr>
-              <w:t xml:space="preserve"> </w:t>
-            </w:r>
-            <w:r>
-              <w:rPr>
-                <w:rFonts w:hint="eastAsia" w:ascii="宋体" w:hAnsi="宋体" w:eastAsia="宋体" w:cs="宋体"/>
-                <w:b/>
-                <w:bCs w:val="0"/>
-                <w:color w:val="802250"/>
-                <w:sz w:val="15"/>
-                <w:szCs w:val="15"/>
-                <w:highlight w:val="yellow"/>
-                <w:shd w:val="clear" w:fill="FFFFFF"/>
-              </w:rPr>
-              <w:t xml:space="preserve">return </w:t>
-            </w:r>
-            <w:r>
-              <w:rPr>
-                <w:rFonts w:hint="eastAsia" w:ascii="宋体" w:hAnsi="宋体" w:eastAsia="宋体" w:cs="宋体"/>
-                <w:b/>
-                <w:bCs w:val="0"/>
-                <w:color w:val="000000"/>
-                <w:sz w:val="15"/>
-                <w:szCs w:val="15"/>
-                <w:highlight w:val="yellow"/>
-                <w:shd w:val="clear" w:fill="FFFFFF"/>
-              </w:rPr>
-              <w:t>extension.export(arg0);</w:t>
-            </w:r>
-            <w:r>
-              <w:rPr>
-                <w:rFonts w:hint="eastAsia" w:ascii="宋体" w:hAnsi="宋体" w:eastAsia="宋体" w:cs="宋体"/>
-                <w:b/>
-                <w:bCs w:val="0"/>
-                <w:color w:val="000000"/>
-                <w:sz w:val="15"/>
-                <w:szCs w:val="15"/>
-                <w:highlight w:val="yellow"/>
-                <w:shd w:val="clear" w:fill="FFFFFF"/>
-              </w:rPr>
-              <w:br w:type="textWrapping"/>
-            </w:r>
-            <w:r>
-              <w:rPr>
-                <w:rFonts w:hint="eastAsia" w:ascii="宋体" w:hAnsi="宋体" w:eastAsia="宋体" w:cs="宋体"/>
-                <w:b/>
-                <w:bCs w:val="0"/>
-                <w:color w:val="000000"/>
-                <w:sz w:val="15"/>
-                <w:szCs w:val="15"/>
-                <w:shd w:val="clear" w:fill="FFFFFF"/>
-              </w:rPr>
-              <w:t xml:space="preserve">    }</w:t>
-            </w:r>
-            <w:r>
-              <w:rPr>
-                <w:rFonts w:hint="eastAsia" w:ascii="宋体" w:hAnsi="宋体" w:eastAsia="宋体" w:cs="宋体"/>
-                <w:b/>
-                <w:bCs w:val="0"/>
-                <w:color w:val="000000"/>
-                <w:sz w:val="15"/>
-                <w:szCs w:val="15"/>
-                <w:shd w:val="clear" w:fill="FFFFFF"/>
-              </w:rPr>
-              <w:br w:type="textWrapping"/>
-            </w:r>
-            <w:r>
-              <w:rPr>
-                <w:rFonts w:hint="eastAsia" w:ascii="宋体" w:hAnsi="宋体" w:eastAsia="宋体" w:cs="宋体"/>
-                <w:b/>
-                <w:bCs w:val="0"/>
-                <w:color w:val="000000"/>
-                <w:sz w:val="15"/>
-                <w:szCs w:val="15"/>
-                <w:shd w:val="clear" w:fill="FFFFFF"/>
-              </w:rPr>
-              <w:t xml:space="preserve">    </w:t>
-            </w:r>
-            <w:r>
-              <w:rPr>
-                <w:rFonts w:hint="eastAsia" w:ascii="宋体" w:hAnsi="宋体" w:eastAsia="宋体" w:cs="宋体"/>
-                <w:b/>
-                <w:bCs w:val="0"/>
-                <w:color w:val="802250"/>
-                <w:sz w:val="15"/>
-                <w:szCs w:val="15"/>
-                <w:shd w:val="clear" w:fill="FFFFFF"/>
-              </w:rPr>
-              <w:t xml:space="preserve">public </w:t>
-            </w:r>
-            <w:r>
-              <w:rPr>
-                <w:rFonts w:hint="eastAsia" w:ascii="宋体" w:hAnsi="宋体" w:eastAsia="宋体" w:cs="宋体"/>
-                <w:b/>
-                <w:bCs w:val="0"/>
-                <w:color w:val="000000"/>
-                <w:sz w:val="15"/>
-                <w:szCs w:val="15"/>
-                <w:shd w:val="clear" w:fill="FFFFFF"/>
-              </w:rPr>
-              <w:t>org.apache.d</w:t>
-            </w:r>
-            <w:bookmarkStart w:id="0" w:name="_GoBack"/>
-            <w:bookmarkEnd w:id="0"/>
-            <w:r>
-              <w:rPr>
-                <w:rFonts w:hint="eastAsia" w:ascii="宋体" w:hAnsi="宋体" w:eastAsia="宋体" w:cs="宋体"/>
-                <w:b/>
-                <w:bCs w:val="0"/>
-                <w:color w:val="000000"/>
-                <w:sz w:val="15"/>
-                <w:szCs w:val="15"/>
-                <w:shd w:val="clear" w:fill="FFFFFF"/>
-              </w:rPr>
-              <w:t xml:space="preserve">ubbo.rpc.Invoker refer(java.lang.Class arg0, org.apache.dubbo.common.URL arg1) </w:t>
-            </w:r>
-            <w:r>
-              <w:rPr>
-                <w:rFonts w:hint="eastAsia" w:ascii="宋体" w:hAnsi="宋体" w:eastAsia="宋体" w:cs="宋体"/>
-                <w:b/>
-                <w:bCs w:val="0"/>
-                <w:color w:val="802250"/>
-                <w:sz w:val="15"/>
-                <w:szCs w:val="15"/>
-                <w:shd w:val="clear" w:fill="FFFFFF"/>
-              </w:rPr>
-              <w:t xml:space="preserve">throws </w:t>
-            </w:r>
-            <w:r>
-              <w:rPr>
-                <w:rFonts w:hint="eastAsia" w:ascii="宋体" w:hAnsi="宋体" w:eastAsia="宋体" w:cs="宋体"/>
-                <w:b/>
-                <w:bCs w:val="0"/>
-                <w:color w:val="000000"/>
-                <w:sz w:val="15"/>
-                <w:szCs w:val="15"/>
-                <w:shd w:val="clear" w:fill="FFFFFF"/>
-              </w:rPr>
-              <w:t>org.apache.dubbo.rpc.RpcException {</w:t>
-            </w:r>
-            <w:r>
-              <w:rPr>
-                <w:rFonts w:hint="eastAsia" w:ascii="宋体" w:hAnsi="宋体" w:eastAsia="宋体" w:cs="宋体"/>
-                <w:b/>
-                <w:bCs w:val="0"/>
-                <w:color w:val="000000"/>
-                <w:sz w:val="15"/>
-                <w:szCs w:val="15"/>
-                <w:shd w:val="clear" w:fill="FFFFFF"/>
-              </w:rPr>
-              <w:br w:type="textWrapping"/>
-            </w:r>
-            <w:r>
-              <w:rPr>
-                <w:rFonts w:hint="eastAsia" w:ascii="宋体" w:hAnsi="宋体" w:eastAsia="宋体" w:cs="宋体"/>
-                <w:b/>
-                <w:bCs w:val="0"/>
-                <w:color w:val="000000"/>
-                <w:sz w:val="15"/>
-                <w:szCs w:val="15"/>
-                <w:shd w:val="clear" w:fill="FFFFFF"/>
-              </w:rPr>
-              <w:t xml:space="preserve">        </w:t>
-            </w:r>
-            <w:r>
-              <w:rPr>
-                <w:rFonts w:hint="eastAsia" w:ascii="宋体" w:hAnsi="宋体" w:eastAsia="宋体" w:cs="宋体"/>
-                <w:b/>
-                <w:bCs w:val="0"/>
-                <w:color w:val="802250"/>
-                <w:sz w:val="15"/>
-                <w:szCs w:val="15"/>
-                <w:shd w:val="clear" w:fill="FFFFFF"/>
-              </w:rPr>
-              <w:t xml:space="preserve">if </w:t>
-            </w:r>
-            <w:r>
-              <w:rPr>
-                <w:rFonts w:hint="eastAsia" w:ascii="宋体" w:hAnsi="宋体" w:eastAsia="宋体" w:cs="宋体"/>
-                <w:b/>
-                <w:bCs w:val="0"/>
-                <w:color w:val="000000"/>
-                <w:sz w:val="15"/>
-                <w:szCs w:val="15"/>
-                <w:shd w:val="clear" w:fill="FFFFFF"/>
-              </w:rPr>
-              <w:t xml:space="preserve">(arg1 == </w:t>
-            </w:r>
-            <w:r>
-              <w:rPr>
-                <w:rFonts w:hint="eastAsia" w:ascii="宋体" w:hAnsi="宋体" w:eastAsia="宋体" w:cs="宋体"/>
-                <w:b/>
-                <w:bCs w:val="0"/>
-                <w:color w:val="802250"/>
-                <w:sz w:val="15"/>
-                <w:szCs w:val="15"/>
-                <w:shd w:val="clear" w:fill="FFFFFF"/>
-              </w:rPr>
-              <w:t>null</w:t>
-            </w:r>
-            <w:r>
-              <w:rPr>
-                <w:rFonts w:hint="eastAsia" w:ascii="宋体" w:hAnsi="宋体" w:eastAsia="宋体" w:cs="宋体"/>
-                <w:b/>
-                <w:bCs w:val="0"/>
-                <w:color w:val="000000"/>
-                <w:sz w:val="15"/>
-                <w:szCs w:val="15"/>
-                <w:shd w:val="clear" w:fill="FFFFFF"/>
-              </w:rPr>
-              <w:t xml:space="preserve">) </w:t>
-            </w:r>
-            <w:r>
-              <w:rPr>
-                <w:rFonts w:hint="eastAsia" w:ascii="宋体" w:hAnsi="宋体" w:eastAsia="宋体" w:cs="宋体"/>
-                <w:b/>
-                <w:bCs w:val="0"/>
-                <w:color w:val="802250"/>
-                <w:sz w:val="15"/>
-                <w:szCs w:val="15"/>
-                <w:shd w:val="clear" w:fill="FFFFFF"/>
-              </w:rPr>
-              <w:t xml:space="preserve">throw new </w:t>
-            </w:r>
-            <w:r>
-              <w:rPr>
-                <w:rFonts w:hint="eastAsia" w:ascii="宋体" w:hAnsi="宋体" w:eastAsia="宋体" w:cs="宋体"/>
-                <w:b/>
-                <w:bCs w:val="0"/>
-                <w:color w:val="000000"/>
-                <w:sz w:val="15"/>
-                <w:szCs w:val="15"/>
-                <w:shd w:val="clear" w:fill="FFFFFF"/>
-              </w:rPr>
-              <w:t>IllegalArgumentException(</w:t>
-            </w:r>
-            <w:r>
-              <w:rPr>
-                <w:rFonts w:hint="eastAsia" w:ascii="宋体" w:hAnsi="宋体" w:eastAsia="宋体" w:cs="宋体"/>
-                <w:b/>
-                <w:bCs w:val="0"/>
-                <w:color w:val="008000"/>
-                <w:sz w:val="15"/>
-                <w:szCs w:val="15"/>
-                <w:shd w:val="clear" w:fill="FFFFFF"/>
-              </w:rPr>
-              <w:t>"url == null"</w:t>
-            </w:r>
-            <w:r>
-              <w:rPr>
-                <w:rFonts w:hint="eastAsia" w:ascii="宋体" w:hAnsi="宋体" w:eastAsia="宋体" w:cs="宋体"/>
-                <w:b/>
-                <w:bCs w:val="0"/>
-                <w:color w:val="000000"/>
-                <w:sz w:val="15"/>
-                <w:szCs w:val="15"/>
-                <w:shd w:val="clear" w:fill="FFFFFF"/>
-              </w:rPr>
-              <w:t>);</w:t>
-            </w:r>
-            <w:r>
-              <w:rPr>
-                <w:rFonts w:hint="eastAsia" w:ascii="宋体" w:hAnsi="宋体" w:eastAsia="宋体" w:cs="宋体"/>
-                <w:b/>
-                <w:bCs w:val="0"/>
-                <w:color w:val="000000"/>
-                <w:sz w:val="15"/>
-                <w:szCs w:val="15"/>
-                <w:shd w:val="clear" w:fill="FFFFFF"/>
-              </w:rPr>
-              <w:br w:type="textWrapping"/>
-            </w:r>
-            <w:r>
-              <w:rPr>
-                <w:rFonts w:hint="eastAsia" w:ascii="宋体" w:hAnsi="宋体" w:eastAsia="宋体" w:cs="宋体"/>
-                <w:b/>
-                <w:bCs w:val="0"/>
-                <w:color w:val="000000"/>
-                <w:sz w:val="15"/>
-                <w:szCs w:val="15"/>
-                <w:shd w:val="clear" w:fill="FFFFFF"/>
-              </w:rPr>
-              <w:t xml:space="preserve">        org.apache.dubbo.common.URL url = arg1;</w:t>
-            </w:r>
-            <w:r>
-              <w:rPr>
-                <w:rFonts w:hint="eastAsia" w:ascii="宋体" w:hAnsi="宋体" w:eastAsia="宋体" w:cs="宋体"/>
-                <w:b/>
-                <w:bCs w:val="0"/>
-                <w:color w:val="000000"/>
-                <w:sz w:val="15"/>
-                <w:szCs w:val="15"/>
-                <w:shd w:val="clear" w:fill="FFFFFF"/>
-              </w:rPr>
-              <w:br w:type="textWrapping"/>
-            </w:r>
-            <w:r>
-              <w:rPr>
-                <w:rFonts w:hint="eastAsia" w:ascii="宋体" w:hAnsi="宋体" w:eastAsia="宋体" w:cs="宋体"/>
-                <w:b/>
-                <w:bCs w:val="0"/>
-                <w:color w:val="000000"/>
-                <w:sz w:val="15"/>
-                <w:szCs w:val="15"/>
-                <w:shd w:val="clear" w:fill="FFFFFF"/>
-              </w:rPr>
-              <w:t xml:space="preserve">        String extName = ( url.getProtocol() == </w:t>
-            </w:r>
-            <w:r>
-              <w:rPr>
-                <w:rFonts w:hint="eastAsia" w:ascii="宋体" w:hAnsi="宋体" w:eastAsia="宋体" w:cs="宋体"/>
-                <w:b/>
-                <w:bCs w:val="0"/>
-                <w:color w:val="802250"/>
-                <w:sz w:val="15"/>
-                <w:szCs w:val="15"/>
-                <w:shd w:val="clear" w:fill="FFFFFF"/>
-              </w:rPr>
-              <w:t xml:space="preserve">null </w:t>
-            </w:r>
-            <w:r>
-              <w:rPr>
-                <w:rFonts w:hint="eastAsia" w:ascii="宋体" w:hAnsi="宋体" w:eastAsia="宋体" w:cs="宋体"/>
-                <w:b/>
-                <w:bCs w:val="0"/>
-                <w:color w:val="000000"/>
-                <w:sz w:val="15"/>
-                <w:szCs w:val="15"/>
-                <w:shd w:val="clear" w:fill="FFFFFF"/>
-              </w:rPr>
-              <w:t xml:space="preserve">? </w:t>
-            </w:r>
-            <w:r>
-              <w:rPr>
-                <w:rFonts w:hint="eastAsia" w:ascii="宋体" w:hAnsi="宋体" w:eastAsia="宋体" w:cs="宋体"/>
-                <w:b/>
-                <w:bCs w:val="0"/>
-                <w:color w:val="008000"/>
-                <w:sz w:val="15"/>
-                <w:szCs w:val="15"/>
-                <w:shd w:val="clear" w:fill="FFFFFF"/>
-              </w:rPr>
-              <w:t xml:space="preserve">"dubbo" </w:t>
-            </w:r>
-            <w:r>
-              <w:rPr>
-                <w:rFonts w:hint="eastAsia" w:ascii="宋体" w:hAnsi="宋体" w:eastAsia="宋体" w:cs="宋体"/>
-                <w:b/>
-                <w:bCs w:val="0"/>
-                <w:color w:val="000000"/>
-                <w:sz w:val="15"/>
-                <w:szCs w:val="15"/>
-                <w:shd w:val="clear" w:fill="FFFFFF"/>
-              </w:rPr>
-              <w:t>: url.getProtocol() );</w:t>
-            </w:r>
-            <w:r>
-              <w:rPr>
-                <w:rFonts w:hint="eastAsia" w:ascii="宋体" w:hAnsi="宋体" w:eastAsia="宋体" w:cs="宋体"/>
-                <w:b/>
-                <w:bCs w:val="0"/>
-                <w:color w:val="000000"/>
-                <w:sz w:val="15"/>
-                <w:szCs w:val="15"/>
-                <w:shd w:val="clear" w:fill="FFFFFF"/>
-              </w:rPr>
-              <w:br w:type="textWrapping"/>
-            </w:r>
-            <w:r>
-              <w:rPr>
-                <w:rFonts w:hint="eastAsia" w:ascii="宋体" w:hAnsi="宋体" w:eastAsia="宋体" w:cs="宋体"/>
-                <w:b/>
-                <w:bCs w:val="0"/>
-                <w:color w:val="000000"/>
-                <w:sz w:val="15"/>
-                <w:szCs w:val="15"/>
-                <w:shd w:val="clear" w:fill="FFFFFF"/>
-              </w:rPr>
-              <w:t xml:space="preserve">        </w:t>
-            </w:r>
-            <w:r>
-              <w:rPr>
-                <w:rFonts w:hint="eastAsia" w:ascii="宋体" w:hAnsi="宋体" w:eastAsia="宋体" w:cs="宋体"/>
-                <w:b/>
-                <w:bCs w:val="0"/>
-                <w:color w:val="802250"/>
-                <w:sz w:val="15"/>
-                <w:szCs w:val="15"/>
-                <w:shd w:val="clear" w:fill="FFFFFF"/>
-              </w:rPr>
-              <w:t>if</w:t>
-            </w:r>
-            <w:r>
-              <w:rPr>
-                <w:rFonts w:hint="eastAsia" w:ascii="宋体" w:hAnsi="宋体" w:eastAsia="宋体" w:cs="宋体"/>
-                <w:b/>
-                <w:bCs w:val="0"/>
-                <w:color w:val="000000"/>
-                <w:sz w:val="15"/>
-                <w:szCs w:val="15"/>
-                <w:shd w:val="clear" w:fill="FFFFFF"/>
-              </w:rPr>
-              <w:t xml:space="preserve">(extName == </w:t>
-            </w:r>
-            <w:r>
-              <w:rPr>
-                <w:rFonts w:hint="eastAsia" w:ascii="宋体" w:hAnsi="宋体" w:eastAsia="宋体" w:cs="宋体"/>
-                <w:b/>
-                <w:bCs w:val="0"/>
-                <w:color w:val="802250"/>
-                <w:sz w:val="15"/>
-                <w:szCs w:val="15"/>
-                <w:shd w:val="clear" w:fill="FFFFFF"/>
-              </w:rPr>
-              <w:t>null</w:t>
-            </w:r>
-            <w:r>
-              <w:rPr>
-                <w:rFonts w:hint="eastAsia" w:ascii="宋体" w:hAnsi="宋体" w:eastAsia="宋体" w:cs="宋体"/>
-                <w:b/>
-                <w:bCs w:val="0"/>
-                <w:color w:val="000000"/>
-                <w:sz w:val="15"/>
-                <w:szCs w:val="15"/>
-                <w:shd w:val="clear" w:fill="FFFFFF"/>
-              </w:rPr>
-              <w:t xml:space="preserve">) </w:t>
-            </w:r>
-            <w:r>
-              <w:rPr>
-                <w:rFonts w:hint="eastAsia" w:ascii="宋体" w:hAnsi="宋体" w:eastAsia="宋体" w:cs="宋体"/>
-                <w:b/>
-                <w:bCs w:val="0"/>
-                <w:color w:val="802250"/>
-                <w:sz w:val="15"/>
-                <w:szCs w:val="15"/>
-                <w:shd w:val="clear" w:fill="FFFFFF"/>
-              </w:rPr>
-              <w:t xml:space="preserve">throw new </w:t>
-            </w:r>
-            <w:r>
-              <w:rPr>
-                <w:rFonts w:hint="eastAsia" w:ascii="宋体" w:hAnsi="宋体" w:eastAsia="宋体" w:cs="宋体"/>
-                <w:b/>
-                <w:bCs w:val="0"/>
-                <w:color w:val="000000"/>
-                <w:sz w:val="15"/>
-                <w:szCs w:val="15"/>
-                <w:shd w:val="clear" w:fill="FFFFFF"/>
-              </w:rPr>
-              <w:t>IllegalStateException(</w:t>
-            </w:r>
-            <w:r>
-              <w:rPr>
-                <w:rFonts w:hint="eastAsia" w:ascii="宋体" w:hAnsi="宋体" w:eastAsia="宋体" w:cs="宋体"/>
-                <w:b/>
-                <w:bCs w:val="0"/>
-                <w:color w:val="008000"/>
-                <w:sz w:val="15"/>
-                <w:szCs w:val="15"/>
-                <w:shd w:val="clear" w:fill="FFFFFF"/>
-              </w:rPr>
-              <w:t xml:space="preserve">"Failed to get extension (org.apache.dubbo.rpc.Protocol) name from url (" </w:t>
-            </w:r>
-            <w:r>
-              <w:rPr>
-                <w:rFonts w:hint="eastAsia" w:ascii="宋体" w:hAnsi="宋体" w:eastAsia="宋体" w:cs="宋体"/>
-                <w:b/>
-                <w:bCs w:val="0"/>
-                <w:color w:val="000000"/>
-                <w:sz w:val="15"/>
-                <w:szCs w:val="15"/>
-                <w:shd w:val="clear" w:fill="FFFFFF"/>
-              </w:rPr>
-              <w:t xml:space="preserve">+ url.toString() + </w:t>
-            </w:r>
-            <w:r>
-              <w:rPr>
-                <w:rFonts w:hint="eastAsia" w:ascii="宋体" w:hAnsi="宋体" w:eastAsia="宋体" w:cs="宋体"/>
-                <w:b/>
-                <w:bCs w:val="0"/>
-                <w:color w:val="008000"/>
-                <w:sz w:val="15"/>
-                <w:szCs w:val="15"/>
-                <w:shd w:val="clear" w:fill="FFFFFF"/>
-              </w:rPr>
-              <w:t>") use keys([protocol])"</w:t>
-            </w:r>
-            <w:r>
-              <w:rPr>
-                <w:rFonts w:hint="eastAsia" w:ascii="宋体" w:hAnsi="宋体" w:eastAsia="宋体" w:cs="宋体"/>
-                <w:b/>
-                <w:bCs w:val="0"/>
-                <w:color w:val="000000"/>
-                <w:sz w:val="15"/>
-                <w:szCs w:val="15"/>
-                <w:shd w:val="clear" w:fill="FFFFFF"/>
-              </w:rPr>
-              <w:t>);</w:t>
-            </w:r>
-            <w:r>
-              <w:rPr>
-                <w:rFonts w:hint="eastAsia" w:ascii="宋体" w:hAnsi="宋体" w:eastAsia="宋体" w:cs="宋体"/>
-                <w:b/>
-                <w:bCs w:val="0"/>
-                <w:color w:val="000000"/>
-                <w:sz w:val="15"/>
-                <w:szCs w:val="15"/>
-                <w:shd w:val="clear" w:fill="FFFFFF"/>
-              </w:rPr>
-              <w:br w:type="textWrapping"/>
-            </w:r>
-            <w:r>
-              <w:rPr>
-                <w:rFonts w:hint="eastAsia" w:ascii="宋体" w:hAnsi="宋体" w:eastAsia="宋体" w:cs="宋体"/>
-                <w:b/>
-                <w:bCs w:val="0"/>
-                <w:color w:val="000000"/>
-                <w:sz w:val="15"/>
-                <w:szCs w:val="15"/>
-                <w:shd w:val="clear" w:fill="FFFFFF"/>
-              </w:rPr>
-              <w:t xml:space="preserve">        org.apache.dubbo.rpc.Protocol extension = (org.apache.dubbo.rpc.Protocol)ExtensionLoader.</w:t>
-            </w:r>
-            <w:r>
-              <w:rPr>
-                <w:rFonts w:hint="eastAsia" w:ascii="宋体" w:hAnsi="宋体" w:eastAsia="宋体" w:cs="宋体"/>
-                <w:b/>
-                <w:bCs w:val="0"/>
-                <w:i/>
-                <w:color w:val="000000"/>
-                <w:sz w:val="15"/>
-                <w:szCs w:val="15"/>
-                <w:shd w:val="clear" w:fill="FFFFFF"/>
-              </w:rPr>
-              <w:t>getExtensionLoader</w:t>
-            </w:r>
-            <w:r>
-              <w:rPr>
-                <w:rFonts w:hint="eastAsia" w:ascii="宋体" w:hAnsi="宋体" w:eastAsia="宋体" w:cs="宋体"/>
-                <w:b/>
-                <w:bCs w:val="0"/>
-                <w:color w:val="000000"/>
-                <w:sz w:val="15"/>
-                <w:szCs w:val="15"/>
-                <w:shd w:val="clear" w:fill="FFFFFF"/>
-              </w:rPr>
-              <w:t>(org.apache.dubbo.rpc.Protocol.</w:t>
-            </w:r>
-            <w:r>
-              <w:rPr>
-                <w:rFonts w:hint="eastAsia" w:ascii="宋体" w:hAnsi="宋体" w:eastAsia="宋体" w:cs="宋体"/>
-                <w:b/>
-                <w:bCs w:val="0"/>
-                <w:color w:val="802250"/>
-                <w:sz w:val="15"/>
-                <w:szCs w:val="15"/>
-                <w:shd w:val="clear" w:fill="FFFFFF"/>
-              </w:rPr>
-              <w:t>class</w:t>
-            </w:r>
-            <w:r>
-              <w:rPr>
-                <w:rFonts w:hint="eastAsia" w:ascii="宋体" w:hAnsi="宋体" w:eastAsia="宋体" w:cs="宋体"/>
-                <w:b/>
-                <w:bCs w:val="0"/>
-                <w:color w:val="000000"/>
-                <w:sz w:val="15"/>
-                <w:szCs w:val="15"/>
-                <w:shd w:val="clear" w:fill="FFFFFF"/>
-              </w:rPr>
-              <w:t>).getExtension(extName);</w:t>
-            </w:r>
-            <w:r>
-              <w:rPr>
-                <w:rFonts w:hint="eastAsia" w:ascii="宋体" w:hAnsi="宋体" w:eastAsia="宋体" w:cs="宋体"/>
-                <w:b/>
-                <w:bCs w:val="0"/>
-                <w:color w:val="000000"/>
-                <w:sz w:val="15"/>
-                <w:szCs w:val="15"/>
-                <w:shd w:val="clear" w:fill="FFFFFF"/>
-              </w:rPr>
-              <w:br w:type="textWrapping"/>
-            </w:r>
-            <w:r>
-              <w:rPr>
-                <w:rFonts w:hint="eastAsia" w:ascii="宋体" w:hAnsi="宋体" w:eastAsia="宋体" w:cs="宋体"/>
-                <w:b/>
-                <w:bCs w:val="0"/>
-                <w:color w:val="000000"/>
-                <w:sz w:val="15"/>
-                <w:szCs w:val="15"/>
-                <w:shd w:val="clear" w:fill="FFFFFF"/>
-              </w:rPr>
-              <w:t xml:space="preserve">        </w:t>
-            </w:r>
-            <w:r>
-              <w:rPr>
-                <w:rFonts w:hint="eastAsia" w:ascii="宋体" w:hAnsi="宋体" w:eastAsia="宋体" w:cs="宋体"/>
-                <w:b/>
-                <w:bCs w:val="0"/>
-                <w:color w:val="802250"/>
-                <w:sz w:val="15"/>
-                <w:szCs w:val="15"/>
-                <w:shd w:val="clear" w:fill="FFFFFF"/>
-              </w:rPr>
-              <w:t xml:space="preserve">return </w:t>
-            </w:r>
-            <w:r>
-              <w:rPr>
-                <w:rFonts w:hint="eastAsia" w:ascii="宋体" w:hAnsi="宋体" w:eastAsia="宋体" w:cs="宋体"/>
-                <w:b/>
-                <w:bCs w:val="0"/>
-                <w:color w:val="000000"/>
-                <w:sz w:val="15"/>
-                <w:szCs w:val="15"/>
-                <w:shd w:val="clear" w:fill="FFFFFF"/>
-              </w:rPr>
-              <w:t>extension.refer(arg0, arg1);</w:t>
-            </w:r>
-            <w:r>
-              <w:rPr>
-                <w:rFonts w:hint="eastAsia" w:ascii="宋体" w:hAnsi="宋体" w:eastAsia="宋体" w:cs="宋体"/>
-                <w:b/>
-                <w:bCs w:val="0"/>
-                <w:color w:val="000000"/>
-                <w:sz w:val="15"/>
-                <w:szCs w:val="15"/>
-                <w:shd w:val="clear" w:fill="FFFFFF"/>
-              </w:rPr>
-              <w:br w:type="textWrapping"/>
-            </w:r>
-            <w:r>
-              <w:rPr>
-                <w:rFonts w:hint="eastAsia" w:ascii="宋体" w:hAnsi="宋体" w:eastAsia="宋体" w:cs="宋体"/>
-                <w:b/>
-                <w:bCs w:val="0"/>
-                <w:color w:val="000000"/>
-                <w:sz w:val="15"/>
-                <w:szCs w:val="15"/>
-                <w:shd w:val="clear" w:fill="FFFFFF"/>
-              </w:rPr>
-              <w:t xml:space="preserve">    }</w:t>
-            </w:r>
-            <w:r>
-              <w:rPr>
-                <w:rFonts w:hint="eastAsia" w:ascii="宋体" w:hAnsi="宋体" w:eastAsia="宋体" w:cs="宋体"/>
-                <w:b/>
-                <w:bCs w:val="0"/>
-                <w:color w:val="000000"/>
-                <w:sz w:val="15"/>
-                <w:szCs w:val="15"/>
-                <w:shd w:val="clear" w:fill="FFFFFF"/>
-              </w:rPr>
-              <w:br w:type="textWrapping"/>
-            </w:r>
-            <w:r>
-              <w:rPr>
-                <w:rFonts w:hint="eastAsia" w:ascii="宋体" w:hAnsi="宋体" w:eastAsia="宋体" w:cs="宋体"/>
-                <w:b/>
-                <w:bCs w:val="0"/>
-                <w:color w:val="000000"/>
-                <w:sz w:val="15"/>
-                <w:szCs w:val="15"/>
-                <w:shd w:val="clear" w:fill="FFFFFF"/>
-              </w:rPr>
-              <w:t>}</w:t>
-            </w:r>
-          </w:p>
-        </w:tc>
-      </w:tr>
-    </w:tbl>
     <w:p>
       <w:pPr>
         <w:rPr>
@@ -26254,6 +24721,51 @@
           <w:lang w:val="en-US" w:eastAsia="zh-CN"/>
         </w:rPr>
       </w:pPr>
+      <w:r>
+        <w:drawing>
+          <wp:inline distT="0" distB="0" distL="114300" distR="114300">
+            <wp:extent cx="3718560" cy="2034540"/>
+            <wp:effectExtent l="0" t="0" r="0" b="7620"/>
+            <wp:docPr id="6" name="图片 5"/>
+            <wp:cNvGraphicFramePr>
+              <a:graphicFrameLocks xmlns:a="http://schemas.openxmlformats.org/drawingml/2006/main" noChangeAspect="1"/>
+            </wp:cNvGraphicFramePr>
+            <a:graphic xmlns:a="http://schemas.openxmlformats.org/drawingml/2006/main">
+              <a:graphicData uri="http://schemas.openxmlformats.org/drawingml/2006/picture">
+                <pic:pic xmlns:pic="http://schemas.openxmlformats.org/drawingml/2006/picture">
+                  <pic:nvPicPr>
+                    <pic:cNvPr id="6" name="图片 5"/>
+                    <pic:cNvPicPr>
+                      <a:picLocks noChangeAspect="1"/>
+                    </pic:cNvPicPr>
+                  </pic:nvPicPr>
+                  <pic:blipFill>
+                    <a:blip r:embed="rId8"/>
+                    <a:stretch>
+                      <a:fillRect/>
+                    </a:stretch>
+                  </pic:blipFill>
+                  <pic:spPr>
+                    <a:xfrm>
+                      <a:off x="0" y="0"/>
+                      <a:ext cx="3718560" cy="2034540"/>
+                    </a:xfrm>
+                    <a:prstGeom prst="rect">
+                      <a:avLst/>
+                    </a:prstGeom>
+                    <a:noFill/>
+                    <a:ln>
+                      <a:noFill/>
+                    </a:ln>
+                  </pic:spPr>
+                </pic:pic>
+              </a:graphicData>
+            </a:graphic>
+          </wp:inline>
+        </w:drawing>
+      </w:r>
+      <w:bookmarkStart w:id="0" w:name="_GoBack"/>
+      <w:bookmarkEnd w:id="0"/>
     </w:p>
     <w:p>
       <w:pPr>

--- a/doc/dubbo/dubbo.docx
+++ b/doc/dubbo/dubbo.docx
@@ -62,7 +62,7 @@
     </w:p>
     <w:tbl>
       <w:tblPr>
-        <w:tblStyle w:val="13"/>
+        <w:tblStyle w:val="14"/>
         <w:tblW w:w="0" w:type="auto"/>
         <w:tblInd w:w="0" w:type="dxa"/>
         <w:tblBorders>
@@ -1221,7 +1221,7 @@
     </w:p>
     <w:tbl>
       <w:tblPr>
-        <w:tblStyle w:val="13"/>
+        <w:tblStyle w:val="14"/>
         <w:tblW w:w="0" w:type="auto"/>
         <w:tblInd w:w="0" w:type="dxa"/>
         <w:tblBorders>
@@ -2242,7 +2242,7 @@
     </w:p>
     <w:tbl>
       <w:tblPr>
-        <w:tblStyle w:val="13"/>
+        <w:tblStyle w:val="14"/>
         <w:tblW w:w="0" w:type="auto"/>
         <w:tblInd w:w="0" w:type="dxa"/>
         <w:tblBorders>
@@ -10507,7 +10507,7 @@
     </w:p>
     <w:tbl>
       <w:tblPr>
-        <w:tblStyle w:val="13"/>
+        <w:tblStyle w:val="14"/>
         <w:tblW w:w="0" w:type="auto"/>
         <w:tblInd w:w="0" w:type="dxa"/>
         <w:tblBorders>
@@ -10887,7 +10887,7 @@
     </w:p>
     <w:tbl>
       <w:tblPr>
-        <w:tblStyle w:val="13"/>
+        <w:tblStyle w:val="14"/>
         <w:tblW w:w="0" w:type="auto"/>
         <w:tblInd w:w="0" w:type="dxa"/>
         <w:tblBorders>
@@ -14416,7 +14416,7 @@
     </w:p>
     <w:tbl>
       <w:tblPr>
-        <w:tblStyle w:val="13"/>
+        <w:tblStyle w:val="14"/>
         <w:tblW w:w="0" w:type="auto"/>
         <w:tblInd w:w="0" w:type="dxa"/>
         <w:tblBorders>
@@ -14945,6 +14945,80 @@
     </w:p>
     <w:p>
       <w:pPr>
+        <w:rPr>
+          <w:rFonts w:hint="default"/>
+          <w:lang w:val="en-US" w:eastAsia="zh-CN"/>
+        </w:rPr>
+      </w:pPr>
+      <w:r>
+        <w:rPr>
+          <w:rFonts w:hint="eastAsia"/>
+          <w:lang w:val="en-US" w:eastAsia="zh-CN"/>
+        </w:rPr>
+        <w:t>在获取协议的时候，使用了动态匹配，这个是动态生成的代码</w:t>
+      </w:r>
+    </w:p>
+    <w:p>
+      <w:pPr>
+        <w:rPr>
+          <w:rFonts w:hint="eastAsia"/>
+          <w:lang w:val="en-US" w:eastAsia="zh-CN"/>
+        </w:rPr>
+      </w:pPr>
+      <w:r>
+        <w:drawing>
+          <wp:inline distT="0" distB="0" distL="114300" distR="114300">
+            <wp:extent cx="5271770" cy="996950"/>
+            <wp:effectExtent l="0" t="0" r="1270" b="8890"/>
+            <wp:docPr id="4" name="图片 1"/>
+            <wp:cNvGraphicFramePr>
+              <a:graphicFrameLocks xmlns:a="http://schemas.openxmlformats.org/drawingml/2006/main" noChangeAspect="1"/>
+            </wp:cNvGraphicFramePr>
+            <a:graphic xmlns:a="http://schemas.openxmlformats.org/drawingml/2006/main">
+              <a:graphicData uri="http://schemas.openxmlformats.org/drawingml/2006/picture">
+                <pic:pic xmlns:pic="http://schemas.openxmlformats.org/drawingml/2006/picture">
+                  <pic:nvPicPr>
+                    <pic:cNvPr id="4" name="图片 1"/>
+                    <pic:cNvPicPr>
+                      <a:picLocks noChangeAspect="1"/>
+                    </pic:cNvPicPr>
+                  </pic:nvPicPr>
+                  <pic:blipFill>
+                    <a:blip r:embed="rId5"/>
+                    <a:stretch>
+                      <a:fillRect/>
+                    </a:stretch>
+                  </pic:blipFill>
+                  <pic:spPr>
+                    <a:xfrm>
+                      <a:off x="0" y="0"/>
+                      <a:ext cx="5271770" cy="996950"/>
+                    </a:xfrm>
+                    <a:prstGeom prst="rect">
+                      <a:avLst/>
+                    </a:prstGeom>
+                    <a:noFill/>
+                    <a:ln>
+                      <a:noFill/>
+                    </a:ln>
+                  </pic:spPr>
+                </pic:pic>
+              </a:graphicData>
+            </a:graphic>
+          </wp:inline>
+        </w:drawing>
+      </w:r>
+    </w:p>
+    <w:p>
+      <w:pPr>
+        <w:rPr>
+          <w:rFonts w:hint="default"/>
+          <w:lang w:val="en-US" w:eastAsia="zh-CN"/>
+        </w:rPr>
+      </w:pPr>
+    </w:p>
+    <w:p>
+      <w:pPr>
         <w:pStyle w:val="4"/>
         <w:bidi w:val="0"/>
         <w:rPr>
@@ -14962,7 +15036,7 @@
     </w:p>
     <w:tbl>
       <w:tblPr>
-        <w:tblStyle w:val="13"/>
+        <w:tblStyle w:val="14"/>
         <w:tblW w:w="0" w:type="auto"/>
         <w:tblInd w:w="0" w:type="dxa"/>
         <w:tblBorders>
@@ -16671,7 +16745,7 @@
     </w:p>
     <w:tbl>
       <w:tblPr>
-        <w:tblStyle w:val="13"/>
+        <w:tblStyle w:val="14"/>
         <w:tblW w:w="0" w:type="auto"/>
         <w:tblInd w:w="0" w:type="dxa"/>
         <w:tblBorders>
@@ -18863,7 +18937,7 @@
     </w:p>
     <w:tbl>
       <w:tblPr>
-        <w:tblStyle w:val="13"/>
+        <w:tblStyle w:val="14"/>
         <w:tblW w:w="0" w:type="auto"/>
         <w:tblInd w:w="0" w:type="dxa"/>
         <w:tblBorders>
@@ -22168,11 +22242,35 @@
     </w:tbl>
     <w:p>
       <w:pPr>
+        <w:pStyle w:val="4"/>
+        <w:bidi w:val="0"/>
         <w:rPr>
           <w:rFonts w:hint="default"/>
           <w:lang w:val="en-US" w:eastAsia="zh-CN"/>
         </w:rPr>
       </w:pPr>
+      <w:r>
+        <w:rPr>
+          <w:rFonts w:hint="eastAsia"/>
+          <w:lang w:val="en-US" w:eastAsia="zh-CN"/>
+        </w:rPr>
+        <w:t>统一方法的调用</w:t>
+      </w:r>
+    </w:p>
+    <w:p>
+      <w:pPr>
+        <w:rPr>
+          <w:rFonts w:hint="default"/>
+          <w:lang w:val="en-US" w:eastAsia="zh-CN"/>
+        </w:rPr>
+      </w:pPr>
+      <w:r>
+        <w:rPr>
+          <w:rFonts w:hint="eastAsia"/>
+          <w:lang w:val="en-US" w:eastAsia="zh-CN"/>
+        </w:rPr>
+        <w:t>不管是什么方法的调用统一调用invoker中的invoke方法。</w:t>
+      </w:r>
     </w:p>
     <w:p>
       <w:pPr>
@@ -22257,7 +22355,7 @@
     </w:p>
     <w:tbl>
       <w:tblPr>
-        <w:tblStyle w:val="13"/>
+        <w:tblStyle w:val="14"/>
         <w:tblW w:w="0" w:type="auto"/>
         <w:tblInd w:w="0" w:type="dxa"/>
         <w:tblBorders>
@@ -23612,7 +23710,7 @@
     </w:p>
     <w:tbl>
       <w:tblPr>
-        <w:tblStyle w:val="13"/>
+        <w:tblStyle w:val="14"/>
         <w:tblW w:w="0" w:type="auto"/>
         <w:tblInd w:w="0" w:type="dxa"/>
         <w:tblBorders>
@@ -24503,7 +24601,7 @@
                     </pic:cNvPicPr>
                   </pic:nvPicPr>
                   <pic:blipFill>
-                    <a:blip r:embed="rId5"/>
+                    <a:blip r:embed="rId6"/>
                     <a:stretch>
                       <a:fillRect/>
                     </a:stretch>
@@ -24546,7 +24644,7 @@
                     </pic:cNvPicPr>
                   </pic:nvPicPr>
                   <pic:blipFill>
-                    <a:blip r:embed="rId6"/>
+                    <a:blip r:embed="rId7"/>
                     <a:stretch>
                       <a:fillRect/>
                     </a:stretch>
@@ -24623,7 +24721,7 @@
                     </pic:cNvPicPr>
                   </pic:nvPicPr>
                   <pic:blipFill>
-                    <a:blip r:embed="rId7"/>
+                    <a:blip r:embed="rId8"/>
                     <a:stretch>
                       <a:fillRect/>
                     </a:stretch>
@@ -24740,7 +24838,7 @@
                     </pic:cNvPicPr>
                   </pic:nvPicPr>
                   <pic:blipFill>
-                    <a:blip r:embed="rId8"/>
+                    <a:blip r:embed="rId9"/>
                     <a:stretch>
                       <a:fillRect/>
                     </a:stretch>
@@ -24764,8 +24862,324 @@
           </wp:inline>
         </w:drawing>
       </w:r>
-      <w:bookmarkStart w:id="0" w:name="_GoBack"/>
-      <w:bookmarkEnd w:id="0"/>
+    </w:p>
+    <w:p>
+      <w:pPr>
+        <w:pStyle w:val="2"/>
+        <w:bidi w:val="0"/>
+        <w:rPr>
+          <w:rFonts w:hint="default"/>
+          <w:lang w:val="en-US" w:eastAsia="zh-CN"/>
+        </w:rPr>
+      </w:pPr>
+      <w:r>
+        <w:rPr>
+          <w:rFonts w:hint="eastAsia"/>
+          <w:lang w:val="en-US" w:eastAsia="zh-CN"/>
+        </w:rPr>
+        <w:t>消费端</w:t>
+      </w:r>
+    </w:p>
+    <w:p>
+      <w:pPr>
+        <w:pStyle w:val="3"/>
+        <w:bidi w:val="0"/>
+        <w:rPr>
+          <w:rFonts w:hint="default"/>
+          <w:lang w:val="en-US" w:eastAsia="zh-CN"/>
+        </w:rPr>
+      </w:pPr>
+      <w:r>
+        <w:rPr>
+          <w:rFonts w:hint="default"/>
+          <w:lang w:val="en-US" w:eastAsia="zh-CN"/>
+        </w:rPr>
+        <w:t>InvokerInvocationHandler</w:t>
+      </w:r>
+    </w:p>
+    <w:p>
+      <w:pPr>
+        <w:rPr>
+          <w:rFonts w:hint="eastAsia"/>
+          <w:lang w:val="en-US" w:eastAsia="zh-CN"/>
+        </w:rPr>
+      </w:pPr>
+      <w:r>
+        <w:rPr>
+          <w:rFonts w:hint="eastAsia"/>
+          <w:lang w:val="en-US" w:eastAsia="zh-CN"/>
+        </w:rPr>
+        <w:t>由于引入的服务是个代理，所以调用服务的时候会调用该类的invoke方法</w:t>
+      </w:r>
+    </w:p>
+    <w:p>
+      <w:pPr>
+        <w:pStyle w:val="3"/>
+        <w:bidi w:val="0"/>
+        <w:rPr>
+          <w:rFonts w:hint="default"/>
+          <w:lang w:val="en-US" w:eastAsia="zh-CN"/>
+        </w:rPr>
+      </w:pPr>
+      <w:r>
+        <w:rPr>
+          <w:rFonts w:hint="eastAsia"/>
+          <w:lang w:val="en-US" w:eastAsia="zh-CN"/>
+        </w:rPr>
+        <w:t>通知</w:t>
+      </w:r>
+    </w:p>
+    <w:p>
+      <w:pPr>
+        <w:pStyle w:val="4"/>
+        <w:bidi w:val="0"/>
+        <w:rPr>
+          <w:rFonts w:hint="default"/>
+          <w:lang w:val="en-US" w:eastAsia="zh-CN"/>
+        </w:rPr>
+      </w:pPr>
+      <w:r>
+        <w:rPr>
+          <w:rFonts w:hint="default"/>
+          <w:lang w:val="en-US" w:eastAsia="zh-CN"/>
+        </w:rPr>
+        <w:t>NotifyListener</w:t>
+      </w:r>
+    </w:p>
+    <w:p>
+      <w:pPr>
+        <w:rPr>
+          <w:rFonts w:hint="eastAsia"/>
+          <w:lang w:val="en-US" w:eastAsia="zh-CN"/>
+        </w:rPr>
+      </w:pPr>
+      <w:r>
+        <w:rPr>
+          <w:rFonts w:hint="eastAsia"/>
+          <w:lang w:val="en-US" w:eastAsia="zh-CN"/>
+        </w:rPr>
+        <w:t>当zk发现url更改之后，会调用notify方法通知消费端</w:t>
+      </w:r>
+    </w:p>
+    <w:p>
+      <w:r>
+        <w:drawing>
+          <wp:inline distT="0" distB="0" distL="114300" distR="114300">
+            <wp:extent cx="1856105" cy="1847215"/>
+            <wp:effectExtent l="0" t="0" r="3175" b="12065"/>
+            <wp:docPr id="7" name="图片 2"/>
+            <wp:cNvGraphicFramePr>
+              <a:graphicFrameLocks xmlns:a="http://schemas.openxmlformats.org/drawingml/2006/main" noChangeAspect="1"/>
+            </wp:cNvGraphicFramePr>
+            <a:graphic xmlns:a="http://schemas.openxmlformats.org/drawingml/2006/main">
+              <a:graphicData uri="http://schemas.openxmlformats.org/drawingml/2006/picture">
+                <pic:pic xmlns:pic="http://schemas.openxmlformats.org/drawingml/2006/picture">
+                  <pic:nvPicPr>
+                    <pic:cNvPr id="7" name="图片 2"/>
+                    <pic:cNvPicPr>
+                      <a:picLocks noChangeAspect="1"/>
+                    </pic:cNvPicPr>
+                  </pic:nvPicPr>
+                  <pic:blipFill>
+                    <a:blip r:embed="rId10"/>
+                    <a:stretch>
+                      <a:fillRect/>
+                    </a:stretch>
+                  </pic:blipFill>
+                  <pic:spPr>
+                    <a:xfrm>
+                      <a:off x="0" y="0"/>
+                      <a:ext cx="1856105" cy="1847215"/>
+                    </a:xfrm>
+                    <a:prstGeom prst="rect">
+                      <a:avLst/>
+                    </a:prstGeom>
+                    <a:noFill/>
+                    <a:ln>
+                      <a:noFill/>
+                    </a:ln>
+                  </pic:spPr>
+                </pic:pic>
+              </a:graphicData>
+            </a:graphic>
+          </wp:inline>
+        </w:drawing>
+      </w:r>
+    </w:p>
+    <w:p>
+      <w:pPr>
+        <w:pStyle w:val="2"/>
+        <w:bidi w:val="0"/>
+        <w:rPr>
+          <w:rFonts w:hint="default"/>
+          <w:lang w:val="en-US" w:eastAsia="zh-CN"/>
+        </w:rPr>
+      </w:pPr>
+      <w:r>
+        <w:rPr>
+          <w:rFonts w:hint="eastAsia"/>
+          <w:lang w:val="en-US" w:eastAsia="zh-CN"/>
+        </w:rPr>
+        <w:t>组件</w:t>
+      </w:r>
+    </w:p>
+    <w:p>
+      <w:pPr>
+        <w:pStyle w:val="3"/>
+        <w:bidi w:val="0"/>
+        <w:rPr>
+          <w:rFonts w:hint="default"/>
+          <w:lang w:val="en-US" w:eastAsia="zh-CN"/>
+        </w:rPr>
+      </w:pPr>
+      <w:r>
+        <w:rPr>
+          <w:rFonts w:hint="eastAsia"/>
+          <w:lang w:val="en-US" w:eastAsia="zh-CN"/>
+        </w:rPr>
+        <w:t>Invoker</w:t>
+      </w:r>
+    </w:p>
+    <w:p>
+      <w:pPr>
+        <w:pStyle w:val="3"/>
+        <w:bidi w:val="0"/>
+        <w:rPr>
+          <w:rFonts w:hint="default"/>
+          <w:lang w:val="en-US" w:eastAsia="zh-CN"/>
+        </w:rPr>
+      </w:pPr>
+      <w:r>
+        <w:rPr>
+          <w:rFonts w:hint="eastAsia"/>
+          <w:lang w:val="en-US" w:eastAsia="zh-CN"/>
+        </w:rPr>
+        <w:t>Protocol</w:t>
+      </w:r>
+    </w:p>
+    <w:p>
+      <w:pPr>
+        <w:pStyle w:val="3"/>
+        <w:bidi w:val="0"/>
+        <w:rPr>
+          <w:rFonts w:hint="default"/>
+          <w:lang w:val="en-US" w:eastAsia="zh-CN"/>
+        </w:rPr>
+      </w:pPr>
+      <w:r>
+        <w:rPr>
+          <w:rFonts w:hint="eastAsia"/>
+          <w:lang w:val="en-US" w:eastAsia="zh-CN"/>
+        </w:rPr>
+        <w:t>Registry</w:t>
+      </w:r>
+    </w:p>
+    <w:p>
+      <w:pPr>
+        <w:pStyle w:val="3"/>
+        <w:bidi w:val="0"/>
+        <w:rPr>
+          <w:rFonts w:hint="default"/>
+          <w:lang w:val="en-US" w:eastAsia="zh-CN"/>
+        </w:rPr>
+      </w:pPr>
+      <w:r>
+        <w:rPr>
+          <w:rFonts w:hint="eastAsia"/>
+          <w:lang w:val="en-US" w:eastAsia="zh-CN"/>
+        </w:rPr>
+        <w:t>Filter</w:t>
+      </w:r>
+    </w:p>
+    <w:p>
+      <w:pPr>
+        <w:pStyle w:val="3"/>
+        <w:bidi w:val="0"/>
+        <w:rPr>
+          <w:rFonts w:hint="default"/>
+          <w:lang w:val="en-US" w:eastAsia="zh-CN"/>
+        </w:rPr>
+      </w:pPr>
+      <w:r>
+        <w:rPr>
+          <w:rFonts w:hint="eastAsia"/>
+          <w:lang w:val="en-US" w:eastAsia="zh-CN"/>
+        </w:rPr>
+        <w:t>Cluster</w:t>
+      </w:r>
+    </w:p>
+    <w:p>
+      <w:pPr>
+        <w:pStyle w:val="4"/>
+        <w:bidi w:val="0"/>
+        <w:rPr>
+          <w:rFonts w:hint="default"/>
+          <w:lang w:val="en-US" w:eastAsia="zh-CN"/>
+        </w:rPr>
+      </w:pPr>
+      <w:r>
+        <w:rPr>
+          <w:rFonts w:hint="eastAsia"/>
+          <w:lang w:val="en-US" w:eastAsia="zh-CN"/>
+        </w:rPr>
+        <w:t>作用</w:t>
+      </w:r>
+    </w:p>
+    <w:p>
+      <w:pPr>
+        <w:rPr>
+          <w:rFonts w:hint="eastAsia"/>
+          <w:lang w:val="en-US" w:eastAsia="zh-CN"/>
+        </w:rPr>
+      </w:pPr>
+      <w:r>
+        <w:rPr>
+          <w:rFonts w:hint="eastAsia"/>
+          <w:lang w:val="en-US" w:eastAsia="zh-CN"/>
+        </w:rPr>
+        <w:t>容错，当选择第一台机器出错，那就去调用其他机器。</w:t>
+      </w:r>
+    </w:p>
+    <w:p>
+      <w:pPr>
+        <w:pStyle w:val="4"/>
+        <w:bidi w:val="0"/>
+        <w:rPr>
+          <w:rFonts w:hint="default"/>
+          <w:lang w:val="en-US" w:eastAsia="zh-CN"/>
+        </w:rPr>
+      </w:pPr>
+      <w:r>
+        <w:rPr>
+          <w:rFonts w:hint="eastAsia"/>
+          <w:lang w:val="en-US" w:eastAsia="zh-CN"/>
+        </w:rPr>
+        <w:t>容错机制</w:t>
+      </w:r>
+    </w:p>
+    <w:p>
+      <w:pPr>
+        <w:numPr>
+          <w:ilvl w:val="0"/>
+          <w:numId w:val="2"/>
+        </w:numPr>
+        <w:ind w:left="425" w:leftChars="0" w:hanging="425" w:firstLineChars="0"/>
+        <w:rPr>
+          <w:rFonts w:hint="default"/>
+          <w:b/>
+          <w:bCs/>
+          <w:lang w:val="en-US" w:eastAsia="zh-CN"/>
+        </w:rPr>
+      </w:pPr>
+      <w:r>
+        <w:rPr>
+          <w:rFonts w:hint="default"/>
+          <w:b/>
+          <w:bCs/>
+          <w:lang w:val="en-US" w:eastAsia="zh-CN"/>
+        </w:rPr>
+        <w:t>Failfast Cluster：快速失败</w:t>
+      </w:r>
     </w:p>
     <w:p>
       <w:pPr>
@@ -24774,6 +25188,351 @@
           <w:lang w:val="en-US" w:eastAsia="zh-CN"/>
         </w:rPr>
       </w:pPr>
+    </w:p>
+    <w:p>
+      <w:pPr>
+        <w:rPr>
+          <w:rFonts w:hint="default"/>
+          <w:lang w:val="en-US" w:eastAsia="zh-CN"/>
+        </w:rPr>
+      </w:pPr>
+      <w:r>
+        <w:rPr>
+          <w:rFonts w:hint="default"/>
+          <w:lang w:val="en-US" w:eastAsia="zh-CN"/>
+        </w:rPr>
+        <w:t>当服务消费方调用服务提供者失败后，立即报错，也就是只调用一次。通常这种模式用于非幂等性的写操作。</w:t>
+      </w:r>
+    </w:p>
+    <w:p>
+      <w:pPr>
+        <w:rPr>
+          <w:rFonts w:hint="default"/>
+          <w:lang w:val="en-US" w:eastAsia="zh-CN"/>
+        </w:rPr>
+      </w:pPr>
+    </w:p>
+    <w:p>
+      <w:pPr>
+        <w:numPr>
+          <w:ilvl w:val="0"/>
+          <w:numId w:val="2"/>
+        </w:numPr>
+        <w:ind w:left="425" w:leftChars="0" w:hanging="425" w:firstLineChars="0"/>
+        <w:rPr>
+          <w:rFonts w:hint="default"/>
+          <w:b/>
+          <w:bCs/>
+          <w:lang w:val="en-US" w:eastAsia="zh-CN"/>
+        </w:rPr>
+      </w:pPr>
+      <w:r>
+        <w:rPr>
+          <w:rFonts w:hint="default"/>
+          <w:b/>
+          <w:bCs/>
+          <w:lang w:val="en-US" w:eastAsia="zh-CN"/>
+        </w:rPr>
+        <w:t>Failsafe Cluster：失败安全</w:t>
+      </w:r>
+    </w:p>
+    <w:p>
+      <w:pPr>
+        <w:rPr>
+          <w:rFonts w:hint="default"/>
+          <w:lang w:val="en-US" w:eastAsia="zh-CN"/>
+        </w:rPr>
+      </w:pPr>
+    </w:p>
+    <w:p>
+      <w:pPr>
+        <w:rPr>
+          <w:rFonts w:hint="default"/>
+          <w:lang w:val="en-US" w:eastAsia="zh-CN"/>
+        </w:rPr>
+      </w:pPr>
+      <w:r>
+        <w:rPr>
+          <w:rFonts w:hint="default"/>
+          <w:lang w:val="en-US" w:eastAsia="zh-CN"/>
+        </w:rPr>
+        <w:t>当服务消费者调用服务出现异常时，直接忽略异常。这种模式通常用于写入审计日志等操作。</w:t>
+      </w:r>
+    </w:p>
+    <w:p>
+      <w:pPr>
+        <w:rPr>
+          <w:rFonts w:hint="default"/>
+          <w:lang w:val="en-US" w:eastAsia="zh-CN"/>
+        </w:rPr>
+      </w:pPr>
+    </w:p>
+    <w:p>
+      <w:pPr>
+        <w:numPr>
+          <w:ilvl w:val="0"/>
+          <w:numId w:val="2"/>
+        </w:numPr>
+        <w:ind w:left="425" w:leftChars="0" w:hanging="425" w:firstLineChars="0"/>
+        <w:rPr>
+          <w:rFonts w:hint="default"/>
+          <w:b/>
+          <w:bCs/>
+          <w:lang w:val="en-US" w:eastAsia="zh-CN"/>
+        </w:rPr>
+      </w:pPr>
+      <w:r>
+        <w:rPr>
+          <w:rFonts w:hint="default"/>
+          <w:b/>
+          <w:bCs/>
+          <w:lang w:val="en-US" w:eastAsia="zh-CN"/>
+        </w:rPr>
+        <w:t>Failback Cluster：失败自动恢复</w:t>
+      </w:r>
+    </w:p>
+    <w:p>
+      <w:pPr>
+        <w:rPr>
+          <w:rFonts w:hint="default"/>
+          <w:lang w:val="en-US" w:eastAsia="zh-CN"/>
+        </w:rPr>
+      </w:pPr>
+    </w:p>
+    <w:p>
+      <w:pPr>
+        <w:rPr>
+          <w:rFonts w:hint="default"/>
+          <w:lang w:val="en-US" w:eastAsia="zh-CN"/>
+        </w:rPr>
+      </w:pPr>
+      <w:r>
+        <w:rPr>
+          <w:rFonts w:hint="default"/>
+          <w:lang w:val="en-US" w:eastAsia="zh-CN"/>
+        </w:rPr>
+        <w:t>当服务消费端用服务出现异常后，在后台记录失败的请求，并按照一定的策略后期再进行重试。这种模式通常用于消息通知操作。</w:t>
+      </w:r>
+    </w:p>
+    <w:p>
+      <w:pPr>
+        <w:rPr>
+          <w:rFonts w:hint="default"/>
+          <w:lang w:val="en-US" w:eastAsia="zh-CN"/>
+        </w:rPr>
+      </w:pPr>
+    </w:p>
+    <w:p>
+      <w:pPr>
+        <w:numPr>
+          <w:ilvl w:val="0"/>
+          <w:numId w:val="2"/>
+        </w:numPr>
+        <w:ind w:left="425" w:leftChars="0" w:hanging="425" w:firstLineChars="0"/>
+        <w:rPr>
+          <w:rFonts w:hint="default"/>
+          <w:b/>
+          <w:bCs/>
+          <w:lang w:val="en-US" w:eastAsia="zh-CN"/>
+        </w:rPr>
+      </w:pPr>
+      <w:r>
+        <w:rPr>
+          <w:rFonts w:hint="default"/>
+          <w:b/>
+          <w:bCs/>
+          <w:lang w:val="en-US" w:eastAsia="zh-CN"/>
+        </w:rPr>
+        <w:t>Forking Cluster：并行调用</w:t>
+      </w:r>
+    </w:p>
+    <w:p>
+      <w:pPr>
+        <w:rPr>
+          <w:rFonts w:hint="default"/>
+          <w:lang w:val="en-US" w:eastAsia="zh-CN"/>
+        </w:rPr>
+      </w:pPr>
+    </w:p>
+    <w:p>
+      <w:pPr>
+        <w:rPr>
+          <w:rFonts w:hint="default"/>
+          <w:lang w:val="en-US" w:eastAsia="zh-CN"/>
+        </w:rPr>
+      </w:pPr>
+      <w:r>
+        <w:rPr>
+          <w:rFonts w:hint="default"/>
+          <w:lang w:val="en-US" w:eastAsia="zh-CN"/>
+        </w:rPr>
+        <w:t>当消费方调用一个接口方法后，Dubbo Client会并行调用多个服务提供者的服务，只要一个成功即返回。这种模式通常用于实时性要求较高的读操作，但需要浪费更多服务资源。可通过 forks="2" 来设置最大并行数。</w:t>
+      </w:r>
+    </w:p>
+    <w:p>
+      <w:pPr>
+        <w:rPr>
+          <w:rFonts w:hint="default"/>
+          <w:lang w:val="en-US" w:eastAsia="zh-CN"/>
+        </w:rPr>
+      </w:pPr>
+    </w:p>
+    <w:p>
+      <w:pPr>
+        <w:numPr>
+          <w:ilvl w:val="0"/>
+          <w:numId w:val="2"/>
+        </w:numPr>
+        <w:ind w:left="425" w:leftChars="0" w:hanging="425" w:firstLineChars="0"/>
+        <w:rPr>
+          <w:rFonts w:hint="default"/>
+          <w:b/>
+          <w:bCs/>
+          <w:lang w:val="en-US" w:eastAsia="zh-CN"/>
+        </w:rPr>
+      </w:pPr>
+      <w:r>
+        <w:rPr>
+          <w:rFonts w:hint="default"/>
+          <w:b/>
+          <w:bCs/>
+          <w:lang w:val="en-US" w:eastAsia="zh-CN"/>
+        </w:rPr>
+        <w:t>Broadcast Cluster：广播调用</w:t>
+      </w:r>
+    </w:p>
+    <w:p>
+      <w:pPr>
+        <w:rPr>
+          <w:rFonts w:hint="default"/>
+          <w:lang w:val="en-US" w:eastAsia="zh-CN"/>
+        </w:rPr>
+      </w:pPr>
+    </w:p>
+    <w:p>
+      <w:pPr>
+        <w:rPr>
+          <w:rFonts w:hint="default"/>
+          <w:lang w:val="en-US" w:eastAsia="zh-CN"/>
+        </w:rPr>
+      </w:pPr>
+      <w:r>
+        <w:rPr>
+          <w:rFonts w:hint="default"/>
+          <w:lang w:val="en-US" w:eastAsia="zh-CN"/>
+        </w:rPr>
+        <w:t>当消费者调用一个接口方法后，Dubbo Client会逐个调用所有服务提供者，任意一台调用异常则这次调用就标志失败。这种模式通常用于通知所有提供者更新缓存或日志等本地资源信息。</w:t>
+      </w:r>
+    </w:p>
+    <w:p>
+      <w:pPr>
+        <w:rPr>
+          <w:rFonts w:hint="default"/>
+          <w:lang w:val="en-US" w:eastAsia="zh-CN"/>
+        </w:rPr>
+      </w:pPr>
+    </w:p>
+    <w:p>
+      <w:pPr>
+        <w:rPr>
+          <w:rFonts w:hint="default"/>
+          <w:lang w:val="en-US" w:eastAsia="zh-CN"/>
+        </w:rPr>
+      </w:pPr>
+      <w:r>
+        <w:rPr>
+          <w:rFonts w:hint="default"/>
+          <w:lang w:val="en-US" w:eastAsia="zh-CN"/>
+        </w:rPr>
+        <w:t>如上，Dubbo本身提供了丰富的集群容错模式，但是如果您有定制化需求，可以根据Dubbo提供的扩展接口Cluster进行定制。在后面的消费方启动流程章节会讲解何时/如何使用的集群容错。</w:t>
+      </w:r>
+    </w:p>
+    <w:p>
+      <w:pPr>
+        <w:pStyle w:val="3"/>
+        <w:bidi w:val="0"/>
+        <w:rPr>
+          <w:rFonts w:hint="default"/>
+          <w:lang w:val="en-US" w:eastAsia="zh-CN"/>
+        </w:rPr>
+      </w:pPr>
+      <w:r>
+        <w:rPr>
+          <w:rFonts w:hint="eastAsia"/>
+          <w:lang w:val="en-US" w:eastAsia="zh-CN"/>
+        </w:rPr>
+        <w:t>LoadBlance</w:t>
+      </w:r>
+    </w:p>
+    <w:p>
+      <w:pPr>
+        <w:pStyle w:val="2"/>
+        <w:bidi w:val="0"/>
+        <w:rPr>
+          <w:rFonts w:hint="default"/>
+          <w:lang w:val="en-US" w:eastAsia="zh-CN"/>
+        </w:rPr>
+      </w:pPr>
+      <w:r>
+        <w:rPr>
+          <w:rFonts w:hint="eastAsia"/>
+          <w:lang w:val="en-US" w:eastAsia="zh-CN"/>
+        </w:rPr>
+        <w:t>线程模型</w:t>
+      </w:r>
+    </w:p>
+    <w:p>
+      <w:pPr>
+        <w:rPr>
+          <w:rFonts w:hint="default"/>
+          <w:lang w:val="en-US" w:eastAsia="zh-CN"/>
+        </w:rPr>
+      </w:pPr>
+      <w:r>
+        <w:drawing>
+          <wp:inline distT="0" distB="0" distL="114300" distR="114300">
+            <wp:extent cx="5273675" cy="2837815"/>
+            <wp:effectExtent l="0" t="0" r="14605" b="12065"/>
+            <wp:docPr id="8" name="图片 3"/>
+            <wp:cNvGraphicFramePr>
+              <a:graphicFrameLocks xmlns:a="http://schemas.openxmlformats.org/drawingml/2006/main" noChangeAspect="1"/>
+            </wp:cNvGraphicFramePr>
+            <a:graphic xmlns:a="http://schemas.openxmlformats.org/drawingml/2006/main">
+              <a:graphicData uri="http://schemas.openxmlformats.org/drawingml/2006/picture">
+                <pic:pic xmlns:pic="http://schemas.openxmlformats.org/drawingml/2006/picture">
+                  <pic:nvPicPr>
+                    <pic:cNvPr id="8" name="图片 3"/>
+                    <pic:cNvPicPr>
+                      <a:picLocks noChangeAspect="1"/>
+                    </pic:cNvPicPr>
+                  </pic:nvPicPr>
+                  <pic:blipFill>
+                    <a:blip r:embed="rId11"/>
+                    <a:stretch>
+                      <a:fillRect/>
+                    </a:stretch>
+                  </pic:blipFill>
+                  <pic:spPr>
+                    <a:xfrm>
+                      <a:off x="0" y="0"/>
+                      <a:ext cx="5273675" cy="2837815"/>
+                    </a:xfrm>
+                    <a:prstGeom prst="rect">
+                      <a:avLst/>
+                    </a:prstGeom>
+                    <a:noFill/>
+                    <a:ln>
+                      <a:noFill/>
+                    </a:ln>
+                  </pic:spPr>
+                </pic:pic>
+              </a:graphicData>
+            </a:graphic>
+          </wp:inline>
+        </w:drawing>
+      </w:r>
+      <w:bookmarkStart w:id="0" w:name="_GoBack"/>
+      <w:bookmarkEnd w:id="0"/>
     </w:p>
     <w:sectPr>
       <w:pgSz w:w="11906" w:h="16838"/>
@@ -24909,8 +25668,28 @@
       </w:rPr>
     </w:lvl>
   </w:abstractNum>
+  <w:abstractNum w:abstractNumId="1">
+    <w:nsid w:val="32DC216B"/>
+    <w:multiLevelType w:val="singleLevel"/>
+    <w:tmpl w:val="32DC216B"/>
+    <w:lvl w:ilvl="0" w:tentative="0">
+      <w:start w:val="1"/>
+      <w:numFmt w:val="decimal"/>
+      <w:lvlText w:val="(%1)"/>
+      <w:lvlJc w:val="left"/>
+      <w:pPr>
+        <w:ind w:left="425" w:hanging="425"/>
+      </w:pPr>
+      <w:rPr>
+        <w:rFonts w:hint="default"/>
+      </w:rPr>
+    </w:lvl>
+  </w:abstractNum>
   <w:num w:numId="1">
     <w:abstractNumId w:val="0"/>
+  </w:num>
+  <w:num w:numId="2">
+    <w:abstractNumId w:val="1"/>
   </w:num>
 </w:numbering>
 </file>
@@ -25406,13 +26185,13 @@
       <w:sz w:val="21"/>
     </w:rPr>
   </w:style>
-  <w:style w:type="character" w:default="1" w:styleId="14">
+  <w:style w:type="character" w:default="1" w:styleId="15">
     <w:name w:val="Default Paragraph Font"/>
     <w:semiHidden/>
     <w:qFormat/>
     <w:uiPriority w:val="0"/>
   </w:style>
-  <w:style w:type="table" w:default="1" w:styleId="12">
+  <w:style w:type="table" w:default="1" w:styleId="13">
     <w:name w:val="Normal Table"/>
     <w:semiHidden/>
     <w:uiPriority w:val="0"/>
@@ -25458,9 +26237,24 @@
       <w:lang w:val="en-US" w:eastAsia="zh-CN" w:bidi="ar"/>
     </w:rPr>
   </w:style>
-  <w:style w:type="table" w:styleId="13">
+  <w:style w:type="paragraph" w:styleId="12">
+    <w:name w:val="Normal (Web)"/>
+    <w:basedOn w:val="1"/>
+    <w:uiPriority w:val="0"/>
+    <w:pPr>
+      <w:spacing w:before="0" w:beforeAutospacing="1" w:after="0" w:afterAutospacing="1"/>
+      <w:ind w:left="0" w:right="0"/>
+      <w:jc w:val="left"/>
+    </w:pPr>
+    <w:rPr>
+      <w:kern w:val="0"/>
+      <w:sz w:val="24"/>
+      <w:lang w:val="en-US" w:eastAsia="zh-CN" w:bidi="ar"/>
+    </w:rPr>
+  </w:style>
+  <w:style w:type="table" w:styleId="14">
     <w:name w:val="Table Grid"/>
-    <w:basedOn w:val="12"/>
+    <w:basedOn w:val="13"/>
     <w:qFormat/>
     <w:uiPriority w:val="0"/>
     <w:pPr>
@@ -25477,6 +26271,15 @@
         <w:insideV w:val="single" w:color="auto" w:sz="4" w:space="0"/>
       </w:tblBorders>
     </w:tblPr>
+  </w:style>
+  <w:style w:type="character" w:styleId="16">
+    <w:name w:val="Strong"/>
+    <w:basedOn w:val="15"/>
+    <w:qFormat/>
+    <w:uiPriority w:val="0"/>
+    <w:rPr>
+      <w:b/>
+    </w:rPr>
   </w:style>
 </w:styles>
 </file>

--- a/doc/dubbo/dubbo.docx
+++ b/doc/dubbo/dubbo.docx
@@ -1253,12 +1253,6 @@
             <w:insideH w:val="single" w:color="auto" w:sz="4" w:space="0"/>
             <w:insideV w:val="single" w:color="auto" w:sz="4" w:space="0"/>
           </w:tblBorders>
-          <w:tblCellMar>
-            <w:top w:w="0" w:type="dxa"/>
-            <w:left w:w="108" w:type="dxa"/>
-            <w:bottom w:w="0" w:type="dxa"/>
-            <w:right w:w="108" w:type="dxa"/>
-          </w:tblCellMar>
         </w:tblPrEx>
         <w:tc>
           <w:tcPr>
@@ -25037,8 +25031,114 @@
           <w:rFonts w:hint="eastAsia"/>
           <w:lang w:val="en-US" w:eastAsia="zh-CN"/>
         </w:rPr>
+        <w:t>关系</w:t>
+      </w:r>
+    </w:p>
+    <w:p>
+      <w:pPr>
+        <w:rPr>
+          <w:rFonts w:hint="default"/>
+          <w:lang w:val="en-US" w:eastAsia="zh-CN"/>
+        </w:rPr>
+      </w:pPr>
+      <w:r>
+        <w:drawing>
+          <wp:inline distT="0" distB="0" distL="114300" distR="114300">
+            <wp:extent cx="5269230" cy="1446530"/>
+            <wp:effectExtent l="0" t="0" r="3810" b="1270"/>
+            <wp:docPr id="11" name="图片 6"/>
+            <wp:cNvGraphicFramePr>
+              <a:graphicFrameLocks xmlns:a="http://schemas.openxmlformats.org/drawingml/2006/main" noChangeAspect="1"/>
+            </wp:cNvGraphicFramePr>
+            <a:graphic xmlns:a="http://schemas.openxmlformats.org/drawingml/2006/main">
+              <a:graphicData uri="http://schemas.openxmlformats.org/drawingml/2006/picture">
+                <pic:pic xmlns:pic="http://schemas.openxmlformats.org/drawingml/2006/picture">
+                  <pic:nvPicPr>
+                    <pic:cNvPr id="11" name="图片 6"/>
+                    <pic:cNvPicPr>
+                      <a:picLocks noChangeAspect="1"/>
+                    </pic:cNvPicPr>
+                  </pic:nvPicPr>
+                  <pic:blipFill>
+                    <a:blip r:embed="rId11"/>
+                    <a:stretch>
+                      <a:fillRect/>
+                    </a:stretch>
+                  </pic:blipFill>
+                  <pic:spPr>
+                    <a:xfrm>
+                      <a:off x="0" y="0"/>
+                      <a:ext cx="5269230" cy="1446530"/>
+                    </a:xfrm>
+                    <a:prstGeom prst="rect">
+                      <a:avLst/>
+                    </a:prstGeom>
+                    <a:noFill/>
+                    <a:ln>
+                      <a:noFill/>
+                    </a:ln>
+                  </pic:spPr>
+                </pic:pic>
+              </a:graphicData>
+            </a:graphic>
+          </wp:inline>
+        </w:drawing>
+      </w:r>
+    </w:p>
+    <w:p>
+      <w:pPr>
+        <w:pStyle w:val="3"/>
+        <w:bidi w:val="0"/>
+        <w:rPr>
+          <w:rFonts w:hint="default"/>
+          <w:lang w:val="en-US" w:eastAsia="zh-CN"/>
+        </w:rPr>
+      </w:pPr>
+      <w:r>
+        <w:rPr>
+          <w:rFonts w:hint="eastAsia"/>
+          <w:lang w:val="en-US" w:eastAsia="zh-CN"/>
+        </w:rPr>
         <w:t>Invoker</w:t>
       </w:r>
+    </w:p>
+    <w:p>
+      <w:pPr>
+        <w:rPr>
+          <w:rFonts w:hint="eastAsia"/>
+          <w:lang w:val="en-US" w:eastAsia="zh-CN"/>
+        </w:rPr>
+      </w:pPr>
+      <w:r>
+        <w:rPr>
+          <w:rFonts w:hint="eastAsia"/>
+          <w:lang w:val="en-US" w:eastAsia="zh-CN"/>
+        </w:rPr>
+        <w:t>统一方法的调用.</w:t>
+      </w:r>
+    </w:p>
+    <w:p>
+      <w:pPr>
+        <w:rPr>
+          <w:rFonts w:hint="default"/>
+          <w:lang w:val="en-US" w:eastAsia="zh-CN"/>
+        </w:rPr>
+      </w:pPr>
+      <w:r>
+        <w:rPr>
+          <w:rFonts w:hint="eastAsia"/>
+          <w:lang w:val="en-US" w:eastAsia="zh-CN"/>
+        </w:rPr>
+        <w:t xml:space="preserve">invoker ---&gt; filter-----&gt; invoker </w:t>
+      </w:r>
+    </w:p>
+    <w:p>
+      <w:pPr>
+        <w:rPr>
+          <w:rFonts w:hint="default"/>
+          <w:lang w:val="en-US" w:eastAsia="zh-CN"/>
+        </w:rPr>
+      </w:pPr>
     </w:p>
     <w:p>
       <w:pPr>
@@ -25056,6 +25156,6291 @@
         </w:rPr>
         <w:t>Protocol</w:t>
       </w:r>
+    </w:p>
+    <w:p>
+      <w:pPr>
+        <w:pStyle w:val="4"/>
+        <w:bidi w:val="0"/>
+        <w:rPr>
+          <w:rFonts w:hint="default"/>
+          <w:lang w:val="en-US" w:eastAsia="zh-CN"/>
+        </w:rPr>
+      </w:pPr>
+      <w:r>
+        <w:rPr>
+          <w:rFonts w:hint="default"/>
+          <w:lang w:val="en-US" w:eastAsia="zh-CN"/>
+        </w:rPr>
+        <w:t>RegistryProtocol</w:t>
+      </w:r>
+    </w:p>
+    <w:p>
+      <w:pPr>
+        <w:rPr>
+          <w:rFonts w:hint="default"/>
+          <w:lang w:val="en-US" w:eastAsia="zh-CN"/>
+        </w:rPr>
+      </w:pPr>
+      <w:r>
+        <w:drawing>
+          <wp:inline distT="0" distB="0" distL="114300" distR="114300">
+            <wp:extent cx="3268980" cy="3192780"/>
+            <wp:effectExtent l="0" t="0" r="7620" b="7620"/>
+            <wp:docPr id="10" name="图片 5"/>
+            <wp:cNvGraphicFramePr>
+              <a:graphicFrameLocks xmlns:a="http://schemas.openxmlformats.org/drawingml/2006/main" noChangeAspect="1"/>
+            </wp:cNvGraphicFramePr>
+            <a:graphic xmlns:a="http://schemas.openxmlformats.org/drawingml/2006/main">
+              <a:graphicData uri="http://schemas.openxmlformats.org/drawingml/2006/picture">
+                <pic:pic xmlns:pic="http://schemas.openxmlformats.org/drawingml/2006/picture">
+                  <pic:nvPicPr>
+                    <pic:cNvPr id="10" name="图片 5"/>
+                    <pic:cNvPicPr>
+                      <a:picLocks noChangeAspect="1"/>
+                    </pic:cNvPicPr>
+                  </pic:nvPicPr>
+                  <pic:blipFill>
+                    <a:blip r:embed="rId12"/>
+                    <a:stretch>
+                      <a:fillRect/>
+                    </a:stretch>
+                  </pic:blipFill>
+                  <pic:spPr>
+                    <a:xfrm>
+                      <a:off x="0" y="0"/>
+                      <a:ext cx="3268980" cy="3192780"/>
+                    </a:xfrm>
+                    <a:prstGeom prst="rect">
+                      <a:avLst/>
+                    </a:prstGeom>
+                    <a:noFill/>
+                    <a:ln>
+                      <a:noFill/>
+                    </a:ln>
+                  </pic:spPr>
+                </pic:pic>
+              </a:graphicData>
+            </a:graphic>
+          </wp:inline>
+        </w:drawing>
+      </w:r>
+    </w:p>
+    <w:tbl>
+      <w:tblPr>
+        <w:tblStyle w:val="14"/>
+        <w:tblW w:w="0" w:type="auto"/>
+        <w:tblInd w:w="0" w:type="dxa"/>
+        <w:tblBorders>
+          <w:top w:val="single" w:color="auto" w:sz="4" w:space="0"/>
+          <w:left w:val="single" w:color="auto" w:sz="4" w:space="0"/>
+          <w:bottom w:val="single" w:color="auto" w:sz="4" w:space="0"/>
+          <w:right w:val="single" w:color="auto" w:sz="4" w:space="0"/>
+          <w:insideH w:val="single" w:color="auto" w:sz="4" w:space="0"/>
+          <w:insideV w:val="single" w:color="auto" w:sz="4" w:space="0"/>
+        </w:tblBorders>
+        <w:tblLayout w:type="autofit"/>
+        <w:tblCellMar>
+          <w:left w:w="108" w:type="dxa"/>
+          <w:right w:w="108" w:type="dxa"/>
+        </w:tblCellMar>
+      </w:tblPr>
+      <w:tblGrid>
+        <w:gridCol w:w="8522"/>
+      </w:tblGrid>
+      <w:tr>
+        <w:tblPrEx>
+          <w:tblBorders>
+            <w:top w:val="single" w:color="auto" w:sz="4" w:space="0"/>
+            <w:left w:val="single" w:color="auto" w:sz="4" w:space="0"/>
+            <w:bottom w:val="single" w:color="auto" w:sz="4" w:space="0"/>
+            <w:right w:val="single" w:color="auto" w:sz="4" w:space="0"/>
+            <w:insideH w:val="single" w:color="auto" w:sz="4" w:space="0"/>
+            <w:insideV w:val="single" w:color="auto" w:sz="4" w:space="0"/>
+          </w:tblBorders>
+        </w:tblPrEx>
+        <w:tc>
+          <w:tcPr>
+            <w:tcW w:w="8522" w:type="dxa"/>
+          </w:tcPr>
+          <w:p>
+            <w:pPr>
+              <w:pStyle w:val="11"/>
+              <w:keepNext w:val="0"/>
+              <w:keepLines w:val="0"/>
+              <w:widowControl/>
+              <w:suppressLineNumbers w:val="0"/>
+              <w:shd w:val="clear" w:fill="FFFFFF"/>
+              <w:rPr>
+                <w:rFonts w:hint="default"/>
+                <w:vertAlign w:val="baseline"/>
+                <w:lang w:val="en-US" w:eastAsia="zh-CN"/>
+              </w:rPr>
+            </w:pPr>
+            <w:r>
+              <w:rPr>
+                <w:rFonts w:hint="eastAsia" w:ascii="宋体" w:hAnsi="宋体" w:eastAsia="宋体" w:cs="宋体"/>
+                <w:b/>
+                <w:color w:val="000080"/>
+                <w:sz w:val="21"/>
+                <w:szCs w:val="21"/>
+                <w:shd w:val="clear" w:fill="FFFFFF"/>
+              </w:rPr>
+              <w:t xml:space="preserve">private </w:t>
+            </w:r>
+            <w:r>
+              <w:rPr>
+                <w:rFonts w:hint="eastAsia" w:ascii="宋体" w:hAnsi="宋体" w:eastAsia="宋体" w:cs="宋体"/>
+                <w:color w:val="000000"/>
+                <w:sz w:val="21"/>
+                <w:szCs w:val="21"/>
+                <w:shd w:val="clear" w:fill="FFFFFF"/>
+              </w:rPr>
+              <w:t>&lt;</w:t>
+            </w:r>
+            <w:r>
+              <w:rPr>
+                <w:rFonts w:hint="eastAsia" w:ascii="宋体" w:hAnsi="宋体" w:eastAsia="宋体" w:cs="宋体"/>
+                <w:color w:val="20999D"/>
+                <w:sz w:val="21"/>
+                <w:szCs w:val="21"/>
+                <w:shd w:val="clear" w:fill="FFFFFF"/>
+              </w:rPr>
+              <w:t>T</w:t>
+            </w:r>
+            <w:r>
+              <w:rPr>
+                <w:rFonts w:hint="eastAsia" w:ascii="宋体" w:hAnsi="宋体" w:eastAsia="宋体" w:cs="宋体"/>
+                <w:color w:val="000000"/>
+                <w:sz w:val="21"/>
+                <w:szCs w:val="21"/>
+                <w:shd w:val="clear" w:fill="FFFFFF"/>
+              </w:rPr>
+              <w:t>&gt; Invoker&lt;</w:t>
+            </w:r>
+            <w:r>
+              <w:rPr>
+                <w:rFonts w:hint="eastAsia" w:ascii="宋体" w:hAnsi="宋体" w:eastAsia="宋体" w:cs="宋体"/>
+                <w:color w:val="20999D"/>
+                <w:sz w:val="21"/>
+                <w:szCs w:val="21"/>
+                <w:shd w:val="clear" w:fill="FFFFFF"/>
+              </w:rPr>
+              <w:t>T</w:t>
+            </w:r>
+            <w:r>
+              <w:rPr>
+                <w:rFonts w:hint="eastAsia" w:ascii="宋体" w:hAnsi="宋体" w:eastAsia="宋体" w:cs="宋体"/>
+                <w:color w:val="000000"/>
+                <w:sz w:val="21"/>
+                <w:szCs w:val="21"/>
+                <w:shd w:val="clear" w:fill="FFFFFF"/>
+              </w:rPr>
+              <w:t>&gt; doRefer(Cluster cluster, Registry registry, Class&lt;</w:t>
+            </w:r>
+            <w:r>
+              <w:rPr>
+                <w:rFonts w:hint="eastAsia" w:ascii="宋体" w:hAnsi="宋体" w:eastAsia="宋体" w:cs="宋体"/>
+                <w:color w:val="20999D"/>
+                <w:sz w:val="21"/>
+                <w:szCs w:val="21"/>
+                <w:shd w:val="clear" w:fill="FFFFFF"/>
+              </w:rPr>
+              <w:t>T</w:t>
+            </w:r>
+            <w:r>
+              <w:rPr>
+                <w:rFonts w:hint="eastAsia" w:ascii="宋体" w:hAnsi="宋体" w:eastAsia="宋体" w:cs="宋体"/>
+                <w:color w:val="000000"/>
+                <w:sz w:val="21"/>
+                <w:szCs w:val="21"/>
+                <w:shd w:val="clear" w:fill="FFFFFF"/>
+              </w:rPr>
+              <w:t>&gt; type, URL url) {</w:t>
+            </w:r>
+            <w:r>
+              <w:rPr>
+                <w:rFonts w:hint="eastAsia" w:ascii="宋体" w:hAnsi="宋体" w:eastAsia="宋体" w:cs="宋体"/>
+                <w:color w:val="000000"/>
+                <w:sz w:val="21"/>
+                <w:szCs w:val="21"/>
+                <w:shd w:val="clear" w:fill="FFFFFF"/>
+              </w:rPr>
+              <w:br w:type="textWrapping"/>
+            </w:r>
+            <w:r>
+              <w:rPr>
+                <w:rFonts w:hint="eastAsia" w:ascii="宋体" w:hAnsi="宋体" w:eastAsia="宋体" w:cs="宋体"/>
+                <w:color w:val="000000"/>
+                <w:sz w:val="21"/>
+                <w:szCs w:val="21"/>
+                <w:shd w:val="clear" w:fill="FFFFFF"/>
+              </w:rPr>
+              <w:t xml:space="preserve">    </w:t>
+            </w:r>
+            <w:r>
+              <w:rPr>
+                <w:rFonts w:hint="eastAsia" w:ascii="宋体" w:hAnsi="宋体" w:eastAsia="宋体" w:cs="宋体"/>
+                <w:color w:val="000000"/>
+                <w:sz w:val="21"/>
+                <w:szCs w:val="21"/>
+                <w:highlight w:val="yellow"/>
+                <w:shd w:val="clear" w:fill="FFFFFF"/>
+              </w:rPr>
+              <w:t>RegistryDirectory&lt;</w:t>
+            </w:r>
+            <w:r>
+              <w:rPr>
+                <w:rFonts w:hint="eastAsia" w:ascii="宋体" w:hAnsi="宋体" w:eastAsia="宋体" w:cs="宋体"/>
+                <w:color w:val="20999D"/>
+                <w:sz w:val="21"/>
+                <w:szCs w:val="21"/>
+                <w:highlight w:val="yellow"/>
+                <w:shd w:val="clear" w:fill="FFFFFF"/>
+              </w:rPr>
+              <w:t>T</w:t>
+            </w:r>
+            <w:r>
+              <w:rPr>
+                <w:rFonts w:hint="eastAsia" w:ascii="宋体" w:hAnsi="宋体" w:eastAsia="宋体" w:cs="宋体"/>
+                <w:color w:val="000000"/>
+                <w:sz w:val="21"/>
+                <w:szCs w:val="21"/>
+                <w:highlight w:val="yellow"/>
+                <w:shd w:val="clear" w:fill="FFFFFF"/>
+              </w:rPr>
+              <w:t xml:space="preserve">&gt; directory = </w:t>
+            </w:r>
+            <w:r>
+              <w:rPr>
+                <w:rFonts w:hint="eastAsia" w:ascii="宋体" w:hAnsi="宋体" w:eastAsia="宋体" w:cs="宋体"/>
+                <w:b/>
+                <w:color w:val="000080"/>
+                <w:sz w:val="21"/>
+                <w:szCs w:val="21"/>
+                <w:highlight w:val="yellow"/>
+                <w:shd w:val="clear" w:fill="FFFFFF"/>
+              </w:rPr>
+              <w:t xml:space="preserve">new </w:t>
+            </w:r>
+            <w:r>
+              <w:rPr>
+                <w:rFonts w:hint="eastAsia" w:ascii="宋体" w:hAnsi="宋体" w:eastAsia="宋体" w:cs="宋体"/>
+                <w:color w:val="000000"/>
+                <w:sz w:val="21"/>
+                <w:szCs w:val="21"/>
+                <w:highlight w:val="yellow"/>
+                <w:shd w:val="clear" w:fill="FFFFFF"/>
+              </w:rPr>
+              <w:t>RegistryDirectory&lt;</w:t>
+            </w:r>
+            <w:r>
+              <w:rPr>
+                <w:rFonts w:hint="eastAsia" w:ascii="宋体" w:hAnsi="宋体" w:eastAsia="宋体" w:cs="宋体"/>
+                <w:color w:val="20999D"/>
+                <w:sz w:val="21"/>
+                <w:szCs w:val="21"/>
+                <w:highlight w:val="yellow"/>
+                <w:shd w:val="clear" w:fill="FFFFFF"/>
+              </w:rPr>
+              <w:t>T</w:t>
+            </w:r>
+            <w:r>
+              <w:rPr>
+                <w:rFonts w:hint="eastAsia" w:ascii="宋体" w:hAnsi="宋体" w:eastAsia="宋体" w:cs="宋体"/>
+                <w:color w:val="000000"/>
+                <w:sz w:val="21"/>
+                <w:szCs w:val="21"/>
+                <w:highlight w:val="yellow"/>
+                <w:shd w:val="clear" w:fill="FFFFFF"/>
+              </w:rPr>
+              <w:t>&gt;(type, url);</w:t>
+            </w:r>
+            <w:r>
+              <w:rPr>
+                <w:rFonts w:hint="eastAsia" w:ascii="宋体" w:hAnsi="宋体" w:eastAsia="宋体" w:cs="宋体"/>
+                <w:color w:val="000000"/>
+                <w:sz w:val="21"/>
+                <w:szCs w:val="21"/>
+                <w:highlight w:val="yellow"/>
+                <w:shd w:val="clear" w:fill="FFFFFF"/>
+              </w:rPr>
+              <w:br w:type="textWrapping"/>
+            </w:r>
+            <w:r>
+              <w:rPr>
+                <w:rFonts w:hint="eastAsia" w:ascii="宋体" w:hAnsi="宋体" w:eastAsia="宋体" w:cs="宋体"/>
+                <w:color w:val="000000"/>
+                <w:sz w:val="21"/>
+                <w:szCs w:val="21"/>
+                <w:shd w:val="clear" w:fill="FFFFFF"/>
+              </w:rPr>
+              <w:t xml:space="preserve">    directory.setRegistry(registry);</w:t>
+            </w:r>
+            <w:r>
+              <w:rPr>
+                <w:rFonts w:hint="eastAsia" w:ascii="宋体" w:hAnsi="宋体" w:eastAsia="宋体" w:cs="宋体"/>
+                <w:color w:val="000000"/>
+                <w:sz w:val="21"/>
+                <w:szCs w:val="21"/>
+                <w:shd w:val="clear" w:fill="FFFFFF"/>
+              </w:rPr>
+              <w:br w:type="textWrapping"/>
+            </w:r>
+            <w:r>
+              <w:rPr>
+                <w:rFonts w:hint="eastAsia" w:ascii="宋体" w:hAnsi="宋体" w:eastAsia="宋体" w:cs="宋体"/>
+                <w:color w:val="000000"/>
+                <w:sz w:val="21"/>
+                <w:szCs w:val="21"/>
+                <w:shd w:val="clear" w:fill="FFFFFF"/>
+              </w:rPr>
+              <w:t xml:space="preserve">    directory.setProtocol(</w:t>
+            </w:r>
+            <w:r>
+              <w:rPr>
+                <w:rFonts w:hint="eastAsia" w:ascii="宋体" w:hAnsi="宋体" w:eastAsia="宋体" w:cs="宋体"/>
+                <w:b/>
+                <w:color w:val="660E7A"/>
+                <w:sz w:val="21"/>
+                <w:szCs w:val="21"/>
+                <w:shd w:val="clear" w:fill="FFFFFF"/>
+              </w:rPr>
+              <w:t>protocol</w:t>
+            </w:r>
+            <w:r>
+              <w:rPr>
+                <w:rFonts w:hint="eastAsia" w:ascii="宋体" w:hAnsi="宋体" w:eastAsia="宋体" w:cs="宋体"/>
+                <w:color w:val="000000"/>
+                <w:sz w:val="21"/>
+                <w:szCs w:val="21"/>
+                <w:shd w:val="clear" w:fill="FFFFFF"/>
+              </w:rPr>
+              <w:t>);</w:t>
+            </w:r>
+            <w:r>
+              <w:rPr>
+                <w:rFonts w:hint="eastAsia" w:ascii="宋体" w:hAnsi="宋体" w:eastAsia="宋体" w:cs="宋体"/>
+                <w:color w:val="000000"/>
+                <w:sz w:val="21"/>
+                <w:szCs w:val="21"/>
+                <w:shd w:val="clear" w:fill="FFFFFF"/>
+              </w:rPr>
+              <w:br w:type="textWrapping"/>
+            </w:r>
+            <w:r>
+              <w:rPr>
+                <w:rFonts w:hint="eastAsia" w:ascii="宋体" w:hAnsi="宋体" w:eastAsia="宋体" w:cs="宋体"/>
+                <w:color w:val="000000"/>
+                <w:sz w:val="21"/>
+                <w:szCs w:val="21"/>
+                <w:shd w:val="clear" w:fill="FFFFFF"/>
+              </w:rPr>
+              <w:t xml:space="preserve">    </w:t>
+            </w:r>
+            <w:r>
+              <w:rPr>
+                <w:rFonts w:hint="eastAsia" w:ascii="宋体" w:hAnsi="宋体" w:eastAsia="宋体" w:cs="宋体"/>
+                <w:i/>
+                <w:color w:val="808080"/>
+                <w:sz w:val="21"/>
+                <w:szCs w:val="21"/>
+                <w:shd w:val="clear" w:fill="FFFFFF"/>
+              </w:rPr>
+              <w:t>// all attributes of REFER_KEY</w:t>
+            </w:r>
+            <w:r>
+              <w:rPr>
+                <w:rFonts w:hint="eastAsia" w:ascii="宋体" w:hAnsi="宋体" w:eastAsia="宋体" w:cs="宋体"/>
+                <w:i/>
+                <w:color w:val="808080"/>
+                <w:sz w:val="21"/>
+                <w:szCs w:val="21"/>
+                <w:shd w:val="clear" w:fill="FFFFFF"/>
+              </w:rPr>
+              <w:br w:type="textWrapping"/>
+            </w:r>
+            <w:r>
+              <w:rPr>
+                <w:rFonts w:hint="eastAsia" w:ascii="宋体" w:hAnsi="宋体" w:eastAsia="宋体" w:cs="宋体"/>
+                <w:i/>
+                <w:color w:val="808080"/>
+                <w:sz w:val="21"/>
+                <w:szCs w:val="21"/>
+                <w:shd w:val="clear" w:fill="FFFFFF"/>
+              </w:rPr>
+              <w:t xml:space="preserve">    </w:t>
+            </w:r>
+            <w:r>
+              <w:rPr>
+                <w:rFonts w:hint="eastAsia" w:ascii="宋体" w:hAnsi="宋体" w:eastAsia="宋体" w:cs="宋体"/>
+                <w:color w:val="000000"/>
+                <w:sz w:val="21"/>
+                <w:szCs w:val="21"/>
+                <w:shd w:val="clear" w:fill="FFFFFF"/>
+              </w:rPr>
+              <w:t xml:space="preserve">Map&lt;String, String&gt; parameters = </w:t>
+            </w:r>
+            <w:r>
+              <w:rPr>
+                <w:rFonts w:hint="eastAsia" w:ascii="宋体" w:hAnsi="宋体" w:eastAsia="宋体" w:cs="宋体"/>
+                <w:b/>
+                <w:color w:val="000080"/>
+                <w:sz w:val="21"/>
+                <w:szCs w:val="21"/>
+                <w:shd w:val="clear" w:fill="FFFFFF"/>
+              </w:rPr>
+              <w:t xml:space="preserve">new </w:t>
+            </w:r>
+            <w:r>
+              <w:rPr>
+                <w:rFonts w:hint="eastAsia" w:ascii="宋体" w:hAnsi="宋体" w:eastAsia="宋体" w:cs="宋体"/>
+                <w:color w:val="000000"/>
+                <w:sz w:val="21"/>
+                <w:szCs w:val="21"/>
+                <w:shd w:val="clear" w:fill="FFFFFF"/>
+              </w:rPr>
+              <w:t>HashMap&lt;String, String&gt;(directory.getUrl().getParameters());</w:t>
+            </w:r>
+            <w:r>
+              <w:rPr>
+                <w:rFonts w:hint="eastAsia" w:ascii="宋体" w:hAnsi="宋体" w:eastAsia="宋体" w:cs="宋体"/>
+                <w:color w:val="000000"/>
+                <w:sz w:val="21"/>
+                <w:szCs w:val="21"/>
+                <w:shd w:val="clear" w:fill="FFFFFF"/>
+              </w:rPr>
+              <w:br w:type="textWrapping"/>
+            </w:r>
+            <w:r>
+              <w:rPr>
+                <w:rFonts w:hint="eastAsia" w:ascii="宋体" w:hAnsi="宋体" w:eastAsia="宋体" w:cs="宋体"/>
+                <w:color w:val="000000"/>
+                <w:sz w:val="21"/>
+                <w:szCs w:val="21"/>
+                <w:shd w:val="clear" w:fill="FFFFFF"/>
+              </w:rPr>
+              <w:t xml:space="preserve">    URL subscribeUrl = </w:t>
+            </w:r>
+            <w:r>
+              <w:rPr>
+                <w:rFonts w:hint="eastAsia" w:ascii="宋体" w:hAnsi="宋体" w:eastAsia="宋体" w:cs="宋体"/>
+                <w:b/>
+                <w:color w:val="000080"/>
+                <w:sz w:val="21"/>
+                <w:szCs w:val="21"/>
+                <w:shd w:val="clear" w:fill="FFFFFF"/>
+              </w:rPr>
+              <w:t xml:space="preserve">new </w:t>
+            </w:r>
+            <w:r>
+              <w:rPr>
+                <w:rFonts w:hint="eastAsia" w:ascii="宋体" w:hAnsi="宋体" w:eastAsia="宋体" w:cs="宋体"/>
+                <w:color w:val="000000"/>
+                <w:sz w:val="21"/>
+                <w:szCs w:val="21"/>
+                <w:shd w:val="clear" w:fill="FFFFFF"/>
+              </w:rPr>
+              <w:t>URL(</w:t>
+            </w:r>
+            <w:r>
+              <w:rPr>
+                <w:rFonts w:hint="eastAsia" w:ascii="宋体" w:hAnsi="宋体" w:eastAsia="宋体" w:cs="宋体"/>
+                <w:b/>
+                <w:i/>
+                <w:color w:val="660E7A"/>
+                <w:sz w:val="21"/>
+                <w:szCs w:val="21"/>
+                <w:shd w:val="clear" w:fill="FFFFFF"/>
+              </w:rPr>
+              <w:t>CONSUMER_PROTOCOL</w:t>
+            </w:r>
+            <w:r>
+              <w:rPr>
+                <w:rFonts w:hint="eastAsia" w:ascii="宋体" w:hAnsi="宋体" w:eastAsia="宋体" w:cs="宋体"/>
+                <w:color w:val="000000"/>
+                <w:sz w:val="21"/>
+                <w:szCs w:val="21"/>
+                <w:shd w:val="clear" w:fill="FFFFFF"/>
+              </w:rPr>
+              <w:t>, parameters.remove(</w:t>
+            </w:r>
+            <w:r>
+              <w:rPr>
+                <w:rFonts w:hint="eastAsia" w:ascii="宋体" w:hAnsi="宋体" w:eastAsia="宋体" w:cs="宋体"/>
+                <w:b/>
+                <w:i/>
+                <w:color w:val="660E7A"/>
+                <w:sz w:val="21"/>
+                <w:szCs w:val="21"/>
+                <w:shd w:val="clear" w:fill="FFFFFF"/>
+              </w:rPr>
+              <w:t>REGISTER_IP_KEY</w:t>
+            </w:r>
+            <w:r>
+              <w:rPr>
+                <w:rFonts w:hint="eastAsia" w:ascii="宋体" w:hAnsi="宋体" w:eastAsia="宋体" w:cs="宋体"/>
+                <w:color w:val="000000"/>
+                <w:sz w:val="21"/>
+                <w:szCs w:val="21"/>
+                <w:shd w:val="clear" w:fill="FFFFFF"/>
+              </w:rPr>
+              <w:t xml:space="preserve">), </w:t>
+            </w:r>
+            <w:r>
+              <w:rPr>
+                <w:rFonts w:hint="eastAsia" w:ascii="宋体" w:hAnsi="宋体" w:eastAsia="宋体" w:cs="宋体"/>
+                <w:color w:val="0000FF"/>
+                <w:sz w:val="21"/>
+                <w:szCs w:val="21"/>
+                <w:shd w:val="clear" w:fill="FFFFFF"/>
+              </w:rPr>
+              <w:t>0</w:t>
+            </w:r>
+            <w:r>
+              <w:rPr>
+                <w:rFonts w:hint="eastAsia" w:ascii="宋体" w:hAnsi="宋体" w:eastAsia="宋体" w:cs="宋体"/>
+                <w:color w:val="000000"/>
+                <w:sz w:val="21"/>
+                <w:szCs w:val="21"/>
+                <w:shd w:val="clear" w:fill="FFFFFF"/>
+              </w:rPr>
+              <w:t>, type.getName(), parameters);</w:t>
+            </w:r>
+            <w:r>
+              <w:rPr>
+                <w:rFonts w:hint="eastAsia" w:ascii="宋体" w:hAnsi="宋体" w:eastAsia="宋体" w:cs="宋体"/>
+                <w:color w:val="000000"/>
+                <w:sz w:val="21"/>
+                <w:szCs w:val="21"/>
+                <w:shd w:val="clear" w:fill="FFFFFF"/>
+              </w:rPr>
+              <w:br w:type="textWrapping"/>
+            </w:r>
+            <w:r>
+              <w:rPr>
+                <w:rFonts w:hint="eastAsia" w:ascii="宋体" w:hAnsi="宋体" w:eastAsia="宋体" w:cs="宋体"/>
+                <w:color w:val="000000"/>
+                <w:sz w:val="21"/>
+                <w:szCs w:val="21"/>
+                <w:shd w:val="clear" w:fill="FFFFFF"/>
+              </w:rPr>
+              <w:t xml:space="preserve">    </w:t>
+            </w:r>
+            <w:r>
+              <w:rPr>
+                <w:rFonts w:hint="eastAsia" w:ascii="宋体" w:hAnsi="宋体" w:eastAsia="宋体" w:cs="宋体"/>
+                <w:b/>
+                <w:color w:val="000080"/>
+                <w:sz w:val="21"/>
+                <w:szCs w:val="21"/>
+                <w:shd w:val="clear" w:fill="FFFFFF"/>
+              </w:rPr>
+              <w:t xml:space="preserve">if </w:t>
+            </w:r>
+            <w:r>
+              <w:rPr>
+                <w:rFonts w:hint="eastAsia" w:ascii="宋体" w:hAnsi="宋体" w:eastAsia="宋体" w:cs="宋体"/>
+                <w:color w:val="000000"/>
+                <w:sz w:val="21"/>
+                <w:szCs w:val="21"/>
+                <w:shd w:val="clear" w:fill="FFFFFF"/>
+              </w:rPr>
+              <w:t>(!</w:t>
+            </w:r>
+            <w:r>
+              <w:rPr>
+                <w:rFonts w:hint="eastAsia" w:ascii="宋体" w:hAnsi="宋体" w:eastAsia="宋体" w:cs="宋体"/>
+                <w:b/>
+                <w:i/>
+                <w:color w:val="660E7A"/>
+                <w:sz w:val="21"/>
+                <w:szCs w:val="21"/>
+                <w:shd w:val="clear" w:fill="FFFFFF"/>
+              </w:rPr>
+              <w:t>ANY_VALUE</w:t>
+            </w:r>
+            <w:r>
+              <w:rPr>
+                <w:rFonts w:hint="eastAsia" w:ascii="宋体" w:hAnsi="宋体" w:eastAsia="宋体" w:cs="宋体"/>
+                <w:color w:val="000000"/>
+                <w:sz w:val="21"/>
+                <w:szCs w:val="21"/>
+                <w:shd w:val="clear" w:fill="FFFFFF"/>
+              </w:rPr>
+              <w:t>.equals(url.getServiceInterface()) &amp;&amp; url.getParameter(</w:t>
+            </w:r>
+            <w:r>
+              <w:rPr>
+                <w:rFonts w:hint="eastAsia" w:ascii="宋体" w:hAnsi="宋体" w:eastAsia="宋体" w:cs="宋体"/>
+                <w:b/>
+                <w:i/>
+                <w:color w:val="660E7A"/>
+                <w:sz w:val="21"/>
+                <w:szCs w:val="21"/>
+                <w:shd w:val="clear" w:fill="FFFFFF"/>
+              </w:rPr>
+              <w:t>REGISTER_KEY</w:t>
+            </w:r>
+            <w:r>
+              <w:rPr>
+                <w:rFonts w:hint="eastAsia" w:ascii="宋体" w:hAnsi="宋体" w:eastAsia="宋体" w:cs="宋体"/>
+                <w:color w:val="000000"/>
+                <w:sz w:val="21"/>
+                <w:szCs w:val="21"/>
+                <w:shd w:val="clear" w:fill="FFFFFF"/>
+              </w:rPr>
+              <w:t xml:space="preserve">, </w:t>
+            </w:r>
+            <w:r>
+              <w:rPr>
+                <w:rFonts w:hint="eastAsia" w:ascii="宋体" w:hAnsi="宋体" w:eastAsia="宋体" w:cs="宋体"/>
+                <w:b/>
+                <w:color w:val="000080"/>
+                <w:sz w:val="21"/>
+                <w:szCs w:val="21"/>
+                <w:shd w:val="clear" w:fill="FFFFFF"/>
+              </w:rPr>
+              <w:t>true</w:t>
+            </w:r>
+            <w:r>
+              <w:rPr>
+                <w:rFonts w:hint="eastAsia" w:ascii="宋体" w:hAnsi="宋体" w:eastAsia="宋体" w:cs="宋体"/>
+                <w:color w:val="000000"/>
+                <w:sz w:val="21"/>
+                <w:szCs w:val="21"/>
+                <w:shd w:val="clear" w:fill="FFFFFF"/>
+              </w:rPr>
+              <w:t>)) {</w:t>
+            </w:r>
+            <w:r>
+              <w:rPr>
+                <w:rFonts w:hint="eastAsia" w:ascii="宋体" w:hAnsi="宋体" w:eastAsia="宋体" w:cs="宋体"/>
+                <w:color w:val="000000"/>
+                <w:sz w:val="21"/>
+                <w:szCs w:val="21"/>
+                <w:shd w:val="clear" w:fill="FFFFFF"/>
+              </w:rPr>
+              <w:br w:type="textWrapping"/>
+            </w:r>
+            <w:r>
+              <w:rPr>
+                <w:rFonts w:hint="eastAsia" w:ascii="宋体" w:hAnsi="宋体" w:eastAsia="宋体" w:cs="宋体"/>
+                <w:color w:val="000000"/>
+                <w:sz w:val="21"/>
+                <w:szCs w:val="21"/>
+                <w:shd w:val="clear" w:fill="FFFFFF"/>
+              </w:rPr>
+              <w:t xml:space="preserve">        directory.setRegisteredConsumerUrl(getRegisteredConsumerUrl(subscribeUrl, url));</w:t>
+            </w:r>
+            <w:r>
+              <w:rPr>
+                <w:rFonts w:hint="eastAsia" w:ascii="宋体" w:hAnsi="宋体" w:eastAsia="宋体" w:cs="宋体"/>
+                <w:color w:val="000000"/>
+                <w:sz w:val="21"/>
+                <w:szCs w:val="21"/>
+                <w:shd w:val="clear" w:fill="FFFFFF"/>
+              </w:rPr>
+              <w:br w:type="textWrapping"/>
+            </w:r>
+            <w:r>
+              <w:rPr>
+                <w:rFonts w:hint="eastAsia" w:ascii="宋体" w:hAnsi="宋体" w:eastAsia="宋体" w:cs="宋体"/>
+                <w:color w:val="000000"/>
+                <w:sz w:val="21"/>
+                <w:szCs w:val="21"/>
+                <w:shd w:val="clear" w:fill="FFFFFF"/>
+              </w:rPr>
+              <w:t xml:space="preserve">        registry.register(directory.getRegisteredConsumerUrl());</w:t>
+            </w:r>
+            <w:r>
+              <w:rPr>
+                <w:rFonts w:hint="eastAsia" w:ascii="宋体" w:hAnsi="宋体" w:eastAsia="宋体" w:cs="宋体"/>
+                <w:color w:val="000000"/>
+                <w:sz w:val="21"/>
+                <w:szCs w:val="21"/>
+                <w:shd w:val="clear" w:fill="FFFFFF"/>
+              </w:rPr>
+              <w:br w:type="textWrapping"/>
+            </w:r>
+            <w:r>
+              <w:rPr>
+                <w:rFonts w:hint="eastAsia" w:ascii="宋体" w:hAnsi="宋体" w:eastAsia="宋体" w:cs="宋体"/>
+                <w:color w:val="000000"/>
+                <w:sz w:val="21"/>
+                <w:szCs w:val="21"/>
+                <w:shd w:val="clear" w:fill="FFFFFF"/>
+              </w:rPr>
+              <w:t xml:space="preserve">    }</w:t>
+            </w:r>
+            <w:r>
+              <w:rPr>
+                <w:rFonts w:hint="eastAsia" w:ascii="宋体" w:hAnsi="宋体" w:eastAsia="宋体" w:cs="宋体"/>
+                <w:color w:val="000000"/>
+                <w:sz w:val="21"/>
+                <w:szCs w:val="21"/>
+                <w:shd w:val="clear" w:fill="FFFFFF"/>
+              </w:rPr>
+              <w:br w:type="textWrapping"/>
+            </w:r>
+            <w:r>
+              <w:rPr>
+                <w:rFonts w:hint="eastAsia" w:ascii="宋体" w:hAnsi="宋体" w:eastAsia="宋体" w:cs="宋体"/>
+                <w:color w:val="000000"/>
+                <w:sz w:val="21"/>
+                <w:szCs w:val="21"/>
+                <w:shd w:val="clear" w:fill="FFFFFF"/>
+              </w:rPr>
+              <w:t xml:space="preserve">    directory.buildRouterChain(subscribeUrl);</w:t>
+            </w:r>
+            <w:r>
+              <w:rPr>
+                <w:rFonts w:hint="eastAsia" w:ascii="宋体" w:hAnsi="宋体" w:eastAsia="宋体" w:cs="宋体"/>
+                <w:color w:val="000000"/>
+                <w:sz w:val="21"/>
+                <w:szCs w:val="21"/>
+                <w:shd w:val="clear" w:fill="FFFFFF"/>
+              </w:rPr>
+              <w:br w:type="textWrapping"/>
+            </w:r>
+            <w:r>
+              <w:rPr>
+                <w:rFonts w:hint="eastAsia" w:ascii="宋体" w:hAnsi="宋体" w:eastAsia="宋体" w:cs="宋体"/>
+                <w:color w:val="000000"/>
+                <w:sz w:val="21"/>
+                <w:szCs w:val="21"/>
+                <w:shd w:val="clear" w:fill="FFFFFF"/>
+              </w:rPr>
+              <w:t xml:space="preserve">    directory.subscribe(subscribeUrl.addParameter(</w:t>
+            </w:r>
+            <w:r>
+              <w:rPr>
+                <w:rFonts w:hint="eastAsia" w:ascii="宋体" w:hAnsi="宋体" w:eastAsia="宋体" w:cs="宋体"/>
+                <w:b/>
+                <w:i/>
+                <w:color w:val="660E7A"/>
+                <w:sz w:val="21"/>
+                <w:szCs w:val="21"/>
+                <w:shd w:val="clear" w:fill="FFFFFF"/>
+              </w:rPr>
+              <w:t>CATEGORY_KEY</w:t>
+            </w:r>
+            <w:r>
+              <w:rPr>
+                <w:rFonts w:hint="eastAsia" w:ascii="宋体" w:hAnsi="宋体" w:eastAsia="宋体" w:cs="宋体"/>
+                <w:color w:val="000000"/>
+                <w:sz w:val="21"/>
+                <w:szCs w:val="21"/>
+                <w:shd w:val="clear" w:fill="FFFFFF"/>
+              </w:rPr>
+              <w:t>,</w:t>
+            </w:r>
+            <w:r>
+              <w:rPr>
+                <w:rFonts w:hint="eastAsia" w:ascii="宋体" w:hAnsi="宋体" w:eastAsia="宋体" w:cs="宋体"/>
+                <w:color w:val="000000"/>
+                <w:sz w:val="21"/>
+                <w:szCs w:val="21"/>
+                <w:shd w:val="clear" w:fill="FFFFFF"/>
+              </w:rPr>
+              <w:br w:type="textWrapping"/>
+            </w:r>
+            <w:r>
+              <w:rPr>
+                <w:rFonts w:hint="eastAsia" w:ascii="宋体" w:hAnsi="宋体" w:eastAsia="宋体" w:cs="宋体"/>
+                <w:color w:val="000000"/>
+                <w:sz w:val="21"/>
+                <w:szCs w:val="21"/>
+                <w:shd w:val="clear" w:fill="FFFFFF"/>
+              </w:rPr>
+              <w:t xml:space="preserve">            </w:t>
+            </w:r>
+            <w:r>
+              <w:rPr>
+                <w:rFonts w:hint="eastAsia" w:ascii="宋体" w:hAnsi="宋体" w:eastAsia="宋体" w:cs="宋体"/>
+                <w:b/>
+                <w:i/>
+                <w:color w:val="660E7A"/>
+                <w:sz w:val="21"/>
+                <w:szCs w:val="21"/>
+                <w:shd w:val="clear" w:fill="FFFFFF"/>
+              </w:rPr>
+              <w:t xml:space="preserve">PROVIDERS_CATEGORY </w:t>
+            </w:r>
+            <w:r>
+              <w:rPr>
+                <w:rFonts w:hint="eastAsia" w:ascii="宋体" w:hAnsi="宋体" w:eastAsia="宋体" w:cs="宋体"/>
+                <w:color w:val="000000"/>
+                <w:sz w:val="21"/>
+                <w:szCs w:val="21"/>
+                <w:shd w:val="clear" w:fill="FFFFFF"/>
+              </w:rPr>
+              <w:t xml:space="preserve">+ </w:t>
+            </w:r>
+            <w:r>
+              <w:rPr>
+                <w:rFonts w:hint="eastAsia" w:ascii="宋体" w:hAnsi="宋体" w:eastAsia="宋体" w:cs="宋体"/>
+                <w:b/>
+                <w:color w:val="008000"/>
+                <w:sz w:val="21"/>
+                <w:szCs w:val="21"/>
+                <w:shd w:val="clear" w:fill="FFFFFF"/>
+              </w:rPr>
+              <w:t xml:space="preserve">"," </w:t>
+            </w:r>
+            <w:r>
+              <w:rPr>
+                <w:rFonts w:hint="eastAsia" w:ascii="宋体" w:hAnsi="宋体" w:eastAsia="宋体" w:cs="宋体"/>
+                <w:color w:val="000000"/>
+                <w:sz w:val="21"/>
+                <w:szCs w:val="21"/>
+                <w:shd w:val="clear" w:fill="FFFFFF"/>
+              </w:rPr>
+              <w:t xml:space="preserve">+ </w:t>
+            </w:r>
+            <w:r>
+              <w:rPr>
+                <w:rFonts w:hint="eastAsia" w:ascii="宋体" w:hAnsi="宋体" w:eastAsia="宋体" w:cs="宋体"/>
+                <w:b/>
+                <w:i/>
+                <w:color w:val="660E7A"/>
+                <w:sz w:val="21"/>
+                <w:szCs w:val="21"/>
+                <w:shd w:val="clear" w:fill="FFFFFF"/>
+              </w:rPr>
+              <w:t xml:space="preserve">CONFIGURATORS_CATEGORY </w:t>
+            </w:r>
+            <w:r>
+              <w:rPr>
+                <w:rFonts w:hint="eastAsia" w:ascii="宋体" w:hAnsi="宋体" w:eastAsia="宋体" w:cs="宋体"/>
+                <w:color w:val="000000"/>
+                <w:sz w:val="21"/>
+                <w:szCs w:val="21"/>
+                <w:shd w:val="clear" w:fill="FFFFFF"/>
+              </w:rPr>
+              <w:t xml:space="preserve">+ </w:t>
+            </w:r>
+            <w:r>
+              <w:rPr>
+                <w:rFonts w:hint="eastAsia" w:ascii="宋体" w:hAnsi="宋体" w:eastAsia="宋体" w:cs="宋体"/>
+                <w:b/>
+                <w:color w:val="008000"/>
+                <w:sz w:val="21"/>
+                <w:szCs w:val="21"/>
+                <w:shd w:val="clear" w:fill="FFFFFF"/>
+              </w:rPr>
+              <w:t xml:space="preserve">"," </w:t>
+            </w:r>
+            <w:r>
+              <w:rPr>
+                <w:rFonts w:hint="eastAsia" w:ascii="宋体" w:hAnsi="宋体" w:eastAsia="宋体" w:cs="宋体"/>
+                <w:color w:val="000000"/>
+                <w:sz w:val="21"/>
+                <w:szCs w:val="21"/>
+                <w:shd w:val="clear" w:fill="FFFFFF"/>
+              </w:rPr>
+              <w:t xml:space="preserve">+ </w:t>
+            </w:r>
+            <w:r>
+              <w:rPr>
+                <w:rFonts w:hint="eastAsia" w:ascii="宋体" w:hAnsi="宋体" w:eastAsia="宋体" w:cs="宋体"/>
+                <w:b/>
+                <w:i/>
+                <w:color w:val="660E7A"/>
+                <w:sz w:val="21"/>
+                <w:szCs w:val="21"/>
+                <w:shd w:val="clear" w:fill="FFFFFF"/>
+              </w:rPr>
+              <w:t>ROUTERS_CATEGORY</w:t>
+            </w:r>
+            <w:r>
+              <w:rPr>
+                <w:rFonts w:hint="eastAsia" w:ascii="宋体" w:hAnsi="宋体" w:eastAsia="宋体" w:cs="宋体"/>
+                <w:color w:val="000000"/>
+                <w:sz w:val="21"/>
+                <w:szCs w:val="21"/>
+                <w:shd w:val="clear" w:fill="FFFFFF"/>
+              </w:rPr>
+              <w:t>));</w:t>
+            </w:r>
+            <w:r>
+              <w:rPr>
+                <w:rFonts w:hint="eastAsia" w:ascii="宋体" w:hAnsi="宋体" w:eastAsia="宋体" w:cs="宋体"/>
+                <w:color w:val="000000"/>
+                <w:sz w:val="21"/>
+                <w:szCs w:val="21"/>
+                <w:shd w:val="clear" w:fill="FFFFFF"/>
+              </w:rPr>
+              <w:br w:type="textWrapping"/>
+            </w:r>
+            <w:r>
+              <w:rPr>
+                <w:rFonts w:hint="eastAsia" w:ascii="宋体" w:hAnsi="宋体" w:eastAsia="宋体" w:cs="宋体"/>
+                <w:color w:val="000000"/>
+                <w:sz w:val="21"/>
+                <w:szCs w:val="21"/>
+                <w:shd w:val="clear" w:fill="FFFFFF"/>
+              </w:rPr>
+              <w:br w:type="textWrapping"/>
+            </w:r>
+            <w:r>
+              <w:rPr>
+                <w:rFonts w:hint="eastAsia" w:ascii="宋体" w:hAnsi="宋体" w:eastAsia="宋体" w:cs="宋体"/>
+                <w:color w:val="000000"/>
+                <w:sz w:val="21"/>
+                <w:szCs w:val="21"/>
+                <w:shd w:val="clear" w:fill="FFFFFF"/>
+              </w:rPr>
+              <w:t xml:space="preserve">    </w:t>
+            </w:r>
+            <w:r>
+              <w:rPr>
+                <w:rFonts w:hint="eastAsia" w:ascii="宋体" w:hAnsi="宋体" w:eastAsia="宋体" w:cs="宋体"/>
+                <w:color w:val="000000"/>
+                <w:sz w:val="21"/>
+                <w:szCs w:val="21"/>
+                <w:highlight w:val="yellow"/>
+                <w:shd w:val="clear" w:fill="FFFFFF"/>
+              </w:rPr>
+              <w:t>Invoker invoker = cluster.join(directory);</w:t>
+            </w:r>
+            <w:r>
+              <w:rPr>
+                <w:rFonts w:hint="eastAsia" w:ascii="宋体" w:hAnsi="宋体" w:eastAsia="宋体" w:cs="宋体"/>
+                <w:color w:val="000000"/>
+                <w:sz w:val="21"/>
+                <w:szCs w:val="21"/>
+                <w:highlight w:val="yellow"/>
+                <w:shd w:val="clear" w:fill="FFFFFF"/>
+              </w:rPr>
+              <w:br w:type="textWrapping"/>
+            </w:r>
+            <w:r>
+              <w:rPr>
+                <w:rFonts w:hint="eastAsia" w:ascii="宋体" w:hAnsi="宋体" w:eastAsia="宋体" w:cs="宋体"/>
+                <w:color w:val="000000"/>
+                <w:sz w:val="21"/>
+                <w:szCs w:val="21"/>
+                <w:shd w:val="clear" w:fill="FFFFFF"/>
+              </w:rPr>
+              <w:t xml:space="preserve">    ProviderConsumerRegTable.</w:t>
+            </w:r>
+            <w:r>
+              <w:rPr>
+                <w:rFonts w:hint="eastAsia" w:ascii="宋体" w:hAnsi="宋体" w:eastAsia="宋体" w:cs="宋体"/>
+                <w:i/>
+                <w:color w:val="000000"/>
+                <w:sz w:val="21"/>
+                <w:szCs w:val="21"/>
+                <w:shd w:val="clear" w:fill="FFFFFF"/>
+              </w:rPr>
+              <w:t>registerConsumer</w:t>
+            </w:r>
+            <w:r>
+              <w:rPr>
+                <w:rFonts w:hint="eastAsia" w:ascii="宋体" w:hAnsi="宋体" w:eastAsia="宋体" w:cs="宋体"/>
+                <w:color w:val="000000"/>
+                <w:sz w:val="21"/>
+                <w:szCs w:val="21"/>
+                <w:shd w:val="clear" w:fill="FFFFFF"/>
+              </w:rPr>
+              <w:t>(invoker, url, subscribeUrl, directory);</w:t>
+            </w:r>
+            <w:r>
+              <w:rPr>
+                <w:rFonts w:hint="eastAsia" w:ascii="宋体" w:hAnsi="宋体" w:eastAsia="宋体" w:cs="宋体"/>
+                <w:color w:val="000000"/>
+                <w:sz w:val="21"/>
+                <w:szCs w:val="21"/>
+                <w:shd w:val="clear" w:fill="FFFFFF"/>
+              </w:rPr>
+              <w:br w:type="textWrapping"/>
+            </w:r>
+            <w:r>
+              <w:rPr>
+                <w:rFonts w:hint="eastAsia" w:ascii="宋体" w:hAnsi="宋体" w:eastAsia="宋体" w:cs="宋体"/>
+                <w:color w:val="000000"/>
+                <w:sz w:val="21"/>
+                <w:szCs w:val="21"/>
+                <w:shd w:val="clear" w:fill="FFFFFF"/>
+              </w:rPr>
+              <w:t xml:space="preserve">    </w:t>
+            </w:r>
+            <w:r>
+              <w:rPr>
+                <w:rFonts w:hint="eastAsia" w:ascii="宋体" w:hAnsi="宋体" w:eastAsia="宋体" w:cs="宋体"/>
+                <w:b/>
+                <w:color w:val="000080"/>
+                <w:sz w:val="21"/>
+                <w:szCs w:val="21"/>
+                <w:shd w:val="clear" w:fill="FFFFFF"/>
+              </w:rPr>
+              <w:t xml:space="preserve">return </w:t>
+            </w:r>
+            <w:r>
+              <w:rPr>
+                <w:rFonts w:hint="eastAsia" w:ascii="宋体" w:hAnsi="宋体" w:eastAsia="宋体" w:cs="宋体"/>
+                <w:color w:val="000000"/>
+                <w:sz w:val="21"/>
+                <w:szCs w:val="21"/>
+                <w:shd w:val="clear" w:fill="FFFFFF"/>
+              </w:rPr>
+              <w:t>invoker;</w:t>
+            </w:r>
+            <w:r>
+              <w:rPr>
+                <w:rFonts w:hint="eastAsia" w:ascii="宋体" w:hAnsi="宋体" w:eastAsia="宋体" w:cs="宋体"/>
+                <w:color w:val="000000"/>
+                <w:sz w:val="21"/>
+                <w:szCs w:val="21"/>
+                <w:shd w:val="clear" w:fill="FFFFFF"/>
+              </w:rPr>
+              <w:br w:type="textWrapping"/>
+            </w:r>
+            <w:r>
+              <w:rPr>
+                <w:rFonts w:hint="eastAsia" w:ascii="宋体" w:hAnsi="宋体" w:eastAsia="宋体" w:cs="宋体"/>
+                <w:color w:val="000000"/>
+                <w:sz w:val="21"/>
+                <w:szCs w:val="21"/>
+                <w:shd w:val="clear" w:fill="FFFFFF"/>
+              </w:rPr>
+              <w:t>}</w:t>
+            </w:r>
+          </w:p>
+        </w:tc>
+      </w:tr>
+    </w:tbl>
+    <w:p>
+      <w:pPr>
+        <w:pStyle w:val="4"/>
+        <w:bidi w:val="0"/>
+        <w:rPr>
+          <w:rFonts w:hint="default"/>
+          <w:lang w:val="en-US" w:eastAsia="zh-CN"/>
+        </w:rPr>
+      </w:pPr>
+      <w:r>
+        <w:rPr>
+          <w:rFonts w:hint="eastAsia"/>
+          <w:lang w:val="en-US" w:eastAsia="zh-CN"/>
+        </w:rPr>
+        <w:t>暴露服务和注册服务</w:t>
+      </w:r>
+    </w:p>
+    <w:tbl>
+      <w:tblPr>
+        <w:tblStyle w:val="14"/>
+        <w:tblW w:w="0" w:type="auto"/>
+        <w:tblInd w:w="0" w:type="dxa"/>
+        <w:tblBorders>
+          <w:top w:val="single" w:color="auto" w:sz="4" w:space="0"/>
+          <w:left w:val="single" w:color="auto" w:sz="4" w:space="0"/>
+          <w:bottom w:val="single" w:color="auto" w:sz="4" w:space="0"/>
+          <w:right w:val="single" w:color="auto" w:sz="4" w:space="0"/>
+          <w:insideH w:val="single" w:color="auto" w:sz="4" w:space="0"/>
+          <w:insideV w:val="single" w:color="auto" w:sz="4" w:space="0"/>
+        </w:tblBorders>
+        <w:tblLayout w:type="autofit"/>
+        <w:tblCellMar>
+          <w:left w:w="108" w:type="dxa"/>
+          <w:right w:w="108" w:type="dxa"/>
+        </w:tblCellMar>
+      </w:tblPr>
+      <w:tblGrid>
+        <w:gridCol w:w="8522"/>
+      </w:tblGrid>
+      <w:tr>
+        <w:tblPrEx>
+          <w:tblBorders>
+            <w:top w:val="single" w:color="auto" w:sz="4" w:space="0"/>
+            <w:left w:val="single" w:color="auto" w:sz="4" w:space="0"/>
+            <w:bottom w:val="single" w:color="auto" w:sz="4" w:space="0"/>
+            <w:right w:val="single" w:color="auto" w:sz="4" w:space="0"/>
+            <w:insideH w:val="single" w:color="auto" w:sz="4" w:space="0"/>
+            <w:insideV w:val="single" w:color="auto" w:sz="4" w:space="0"/>
+          </w:tblBorders>
+          <w:tblCellMar>
+            <w:left w:w="108" w:type="dxa"/>
+            <w:right w:w="108" w:type="dxa"/>
+          </w:tblCellMar>
+        </w:tblPrEx>
+        <w:tc>
+          <w:tcPr>
+            <w:tcW w:w="8522" w:type="dxa"/>
+          </w:tcPr>
+          <w:p>
+            <w:pPr>
+              <w:pStyle w:val="11"/>
+              <w:keepNext w:val="0"/>
+              <w:keepLines w:val="0"/>
+              <w:widowControl/>
+              <w:suppressLineNumbers w:val="0"/>
+              <w:shd w:val="clear" w:fill="FFFFFF"/>
+              <w:rPr>
+                <w:rFonts w:hint="default"/>
+                <w:vertAlign w:val="baseline"/>
+                <w:lang w:val="en-US" w:eastAsia="zh-CN"/>
+              </w:rPr>
+            </w:pPr>
+            <w:r>
+              <w:rPr>
+                <w:rFonts w:hint="eastAsia" w:ascii="宋体" w:hAnsi="宋体" w:eastAsia="宋体" w:cs="宋体"/>
+                <w:color w:val="808000"/>
+                <w:sz w:val="21"/>
+                <w:szCs w:val="21"/>
+                <w:shd w:val="clear" w:fill="FFFFFF"/>
+              </w:rPr>
+              <w:t>@Override</w:t>
+            </w:r>
+            <w:r>
+              <w:rPr>
+                <w:rFonts w:hint="eastAsia" w:ascii="宋体" w:hAnsi="宋体" w:eastAsia="宋体" w:cs="宋体"/>
+                <w:color w:val="808000"/>
+                <w:sz w:val="21"/>
+                <w:szCs w:val="21"/>
+                <w:shd w:val="clear" w:fill="FFFFFF"/>
+              </w:rPr>
+              <w:br w:type="textWrapping"/>
+            </w:r>
+            <w:r>
+              <w:rPr>
+                <w:rFonts w:hint="eastAsia" w:ascii="宋体" w:hAnsi="宋体" w:eastAsia="宋体" w:cs="宋体"/>
+                <w:b/>
+                <w:color w:val="000080"/>
+                <w:sz w:val="21"/>
+                <w:szCs w:val="21"/>
+                <w:shd w:val="clear" w:fill="FFFFFF"/>
+              </w:rPr>
+              <w:t xml:space="preserve">public </w:t>
+            </w:r>
+            <w:r>
+              <w:rPr>
+                <w:rFonts w:hint="eastAsia" w:ascii="宋体" w:hAnsi="宋体" w:eastAsia="宋体" w:cs="宋体"/>
+                <w:color w:val="000000"/>
+                <w:sz w:val="21"/>
+                <w:szCs w:val="21"/>
+                <w:shd w:val="clear" w:fill="FFFFFF"/>
+              </w:rPr>
+              <w:t>&lt;</w:t>
+            </w:r>
+            <w:r>
+              <w:rPr>
+                <w:rFonts w:hint="eastAsia" w:ascii="宋体" w:hAnsi="宋体" w:eastAsia="宋体" w:cs="宋体"/>
+                <w:color w:val="20999D"/>
+                <w:sz w:val="21"/>
+                <w:szCs w:val="21"/>
+                <w:shd w:val="clear" w:fill="FFFFFF"/>
+              </w:rPr>
+              <w:t>T</w:t>
+            </w:r>
+            <w:r>
+              <w:rPr>
+                <w:rFonts w:hint="eastAsia" w:ascii="宋体" w:hAnsi="宋体" w:eastAsia="宋体" w:cs="宋体"/>
+                <w:color w:val="000000"/>
+                <w:sz w:val="21"/>
+                <w:szCs w:val="21"/>
+                <w:shd w:val="clear" w:fill="FFFFFF"/>
+              </w:rPr>
+              <w:t>&gt; Exporter&lt;</w:t>
+            </w:r>
+            <w:r>
+              <w:rPr>
+                <w:rFonts w:hint="eastAsia" w:ascii="宋体" w:hAnsi="宋体" w:eastAsia="宋体" w:cs="宋体"/>
+                <w:color w:val="20999D"/>
+                <w:sz w:val="21"/>
+                <w:szCs w:val="21"/>
+                <w:shd w:val="clear" w:fill="FFFFFF"/>
+              </w:rPr>
+              <w:t>T</w:t>
+            </w:r>
+            <w:r>
+              <w:rPr>
+                <w:rFonts w:hint="eastAsia" w:ascii="宋体" w:hAnsi="宋体" w:eastAsia="宋体" w:cs="宋体"/>
+                <w:color w:val="000000"/>
+                <w:sz w:val="21"/>
+                <w:szCs w:val="21"/>
+                <w:shd w:val="clear" w:fill="FFFFFF"/>
+              </w:rPr>
+              <w:t>&gt; export(</w:t>
+            </w:r>
+            <w:r>
+              <w:rPr>
+                <w:rFonts w:hint="eastAsia" w:ascii="宋体" w:hAnsi="宋体" w:eastAsia="宋体" w:cs="宋体"/>
+                <w:b/>
+                <w:color w:val="000080"/>
+                <w:sz w:val="21"/>
+                <w:szCs w:val="21"/>
+                <w:shd w:val="clear" w:fill="FFFFFF"/>
+              </w:rPr>
+              <w:t xml:space="preserve">final </w:t>
+            </w:r>
+            <w:r>
+              <w:rPr>
+                <w:rFonts w:hint="eastAsia" w:ascii="宋体" w:hAnsi="宋体" w:eastAsia="宋体" w:cs="宋体"/>
+                <w:color w:val="000000"/>
+                <w:sz w:val="21"/>
+                <w:szCs w:val="21"/>
+                <w:shd w:val="clear" w:fill="FFFFFF"/>
+              </w:rPr>
+              <w:t>Invoker&lt;</w:t>
+            </w:r>
+            <w:r>
+              <w:rPr>
+                <w:rFonts w:hint="eastAsia" w:ascii="宋体" w:hAnsi="宋体" w:eastAsia="宋体" w:cs="宋体"/>
+                <w:color w:val="20999D"/>
+                <w:sz w:val="21"/>
+                <w:szCs w:val="21"/>
+                <w:shd w:val="clear" w:fill="FFFFFF"/>
+              </w:rPr>
+              <w:t>T</w:t>
+            </w:r>
+            <w:r>
+              <w:rPr>
+                <w:rFonts w:hint="eastAsia" w:ascii="宋体" w:hAnsi="宋体" w:eastAsia="宋体" w:cs="宋体"/>
+                <w:color w:val="000000"/>
+                <w:sz w:val="21"/>
+                <w:szCs w:val="21"/>
+                <w:shd w:val="clear" w:fill="FFFFFF"/>
+              </w:rPr>
+              <w:t xml:space="preserve">&gt; originInvoker) </w:t>
+            </w:r>
+            <w:r>
+              <w:rPr>
+                <w:rFonts w:hint="eastAsia" w:ascii="宋体" w:hAnsi="宋体" w:eastAsia="宋体" w:cs="宋体"/>
+                <w:b/>
+                <w:color w:val="000080"/>
+                <w:sz w:val="21"/>
+                <w:szCs w:val="21"/>
+                <w:shd w:val="clear" w:fill="FFFFFF"/>
+              </w:rPr>
+              <w:t xml:space="preserve">throws </w:t>
+            </w:r>
+            <w:r>
+              <w:rPr>
+                <w:rFonts w:hint="eastAsia" w:ascii="宋体" w:hAnsi="宋体" w:eastAsia="宋体" w:cs="宋体"/>
+                <w:color w:val="000000"/>
+                <w:sz w:val="21"/>
+                <w:szCs w:val="21"/>
+                <w:shd w:val="clear" w:fill="FFFFFF"/>
+              </w:rPr>
+              <w:t>RpcException {</w:t>
+            </w:r>
+            <w:r>
+              <w:rPr>
+                <w:rFonts w:hint="eastAsia" w:ascii="宋体" w:hAnsi="宋体" w:eastAsia="宋体" w:cs="宋体"/>
+                <w:color w:val="000000"/>
+                <w:sz w:val="21"/>
+                <w:szCs w:val="21"/>
+                <w:shd w:val="clear" w:fill="FFFFFF"/>
+              </w:rPr>
+              <w:br w:type="textWrapping"/>
+            </w:r>
+            <w:r>
+              <w:rPr>
+                <w:rFonts w:hint="eastAsia" w:ascii="宋体" w:hAnsi="宋体" w:eastAsia="宋体" w:cs="宋体"/>
+                <w:color w:val="000000"/>
+                <w:sz w:val="21"/>
+                <w:szCs w:val="21"/>
+                <w:shd w:val="clear" w:fill="FFFFFF"/>
+              </w:rPr>
+              <w:t xml:space="preserve">    URL registryUrl = getRegistryUrl(originInvoker);</w:t>
+            </w:r>
+            <w:r>
+              <w:rPr>
+                <w:rFonts w:hint="eastAsia" w:ascii="宋体" w:hAnsi="宋体" w:eastAsia="宋体" w:cs="宋体"/>
+                <w:color w:val="000000"/>
+                <w:sz w:val="21"/>
+                <w:szCs w:val="21"/>
+                <w:shd w:val="clear" w:fill="FFFFFF"/>
+              </w:rPr>
+              <w:br w:type="textWrapping"/>
+            </w:r>
+            <w:r>
+              <w:rPr>
+                <w:rFonts w:hint="eastAsia" w:ascii="宋体" w:hAnsi="宋体" w:eastAsia="宋体" w:cs="宋体"/>
+                <w:color w:val="000000"/>
+                <w:sz w:val="21"/>
+                <w:szCs w:val="21"/>
+                <w:shd w:val="clear" w:fill="FFFFFF"/>
+              </w:rPr>
+              <w:t xml:space="preserve">    </w:t>
+            </w:r>
+            <w:r>
+              <w:rPr>
+                <w:rFonts w:hint="eastAsia" w:ascii="宋体" w:hAnsi="宋体" w:eastAsia="宋体" w:cs="宋体"/>
+                <w:i/>
+                <w:color w:val="808080"/>
+                <w:sz w:val="21"/>
+                <w:szCs w:val="21"/>
+                <w:shd w:val="clear" w:fill="FFFFFF"/>
+              </w:rPr>
+              <w:t>// url to export locally</w:t>
+            </w:r>
+            <w:r>
+              <w:rPr>
+                <w:rFonts w:hint="eastAsia" w:ascii="宋体" w:hAnsi="宋体" w:eastAsia="宋体" w:cs="宋体"/>
+                <w:i/>
+                <w:color w:val="808080"/>
+                <w:sz w:val="21"/>
+                <w:szCs w:val="21"/>
+                <w:shd w:val="clear" w:fill="FFFFFF"/>
+              </w:rPr>
+              <w:br w:type="textWrapping"/>
+            </w:r>
+            <w:r>
+              <w:rPr>
+                <w:rFonts w:hint="eastAsia" w:ascii="宋体" w:hAnsi="宋体" w:eastAsia="宋体" w:cs="宋体"/>
+                <w:i/>
+                <w:color w:val="808080"/>
+                <w:sz w:val="21"/>
+                <w:szCs w:val="21"/>
+                <w:shd w:val="clear" w:fill="FFFFFF"/>
+              </w:rPr>
+              <w:t xml:space="preserve">    </w:t>
+            </w:r>
+            <w:r>
+              <w:rPr>
+                <w:rFonts w:hint="eastAsia" w:ascii="宋体" w:hAnsi="宋体" w:eastAsia="宋体" w:cs="宋体"/>
+                <w:color w:val="000000"/>
+                <w:sz w:val="21"/>
+                <w:szCs w:val="21"/>
+                <w:shd w:val="clear" w:fill="FFFFFF"/>
+              </w:rPr>
+              <w:t>URL providerUrl = getProviderUrl(originInvoker);</w:t>
+            </w:r>
+            <w:r>
+              <w:rPr>
+                <w:rFonts w:hint="eastAsia" w:ascii="宋体" w:hAnsi="宋体" w:eastAsia="宋体" w:cs="宋体"/>
+                <w:color w:val="000000"/>
+                <w:sz w:val="21"/>
+                <w:szCs w:val="21"/>
+                <w:shd w:val="clear" w:fill="FFFFFF"/>
+              </w:rPr>
+              <w:br w:type="textWrapping"/>
+            </w:r>
+            <w:r>
+              <w:rPr>
+                <w:rFonts w:hint="eastAsia" w:ascii="宋体" w:hAnsi="宋体" w:eastAsia="宋体" w:cs="宋体"/>
+                <w:color w:val="000000"/>
+                <w:sz w:val="21"/>
+                <w:szCs w:val="21"/>
+                <w:shd w:val="clear" w:fill="FFFFFF"/>
+              </w:rPr>
+              <w:br w:type="textWrapping"/>
+            </w:r>
+            <w:r>
+              <w:rPr>
+                <w:rFonts w:hint="eastAsia" w:ascii="宋体" w:hAnsi="宋体" w:eastAsia="宋体" w:cs="宋体"/>
+                <w:color w:val="000000"/>
+                <w:sz w:val="21"/>
+                <w:szCs w:val="21"/>
+                <w:shd w:val="clear" w:fill="FFFFFF"/>
+              </w:rPr>
+              <w:t xml:space="preserve">    </w:t>
+            </w:r>
+            <w:r>
+              <w:rPr>
+                <w:rFonts w:hint="eastAsia" w:ascii="宋体" w:hAnsi="宋体" w:eastAsia="宋体" w:cs="宋体"/>
+                <w:i/>
+                <w:color w:val="808080"/>
+                <w:sz w:val="21"/>
+                <w:szCs w:val="21"/>
+                <w:shd w:val="clear" w:fill="FFFFFF"/>
+              </w:rPr>
+              <w:t>// Subscribe the override data</w:t>
+            </w:r>
+            <w:r>
+              <w:rPr>
+                <w:rFonts w:hint="eastAsia" w:ascii="宋体" w:hAnsi="宋体" w:eastAsia="宋体" w:cs="宋体"/>
+                <w:i/>
+                <w:color w:val="808080"/>
+                <w:sz w:val="21"/>
+                <w:szCs w:val="21"/>
+                <w:shd w:val="clear" w:fill="FFFFFF"/>
+              </w:rPr>
+              <w:br w:type="textWrapping"/>
+            </w:r>
+            <w:r>
+              <w:rPr>
+                <w:rFonts w:hint="eastAsia" w:ascii="宋体" w:hAnsi="宋体" w:eastAsia="宋体" w:cs="宋体"/>
+                <w:i/>
+                <w:color w:val="808080"/>
+                <w:sz w:val="21"/>
+                <w:szCs w:val="21"/>
+                <w:shd w:val="clear" w:fill="FFFFFF"/>
+              </w:rPr>
+              <w:t xml:space="preserve">    // FIXME When the provider subscribes, it will affect the scene : a certain JVM exposes the service and call</w:t>
+            </w:r>
+            <w:r>
+              <w:rPr>
+                <w:rFonts w:hint="eastAsia" w:ascii="宋体" w:hAnsi="宋体" w:eastAsia="宋体" w:cs="宋体"/>
+                <w:i/>
+                <w:color w:val="808080"/>
+                <w:sz w:val="21"/>
+                <w:szCs w:val="21"/>
+                <w:shd w:val="clear" w:fill="FFFFFF"/>
+              </w:rPr>
+              <w:br w:type="textWrapping"/>
+            </w:r>
+            <w:r>
+              <w:rPr>
+                <w:rFonts w:hint="eastAsia" w:ascii="宋体" w:hAnsi="宋体" w:eastAsia="宋体" w:cs="宋体"/>
+                <w:i/>
+                <w:color w:val="808080"/>
+                <w:sz w:val="21"/>
+                <w:szCs w:val="21"/>
+                <w:shd w:val="clear" w:fill="FFFFFF"/>
+              </w:rPr>
+              <w:t xml:space="preserve">    //  the same service. Because the subscribed is cached key with the name of the service, it causes the</w:t>
+            </w:r>
+            <w:r>
+              <w:rPr>
+                <w:rFonts w:hint="eastAsia" w:ascii="宋体" w:hAnsi="宋体" w:eastAsia="宋体" w:cs="宋体"/>
+                <w:i/>
+                <w:color w:val="808080"/>
+                <w:sz w:val="21"/>
+                <w:szCs w:val="21"/>
+                <w:shd w:val="clear" w:fill="FFFFFF"/>
+              </w:rPr>
+              <w:br w:type="textWrapping"/>
+            </w:r>
+            <w:r>
+              <w:rPr>
+                <w:rFonts w:hint="eastAsia" w:ascii="宋体" w:hAnsi="宋体" w:eastAsia="宋体" w:cs="宋体"/>
+                <w:i/>
+                <w:color w:val="808080"/>
+                <w:sz w:val="21"/>
+                <w:szCs w:val="21"/>
+                <w:shd w:val="clear" w:fill="FFFFFF"/>
+              </w:rPr>
+              <w:t xml:space="preserve">    //  subscription information to cover.</w:t>
+            </w:r>
+            <w:r>
+              <w:rPr>
+                <w:rFonts w:hint="eastAsia" w:ascii="宋体" w:hAnsi="宋体" w:eastAsia="宋体" w:cs="宋体"/>
+                <w:i/>
+                <w:color w:val="808080"/>
+                <w:sz w:val="21"/>
+                <w:szCs w:val="21"/>
+                <w:shd w:val="clear" w:fill="FFFFFF"/>
+              </w:rPr>
+              <w:br w:type="textWrapping"/>
+            </w:r>
+            <w:r>
+              <w:rPr>
+                <w:rFonts w:hint="eastAsia" w:ascii="宋体" w:hAnsi="宋体" w:eastAsia="宋体" w:cs="宋体"/>
+                <w:i/>
+                <w:color w:val="808080"/>
+                <w:sz w:val="21"/>
+                <w:szCs w:val="21"/>
+                <w:shd w:val="clear" w:fill="FFFFFF"/>
+              </w:rPr>
+              <w:t xml:space="preserve">    </w:t>
+            </w:r>
+            <w:r>
+              <w:rPr>
+                <w:rFonts w:hint="eastAsia" w:ascii="宋体" w:hAnsi="宋体" w:eastAsia="宋体" w:cs="宋体"/>
+                <w:b/>
+                <w:color w:val="000080"/>
+                <w:sz w:val="21"/>
+                <w:szCs w:val="21"/>
+                <w:shd w:val="clear" w:fill="FFFFFF"/>
+              </w:rPr>
+              <w:t xml:space="preserve">final </w:t>
+            </w:r>
+            <w:r>
+              <w:rPr>
+                <w:rFonts w:hint="eastAsia" w:ascii="宋体" w:hAnsi="宋体" w:eastAsia="宋体" w:cs="宋体"/>
+                <w:color w:val="000000"/>
+                <w:sz w:val="21"/>
+                <w:szCs w:val="21"/>
+                <w:shd w:val="clear" w:fill="FFFFFF"/>
+              </w:rPr>
+              <w:t>URL overrideSubscribeUrl = getSubscribedOverrideUrl(providerUrl);</w:t>
+            </w:r>
+            <w:r>
+              <w:rPr>
+                <w:rFonts w:hint="eastAsia" w:ascii="宋体" w:hAnsi="宋体" w:eastAsia="宋体" w:cs="宋体"/>
+                <w:color w:val="000000"/>
+                <w:sz w:val="21"/>
+                <w:szCs w:val="21"/>
+                <w:shd w:val="clear" w:fill="FFFFFF"/>
+              </w:rPr>
+              <w:br w:type="textWrapping"/>
+            </w:r>
+            <w:r>
+              <w:rPr>
+                <w:rFonts w:hint="eastAsia" w:ascii="宋体" w:hAnsi="宋体" w:eastAsia="宋体" w:cs="宋体"/>
+                <w:color w:val="000000"/>
+                <w:sz w:val="21"/>
+                <w:szCs w:val="21"/>
+                <w:shd w:val="clear" w:fill="FFFFFF"/>
+              </w:rPr>
+              <w:t xml:space="preserve">    </w:t>
+            </w:r>
+            <w:r>
+              <w:rPr>
+                <w:rFonts w:hint="eastAsia" w:ascii="宋体" w:hAnsi="宋体" w:eastAsia="宋体" w:cs="宋体"/>
+                <w:b/>
+                <w:color w:val="000080"/>
+                <w:sz w:val="21"/>
+                <w:szCs w:val="21"/>
+                <w:shd w:val="clear" w:fill="FFFFFF"/>
+              </w:rPr>
+              <w:t xml:space="preserve">final </w:t>
+            </w:r>
+            <w:r>
+              <w:rPr>
+                <w:rFonts w:hint="eastAsia" w:ascii="宋体" w:hAnsi="宋体" w:eastAsia="宋体" w:cs="宋体"/>
+                <w:color w:val="000000"/>
+                <w:sz w:val="21"/>
+                <w:szCs w:val="21"/>
+                <w:shd w:val="clear" w:fill="FFFFFF"/>
+              </w:rPr>
+              <w:t xml:space="preserve">OverrideListener overrideSubscribeListener = </w:t>
+            </w:r>
+            <w:r>
+              <w:rPr>
+                <w:rFonts w:hint="eastAsia" w:ascii="宋体" w:hAnsi="宋体" w:eastAsia="宋体" w:cs="宋体"/>
+                <w:b/>
+                <w:color w:val="000080"/>
+                <w:sz w:val="21"/>
+                <w:szCs w:val="21"/>
+                <w:shd w:val="clear" w:fill="FFFFFF"/>
+              </w:rPr>
+              <w:t xml:space="preserve">new </w:t>
+            </w:r>
+            <w:r>
+              <w:rPr>
+                <w:rFonts w:hint="eastAsia" w:ascii="宋体" w:hAnsi="宋体" w:eastAsia="宋体" w:cs="宋体"/>
+                <w:color w:val="000000"/>
+                <w:sz w:val="21"/>
+                <w:szCs w:val="21"/>
+                <w:shd w:val="clear" w:fill="FFFFFF"/>
+              </w:rPr>
+              <w:t>OverrideListener(overrideSubscribeUrl, originInvoker);</w:t>
+            </w:r>
+            <w:r>
+              <w:rPr>
+                <w:rFonts w:hint="eastAsia" w:ascii="宋体" w:hAnsi="宋体" w:eastAsia="宋体" w:cs="宋体"/>
+                <w:color w:val="000000"/>
+                <w:sz w:val="21"/>
+                <w:szCs w:val="21"/>
+                <w:shd w:val="clear" w:fill="FFFFFF"/>
+              </w:rPr>
+              <w:br w:type="textWrapping"/>
+            </w:r>
+            <w:r>
+              <w:rPr>
+                <w:rFonts w:hint="eastAsia" w:ascii="宋体" w:hAnsi="宋体" w:eastAsia="宋体" w:cs="宋体"/>
+                <w:color w:val="000000"/>
+                <w:sz w:val="21"/>
+                <w:szCs w:val="21"/>
+                <w:shd w:val="clear" w:fill="FFFFFF"/>
+              </w:rPr>
+              <w:t xml:space="preserve">    </w:t>
+            </w:r>
+            <w:r>
+              <w:rPr>
+                <w:rFonts w:hint="eastAsia" w:ascii="宋体" w:hAnsi="宋体" w:eastAsia="宋体" w:cs="宋体"/>
+                <w:b/>
+                <w:color w:val="660E7A"/>
+                <w:sz w:val="21"/>
+                <w:szCs w:val="21"/>
+                <w:shd w:val="clear" w:fill="FFFFFF"/>
+              </w:rPr>
+              <w:t>overrideListeners</w:t>
+            </w:r>
+            <w:r>
+              <w:rPr>
+                <w:rFonts w:hint="eastAsia" w:ascii="宋体" w:hAnsi="宋体" w:eastAsia="宋体" w:cs="宋体"/>
+                <w:color w:val="000000"/>
+                <w:sz w:val="21"/>
+                <w:szCs w:val="21"/>
+                <w:shd w:val="clear" w:fill="FFFFFF"/>
+              </w:rPr>
+              <w:t>.put(overrideSubscribeUrl, overrideSubscribeListener);</w:t>
+            </w:r>
+            <w:r>
+              <w:rPr>
+                <w:rFonts w:hint="eastAsia" w:ascii="宋体" w:hAnsi="宋体" w:eastAsia="宋体" w:cs="宋体"/>
+                <w:color w:val="000000"/>
+                <w:sz w:val="21"/>
+                <w:szCs w:val="21"/>
+                <w:shd w:val="clear" w:fill="FFFFFF"/>
+              </w:rPr>
+              <w:br w:type="textWrapping"/>
+            </w:r>
+            <w:r>
+              <w:rPr>
+                <w:rFonts w:hint="eastAsia" w:ascii="宋体" w:hAnsi="宋体" w:eastAsia="宋体" w:cs="宋体"/>
+                <w:color w:val="000000"/>
+                <w:sz w:val="21"/>
+                <w:szCs w:val="21"/>
+                <w:shd w:val="clear" w:fill="FFFFFF"/>
+              </w:rPr>
+              <w:br w:type="textWrapping"/>
+            </w:r>
+            <w:r>
+              <w:rPr>
+                <w:rFonts w:hint="eastAsia" w:ascii="宋体" w:hAnsi="宋体" w:eastAsia="宋体" w:cs="宋体"/>
+                <w:color w:val="000000"/>
+                <w:sz w:val="21"/>
+                <w:szCs w:val="21"/>
+                <w:shd w:val="clear" w:fill="FFFFFF"/>
+              </w:rPr>
+              <w:t xml:space="preserve">    providerUrl = overrideUrlWithConfig(providerUrl, overrideSubscribeListener);</w:t>
+            </w:r>
+            <w:r>
+              <w:rPr>
+                <w:rFonts w:hint="eastAsia" w:ascii="宋体" w:hAnsi="宋体" w:eastAsia="宋体" w:cs="宋体"/>
+                <w:color w:val="000000"/>
+                <w:sz w:val="21"/>
+                <w:szCs w:val="21"/>
+                <w:shd w:val="clear" w:fill="FFFFFF"/>
+              </w:rPr>
+              <w:br w:type="textWrapping"/>
+            </w:r>
+            <w:r>
+              <w:rPr>
+                <w:rFonts w:hint="eastAsia" w:ascii="宋体" w:hAnsi="宋体" w:eastAsia="宋体" w:cs="宋体"/>
+                <w:color w:val="000000"/>
+                <w:sz w:val="21"/>
+                <w:szCs w:val="21"/>
+                <w:shd w:val="clear" w:fill="FFFFFF"/>
+              </w:rPr>
+              <w:t xml:space="preserve">    </w:t>
+            </w:r>
+            <w:r>
+              <w:rPr>
+                <w:rFonts w:hint="eastAsia" w:ascii="宋体" w:hAnsi="宋体" w:eastAsia="宋体" w:cs="宋体"/>
+                <w:i/>
+                <w:color w:val="808080"/>
+                <w:sz w:val="21"/>
+                <w:szCs w:val="21"/>
+                <w:shd w:val="clear" w:fill="FFFFFF"/>
+              </w:rPr>
+              <w:t>//export invoker</w:t>
+            </w:r>
+            <w:r>
+              <w:rPr>
+                <w:rFonts w:hint="eastAsia" w:ascii="宋体" w:hAnsi="宋体" w:eastAsia="宋体" w:cs="宋体"/>
+                <w:i/>
+                <w:color w:val="808080"/>
+                <w:sz w:val="21"/>
+                <w:szCs w:val="21"/>
+                <w:shd w:val="clear" w:fill="FFFFFF"/>
+              </w:rPr>
+              <w:br w:type="textWrapping"/>
+            </w:r>
+            <w:r>
+              <w:rPr>
+                <w:rFonts w:hint="eastAsia" w:ascii="宋体" w:hAnsi="宋体" w:eastAsia="宋体" w:cs="宋体"/>
+                <w:i/>
+                <w:color w:val="808080"/>
+                <w:sz w:val="21"/>
+                <w:szCs w:val="21"/>
+                <w:shd w:val="clear" w:fill="FFFFFF"/>
+              </w:rPr>
+              <w:t xml:space="preserve">    </w:t>
+            </w:r>
+            <w:r>
+              <w:rPr>
+                <w:rFonts w:hint="eastAsia" w:ascii="宋体" w:hAnsi="宋体" w:eastAsia="宋体" w:cs="宋体"/>
+                <w:b/>
+                <w:color w:val="000080"/>
+                <w:sz w:val="21"/>
+                <w:szCs w:val="21"/>
+                <w:shd w:val="clear" w:fill="FFFFFF"/>
+              </w:rPr>
+              <w:t xml:space="preserve">final </w:t>
+            </w:r>
+            <w:r>
+              <w:rPr>
+                <w:rFonts w:hint="eastAsia" w:ascii="宋体" w:hAnsi="宋体" w:eastAsia="宋体" w:cs="宋体"/>
+                <w:color w:val="000000"/>
+                <w:sz w:val="21"/>
+                <w:szCs w:val="21"/>
+                <w:shd w:val="clear" w:fill="FFFFFF"/>
+              </w:rPr>
+              <w:t>ExporterChangeableWrapper&lt;</w:t>
+            </w:r>
+            <w:r>
+              <w:rPr>
+                <w:rFonts w:hint="eastAsia" w:ascii="宋体" w:hAnsi="宋体" w:eastAsia="宋体" w:cs="宋体"/>
+                <w:color w:val="20999D"/>
+                <w:sz w:val="21"/>
+                <w:szCs w:val="21"/>
+                <w:shd w:val="clear" w:fill="FFFFFF"/>
+              </w:rPr>
+              <w:t>T</w:t>
+            </w:r>
+            <w:r>
+              <w:rPr>
+                <w:rFonts w:hint="eastAsia" w:ascii="宋体" w:hAnsi="宋体" w:eastAsia="宋体" w:cs="宋体"/>
+                <w:color w:val="000000"/>
+                <w:sz w:val="21"/>
+                <w:szCs w:val="21"/>
+                <w:shd w:val="clear" w:fill="FFFFFF"/>
+              </w:rPr>
+              <w:t xml:space="preserve">&gt; exporter = </w:t>
+            </w:r>
+            <w:r>
+              <w:rPr>
+                <w:rFonts w:hint="eastAsia" w:ascii="宋体" w:hAnsi="宋体" w:eastAsia="宋体" w:cs="宋体"/>
+                <w:color w:val="000000"/>
+                <w:sz w:val="21"/>
+                <w:szCs w:val="21"/>
+                <w:highlight w:val="yellow"/>
+                <w:shd w:val="clear" w:fill="FFFFFF"/>
+              </w:rPr>
+              <w:t>doLocalExport</w:t>
+            </w:r>
+            <w:r>
+              <w:rPr>
+                <w:rFonts w:hint="eastAsia" w:ascii="宋体" w:hAnsi="宋体" w:eastAsia="宋体" w:cs="宋体"/>
+                <w:color w:val="000000"/>
+                <w:sz w:val="21"/>
+                <w:szCs w:val="21"/>
+                <w:shd w:val="clear" w:fill="FFFFFF"/>
+              </w:rPr>
+              <w:t>(originInvoker, providerUrl);</w:t>
+            </w:r>
+            <w:r>
+              <w:rPr>
+                <w:rFonts w:hint="eastAsia" w:ascii="宋体" w:hAnsi="宋体" w:eastAsia="宋体" w:cs="宋体"/>
+                <w:color w:val="000000"/>
+                <w:sz w:val="21"/>
+                <w:szCs w:val="21"/>
+                <w:shd w:val="clear" w:fill="FFFFFF"/>
+              </w:rPr>
+              <w:br w:type="textWrapping"/>
+            </w:r>
+            <w:r>
+              <w:rPr>
+                <w:rFonts w:hint="eastAsia" w:ascii="宋体" w:hAnsi="宋体" w:eastAsia="宋体" w:cs="宋体"/>
+                <w:color w:val="000000"/>
+                <w:sz w:val="21"/>
+                <w:szCs w:val="21"/>
+                <w:shd w:val="clear" w:fill="FFFFFF"/>
+              </w:rPr>
+              <w:br w:type="textWrapping"/>
+            </w:r>
+            <w:r>
+              <w:rPr>
+                <w:rFonts w:hint="eastAsia" w:ascii="宋体" w:hAnsi="宋体" w:eastAsia="宋体" w:cs="宋体"/>
+                <w:color w:val="000000"/>
+                <w:sz w:val="21"/>
+                <w:szCs w:val="21"/>
+                <w:shd w:val="clear" w:fill="FFFFFF"/>
+              </w:rPr>
+              <w:t xml:space="preserve">    </w:t>
+            </w:r>
+            <w:r>
+              <w:rPr>
+                <w:rFonts w:hint="eastAsia" w:ascii="宋体" w:hAnsi="宋体" w:eastAsia="宋体" w:cs="宋体"/>
+                <w:i/>
+                <w:color w:val="808080"/>
+                <w:sz w:val="21"/>
+                <w:szCs w:val="21"/>
+                <w:shd w:val="clear" w:fill="FFFFFF"/>
+              </w:rPr>
+              <w:t>// url to registry</w:t>
+            </w:r>
+            <w:r>
+              <w:rPr>
+                <w:rFonts w:hint="eastAsia" w:ascii="宋体" w:hAnsi="宋体" w:eastAsia="宋体" w:cs="宋体"/>
+                <w:i/>
+                <w:color w:val="808080"/>
+                <w:sz w:val="21"/>
+                <w:szCs w:val="21"/>
+                <w:shd w:val="clear" w:fill="FFFFFF"/>
+              </w:rPr>
+              <w:br w:type="textWrapping"/>
+            </w:r>
+            <w:r>
+              <w:rPr>
+                <w:rFonts w:hint="eastAsia" w:ascii="宋体" w:hAnsi="宋体" w:eastAsia="宋体" w:cs="宋体"/>
+                <w:i/>
+                <w:color w:val="808080"/>
+                <w:sz w:val="21"/>
+                <w:szCs w:val="21"/>
+                <w:shd w:val="clear" w:fill="FFFFFF"/>
+              </w:rPr>
+              <w:t xml:space="preserve">    </w:t>
+            </w:r>
+            <w:r>
+              <w:rPr>
+                <w:rFonts w:hint="eastAsia" w:ascii="宋体" w:hAnsi="宋体" w:eastAsia="宋体" w:cs="宋体"/>
+                <w:b/>
+                <w:color w:val="000080"/>
+                <w:sz w:val="21"/>
+                <w:szCs w:val="21"/>
+                <w:shd w:val="clear" w:fill="FFFFFF"/>
+              </w:rPr>
+              <w:t xml:space="preserve">final </w:t>
+            </w:r>
+            <w:r>
+              <w:rPr>
+                <w:rFonts w:hint="eastAsia" w:ascii="宋体" w:hAnsi="宋体" w:eastAsia="宋体" w:cs="宋体"/>
+                <w:color w:val="000000"/>
+                <w:sz w:val="21"/>
+                <w:szCs w:val="21"/>
+                <w:shd w:val="clear" w:fill="FFFFFF"/>
+              </w:rPr>
+              <w:t>Registry registry = getRegistry(originInvoker);</w:t>
+            </w:r>
+            <w:r>
+              <w:rPr>
+                <w:rFonts w:hint="eastAsia" w:ascii="宋体" w:hAnsi="宋体" w:eastAsia="宋体" w:cs="宋体"/>
+                <w:color w:val="000000"/>
+                <w:sz w:val="21"/>
+                <w:szCs w:val="21"/>
+                <w:shd w:val="clear" w:fill="FFFFFF"/>
+              </w:rPr>
+              <w:br w:type="textWrapping"/>
+            </w:r>
+            <w:r>
+              <w:rPr>
+                <w:rFonts w:hint="eastAsia" w:ascii="宋体" w:hAnsi="宋体" w:eastAsia="宋体" w:cs="宋体"/>
+                <w:color w:val="000000"/>
+                <w:sz w:val="21"/>
+                <w:szCs w:val="21"/>
+                <w:shd w:val="clear" w:fill="FFFFFF"/>
+              </w:rPr>
+              <w:t xml:space="preserve">    </w:t>
+            </w:r>
+            <w:r>
+              <w:rPr>
+                <w:rFonts w:hint="eastAsia" w:ascii="宋体" w:hAnsi="宋体" w:eastAsia="宋体" w:cs="宋体"/>
+                <w:b/>
+                <w:color w:val="000080"/>
+                <w:sz w:val="21"/>
+                <w:szCs w:val="21"/>
+                <w:shd w:val="clear" w:fill="FFFFFF"/>
+              </w:rPr>
+              <w:t xml:space="preserve">final </w:t>
+            </w:r>
+            <w:r>
+              <w:rPr>
+                <w:rFonts w:hint="eastAsia" w:ascii="宋体" w:hAnsi="宋体" w:eastAsia="宋体" w:cs="宋体"/>
+                <w:color w:val="000000"/>
+                <w:sz w:val="21"/>
+                <w:szCs w:val="21"/>
+                <w:shd w:val="clear" w:fill="FFFFFF"/>
+              </w:rPr>
+              <w:t>URL registeredProviderUrl = getRegisteredProviderUrl(providerUrl, registryUrl);</w:t>
+            </w:r>
+            <w:r>
+              <w:rPr>
+                <w:rFonts w:hint="eastAsia" w:ascii="宋体" w:hAnsi="宋体" w:eastAsia="宋体" w:cs="宋体"/>
+                <w:color w:val="000000"/>
+                <w:sz w:val="21"/>
+                <w:szCs w:val="21"/>
+                <w:shd w:val="clear" w:fill="FFFFFF"/>
+              </w:rPr>
+              <w:br w:type="textWrapping"/>
+            </w:r>
+            <w:r>
+              <w:rPr>
+                <w:rFonts w:hint="eastAsia" w:ascii="宋体" w:hAnsi="宋体" w:eastAsia="宋体" w:cs="宋体"/>
+                <w:color w:val="000000"/>
+                <w:sz w:val="21"/>
+                <w:szCs w:val="21"/>
+                <w:shd w:val="clear" w:fill="FFFFFF"/>
+              </w:rPr>
+              <w:t xml:space="preserve">    ProviderInvokerWrapper&lt;</w:t>
+            </w:r>
+            <w:r>
+              <w:rPr>
+                <w:rFonts w:hint="eastAsia" w:ascii="宋体" w:hAnsi="宋体" w:eastAsia="宋体" w:cs="宋体"/>
+                <w:color w:val="20999D"/>
+                <w:sz w:val="21"/>
+                <w:szCs w:val="21"/>
+                <w:shd w:val="clear" w:fill="FFFFFF"/>
+              </w:rPr>
+              <w:t>T</w:t>
+            </w:r>
+            <w:r>
+              <w:rPr>
+                <w:rFonts w:hint="eastAsia" w:ascii="宋体" w:hAnsi="宋体" w:eastAsia="宋体" w:cs="宋体"/>
+                <w:color w:val="000000"/>
+                <w:sz w:val="21"/>
+                <w:szCs w:val="21"/>
+                <w:shd w:val="clear" w:fill="FFFFFF"/>
+              </w:rPr>
+              <w:t>&gt; providerInvokerWrapper = ProviderConsumerRegTable.</w:t>
+            </w:r>
+            <w:r>
+              <w:rPr>
+                <w:rFonts w:hint="eastAsia" w:ascii="宋体" w:hAnsi="宋体" w:eastAsia="宋体" w:cs="宋体"/>
+                <w:i/>
+                <w:color w:val="000000"/>
+                <w:sz w:val="21"/>
+                <w:szCs w:val="21"/>
+                <w:shd w:val="clear" w:fill="FFFFFF"/>
+              </w:rPr>
+              <w:t>registerProvider</w:t>
+            </w:r>
+            <w:r>
+              <w:rPr>
+                <w:rFonts w:hint="eastAsia" w:ascii="宋体" w:hAnsi="宋体" w:eastAsia="宋体" w:cs="宋体"/>
+                <w:color w:val="000000"/>
+                <w:sz w:val="21"/>
+                <w:szCs w:val="21"/>
+                <w:shd w:val="clear" w:fill="FFFFFF"/>
+              </w:rPr>
+              <w:t>(originInvoker,</w:t>
+            </w:r>
+            <w:r>
+              <w:rPr>
+                <w:rFonts w:hint="eastAsia" w:ascii="宋体" w:hAnsi="宋体" w:eastAsia="宋体" w:cs="宋体"/>
+                <w:color w:val="000000"/>
+                <w:sz w:val="21"/>
+                <w:szCs w:val="21"/>
+                <w:shd w:val="clear" w:fill="FFFFFF"/>
+              </w:rPr>
+              <w:br w:type="textWrapping"/>
+            </w:r>
+            <w:r>
+              <w:rPr>
+                <w:rFonts w:hint="eastAsia" w:ascii="宋体" w:hAnsi="宋体" w:eastAsia="宋体" w:cs="宋体"/>
+                <w:color w:val="000000"/>
+                <w:sz w:val="21"/>
+                <w:szCs w:val="21"/>
+                <w:shd w:val="clear" w:fill="FFFFFF"/>
+              </w:rPr>
+              <w:t xml:space="preserve">            registryUrl, registeredProviderUrl);</w:t>
+            </w:r>
+            <w:r>
+              <w:rPr>
+                <w:rFonts w:hint="eastAsia" w:ascii="宋体" w:hAnsi="宋体" w:eastAsia="宋体" w:cs="宋体"/>
+                <w:color w:val="000000"/>
+                <w:sz w:val="21"/>
+                <w:szCs w:val="21"/>
+                <w:shd w:val="clear" w:fill="FFFFFF"/>
+              </w:rPr>
+              <w:br w:type="textWrapping"/>
+            </w:r>
+            <w:r>
+              <w:rPr>
+                <w:rFonts w:hint="eastAsia" w:ascii="宋体" w:hAnsi="宋体" w:eastAsia="宋体" w:cs="宋体"/>
+                <w:color w:val="000000"/>
+                <w:sz w:val="21"/>
+                <w:szCs w:val="21"/>
+                <w:shd w:val="clear" w:fill="FFFFFF"/>
+              </w:rPr>
+              <w:t xml:space="preserve">    </w:t>
+            </w:r>
+            <w:r>
+              <w:rPr>
+                <w:rFonts w:hint="eastAsia" w:ascii="宋体" w:hAnsi="宋体" w:eastAsia="宋体" w:cs="宋体"/>
+                <w:i/>
+                <w:color w:val="808080"/>
+                <w:sz w:val="21"/>
+                <w:szCs w:val="21"/>
+                <w:shd w:val="clear" w:fill="FFFFFF"/>
+              </w:rPr>
+              <w:t>//to judge if we need to delay publish</w:t>
+            </w:r>
+            <w:r>
+              <w:rPr>
+                <w:rFonts w:hint="eastAsia" w:ascii="宋体" w:hAnsi="宋体" w:eastAsia="宋体" w:cs="宋体"/>
+                <w:i/>
+                <w:color w:val="808080"/>
+                <w:sz w:val="21"/>
+                <w:szCs w:val="21"/>
+                <w:shd w:val="clear" w:fill="FFFFFF"/>
+              </w:rPr>
+              <w:br w:type="textWrapping"/>
+            </w:r>
+            <w:r>
+              <w:rPr>
+                <w:rFonts w:hint="eastAsia" w:ascii="宋体" w:hAnsi="宋体" w:eastAsia="宋体" w:cs="宋体"/>
+                <w:i/>
+                <w:color w:val="808080"/>
+                <w:sz w:val="21"/>
+                <w:szCs w:val="21"/>
+                <w:shd w:val="clear" w:fill="FFFFFF"/>
+              </w:rPr>
+              <w:t xml:space="preserve">    </w:t>
+            </w:r>
+            <w:r>
+              <w:rPr>
+                <w:rFonts w:hint="eastAsia" w:ascii="宋体" w:hAnsi="宋体" w:eastAsia="宋体" w:cs="宋体"/>
+                <w:b/>
+                <w:color w:val="000080"/>
+                <w:sz w:val="21"/>
+                <w:szCs w:val="21"/>
+                <w:shd w:val="clear" w:fill="FFFFFF"/>
+              </w:rPr>
+              <w:t xml:space="preserve">boolean </w:t>
+            </w:r>
+            <w:r>
+              <w:rPr>
+                <w:rFonts w:hint="eastAsia" w:ascii="宋体" w:hAnsi="宋体" w:eastAsia="宋体" w:cs="宋体"/>
+                <w:color w:val="000000"/>
+                <w:sz w:val="21"/>
+                <w:szCs w:val="21"/>
+                <w:shd w:val="clear" w:fill="FFFFFF"/>
+              </w:rPr>
+              <w:t>register = registeredProviderUrl.getParameter(</w:t>
+            </w:r>
+            <w:r>
+              <w:rPr>
+                <w:rFonts w:hint="eastAsia" w:ascii="宋体" w:hAnsi="宋体" w:eastAsia="宋体" w:cs="宋体"/>
+                <w:b/>
+                <w:color w:val="008000"/>
+                <w:sz w:val="21"/>
+                <w:szCs w:val="21"/>
+                <w:shd w:val="clear" w:fill="FFFFFF"/>
+              </w:rPr>
+              <w:t>"register"</w:t>
+            </w:r>
+            <w:r>
+              <w:rPr>
+                <w:rFonts w:hint="eastAsia" w:ascii="宋体" w:hAnsi="宋体" w:eastAsia="宋体" w:cs="宋体"/>
+                <w:color w:val="000000"/>
+                <w:sz w:val="21"/>
+                <w:szCs w:val="21"/>
+                <w:shd w:val="clear" w:fill="FFFFFF"/>
+              </w:rPr>
+              <w:t xml:space="preserve">, </w:t>
+            </w:r>
+            <w:r>
+              <w:rPr>
+                <w:rFonts w:hint="eastAsia" w:ascii="宋体" w:hAnsi="宋体" w:eastAsia="宋体" w:cs="宋体"/>
+                <w:b/>
+                <w:color w:val="000080"/>
+                <w:sz w:val="21"/>
+                <w:szCs w:val="21"/>
+                <w:shd w:val="clear" w:fill="FFFFFF"/>
+              </w:rPr>
+              <w:t>true</w:t>
+            </w:r>
+            <w:r>
+              <w:rPr>
+                <w:rFonts w:hint="eastAsia" w:ascii="宋体" w:hAnsi="宋体" w:eastAsia="宋体" w:cs="宋体"/>
+                <w:color w:val="000000"/>
+                <w:sz w:val="21"/>
+                <w:szCs w:val="21"/>
+                <w:shd w:val="clear" w:fill="FFFFFF"/>
+              </w:rPr>
+              <w:t>);</w:t>
+            </w:r>
+            <w:r>
+              <w:rPr>
+                <w:rFonts w:hint="eastAsia" w:ascii="宋体" w:hAnsi="宋体" w:eastAsia="宋体" w:cs="宋体"/>
+                <w:color w:val="000000"/>
+                <w:sz w:val="21"/>
+                <w:szCs w:val="21"/>
+                <w:shd w:val="clear" w:fill="FFFFFF"/>
+              </w:rPr>
+              <w:br w:type="textWrapping"/>
+            </w:r>
+            <w:r>
+              <w:rPr>
+                <w:rFonts w:hint="eastAsia" w:ascii="宋体" w:hAnsi="宋体" w:eastAsia="宋体" w:cs="宋体"/>
+                <w:color w:val="000000"/>
+                <w:sz w:val="21"/>
+                <w:szCs w:val="21"/>
+                <w:shd w:val="clear" w:fill="FFFFFF"/>
+              </w:rPr>
+              <w:t xml:space="preserve">    </w:t>
+            </w:r>
+            <w:r>
+              <w:rPr>
+                <w:rFonts w:hint="eastAsia" w:ascii="宋体" w:hAnsi="宋体" w:eastAsia="宋体" w:cs="宋体"/>
+                <w:b/>
+                <w:color w:val="000080"/>
+                <w:sz w:val="21"/>
+                <w:szCs w:val="21"/>
+                <w:shd w:val="clear" w:fill="FFFFFF"/>
+              </w:rPr>
+              <w:t xml:space="preserve">if </w:t>
+            </w:r>
+            <w:r>
+              <w:rPr>
+                <w:rFonts w:hint="eastAsia" w:ascii="宋体" w:hAnsi="宋体" w:eastAsia="宋体" w:cs="宋体"/>
+                <w:color w:val="000000"/>
+                <w:sz w:val="21"/>
+                <w:szCs w:val="21"/>
+                <w:shd w:val="clear" w:fill="FFFFFF"/>
+              </w:rPr>
+              <w:t>(register) {</w:t>
+            </w:r>
+            <w:r>
+              <w:rPr>
+                <w:rFonts w:hint="eastAsia" w:ascii="宋体" w:hAnsi="宋体" w:eastAsia="宋体" w:cs="宋体"/>
+                <w:color w:val="000000"/>
+                <w:sz w:val="21"/>
+                <w:szCs w:val="21"/>
+                <w:shd w:val="clear" w:fill="FFFFFF"/>
+              </w:rPr>
+              <w:br w:type="textWrapping"/>
+            </w:r>
+            <w:r>
+              <w:rPr>
+                <w:rFonts w:hint="eastAsia" w:ascii="宋体" w:hAnsi="宋体" w:eastAsia="宋体" w:cs="宋体"/>
+                <w:color w:val="000000"/>
+                <w:sz w:val="21"/>
+                <w:szCs w:val="21"/>
+                <w:shd w:val="clear" w:fill="FFFFFF"/>
+              </w:rPr>
+              <w:t xml:space="preserve">       </w:t>
+            </w:r>
+            <w:bookmarkStart w:id="0" w:name="_GoBack"/>
+            <w:r>
+              <w:rPr>
+                <w:rFonts w:hint="eastAsia" w:ascii="宋体" w:hAnsi="宋体" w:eastAsia="宋体" w:cs="宋体"/>
+                <w:color w:val="000000"/>
+                <w:sz w:val="21"/>
+                <w:szCs w:val="21"/>
+                <w:highlight w:val="yellow"/>
+                <w:shd w:val="clear" w:fill="FFFFFF"/>
+              </w:rPr>
+              <w:t xml:space="preserve"> register(registryUrl, registeredProviderUrl);</w:t>
+            </w:r>
+            <w:r>
+              <w:rPr>
+                <w:rFonts w:hint="eastAsia" w:ascii="宋体" w:hAnsi="宋体" w:eastAsia="宋体" w:cs="宋体"/>
+                <w:color w:val="000000"/>
+                <w:sz w:val="21"/>
+                <w:szCs w:val="21"/>
+                <w:highlight w:val="yellow"/>
+                <w:shd w:val="clear" w:fill="FFFFFF"/>
+              </w:rPr>
+              <w:br w:type="textWrapping"/>
+            </w:r>
+            <w:bookmarkEnd w:id="0"/>
+            <w:r>
+              <w:rPr>
+                <w:rFonts w:hint="eastAsia" w:ascii="宋体" w:hAnsi="宋体" w:eastAsia="宋体" w:cs="宋体"/>
+                <w:color w:val="000000"/>
+                <w:sz w:val="21"/>
+                <w:szCs w:val="21"/>
+                <w:shd w:val="clear" w:fill="FFFFFF"/>
+              </w:rPr>
+              <w:t xml:space="preserve">        providerInvokerWrapper.setReg(</w:t>
+            </w:r>
+            <w:r>
+              <w:rPr>
+                <w:rFonts w:hint="eastAsia" w:ascii="宋体" w:hAnsi="宋体" w:eastAsia="宋体" w:cs="宋体"/>
+                <w:b/>
+                <w:color w:val="000080"/>
+                <w:sz w:val="21"/>
+                <w:szCs w:val="21"/>
+                <w:shd w:val="clear" w:fill="FFFFFF"/>
+              </w:rPr>
+              <w:t>true</w:t>
+            </w:r>
+            <w:r>
+              <w:rPr>
+                <w:rFonts w:hint="eastAsia" w:ascii="宋体" w:hAnsi="宋体" w:eastAsia="宋体" w:cs="宋体"/>
+                <w:color w:val="000000"/>
+                <w:sz w:val="21"/>
+                <w:szCs w:val="21"/>
+                <w:shd w:val="clear" w:fill="FFFFFF"/>
+              </w:rPr>
+              <w:t>);</w:t>
+            </w:r>
+            <w:r>
+              <w:rPr>
+                <w:rFonts w:hint="eastAsia" w:ascii="宋体" w:hAnsi="宋体" w:eastAsia="宋体" w:cs="宋体"/>
+                <w:color w:val="000000"/>
+                <w:sz w:val="21"/>
+                <w:szCs w:val="21"/>
+                <w:shd w:val="clear" w:fill="FFFFFF"/>
+              </w:rPr>
+              <w:br w:type="textWrapping"/>
+            </w:r>
+            <w:r>
+              <w:rPr>
+                <w:rFonts w:hint="eastAsia" w:ascii="宋体" w:hAnsi="宋体" w:eastAsia="宋体" w:cs="宋体"/>
+                <w:color w:val="000000"/>
+                <w:sz w:val="21"/>
+                <w:szCs w:val="21"/>
+                <w:shd w:val="clear" w:fill="FFFFFF"/>
+              </w:rPr>
+              <w:t xml:space="preserve">    }</w:t>
+            </w:r>
+            <w:r>
+              <w:rPr>
+                <w:rFonts w:hint="eastAsia" w:ascii="宋体" w:hAnsi="宋体" w:eastAsia="宋体" w:cs="宋体"/>
+                <w:color w:val="000000"/>
+                <w:sz w:val="21"/>
+                <w:szCs w:val="21"/>
+                <w:shd w:val="clear" w:fill="FFFFFF"/>
+              </w:rPr>
+              <w:br w:type="textWrapping"/>
+            </w:r>
+            <w:r>
+              <w:rPr>
+                <w:rFonts w:hint="eastAsia" w:ascii="宋体" w:hAnsi="宋体" w:eastAsia="宋体" w:cs="宋体"/>
+                <w:color w:val="000000"/>
+                <w:sz w:val="21"/>
+                <w:szCs w:val="21"/>
+                <w:shd w:val="clear" w:fill="FFFFFF"/>
+              </w:rPr>
+              <w:br w:type="textWrapping"/>
+            </w:r>
+            <w:r>
+              <w:rPr>
+                <w:rFonts w:hint="eastAsia" w:ascii="宋体" w:hAnsi="宋体" w:eastAsia="宋体" w:cs="宋体"/>
+                <w:color w:val="000000"/>
+                <w:sz w:val="21"/>
+                <w:szCs w:val="21"/>
+                <w:shd w:val="clear" w:fill="FFFFFF"/>
+              </w:rPr>
+              <w:t xml:space="preserve">    </w:t>
+            </w:r>
+            <w:r>
+              <w:rPr>
+                <w:rFonts w:hint="eastAsia" w:ascii="宋体" w:hAnsi="宋体" w:eastAsia="宋体" w:cs="宋体"/>
+                <w:i/>
+                <w:color w:val="808080"/>
+                <w:sz w:val="21"/>
+                <w:szCs w:val="21"/>
+                <w:shd w:val="clear" w:fill="FFFFFF"/>
+              </w:rPr>
+              <w:t>// Deprecated! Subscribe to override rules in 2.6.x or before.</w:t>
+            </w:r>
+            <w:r>
+              <w:rPr>
+                <w:rFonts w:hint="eastAsia" w:ascii="宋体" w:hAnsi="宋体" w:eastAsia="宋体" w:cs="宋体"/>
+                <w:i/>
+                <w:color w:val="808080"/>
+                <w:sz w:val="21"/>
+                <w:szCs w:val="21"/>
+                <w:shd w:val="clear" w:fill="FFFFFF"/>
+              </w:rPr>
+              <w:br w:type="textWrapping"/>
+            </w:r>
+            <w:r>
+              <w:rPr>
+                <w:rFonts w:hint="eastAsia" w:ascii="宋体" w:hAnsi="宋体" w:eastAsia="宋体" w:cs="宋体"/>
+                <w:i/>
+                <w:color w:val="808080"/>
+                <w:sz w:val="21"/>
+                <w:szCs w:val="21"/>
+                <w:shd w:val="clear" w:fill="FFFFFF"/>
+              </w:rPr>
+              <w:t xml:space="preserve">    </w:t>
+            </w:r>
+            <w:r>
+              <w:rPr>
+                <w:rFonts w:hint="eastAsia" w:ascii="宋体" w:hAnsi="宋体" w:eastAsia="宋体" w:cs="宋体"/>
+                <w:color w:val="000000"/>
+                <w:sz w:val="21"/>
+                <w:szCs w:val="21"/>
+                <w:shd w:val="clear" w:fill="FFFFFF"/>
+              </w:rPr>
+              <w:t>registry.subscribe(overrideSubscribeUrl, overrideSubscribeListener);</w:t>
+            </w:r>
+            <w:r>
+              <w:rPr>
+                <w:rFonts w:hint="eastAsia" w:ascii="宋体" w:hAnsi="宋体" w:eastAsia="宋体" w:cs="宋体"/>
+                <w:color w:val="000000"/>
+                <w:sz w:val="21"/>
+                <w:szCs w:val="21"/>
+                <w:shd w:val="clear" w:fill="FFFFFF"/>
+              </w:rPr>
+              <w:br w:type="textWrapping"/>
+            </w:r>
+            <w:r>
+              <w:rPr>
+                <w:rFonts w:hint="eastAsia" w:ascii="宋体" w:hAnsi="宋体" w:eastAsia="宋体" w:cs="宋体"/>
+                <w:color w:val="000000"/>
+                <w:sz w:val="21"/>
+                <w:szCs w:val="21"/>
+                <w:shd w:val="clear" w:fill="FFFFFF"/>
+              </w:rPr>
+              <w:br w:type="textWrapping"/>
+            </w:r>
+            <w:r>
+              <w:rPr>
+                <w:rFonts w:hint="eastAsia" w:ascii="宋体" w:hAnsi="宋体" w:eastAsia="宋体" w:cs="宋体"/>
+                <w:color w:val="000000"/>
+                <w:sz w:val="21"/>
+                <w:szCs w:val="21"/>
+                <w:shd w:val="clear" w:fill="FFFFFF"/>
+              </w:rPr>
+              <w:t xml:space="preserve">    exporter.setRegisterUrl(registeredProviderUrl);</w:t>
+            </w:r>
+            <w:r>
+              <w:rPr>
+                <w:rFonts w:hint="eastAsia" w:ascii="宋体" w:hAnsi="宋体" w:eastAsia="宋体" w:cs="宋体"/>
+                <w:color w:val="000000"/>
+                <w:sz w:val="21"/>
+                <w:szCs w:val="21"/>
+                <w:shd w:val="clear" w:fill="FFFFFF"/>
+              </w:rPr>
+              <w:br w:type="textWrapping"/>
+            </w:r>
+            <w:r>
+              <w:rPr>
+                <w:rFonts w:hint="eastAsia" w:ascii="宋体" w:hAnsi="宋体" w:eastAsia="宋体" w:cs="宋体"/>
+                <w:color w:val="000000"/>
+                <w:sz w:val="21"/>
+                <w:szCs w:val="21"/>
+                <w:shd w:val="clear" w:fill="FFFFFF"/>
+              </w:rPr>
+              <w:t xml:space="preserve">    exporter.setSubscribeUrl(overrideSubscribeUrl);</w:t>
+            </w:r>
+            <w:r>
+              <w:rPr>
+                <w:rFonts w:hint="eastAsia" w:ascii="宋体" w:hAnsi="宋体" w:eastAsia="宋体" w:cs="宋体"/>
+                <w:color w:val="000000"/>
+                <w:sz w:val="21"/>
+                <w:szCs w:val="21"/>
+                <w:shd w:val="clear" w:fill="FFFFFF"/>
+              </w:rPr>
+              <w:br w:type="textWrapping"/>
+            </w:r>
+            <w:r>
+              <w:rPr>
+                <w:rFonts w:hint="eastAsia" w:ascii="宋体" w:hAnsi="宋体" w:eastAsia="宋体" w:cs="宋体"/>
+                <w:color w:val="000000"/>
+                <w:sz w:val="21"/>
+                <w:szCs w:val="21"/>
+                <w:shd w:val="clear" w:fill="FFFFFF"/>
+              </w:rPr>
+              <w:t xml:space="preserve">    </w:t>
+            </w:r>
+            <w:r>
+              <w:rPr>
+                <w:rFonts w:hint="eastAsia" w:ascii="宋体" w:hAnsi="宋体" w:eastAsia="宋体" w:cs="宋体"/>
+                <w:i/>
+                <w:color w:val="808080"/>
+                <w:sz w:val="21"/>
+                <w:szCs w:val="21"/>
+                <w:shd w:val="clear" w:fill="FFFFFF"/>
+              </w:rPr>
+              <w:t>//Ensure that a new exporter instance is returned every time export</w:t>
+            </w:r>
+            <w:r>
+              <w:rPr>
+                <w:rFonts w:hint="eastAsia" w:ascii="宋体" w:hAnsi="宋体" w:eastAsia="宋体" w:cs="宋体"/>
+                <w:i/>
+                <w:color w:val="808080"/>
+                <w:sz w:val="21"/>
+                <w:szCs w:val="21"/>
+                <w:shd w:val="clear" w:fill="FFFFFF"/>
+              </w:rPr>
+              <w:br w:type="textWrapping"/>
+            </w:r>
+            <w:r>
+              <w:rPr>
+                <w:rFonts w:hint="eastAsia" w:ascii="宋体" w:hAnsi="宋体" w:eastAsia="宋体" w:cs="宋体"/>
+                <w:i/>
+                <w:color w:val="808080"/>
+                <w:sz w:val="21"/>
+                <w:szCs w:val="21"/>
+                <w:shd w:val="clear" w:fill="FFFFFF"/>
+              </w:rPr>
+              <w:t xml:space="preserve">    </w:t>
+            </w:r>
+            <w:r>
+              <w:rPr>
+                <w:rFonts w:hint="eastAsia" w:ascii="宋体" w:hAnsi="宋体" w:eastAsia="宋体" w:cs="宋体"/>
+                <w:b/>
+                <w:color w:val="000080"/>
+                <w:sz w:val="21"/>
+                <w:szCs w:val="21"/>
+                <w:shd w:val="clear" w:fill="FFFFFF"/>
+              </w:rPr>
+              <w:t xml:space="preserve">return new </w:t>
+            </w:r>
+            <w:r>
+              <w:rPr>
+                <w:rFonts w:hint="eastAsia" w:ascii="宋体" w:hAnsi="宋体" w:eastAsia="宋体" w:cs="宋体"/>
+                <w:color w:val="000000"/>
+                <w:sz w:val="21"/>
+                <w:szCs w:val="21"/>
+                <w:shd w:val="clear" w:fill="FFFFFF"/>
+              </w:rPr>
+              <w:t>DestroyableExporter&lt;&gt;(exporter);</w:t>
+            </w:r>
+            <w:r>
+              <w:rPr>
+                <w:rFonts w:hint="eastAsia" w:ascii="宋体" w:hAnsi="宋体" w:eastAsia="宋体" w:cs="宋体"/>
+                <w:color w:val="000000"/>
+                <w:sz w:val="21"/>
+                <w:szCs w:val="21"/>
+                <w:shd w:val="clear" w:fill="FFFFFF"/>
+              </w:rPr>
+              <w:br w:type="textWrapping"/>
+            </w:r>
+            <w:r>
+              <w:rPr>
+                <w:rFonts w:hint="eastAsia" w:ascii="宋体" w:hAnsi="宋体" w:eastAsia="宋体" w:cs="宋体"/>
+                <w:color w:val="000000"/>
+                <w:sz w:val="21"/>
+                <w:szCs w:val="21"/>
+                <w:shd w:val="clear" w:fill="FFFFFF"/>
+              </w:rPr>
+              <w:t>}</w:t>
+            </w:r>
+          </w:p>
+        </w:tc>
+      </w:tr>
+    </w:tbl>
+    <w:p>
+      <w:pPr>
+        <w:rPr>
+          <w:rFonts w:hint="default"/>
+          <w:lang w:val="en-US" w:eastAsia="zh-CN"/>
+        </w:rPr>
+      </w:pPr>
+    </w:p>
+    <w:p>
+      <w:pPr>
+        <w:pStyle w:val="4"/>
+        <w:bidi w:val="0"/>
+        <w:rPr>
+          <w:rFonts w:hint="default"/>
+          <w:lang w:val="en-US" w:eastAsia="zh-CN"/>
+        </w:rPr>
+      </w:pPr>
+      <w:r>
+        <w:rPr>
+          <w:rFonts w:hint="eastAsia"/>
+          <w:lang w:val="en-US" w:eastAsia="zh-CN"/>
+        </w:rPr>
+        <w:t>流程</w:t>
+      </w:r>
+    </w:p>
+    <w:p>
+      <w:r>
+        <w:drawing>
+          <wp:inline distT="0" distB="0" distL="114300" distR="114300">
+            <wp:extent cx="4452620" cy="2392045"/>
+            <wp:effectExtent l="0" t="0" r="12700" b="635"/>
+            <wp:docPr id="9" name="图片 4"/>
+            <wp:cNvGraphicFramePr>
+              <a:graphicFrameLocks xmlns:a="http://schemas.openxmlformats.org/drawingml/2006/main" noChangeAspect="1"/>
+            </wp:cNvGraphicFramePr>
+            <a:graphic xmlns:a="http://schemas.openxmlformats.org/drawingml/2006/main">
+              <a:graphicData uri="http://schemas.openxmlformats.org/drawingml/2006/picture">
+                <pic:pic xmlns:pic="http://schemas.openxmlformats.org/drawingml/2006/picture">
+                  <pic:nvPicPr>
+                    <pic:cNvPr id="9" name="图片 4"/>
+                    <pic:cNvPicPr>
+                      <a:picLocks noChangeAspect="1"/>
+                    </pic:cNvPicPr>
+                  </pic:nvPicPr>
+                  <pic:blipFill>
+                    <a:blip r:embed="rId13"/>
+                    <a:stretch>
+                      <a:fillRect/>
+                    </a:stretch>
+                  </pic:blipFill>
+                  <pic:spPr>
+                    <a:xfrm>
+                      <a:off x="0" y="0"/>
+                      <a:ext cx="4452620" cy="2392045"/>
+                    </a:xfrm>
+                    <a:prstGeom prst="rect">
+                      <a:avLst/>
+                    </a:prstGeom>
+                    <a:noFill/>
+                    <a:ln>
+                      <a:noFill/>
+                    </a:ln>
+                  </pic:spPr>
+                </pic:pic>
+              </a:graphicData>
+            </a:graphic>
+          </wp:inline>
+        </w:drawing>
+      </w:r>
+    </w:p>
+    <w:p>
+      <w:pPr>
+        <w:pStyle w:val="4"/>
+        <w:bidi w:val="0"/>
+        <w:rPr>
+          <w:rFonts w:hint="eastAsia"/>
+          <w:lang w:val="en-US" w:eastAsia="zh-CN"/>
+        </w:rPr>
+      </w:pPr>
+      <w:r>
+        <w:rPr>
+          <w:rFonts w:hint="eastAsia"/>
+          <w:lang w:val="en-US" w:eastAsia="zh-CN"/>
+        </w:rPr>
+        <w:t>Export方法</w:t>
+      </w:r>
+    </w:p>
+    <w:p>
+      <w:pPr>
+        <w:rPr>
+          <w:rFonts w:hint="eastAsia"/>
+          <w:lang w:val="en-US" w:eastAsia="zh-CN"/>
+        </w:rPr>
+      </w:pPr>
+    </w:p>
+    <w:p>
+      <w:pPr>
+        <w:pStyle w:val="11"/>
+        <w:keepNext w:val="0"/>
+        <w:keepLines w:val="0"/>
+        <w:widowControl/>
+        <w:suppressLineNumbers w:val="0"/>
+        <w:shd w:val="clear" w:fill="FFFFFF"/>
+        <w:rPr>
+          <w:rFonts w:hint="default" w:ascii="宋体" w:hAnsi="宋体" w:eastAsia="宋体" w:cs="宋体"/>
+          <w:color w:val="000000"/>
+          <w:sz w:val="21"/>
+          <w:szCs w:val="21"/>
+          <w:lang w:val="en-US" w:eastAsia="zh-CN"/>
+        </w:rPr>
+      </w:pPr>
+      <w:r>
+        <w:rPr>
+          <w:rFonts w:hint="eastAsia" w:ascii="宋体" w:hAnsi="宋体" w:eastAsia="宋体" w:cs="宋体"/>
+          <w:color w:val="000000"/>
+          <w:sz w:val="21"/>
+          <w:szCs w:val="21"/>
+          <w:shd w:val="clear" w:fill="FFFFFF"/>
+        </w:rPr>
+        <w:t>ServiceConfig</w:t>
+      </w:r>
+      <w:r>
+        <w:rPr>
+          <w:rFonts w:hint="eastAsia" w:cs="宋体"/>
+          <w:color w:val="000000"/>
+          <w:sz w:val="21"/>
+          <w:szCs w:val="21"/>
+          <w:shd w:val="clear" w:fill="FFFFFF"/>
+          <w:lang w:val="en-US" w:eastAsia="zh-CN"/>
+        </w:rPr>
+        <w:t>类中</w:t>
+      </w:r>
+      <w:r>
+        <w:rPr>
+          <w:rFonts w:hint="eastAsia" w:ascii="宋体" w:hAnsi="宋体" w:eastAsia="宋体" w:cs="宋体"/>
+          <w:color w:val="000000"/>
+          <w:sz w:val="21"/>
+          <w:szCs w:val="21"/>
+          <w:shd w:val="clear" w:fill="FFFFFF"/>
+        </w:rPr>
+        <w:t>doExportUrlsFor1Protocol</w:t>
+      </w:r>
+      <w:r>
+        <w:rPr>
+          <w:rFonts w:hint="eastAsia" w:cs="宋体"/>
+          <w:color w:val="000000"/>
+          <w:sz w:val="21"/>
+          <w:szCs w:val="21"/>
+          <w:shd w:val="clear" w:fill="FFFFFF"/>
+          <w:lang w:val="en-US" w:eastAsia="zh-CN"/>
+        </w:rPr>
+        <w:t xml:space="preserve"> 方法中的这行代码:</w:t>
+      </w:r>
+    </w:p>
+    <w:p>
+      <w:pPr>
+        <w:pStyle w:val="11"/>
+        <w:keepNext w:val="0"/>
+        <w:keepLines w:val="0"/>
+        <w:widowControl/>
+        <w:suppressLineNumbers w:val="0"/>
+        <w:shd w:val="clear" w:fill="FFFFFF"/>
+        <w:rPr>
+          <w:rFonts w:hint="eastAsia" w:cs="宋体"/>
+          <w:color w:val="000000"/>
+          <w:sz w:val="21"/>
+          <w:szCs w:val="21"/>
+          <w:shd w:val="clear" w:fill="FFFFFF"/>
+          <w:lang w:val="en-US" w:eastAsia="zh-CN"/>
+        </w:rPr>
+      </w:pPr>
+      <w:r>
+        <w:rPr>
+          <w:rFonts w:hint="eastAsia" w:ascii="宋体" w:hAnsi="宋体" w:eastAsia="宋体" w:cs="宋体"/>
+          <w:color w:val="000000"/>
+          <w:sz w:val="21"/>
+          <w:szCs w:val="21"/>
+          <w:shd w:val="clear" w:fill="FFFFFF"/>
+        </w:rPr>
+        <w:t xml:space="preserve">Exporter&lt;?&gt; exporter = </w:t>
+      </w:r>
+      <w:r>
+        <w:rPr>
+          <w:rFonts w:hint="eastAsia" w:ascii="宋体" w:hAnsi="宋体" w:eastAsia="宋体" w:cs="宋体"/>
+          <w:b/>
+          <w:i/>
+          <w:color w:val="660E7A"/>
+          <w:sz w:val="21"/>
+          <w:szCs w:val="21"/>
+          <w:shd w:val="clear" w:fill="FFFFFF"/>
+        </w:rPr>
+        <w:t>protocol</w:t>
+      </w:r>
+      <w:r>
+        <w:rPr>
+          <w:rFonts w:hint="eastAsia" w:ascii="宋体" w:hAnsi="宋体" w:eastAsia="宋体" w:cs="宋体"/>
+          <w:color w:val="000000"/>
+          <w:sz w:val="21"/>
+          <w:szCs w:val="21"/>
+          <w:shd w:val="clear" w:fill="FFFFFF"/>
+        </w:rPr>
+        <w:t>.export(wrapperInvoker);</w:t>
+      </w:r>
+      <w:r>
+        <w:rPr>
+          <w:rFonts w:hint="eastAsia" w:cs="宋体"/>
+          <w:color w:val="000000"/>
+          <w:sz w:val="21"/>
+          <w:szCs w:val="21"/>
+          <w:shd w:val="clear" w:fill="FFFFFF"/>
+          <w:lang w:val="en-US" w:eastAsia="zh-CN"/>
+        </w:rPr>
+        <w:t>为啥会走到</w:t>
+      </w:r>
+      <w:r>
+        <w:rPr>
+          <w:rFonts w:hint="eastAsia" w:ascii="宋体" w:hAnsi="宋体" w:eastAsia="宋体" w:cs="宋体"/>
+          <w:color w:val="000000"/>
+          <w:sz w:val="21"/>
+          <w:szCs w:val="21"/>
+          <w:shd w:val="clear" w:fill="FFFFFF"/>
+        </w:rPr>
+        <w:t>ProtocolListenerWrapper</w:t>
+      </w:r>
+      <w:r>
+        <w:rPr>
+          <w:rFonts w:hint="eastAsia" w:cs="宋体"/>
+          <w:color w:val="000000"/>
+          <w:sz w:val="21"/>
+          <w:szCs w:val="21"/>
+          <w:shd w:val="clear" w:fill="FFFFFF"/>
+          <w:lang w:val="en-US" w:eastAsia="zh-CN"/>
+        </w:rPr>
+        <w:t>中的export方法，不是根据url中protocol去匹配的呢吗，</w:t>
+      </w:r>
+    </w:p>
+    <w:p>
+      <w:pPr>
+        <w:pStyle w:val="11"/>
+        <w:keepNext w:val="0"/>
+        <w:keepLines w:val="0"/>
+        <w:widowControl/>
+        <w:suppressLineNumbers w:val="0"/>
+        <w:shd w:val="clear" w:fill="FFFFFF"/>
+        <w:rPr>
+          <w:rFonts w:hint="default" w:eastAsia="宋体" w:cs="宋体"/>
+          <w:color w:val="000000"/>
+          <w:sz w:val="21"/>
+          <w:szCs w:val="21"/>
+          <w:shd w:val="clear" w:fill="FFFFFF"/>
+          <w:lang w:val="en-US" w:eastAsia="zh-CN"/>
+        </w:rPr>
+      </w:pPr>
+      <w:r>
+        <w:rPr>
+          <w:rFonts w:hint="eastAsia" w:ascii="宋体" w:hAnsi="宋体" w:eastAsia="宋体" w:cs="宋体"/>
+          <w:color w:val="000000"/>
+          <w:sz w:val="21"/>
+          <w:szCs w:val="21"/>
+          <w:shd w:val="clear" w:fill="FFFFFF"/>
+        </w:rPr>
+        <w:t>wrapperInvoker</w:t>
+      </w:r>
+      <w:r>
+        <w:rPr>
+          <w:rFonts w:hint="eastAsia" w:cs="宋体"/>
+          <w:color w:val="000000"/>
+          <w:sz w:val="21"/>
+          <w:szCs w:val="21"/>
+          <w:shd w:val="clear" w:fill="FFFFFF"/>
+          <w:lang w:val="en-US" w:eastAsia="zh-CN"/>
+        </w:rPr>
+        <w:t>的url中protocol=registry,但是调试的时候直接走向了</w:t>
+      </w:r>
+      <w:r>
+        <w:rPr>
+          <w:rFonts w:hint="eastAsia" w:ascii="宋体" w:hAnsi="宋体" w:eastAsia="宋体" w:cs="宋体"/>
+          <w:color w:val="000000"/>
+          <w:sz w:val="21"/>
+          <w:szCs w:val="21"/>
+          <w:shd w:val="clear" w:fill="FFFFFF"/>
+        </w:rPr>
+        <w:t>ProtocolListenerWrapper</w:t>
+      </w:r>
+    </w:p>
+    <w:p>
+      <w:pPr>
+        <w:rPr>
+          <w:rFonts w:hint="eastAsia"/>
+          <w:lang w:val="en-US" w:eastAsia="zh-CN"/>
+        </w:rPr>
+      </w:pPr>
+      <w:r>
+        <w:drawing>
+          <wp:inline distT="0" distB="0" distL="114300" distR="114300">
+            <wp:extent cx="5260975" cy="818515"/>
+            <wp:effectExtent l="0" t="0" r="12065" b="4445"/>
+            <wp:docPr id="14" name="图片 9"/>
+            <wp:cNvGraphicFramePr>
+              <a:graphicFrameLocks xmlns:a="http://schemas.openxmlformats.org/drawingml/2006/main" noChangeAspect="1"/>
+            </wp:cNvGraphicFramePr>
+            <a:graphic xmlns:a="http://schemas.openxmlformats.org/drawingml/2006/main">
+              <a:graphicData uri="http://schemas.openxmlformats.org/drawingml/2006/picture">
+                <pic:pic xmlns:pic="http://schemas.openxmlformats.org/drawingml/2006/picture">
+                  <pic:nvPicPr>
+                    <pic:cNvPr id="14" name="图片 9"/>
+                    <pic:cNvPicPr>
+                      <a:picLocks noChangeAspect="1"/>
+                    </pic:cNvPicPr>
+                  </pic:nvPicPr>
+                  <pic:blipFill>
+                    <a:blip r:embed="rId14"/>
+                    <a:stretch>
+                      <a:fillRect/>
+                    </a:stretch>
+                  </pic:blipFill>
+                  <pic:spPr>
+                    <a:xfrm>
+                      <a:off x="0" y="0"/>
+                      <a:ext cx="5260975" cy="818515"/>
+                    </a:xfrm>
+                    <a:prstGeom prst="rect">
+                      <a:avLst/>
+                    </a:prstGeom>
+                    <a:noFill/>
+                    <a:ln>
+                      <a:noFill/>
+                    </a:ln>
+                  </pic:spPr>
+                </pic:pic>
+              </a:graphicData>
+            </a:graphic>
+          </wp:inline>
+        </w:drawing>
+      </w:r>
+      <w:r>
+        <w:drawing>
+          <wp:inline distT="0" distB="0" distL="114300" distR="114300">
+            <wp:extent cx="4110990" cy="1577975"/>
+            <wp:effectExtent l="0" t="0" r="3810" b="6985"/>
+            <wp:docPr id="13" name="图片 8"/>
+            <wp:cNvGraphicFramePr>
+              <a:graphicFrameLocks xmlns:a="http://schemas.openxmlformats.org/drawingml/2006/main" noChangeAspect="1"/>
+            </wp:cNvGraphicFramePr>
+            <a:graphic xmlns:a="http://schemas.openxmlformats.org/drawingml/2006/main">
+              <a:graphicData uri="http://schemas.openxmlformats.org/drawingml/2006/picture">
+                <pic:pic xmlns:pic="http://schemas.openxmlformats.org/drawingml/2006/picture">
+                  <pic:nvPicPr>
+                    <pic:cNvPr id="13" name="图片 8"/>
+                    <pic:cNvPicPr>
+                      <a:picLocks noChangeAspect="1"/>
+                    </pic:cNvPicPr>
+                  </pic:nvPicPr>
+                  <pic:blipFill>
+                    <a:blip r:embed="rId15"/>
+                    <a:stretch>
+                      <a:fillRect/>
+                    </a:stretch>
+                  </pic:blipFill>
+                  <pic:spPr>
+                    <a:xfrm>
+                      <a:off x="0" y="0"/>
+                      <a:ext cx="4110990" cy="1577975"/>
+                    </a:xfrm>
+                    <a:prstGeom prst="rect">
+                      <a:avLst/>
+                    </a:prstGeom>
+                    <a:noFill/>
+                    <a:ln>
+                      <a:noFill/>
+                    </a:ln>
+                  </pic:spPr>
+                </pic:pic>
+              </a:graphicData>
+            </a:graphic>
+          </wp:inline>
+        </w:drawing>
+      </w:r>
+    </w:p>
+    <w:p>
+      <w:pPr>
+        <w:rPr>
+          <w:rFonts w:hint="eastAsia"/>
+          <w:lang w:val="en-US" w:eastAsia="zh-CN"/>
+        </w:rPr>
+      </w:pPr>
+      <w:r>
+        <w:rPr>
+          <w:rFonts w:hint="eastAsia"/>
+          <w:lang w:val="en-US" w:eastAsia="zh-CN"/>
+        </w:rPr>
+        <w:t>ProtocolListenerWrapper包装了QosProtocolWrapper包装了ProtocolFilterWrapper包装了RegistryProtocol</w:t>
+      </w:r>
+    </w:p>
+    <w:p>
+      <w:r>
+        <w:drawing>
+          <wp:inline distT="0" distB="0" distL="114300" distR="114300">
+            <wp:extent cx="5268595" cy="462915"/>
+            <wp:effectExtent l="0" t="0" r="4445" b="9525"/>
+            <wp:docPr id="15" name="图片 10"/>
+            <wp:cNvGraphicFramePr>
+              <a:graphicFrameLocks xmlns:a="http://schemas.openxmlformats.org/drawingml/2006/main" noChangeAspect="1"/>
+            </wp:cNvGraphicFramePr>
+            <a:graphic xmlns:a="http://schemas.openxmlformats.org/drawingml/2006/main">
+              <a:graphicData uri="http://schemas.openxmlformats.org/drawingml/2006/picture">
+                <pic:pic xmlns:pic="http://schemas.openxmlformats.org/drawingml/2006/picture">
+                  <pic:nvPicPr>
+                    <pic:cNvPr id="15" name="图片 10"/>
+                    <pic:cNvPicPr>
+                      <a:picLocks noChangeAspect="1"/>
+                    </pic:cNvPicPr>
+                  </pic:nvPicPr>
+                  <pic:blipFill>
+                    <a:blip r:embed="rId16"/>
+                    <a:stretch>
+                      <a:fillRect/>
+                    </a:stretch>
+                  </pic:blipFill>
+                  <pic:spPr>
+                    <a:xfrm>
+                      <a:off x="0" y="0"/>
+                      <a:ext cx="5268595" cy="462915"/>
+                    </a:xfrm>
+                    <a:prstGeom prst="rect">
+                      <a:avLst/>
+                    </a:prstGeom>
+                    <a:noFill/>
+                    <a:ln>
+                      <a:noFill/>
+                    </a:ln>
+                  </pic:spPr>
+                </pic:pic>
+              </a:graphicData>
+            </a:graphic>
+          </wp:inline>
+        </w:drawing>
+      </w:r>
+    </w:p>
+    <w:p>
+      <w:pPr>
+        <w:pStyle w:val="4"/>
+        <w:bidi w:val="0"/>
+        <w:rPr>
+          <w:rFonts w:hint="default"/>
+          <w:lang w:val="en-US" w:eastAsia="zh-CN"/>
+        </w:rPr>
+      </w:pPr>
+      <w:r>
+        <w:rPr>
+          <w:rFonts w:hint="default"/>
+          <w:lang w:val="en-US" w:eastAsia="zh-CN"/>
+        </w:rPr>
+        <w:t>QosProtocolWrapper</w:t>
+      </w:r>
+    </w:p>
+    <w:p>
+      <w:pPr>
+        <w:rPr>
+          <w:rFonts w:hint="default"/>
+          <w:lang w:val="en-US" w:eastAsia="zh-CN"/>
+        </w:rPr>
+      </w:pPr>
+      <w:r>
+        <w:rPr>
+          <w:rFonts w:hint="default"/>
+          <w:lang w:val="en-US" w:eastAsia="zh-CN"/>
+        </w:rPr>
+        <w:t>startQosServer</w:t>
+      </w:r>
+    </w:p>
+    <w:tbl>
+      <w:tblPr>
+        <w:tblStyle w:val="14"/>
+        <w:tblW w:w="0" w:type="auto"/>
+        <w:tblInd w:w="0" w:type="dxa"/>
+        <w:tblBorders>
+          <w:top w:val="single" w:color="auto" w:sz="4" w:space="0"/>
+          <w:left w:val="single" w:color="auto" w:sz="4" w:space="0"/>
+          <w:bottom w:val="single" w:color="auto" w:sz="4" w:space="0"/>
+          <w:right w:val="single" w:color="auto" w:sz="4" w:space="0"/>
+          <w:insideH w:val="single" w:color="auto" w:sz="4" w:space="0"/>
+          <w:insideV w:val="single" w:color="auto" w:sz="4" w:space="0"/>
+        </w:tblBorders>
+        <w:tblLayout w:type="autofit"/>
+        <w:tblCellMar>
+          <w:left w:w="108" w:type="dxa"/>
+          <w:right w:w="108" w:type="dxa"/>
+        </w:tblCellMar>
+      </w:tblPr>
+      <w:tblGrid>
+        <w:gridCol w:w="8522"/>
+      </w:tblGrid>
+      <w:tr>
+        <w:tblPrEx>
+          <w:tblBorders>
+            <w:top w:val="single" w:color="auto" w:sz="4" w:space="0"/>
+            <w:left w:val="single" w:color="auto" w:sz="4" w:space="0"/>
+            <w:bottom w:val="single" w:color="auto" w:sz="4" w:space="0"/>
+            <w:right w:val="single" w:color="auto" w:sz="4" w:space="0"/>
+            <w:insideH w:val="single" w:color="auto" w:sz="4" w:space="0"/>
+            <w:insideV w:val="single" w:color="auto" w:sz="4" w:space="0"/>
+          </w:tblBorders>
+          <w:tblCellMar>
+            <w:left w:w="108" w:type="dxa"/>
+            <w:right w:w="108" w:type="dxa"/>
+          </w:tblCellMar>
+        </w:tblPrEx>
+        <w:tc>
+          <w:tcPr>
+            <w:tcW w:w="8522" w:type="dxa"/>
+          </w:tcPr>
+          <w:p>
+            <w:pPr>
+              <w:pStyle w:val="11"/>
+              <w:keepNext w:val="0"/>
+              <w:keepLines w:val="0"/>
+              <w:widowControl/>
+              <w:suppressLineNumbers w:val="0"/>
+              <w:shd w:val="clear" w:fill="FFFFFF"/>
+              <w:rPr>
+                <w:rFonts w:hint="eastAsia" w:ascii="宋体" w:hAnsi="宋体" w:eastAsia="宋体" w:cs="宋体"/>
+                <w:color w:val="000000"/>
+                <w:sz w:val="21"/>
+                <w:szCs w:val="21"/>
+                <w:shd w:val="clear" w:fill="FFFFFF"/>
+              </w:rPr>
+            </w:pPr>
+            <w:r>
+              <w:rPr>
+                <w:rFonts w:hint="eastAsia" w:ascii="宋体" w:hAnsi="宋体" w:eastAsia="宋体" w:cs="宋体"/>
+                <w:b/>
+                <w:color w:val="000080"/>
+                <w:sz w:val="21"/>
+                <w:szCs w:val="21"/>
+                <w:shd w:val="clear" w:fill="FFFFFF"/>
+              </w:rPr>
+              <w:t xml:space="preserve">private void </w:t>
+            </w:r>
+            <w:r>
+              <w:rPr>
+                <w:rFonts w:hint="eastAsia" w:ascii="宋体" w:hAnsi="宋体" w:eastAsia="宋体" w:cs="宋体"/>
+                <w:color w:val="000000"/>
+                <w:sz w:val="21"/>
+                <w:szCs w:val="21"/>
+                <w:shd w:val="clear" w:fill="FFFFFF"/>
+              </w:rPr>
+              <w:t>startQosServer(URL url) {</w:t>
+            </w:r>
+            <w:r>
+              <w:rPr>
+                <w:rFonts w:hint="eastAsia" w:ascii="宋体" w:hAnsi="宋体" w:eastAsia="宋体" w:cs="宋体"/>
+                <w:color w:val="000000"/>
+                <w:sz w:val="21"/>
+                <w:szCs w:val="21"/>
+                <w:shd w:val="clear" w:fill="FFFFFF"/>
+              </w:rPr>
+              <w:br w:type="textWrapping"/>
+            </w:r>
+            <w:r>
+              <w:rPr>
+                <w:rFonts w:hint="eastAsia" w:ascii="宋体" w:hAnsi="宋体" w:eastAsia="宋体" w:cs="宋体"/>
+                <w:color w:val="000000"/>
+                <w:sz w:val="21"/>
+                <w:szCs w:val="21"/>
+                <w:shd w:val="clear" w:fill="FFFFFF"/>
+              </w:rPr>
+              <w:t xml:space="preserve">    </w:t>
+            </w:r>
+            <w:r>
+              <w:rPr>
+                <w:rFonts w:hint="eastAsia" w:ascii="宋体" w:hAnsi="宋体" w:eastAsia="宋体" w:cs="宋体"/>
+                <w:b/>
+                <w:color w:val="000080"/>
+                <w:sz w:val="21"/>
+                <w:szCs w:val="21"/>
+                <w:shd w:val="clear" w:fill="FFFFFF"/>
+              </w:rPr>
+              <w:t xml:space="preserve">try </w:t>
+            </w:r>
+            <w:r>
+              <w:rPr>
+                <w:rFonts w:hint="eastAsia" w:ascii="宋体" w:hAnsi="宋体" w:eastAsia="宋体" w:cs="宋体"/>
+                <w:color w:val="000000"/>
+                <w:sz w:val="21"/>
+                <w:szCs w:val="21"/>
+                <w:shd w:val="clear" w:fill="FFFFFF"/>
+              </w:rPr>
+              <w:t>{</w:t>
+            </w:r>
+            <w:r>
+              <w:rPr>
+                <w:rFonts w:hint="eastAsia" w:ascii="宋体" w:hAnsi="宋体" w:eastAsia="宋体" w:cs="宋体"/>
+                <w:color w:val="000000"/>
+                <w:sz w:val="21"/>
+                <w:szCs w:val="21"/>
+                <w:shd w:val="clear" w:fill="FFFFFF"/>
+              </w:rPr>
+              <w:br w:type="textWrapping"/>
+            </w:r>
+            <w:r>
+              <w:rPr>
+                <w:rFonts w:hint="eastAsia" w:ascii="宋体" w:hAnsi="宋体" w:eastAsia="宋体" w:cs="宋体"/>
+                <w:color w:val="000000"/>
+                <w:sz w:val="21"/>
+                <w:szCs w:val="21"/>
+                <w:shd w:val="clear" w:fill="FFFFFF"/>
+              </w:rPr>
+              <w:t xml:space="preserve">        </w:t>
+            </w:r>
+            <w:r>
+              <w:rPr>
+                <w:rFonts w:hint="eastAsia" w:ascii="宋体" w:hAnsi="宋体" w:eastAsia="宋体" w:cs="宋体"/>
+                <w:b/>
+                <w:color w:val="000080"/>
+                <w:sz w:val="21"/>
+                <w:szCs w:val="21"/>
+                <w:shd w:val="clear" w:fill="FFFFFF"/>
+              </w:rPr>
+              <w:t xml:space="preserve">if </w:t>
+            </w:r>
+            <w:r>
+              <w:rPr>
+                <w:rFonts w:hint="eastAsia" w:ascii="宋体" w:hAnsi="宋体" w:eastAsia="宋体" w:cs="宋体"/>
+                <w:color w:val="000000"/>
+                <w:sz w:val="21"/>
+                <w:szCs w:val="21"/>
+                <w:shd w:val="clear" w:fill="FFFFFF"/>
+              </w:rPr>
+              <w:t>(!</w:t>
+            </w:r>
+            <w:r>
+              <w:rPr>
+                <w:rFonts w:hint="eastAsia" w:ascii="宋体" w:hAnsi="宋体" w:eastAsia="宋体" w:cs="宋体"/>
+                <w:i/>
+                <w:color w:val="660E7A"/>
+                <w:sz w:val="21"/>
+                <w:szCs w:val="21"/>
+                <w:shd w:val="clear" w:fill="FFFFFF"/>
+              </w:rPr>
+              <w:t>hasStarted</w:t>
+            </w:r>
+            <w:r>
+              <w:rPr>
+                <w:rFonts w:hint="eastAsia" w:ascii="宋体" w:hAnsi="宋体" w:eastAsia="宋体" w:cs="宋体"/>
+                <w:color w:val="000000"/>
+                <w:sz w:val="21"/>
+                <w:szCs w:val="21"/>
+                <w:shd w:val="clear" w:fill="FFFFFF"/>
+              </w:rPr>
+              <w:t>.compareAndSet(</w:t>
+            </w:r>
+            <w:r>
+              <w:rPr>
+                <w:rFonts w:hint="eastAsia" w:ascii="宋体" w:hAnsi="宋体" w:eastAsia="宋体" w:cs="宋体"/>
+                <w:b/>
+                <w:color w:val="000080"/>
+                <w:sz w:val="21"/>
+                <w:szCs w:val="21"/>
+                <w:shd w:val="clear" w:fill="FFFFFF"/>
+              </w:rPr>
+              <w:t>false</w:t>
+            </w:r>
+            <w:r>
+              <w:rPr>
+                <w:rFonts w:hint="eastAsia" w:ascii="宋体" w:hAnsi="宋体" w:eastAsia="宋体" w:cs="宋体"/>
+                <w:color w:val="000000"/>
+                <w:sz w:val="21"/>
+                <w:szCs w:val="21"/>
+                <w:shd w:val="clear" w:fill="FFFFFF"/>
+              </w:rPr>
+              <w:t xml:space="preserve">, </w:t>
+            </w:r>
+            <w:r>
+              <w:rPr>
+                <w:rFonts w:hint="eastAsia" w:ascii="宋体" w:hAnsi="宋体" w:eastAsia="宋体" w:cs="宋体"/>
+                <w:b/>
+                <w:color w:val="000080"/>
+                <w:sz w:val="21"/>
+                <w:szCs w:val="21"/>
+                <w:shd w:val="clear" w:fill="FFFFFF"/>
+              </w:rPr>
+              <w:t>true</w:t>
+            </w:r>
+            <w:r>
+              <w:rPr>
+                <w:rFonts w:hint="eastAsia" w:ascii="宋体" w:hAnsi="宋体" w:eastAsia="宋体" w:cs="宋体"/>
+                <w:color w:val="000000"/>
+                <w:sz w:val="21"/>
+                <w:szCs w:val="21"/>
+                <w:shd w:val="clear" w:fill="FFFFFF"/>
+              </w:rPr>
+              <w:t>)) {</w:t>
+            </w:r>
+            <w:r>
+              <w:rPr>
+                <w:rFonts w:hint="eastAsia" w:ascii="宋体" w:hAnsi="宋体" w:eastAsia="宋体" w:cs="宋体"/>
+                <w:color w:val="000000"/>
+                <w:sz w:val="21"/>
+                <w:szCs w:val="21"/>
+                <w:shd w:val="clear" w:fill="FFFFFF"/>
+              </w:rPr>
+              <w:br w:type="textWrapping"/>
+            </w:r>
+            <w:r>
+              <w:rPr>
+                <w:rFonts w:hint="eastAsia" w:ascii="宋体" w:hAnsi="宋体" w:eastAsia="宋体" w:cs="宋体"/>
+                <w:color w:val="000000"/>
+                <w:sz w:val="21"/>
+                <w:szCs w:val="21"/>
+                <w:shd w:val="clear" w:fill="FFFFFF"/>
+              </w:rPr>
+              <w:t xml:space="preserve">            </w:t>
+            </w:r>
+            <w:r>
+              <w:rPr>
+                <w:rFonts w:hint="eastAsia" w:ascii="宋体" w:hAnsi="宋体" w:eastAsia="宋体" w:cs="宋体"/>
+                <w:b/>
+                <w:color w:val="000080"/>
+                <w:sz w:val="21"/>
+                <w:szCs w:val="21"/>
+                <w:shd w:val="clear" w:fill="FFFFFF"/>
+              </w:rPr>
+              <w:t>return</w:t>
+            </w:r>
+            <w:r>
+              <w:rPr>
+                <w:rFonts w:hint="eastAsia" w:ascii="宋体" w:hAnsi="宋体" w:eastAsia="宋体" w:cs="宋体"/>
+                <w:color w:val="000000"/>
+                <w:sz w:val="21"/>
+                <w:szCs w:val="21"/>
+                <w:shd w:val="clear" w:fill="FFFFFF"/>
+              </w:rPr>
+              <w:t>;</w:t>
+            </w:r>
+            <w:r>
+              <w:rPr>
+                <w:rFonts w:hint="eastAsia" w:ascii="宋体" w:hAnsi="宋体" w:eastAsia="宋体" w:cs="宋体"/>
+                <w:color w:val="000000"/>
+                <w:sz w:val="21"/>
+                <w:szCs w:val="21"/>
+                <w:shd w:val="clear" w:fill="FFFFFF"/>
+              </w:rPr>
+              <w:br w:type="textWrapping"/>
+            </w:r>
+            <w:r>
+              <w:rPr>
+                <w:rFonts w:hint="eastAsia" w:ascii="宋体" w:hAnsi="宋体" w:eastAsia="宋体" w:cs="宋体"/>
+                <w:color w:val="000000"/>
+                <w:sz w:val="21"/>
+                <w:szCs w:val="21"/>
+                <w:shd w:val="clear" w:fill="FFFFFF"/>
+              </w:rPr>
+              <w:t xml:space="preserve">        }</w:t>
+            </w:r>
+            <w:r>
+              <w:rPr>
+                <w:rFonts w:hint="eastAsia" w:ascii="宋体" w:hAnsi="宋体" w:eastAsia="宋体" w:cs="宋体"/>
+                <w:color w:val="000000"/>
+                <w:sz w:val="21"/>
+                <w:szCs w:val="21"/>
+                <w:shd w:val="clear" w:fill="FFFFFF"/>
+              </w:rPr>
+              <w:br w:type="textWrapping"/>
+            </w:r>
+            <w:r>
+              <w:rPr>
+                <w:rFonts w:hint="eastAsia" w:ascii="宋体" w:hAnsi="宋体" w:eastAsia="宋体" w:cs="宋体"/>
+                <w:color w:val="000000"/>
+                <w:sz w:val="21"/>
+                <w:szCs w:val="21"/>
+                <w:shd w:val="clear" w:fill="FFFFFF"/>
+              </w:rPr>
+              <w:br w:type="textWrapping"/>
+            </w:r>
+            <w:r>
+              <w:rPr>
+                <w:rFonts w:hint="eastAsia" w:ascii="宋体" w:hAnsi="宋体" w:eastAsia="宋体" w:cs="宋体"/>
+                <w:color w:val="000000"/>
+                <w:sz w:val="21"/>
+                <w:szCs w:val="21"/>
+                <w:shd w:val="clear" w:fill="FFFFFF"/>
+              </w:rPr>
+              <w:t xml:space="preserve">        </w:t>
+            </w:r>
+            <w:r>
+              <w:rPr>
+                <w:rFonts w:hint="eastAsia" w:ascii="宋体" w:hAnsi="宋体" w:eastAsia="宋体" w:cs="宋体"/>
+                <w:b/>
+                <w:color w:val="000080"/>
+                <w:sz w:val="21"/>
+                <w:szCs w:val="21"/>
+                <w:shd w:val="clear" w:fill="FFFFFF"/>
+              </w:rPr>
+              <w:t xml:space="preserve">boolean </w:t>
+            </w:r>
+            <w:r>
+              <w:rPr>
+                <w:rFonts w:hint="eastAsia" w:ascii="宋体" w:hAnsi="宋体" w:eastAsia="宋体" w:cs="宋体"/>
+                <w:color w:val="000000"/>
+                <w:sz w:val="21"/>
+                <w:szCs w:val="21"/>
+                <w:shd w:val="clear" w:fill="FFFFFF"/>
+              </w:rPr>
+              <w:t>qosEnable = url.getParameter(</w:t>
+            </w:r>
+            <w:r>
+              <w:rPr>
+                <w:rFonts w:hint="eastAsia" w:ascii="宋体" w:hAnsi="宋体" w:eastAsia="宋体" w:cs="宋体"/>
+                <w:b/>
+                <w:i/>
+                <w:color w:val="660E7A"/>
+                <w:sz w:val="21"/>
+                <w:szCs w:val="21"/>
+                <w:shd w:val="clear" w:fill="FFFFFF"/>
+              </w:rPr>
+              <w:t>QOS_ENABLE</w:t>
+            </w:r>
+            <w:r>
+              <w:rPr>
+                <w:rFonts w:hint="eastAsia" w:ascii="宋体" w:hAnsi="宋体" w:eastAsia="宋体" w:cs="宋体"/>
+                <w:color w:val="000000"/>
+                <w:sz w:val="21"/>
+                <w:szCs w:val="21"/>
+                <w:shd w:val="clear" w:fill="FFFFFF"/>
+              </w:rPr>
+              <w:t xml:space="preserve">, </w:t>
+            </w:r>
+            <w:r>
+              <w:rPr>
+                <w:rFonts w:hint="eastAsia" w:ascii="宋体" w:hAnsi="宋体" w:eastAsia="宋体" w:cs="宋体"/>
+                <w:b/>
+                <w:color w:val="000080"/>
+                <w:sz w:val="21"/>
+                <w:szCs w:val="21"/>
+                <w:shd w:val="clear" w:fill="FFFFFF"/>
+              </w:rPr>
+              <w:t>true</w:t>
+            </w:r>
+            <w:r>
+              <w:rPr>
+                <w:rFonts w:hint="eastAsia" w:ascii="宋体" w:hAnsi="宋体" w:eastAsia="宋体" w:cs="宋体"/>
+                <w:color w:val="000000"/>
+                <w:sz w:val="21"/>
+                <w:szCs w:val="21"/>
+                <w:shd w:val="clear" w:fill="FFFFFF"/>
+              </w:rPr>
+              <w:t>);</w:t>
+            </w:r>
+            <w:r>
+              <w:rPr>
+                <w:rFonts w:hint="eastAsia" w:ascii="宋体" w:hAnsi="宋体" w:eastAsia="宋体" w:cs="宋体"/>
+                <w:color w:val="000000"/>
+                <w:sz w:val="21"/>
+                <w:szCs w:val="21"/>
+                <w:shd w:val="clear" w:fill="FFFFFF"/>
+              </w:rPr>
+              <w:br w:type="textWrapping"/>
+            </w:r>
+            <w:r>
+              <w:rPr>
+                <w:rFonts w:hint="eastAsia" w:ascii="宋体" w:hAnsi="宋体" w:eastAsia="宋体" w:cs="宋体"/>
+                <w:color w:val="000000"/>
+                <w:sz w:val="21"/>
+                <w:szCs w:val="21"/>
+                <w:shd w:val="clear" w:fill="FFFFFF"/>
+              </w:rPr>
+              <w:t xml:space="preserve">        </w:t>
+            </w:r>
+            <w:r>
+              <w:rPr>
+                <w:rFonts w:hint="eastAsia" w:ascii="宋体" w:hAnsi="宋体" w:eastAsia="宋体" w:cs="宋体"/>
+                <w:b/>
+                <w:color w:val="000080"/>
+                <w:sz w:val="21"/>
+                <w:szCs w:val="21"/>
+                <w:shd w:val="clear" w:fill="FFFFFF"/>
+              </w:rPr>
+              <w:t xml:space="preserve">if </w:t>
+            </w:r>
+            <w:r>
+              <w:rPr>
+                <w:rFonts w:hint="eastAsia" w:ascii="宋体" w:hAnsi="宋体" w:eastAsia="宋体" w:cs="宋体"/>
+                <w:color w:val="000000"/>
+                <w:sz w:val="21"/>
+                <w:szCs w:val="21"/>
+                <w:shd w:val="clear" w:fill="FFFFFF"/>
+              </w:rPr>
+              <w:t>(!qosEnable) {</w:t>
+            </w:r>
+            <w:r>
+              <w:rPr>
+                <w:rFonts w:hint="eastAsia" w:ascii="宋体" w:hAnsi="宋体" w:eastAsia="宋体" w:cs="宋体"/>
+                <w:color w:val="000000"/>
+                <w:sz w:val="21"/>
+                <w:szCs w:val="21"/>
+                <w:shd w:val="clear" w:fill="FFFFFF"/>
+              </w:rPr>
+              <w:br w:type="textWrapping"/>
+            </w:r>
+            <w:r>
+              <w:rPr>
+                <w:rFonts w:hint="eastAsia" w:ascii="宋体" w:hAnsi="宋体" w:eastAsia="宋体" w:cs="宋体"/>
+                <w:color w:val="000000"/>
+                <w:sz w:val="21"/>
+                <w:szCs w:val="21"/>
+                <w:shd w:val="clear" w:fill="FFFFFF"/>
+              </w:rPr>
+              <w:t xml:space="preserve">            </w:t>
+            </w:r>
+            <w:r>
+              <w:rPr>
+                <w:rFonts w:hint="eastAsia" w:ascii="宋体" w:hAnsi="宋体" w:eastAsia="宋体" w:cs="宋体"/>
+                <w:b/>
+                <w:color w:val="660E7A"/>
+                <w:sz w:val="21"/>
+                <w:szCs w:val="21"/>
+                <w:shd w:val="clear" w:fill="FFFFFF"/>
+              </w:rPr>
+              <w:t>logger</w:t>
+            </w:r>
+            <w:r>
+              <w:rPr>
+                <w:rFonts w:hint="eastAsia" w:ascii="宋体" w:hAnsi="宋体" w:eastAsia="宋体" w:cs="宋体"/>
+                <w:color w:val="000000"/>
+                <w:sz w:val="21"/>
+                <w:szCs w:val="21"/>
+                <w:shd w:val="clear" w:fill="FFFFFF"/>
+              </w:rPr>
+              <w:t>.info(</w:t>
+            </w:r>
+            <w:r>
+              <w:rPr>
+                <w:rFonts w:hint="eastAsia" w:ascii="宋体" w:hAnsi="宋体" w:eastAsia="宋体" w:cs="宋体"/>
+                <w:b/>
+                <w:color w:val="008000"/>
+                <w:sz w:val="21"/>
+                <w:szCs w:val="21"/>
+                <w:shd w:val="clear" w:fill="FFFFFF"/>
+              </w:rPr>
+              <w:t xml:space="preserve">"qos won't be started because it is disabled. " </w:t>
+            </w:r>
+            <w:r>
+              <w:rPr>
+                <w:rFonts w:hint="eastAsia" w:ascii="宋体" w:hAnsi="宋体" w:eastAsia="宋体" w:cs="宋体"/>
+                <w:color w:val="000000"/>
+                <w:sz w:val="21"/>
+                <w:szCs w:val="21"/>
+                <w:shd w:val="clear" w:fill="FFFFFF"/>
+              </w:rPr>
+              <w:t>+</w:t>
+            </w:r>
+            <w:r>
+              <w:rPr>
+                <w:rFonts w:hint="eastAsia" w:ascii="宋体" w:hAnsi="宋体" w:eastAsia="宋体" w:cs="宋体"/>
+                <w:color w:val="000000"/>
+                <w:sz w:val="21"/>
+                <w:szCs w:val="21"/>
+                <w:shd w:val="clear" w:fill="FFFFFF"/>
+              </w:rPr>
+              <w:br w:type="textWrapping"/>
+            </w:r>
+            <w:r>
+              <w:rPr>
+                <w:rFonts w:hint="eastAsia" w:ascii="宋体" w:hAnsi="宋体" w:eastAsia="宋体" w:cs="宋体"/>
+                <w:color w:val="000000"/>
+                <w:sz w:val="21"/>
+                <w:szCs w:val="21"/>
+                <w:shd w:val="clear" w:fill="FFFFFF"/>
+              </w:rPr>
+              <w:t xml:space="preserve">                    </w:t>
+            </w:r>
+            <w:r>
+              <w:rPr>
+                <w:rFonts w:hint="eastAsia" w:ascii="宋体" w:hAnsi="宋体" w:eastAsia="宋体" w:cs="宋体"/>
+                <w:b/>
+                <w:color w:val="008000"/>
+                <w:sz w:val="21"/>
+                <w:szCs w:val="21"/>
+                <w:shd w:val="clear" w:fill="FFFFFF"/>
+              </w:rPr>
+              <w:t xml:space="preserve">"Please check dubbo.application.qos.enable is configured either in system property, " </w:t>
+            </w:r>
+            <w:r>
+              <w:rPr>
+                <w:rFonts w:hint="eastAsia" w:ascii="宋体" w:hAnsi="宋体" w:eastAsia="宋体" w:cs="宋体"/>
+                <w:color w:val="000000"/>
+                <w:sz w:val="21"/>
+                <w:szCs w:val="21"/>
+                <w:shd w:val="clear" w:fill="FFFFFF"/>
+              </w:rPr>
+              <w:t>+</w:t>
+            </w:r>
+            <w:r>
+              <w:rPr>
+                <w:rFonts w:hint="eastAsia" w:ascii="宋体" w:hAnsi="宋体" w:eastAsia="宋体" w:cs="宋体"/>
+                <w:color w:val="000000"/>
+                <w:sz w:val="21"/>
+                <w:szCs w:val="21"/>
+                <w:shd w:val="clear" w:fill="FFFFFF"/>
+              </w:rPr>
+              <w:br w:type="textWrapping"/>
+            </w:r>
+            <w:r>
+              <w:rPr>
+                <w:rFonts w:hint="eastAsia" w:ascii="宋体" w:hAnsi="宋体" w:eastAsia="宋体" w:cs="宋体"/>
+                <w:color w:val="000000"/>
+                <w:sz w:val="21"/>
+                <w:szCs w:val="21"/>
+                <w:shd w:val="clear" w:fill="FFFFFF"/>
+              </w:rPr>
+              <w:t xml:space="preserve">                    </w:t>
+            </w:r>
+            <w:r>
+              <w:rPr>
+                <w:rFonts w:hint="eastAsia" w:ascii="宋体" w:hAnsi="宋体" w:eastAsia="宋体" w:cs="宋体"/>
+                <w:b/>
+                <w:color w:val="008000"/>
+                <w:sz w:val="21"/>
+                <w:szCs w:val="21"/>
+                <w:shd w:val="clear" w:fill="FFFFFF"/>
+              </w:rPr>
+              <w:t>"dubbo.properties or XML/spring-boot configuration."</w:t>
+            </w:r>
+            <w:r>
+              <w:rPr>
+                <w:rFonts w:hint="eastAsia" w:ascii="宋体" w:hAnsi="宋体" w:eastAsia="宋体" w:cs="宋体"/>
+                <w:color w:val="000000"/>
+                <w:sz w:val="21"/>
+                <w:szCs w:val="21"/>
+                <w:shd w:val="clear" w:fill="FFFFFF"/>
+              </w:rPr>
+              <w:t>);</w:t>
+            </w:r>
+            <w:r>
+              <w:rPr>
+                <w:rFonts w:hint="eastAsia" w:ascii="宋体" w:hAnsi="宋体" w:eastAsia="宋体" w:cs="宋体"/>
+                <w:color w:val="000000"/>
+                <w:sz w:val="21"/>
+                <w:szCs w:val="21"/>
+                <w:shd w:val="clear" w:fill="FFFFFF"/>
+              </w:rPr>
+              <w:br w:type="textWrapping"/>
+            </w:r>
+            <w:r>
+              <w:rPr>
+                <w:rFonts w:hint="eastAsia" w:ascii="宋体" w:hAnsi="宋体" w:eastAsia="宋体" w:cs="宋体"/>
+                <w:color w:val="000000"/>
+                <w:sz w:val="21"/>
+                <w:szCs w:val="21"/>
+                <w:shd w:val="clear" w:fill="FFFFFF"/>
+              </w:rPr>
+              <w:t xml:space="preserve">            </w:t>
+            </w:r>
+            <w:r>
+              <w:rPr>
+                <w:rFonts w:hint="eastAsia" w:ascii="宋体" w:hAnsi="宋体" w:eastAsia="宋体" w:cs="宋体"/>
+                <w:b/>
+                <w:color w:val="000080"/>
+                <w:sz w:val="21"/>
+                <w:szCs w:val="21"/>
+                <w:shd w:val="clear" w:fill="FFFFFF"/>
+              </w:rPr>
+              <w:t>return</w:t>
+            </w:r>
+            <w:r>
+              <w:rPr>
+                <w:rFonts w:hint="eastAsia" w:ascii="宋体" w:hAnsi="宋体" w:eastAsia="宋体" w:cs="宋体"/>
+                <w:color w:val="000000"/>
+                <w:sz w:val="21"/>
+                <w:szCs w:val="21"/>
+                <w:shd w:val="clear" w:fill="FFFFFF"/>
+              </w:rPr>
+              <w:t>;</w:t>
+            </w:r>
+            <w:r>
+              <w:rPr>
+                <w:rFonts w:hint="eastAsia" w:ascii="宋体" w:hAnsi="宋体" w:eastAsia="宋体" w:cs="宋体"/>
+                <w:color w:val="000000"/>
+                <w:sz w:val="21"/>
+                <w:szCs w:val="21"/>
+                <w:shd w:val="clear" w:fill="FFFFFF"/>
+              </w:rPr>
+              <w:br w:type="textWrapping"/>
+            </w:r>
+            <w:r>
+              <w:rPr>
+                <w:rFonts w:hint="eastAsia" w:ascii="宋体" w:hAnsi="宋体" w:eastAsia="宋体" w:cs="宋体"/>
+                <w:color w:val="000000"/>
+                <w:sz w:val="21"/>
+                <w:szCs w:val="21"/>
+                <w:shd w:val="clear" w:fill="FFFFFF"/>
+              </w:rPr>
+              <w:t xml:space="preserve">        }</w:t>
+            </w:r>
+            <w:r>
+              <w:rPr>
+                <w:rFonts w:hint="eastAsia" w:ascii="宋体" w:hAnsi="宋体" w:eastAsia="宋体" w:cs="宋体"/>
+                <w:color w:val="000000"/>
+                <w:sz w:val="21"/>
+                <w:szCs w:val="21"/>
+                <w:shd w:val="clear" w:fill="FFFFFF"/>
+              </w:rPr>
+              <w:br w:type="textWrapping"/>
+            </w:r>
+          </w:p>
+          <w:p>
+            <w:pPr>
+              <w:pStyle w:val="11"/>
+              <w:keepNext w:val="0"/>
+              <w:keepLines w:val="0"/>
+              <w:widowControl/>
+              <w:suppressLineNumbers w:val="0"/>
+              <w:shd w:val="clear" w:fill="FFFFFF"/>
+              <w:ind w:firstLine="1084" w:firstLineChars="500"/>
+              <w:rPr>
+                <w:rFonts w:hint="default"/>
+                <w:vertAlign w:val="baseline"/>
+                <w:lang w:val="en-US" w:eastAsia="zh-CN"/>
+              </w:rPr>
+            </w:pPr>
+            <w:r>
+              <w:rPr>
+                <w:rFonts w:hint="eastAsia" w:cs="宋体"/>
+                <w:b/>
+                <w:bCs/>
+                <w:color w:val="FF0000"/>
+                <w:sz w:val="21"/>
+                <w:szCs w:val="21"/>
+                <w:shd w:val="clear" w:fill="FFFFFF"/>
+                <w:lang w:val="en-US" w:eastAsia="zh-CN"/>
+              </w:rPr>
+              <w:t>// 端口默认为2222</w:t>
+            </w:r>
+            <w:r>
+              <w:rPr>
+                <w:rFonts w:hint="eastAsia" w:ascii="宋体" w:hAnsi="宋体" w:eastAsia="宋体" w:cs="宋体"/>
+                <w:b/>
+                <w:bCs/>
+                <w:color w:val="FF0000"/>
+                <w:sz w:val="21"/>
+                <w:szCs w:val="21"/>
+                <w:shd w:val="clear" w:fill="FFFFFF"/>
+              </w:rPr>
+              <w:br w:type="textWrapping"/>
+            </w:r>
+            <w:r>
+              <w:rPr>
+                <w:rFonts w:hint="eastAsia" w:ascii="宋体" w:hAnsi="宋体" w:eastAsia="宋体" w:cs="宋体"/>
+                <w:color w:val="000000"/>
+                <w:sz w:val="21"/>
+                <w:szCs w:val="21"/>
+                <w:shd w:val="clear" w:fill="FFFFFF"/>
+              </w:rPr>
+              <w:t xml:space="preserve">        </w:t>
+            </w:r>
+            <w:r>
+              <w:rPr>
+                <w:rFonts w:hint="eastAsia" w:ascii="宋体" w:hAnsi="宋体" w:eastAsia="宋体" w:cs="宋体"/>
+                <w:b/>
+                <w:color w:val="000080"/>
+                <w:sz w:val="21"/>
+                <w:szCs w:val="21"/>
+                <w:shd w:val="clear" w:fill="FFFFFF"/>
+              </w:rPr>
+              <w:t xml:space="preserve">int </w:t>
+            </w:r>
+            <w:r>
+              <w:rPr>
+                <w:rFonts w:hint="eastAsia" w:ascii="宋体" w:hAnsi="宋体" w:eastAsia="宋体" w:cs="宋体"/>
+                <w:color w:val="000000"/>
+                <w:sz w:val="21"/>
+                <w:szCs w:val="21"/>
+                <w:shd w:val="clear" w:fill="FFFFFF"/>
+              </w:rPr>
+              <w:t>port = url.getParameter(</w:t>
+            </w:r>
+            <w:r>
+              <w:rPr>
+                <w:rFonts w:hint="eastAsia" w:ascii="宋体" w:hAnsi="宋体" w:eastAsia="宋体" w:cs="宋体"/>
+                <w:b/>
+                <w:i/>
+                <w:color w:val="660E7A"/>
+                <w:sz w:val="21"/>
+                <w:szCs w:val="21"/>
+                <w:shd w:val="clear" w:fill="FFFFFF"/>
+              </w:rPr>
+              <w:t>QOS_PORT</w:t>
+            </w:r>
+            <w:r>
+              <w:rPr>
+                <w:rFonts w:hint="eastAsia" w:ascii="宋体" w:hAnsi="宋体" w:eastAsia="宋体" w:cs="宋体"/>
+                <w:color w:val="000000"/>
+                <w:sz w:val="21"/>
+                <w:szCs w:val="21"/>
+                <w:shd w:val="clear" w:fill="FFFFFF"/>
+              </w:rPr>
+              <w:t>, QosConstants.</w:t>
+            </w:r>
+            <w:r>
+              <w:rPr>
+                <w:rFonts w:hint="eastAsia" w:ascii="宋体" w:hAnsi="宋体" w:eastAsia="宋体" w:cs="宋体"/>
+                <w:b/>
+                <w:i/>
+                <w:color w:val="660E7A"/>
+                <w:sz w:val="21"/>
+                <w:szCs w:val="21"/>
+                <w:shd w:val="clear" w:fill="FFFFFF"/>
+              </w:rPr>
+              <w:t>DEFAULT_PORT</w:t>
+            </w:r>
+            <w:r>
+              <w:rPr>
+                <w:rFonts w:hint="eastAsia" w:ascii="宋体" w:hAnsi="宋体" w:eastAsia="宋体" w:cs="宋体"/>
+                <w:color w:val="000000"/>
+                <w:sz w:val="21"/>
+                <w:szCs w:val="21"/>
+                <w:shd w:val="clear" w:fill="FFFFFF"/>
+              </w:rPr>
+              <w:t>);</w:t>
+            </w:r>
+            <w:r>
+              <w:rPr>
+                <w:rFonts w:hint="eastAsia" w:ascii="宋体" w:hAnsi="宋体" w:eastAsia="宋体" w:cs="宋体"/>
+                <w:color w:val="000000"/>
+                <w:sz w:val="21"/>
+                <w:szCs w:val="21"/>
+                <w:shd w:val="clear" w:fill="FFFFFF"/>
+              </w:rPr>
+              <w:br w:type="textWrapping"/>
+            </w:r>
+            <w:r>
+              <w:rPr>
+                <w:rFonts w:hint="eastAsia" w:ascii="宋体" w:hAnsi="宋体" w:eastAsia="宋体" w:cs="宋体"/>
+                <w:color w:val="000000"/>
+                <w:sz w:val="21"/>
+                <w:szCs w:val="21"/>
+                <w:shd w:val="clear" w:fill="FFFFFF"/>
+              </w:rPr>
+              <w:t xml:space="preserve">        </w:t>
+            </w:r>
+            <w:r>
+              <w:rPr>
+                <w:rFonts w:hint="eastAsia" w:ascii="宋体" w:hAnsi="宋体" w:eastAsia="宋体" w:cs="宋体"/>
+                <w:b/>
+                <w:color w:val="000080"/>
+                <w:sz w:val="21"/>
+                <w:szCs w:val="21"/>
+                <w:shd w:val="clear" w:fill="FFFFFF"/>
+              </w:rPr>
+              <w:t xml:space="preserve">boolean </w:t>
+            </w:r>
+            <w:r>
+              <w:rPr>
+                <w:rFonts w:hint="eastAsia" w:ascii="宋体" w:hAnsi="宋体" w:eastAsia="宋体" w:cs="宋体"/>
+                <w:color w:val="000000"/>
+                <w:sz w:val="21"/>
+                <w:szCs w:val="21"/>
+                <w:shd w:val="clear" w:fill="FFFFFF"/>
+              </w:rPr>
+              <w:t>acceptForeignIp = Boolean.</w:t>
+            </w:r>
+            <w:r>
+              <w:rPr>
+                <w:rFonts w:hint="eastAsia" w:ascii="宋体" w:hAnsi="宋体" w:eastAsia="宋体" w:cs="宋体"/>
+                <w:i/>
+                <w:color w:val="000000"/>
+                <w:sz w:val="21"/>
+                <w:szCs w:val="21"/>
+                <w:shd w:val="clear" w:fill="FFFFFF"/>
+              </w:rPr>
+              <w:t>parseBoolean</w:t>
+            </w:r>
+            <w:r>
+              <w:rPr>
+                <w:rFonts w:hint="eastAsia" w:ascii="宋体" w:hAnsi="宋体" w:eastAsia="宋体" w:cs="宋体"/>
+                <w:color w:val="000000"/>
+                <w:sz w:val="21"/>
+                <w:szCs w:val="21"/>
+                <w:shd w:val="clear" w:fill="FFFFFF"/>
+              </w:rPr>
+              <w:t>(url.getParameter(</w:t>
+            </w:r>
+            <w:r>
+              <w:rPr>
+                <w:rFonts w:hint="eastAsia" w:ascii="宋体" w:hAnsi="宋体" w:eastAsia="宋体" w:cs="宋体"/>
+                <w:b/>
+                <w:i/>
+                <w:color w:val="660E7A"/>
+                <w:sz w:val="21"/>
+                <w:szCs w:val="21"/>
+                <w:shd w:val="clear" w:fill="FFFFFF"/>
+              </w:rPr>
+              <w:t>ACCEPT_FOREIGN_IP</w:t>
+            </w:r>
+            <w:r>
+              <w:rPr>
+                <w:rFonts w:hint="eastAsia" w:ascii="宋体" w:hAnsi="宋体" w:eastAsia="宋体" w:cs="宋体"/>
+                <w:color w:val="000000"/>
+                <w:sz w:val="21"/>
+                <w:szCs w:val="21"/>
+                <w:shd w:val="clear" w:fill="FFFFFF"/>
+              </w:rPr>
+              <w:t xml:space="preserve">, </w:t>
+            </w:r>
+            <w:r>
+              <w:rPr>
+                <w:rFonts w:hint="eastAsia" w:ascii="宋体" w:hAnsi="宋体" w:eastAsia="宋体" w:cs="宋体"/>
+                <w:b/>
+                <w:color w:val="008000"/>
+                <w:sz w:val="21"/>
+                <w:szCs w:val="21"/>
+                <w:shd w:val="clear" w:fill="FFFFFF"/>
+              </w:rPr>
+              <w:t>"false"</w:t>
+            </w:r>
+            <w:r>
+              <w:rPr>
+                <w:rFonts w:hint="eastAsia" w:ascii="宋体" w:hAnsi="宋体" w:eastAsia="宋体" w:cs="宋体"/>
+                <w:color w:val="000000"/>
+                <w:sz w:val="21"/>
+                <w:szCs w:val="21"/>
+                <w:shd w:val="clear" w:fill="FFFFFF"/>
+              </w:rPr>
+              <w:t>));</w:t>
+            </w:r>
+            <w:r>
+              <w:rPr>
+                <w:rFonts w:hint="eastAsia" w:ascii="宋体" w:hAnsi="宋体" w:eastAsia="宋体" w:cs="宋体"/>
+                <w:color w:val="000000"/>
+                <w:sz w:val="21"/>
+                <w:szCs w:val="21"/>
+                <w:shd w:val="clear" w:fill="FFFFFF"/>
+              </w:rPr>
+              <w:br w:type="textWrapping"/>
+            </w:r>
+            <w:r>
+              <w:rPr>
+                <w:rFonts w:hint="eastAsia" w:ascii="宋体" w:hAnsi="宋体" w:eastAsia="宋体" w:cs="宋体"/>
+                <w:color w:val="000000"/>
+                <w:sz w:val="21"/>
+                <w:szCs w:val="21"/>
+                <w:shd w:val="clear" w:fill="FFFFFF"/>
+              </w:rPr>
+              <w:t xml:space="preserve">        Server server = Server.</w:t>
+            </w:r>
+            <w:r>
+              <w:rPr>
+                <w:rFonts w:hint="eastAsia" w:ascii="宋体" w:hAnsi="宋体" w:eastAsia="宋体" w:cs="宋体"/>
+                <w:i/>
+                <w:color w:val="000000"/>
+                <w:sz w:val="21"/>
+                <w:szCs w:val="21"/>
+                <w:shd w:val="clear" w:fill="FFFFFF"/>
+              </w:rPr>
+              <w:t>getInstance</w:t>
+            </w:r>
+            <w:r>
+              <w:rPr>
+                <w:rFonts w:hint="eastAsia" w:ascii="宋体" w:hAnsi="宋体" w:eastAsia="宋体" w:cs="宋体"/>
+                <w:color w:val="000000"/>
+                <w:sz w:val="21"/>
+                <w:szCs w:val="21"/>
+                <w:shd w:val="clear" w:fill="FFFFFF"/>
+              </w:rPr>
+              <w:t>();</w:t>
+            </w:r>
+            <w:r>
+              <w:rPr>
+                <w:rFonts w:hint="eastAsia" w:ascii="宋体" w:hAnsi="宋体" w:eastAsia="宋体" w:cs="宋体"/>
+                <w:color w:val="000000"/>
+                <w:sz w:val="21"/>
+                <w:szCs w:val="21"/>
+                <w:shd w:val="clear" w:fill="FFFFFF"/>
+              </w:rPr>
+              <w:br w:type="textWrapping"/>
+            </w:r>
+            <w:r>
+              <w:rPr>
+                <w:rFonts w:hint="eastAsia" w:ascii="宋体" w:hAnsi="宋体" w:eastAsia="宋体" w:cs="宋体"/>
+                <w:color w:val="000000"/>
+                <w:sz w:val="21"/>
+                <w:szCs w:val="21"/>
+                <w:shd w:val="clear" w:fill="FFFFFF"/>
+              </w:rPr>
+              <w:t xml:space="preserve">        server.setPort(port);</w:t>
+            </w:r>
+            <w:r>
+              <w:rPr>
+                <w:rFonts w:hint="eastAsia" w:ascii="宋体" w:hAnsi="宋体" w:eastAsia="宋体" w:cs="宋体"/>
+                <w:color w:val="000000"/>
+                <w:sz w:val="21"/>
+                <w:szCs w:val="21"/>
+                <w:shd w:val="clear" w:fill="FFFFFF"/>
+              </w:rPr>
+              <w:br w:type="textWrapping"/>
+            </w:r>
+            <w:r>
+              <w:rPr>
+                <w:rFonts w:hint="eastAsia" w:ascii="宋体" w:hAnsi="宋体" w:eastAsia="宋体" w:cs="宋体"/>
+                <w:color w:val="000000"/>
+                <w:sz w:val="21"/>
+                <w:szCs w:val="21"/>
+                <w:shd w:val="clear" w:fill="FFFFFF"/>
+              </w:rPr>
+              <w:t xml:space="preserve">        server.setAcceptForeignIp(acceptForeignIp);</w:t>
+            </w:r>
+            <w:r>
+              <w:rPr>
+                <w:rFonts w:hint="eastAsia" w:ascii="宋体" w:hAnsi="宋体" w:eastAsia="宋体" w:cs="宋体"/>
+                <w:color w:val="000000"/>
+                <w:sz w:val="21"/>
+                <w:szCs w:val="21"/>
+                <w:shd w:val="clear" w:fill="FFFFFF"/>
+              </w:rPr>
+              <w:br w:type="textWrapping"/>
+            </w:r>
+            <w:r>
+              <w:rPr>
+                <w:rFonts w:hint="eastAsia" w:ascii="宋体" w:hAnsi="宋体" w:eastAsia="宋体" w:cs="宋体"/>
+                <w:color w:val="000000"/>
+                <w:sz w:val="21"/>
+                <w:szCs w:val="21"/>
+                <w:shd w:val="clear" w:fill="FFFFFF"/>
+              </w:rPr>
+              <w:t xml:space="preserve">        </w:t>
+            </w:r>
+            <w:r>
+              <w:rPr>
+                <w:rFonts w:hint="eastAsia" w:ascii="宋体" w:hAnsi="宋体" w:eastAsia="宋体" w:cs="宋体"/>
+                <w:color w:val="000000"/>
+                <w:sz w:val="21"/>
+                <w:szCs w:val="21"/>
+                <w:highlight w:val="yellow"/>
+                <w:shd w:val="clear" w:fill="FFFFFF"/>
+              </w:rPr>
+              <w:t>server.start();</w:t>
+            </w:r>
+            <w:r>
+              <w:rPr>
+                <w:rFonts w:hint="eastAsia" w:ascii="宋体" w:hAnsi="宋体" w:eastAsia="宋体" w:cs="宋体"/>
+                <w:color w:val="000000"/>
+                <w:sz w:val="21"/>
+                <w:szCs w:val="21"/>
+                <w:highlight w:val="yellow"/>
+                <w:shd w:val="clear" w:fill="FFFFFF"/>
+              </w:rPr>
+              <w:br w:type="textWrapping"/>
+            </w:r>
+            <w:r>
+              <w:rPr>
+                <w:rFonts w:hint="eastAsia" w:ascii="宋体" w:hAnsi="宋体" w:eastAsia="宋体" w:cs="宋体"/>
+                <w:color w:val="000000"/>
+                <w:sz w:val="21"/>
+                <w:szCs w:val="21"/>
+                <w:shd w:val="clear" w:fill="FFFFFF"/>
+              </w:rPr>
+              <w:br w:type="textWrapping"/>
+            </w:r>
+            <w:r>
+              <w:rPr>
+                <w:rFonts w:hint="eastAsia" w:ascii="宋体" w:hAnsi="宋体" w:eastAsia="宋体" w:cs="宋体"/>
+                <w:color w:val="000000"/>
+                <w:sz w:val="21"/>
+                <w:szCs w:val="21"/>
+                <w:shd w:val="clear" w:fill="FFFFFF"/>
+              </w:rPr>
+              <w:t xml:space="preserve">    } </w:t>
+            </w:r>
+            <w:r>
+              <w:rPr>
+                <w:rFonts w:hint="eastAsia" w:ascii="宋体" w:hAnsi="宋体" w:eastAsia="宋体" w:cs="宋体"/>
+                <w:b/>
+                <w:color w:val="000080"/>
+                <w:sz w:val="21"/>
+                <w:szCs w:val="21"/>
+                <w:shd w:val="clear" w:fill="FFFFFF"/>
+              </w:rPr>
+              <w:t xml:space="preserve">catch </w:t>
+            </w:r>
+            <w:r>
+              <w:rPr>
+                <w:rFonts w:hint="eastAsia" w:ascii="宋体" w:hAnsi="宋体" w:eastAsia="宋体" w:cs="宋体"/>
+                <w:color w:val="000000"/>
+                <w:sz w:val="21"/>
+                <w:szCs w:val="21"/>
+                <w:shd w:val="clear" w:fill="FFFFFF"/>
+              </w:rPr>
+              <w:t>(Throwable throwable) {</w:t>
+            </w:r>
+            <w:r>
+              <w:rPr>
+                <w:rFonts w:hint="eastAsia" w:ascii="宋体" w:hAnsi="宋体" w:eastAsia="宋体" w:cs="宋体"/>
+                <w:color w:val="000000"/>
+                <w:sz w:val="21"/>
+                <w:szCs w:val="21"/>
+                <w:shd w:val="clear" w:fill="FFFFFF"/>
+              </w:rPr>
+              <w:br w:type="textWrapping"/>
+            </w:r>
+            <w:r>
+              <w:rPr>
+                <w:rFonts w:hint="eastAsia" w:ascii="宋体" w:hAnsi="宋体" w:eastAsia="宋体" w:cs="宋体"/>
+                <w:color w:val="000000"/>
+                <w:sz w:val="21"/>
+                <w:szCs w:val="21"/>
+                <w:shd w:val="clear" w:fill="FFFFFF"/>
+              </w:rPr>
+              <w:t xml:space="preserve">        </w:t>
+            </w:r>
+            <w:r>
+              <w:rPr>
+                <w:rFonts w:hint="eastAsia" w:ascii="宋体" w:hAnsi="宋体" w:eastAsia="宋体" w:cs="宋体"/>
+                <w:b/>
+                <w:color w:val="660E7A"/>
+                <w:sz w:val="21"/>
+                <w:szCs w:val="21"/>
+                <w:shd w:val="clear" w:fill="FFFFFF"/>
+              </w:rPr>
+              <w:t>logger</w:t>
+            </w:r>
+            <w:r>
+              <w:rPr>
+                <w:rFonts w:hint="eastAsia" w:ascii="宋体" w:hAnsi="宋体" w:eastAsia="宋体" w:cs="宋体"/>
+                <w:color w:val="000000"/>
+                <w:sz w:val="21"/>
+                <w:szCs w:val="21"/>
+                <w:shd w:val="clear" w:fill="FFFFFF"/>
+              </w:rPr>
+              <w:t>.warn(</w:t>
+            </w:r>
+            <w:r>
+              <w:rPr>
+                <w:rFonts w:hint="eastAsia" w:ascii="宋体" w:hAnsi="宋体" w:eastAsia="宋体" w:cs="宋体"/>
+                <w:b/>
+                <w:color w:val="008000"/>
+                <w:sz w:val="21"/>
+                <w:szCs w:val="21"/>
+                <w:shd w:val="clear" w:fill="FFFFFF"/>
+              </w:rPr>
+              <w:t>"Fail to start qos server: "</w:t>
+            </w:r>
+            <w:r>
+              <w:rPr>
+                <w:rFonts w:hint="eastAsia" w:ascii="宋体" w:hAnsi="宋体" w:eastAsia="宋体" w:cs="宋体"/>
+                <w:color w:val="000000"/>
+                <w:sz w:val="21"/>
+                <w:szCs w:val="21"/>
+                <w:shd w:val="clear" w:fill="FFFFFF"/>
+              </w:rPr>
+              <w:t>, throwable);</w:t>
+            </w:r>
+            <w:r>
+              <w:rPr>
+                <w:rFonts w:hint="eastAsia" w:ascii="宋体" w:hAnsi="宋体" w:eastAsia="宋体" w:cs="宋体"/>
+                <w:color w:val="000000"/>
+                <w:sz w:val="21"/>
+                <w:szCs w:val="21"/>
+                <w:shd w:val="clear" w:fill="FFFFFF"/>
+              </w:rPr>
+              <w:br w:type="textWrapping"/>
+            </w:r>
+            <w:r>
+              <w:rPr>
+                <w:rFonts w:hint="eastAsia" w:ascii="宋体" w:hAnsi="宋体" w:eastAsia="宋体" w:cs="宋体"/>
+                <w:color w:val="000000"/>
+                <w:sz w:val="21"/>
+                <w:szCs w:val="21"/>
+                <w:shd w:val="clear" w:fill="FFFFFF"/>
+              </w:rPr>
+              <w:t xml:space="preserve">    }</w:t>
+            </w:r>
+            <w:r>
+              <w:rPr>
+                <w:rFonts w:hint="eastAsia" w:ascii="宋体" w:hAnsi="宋体" w:eastAsia="宋体" w:cs="宋体"/>
+                <w:color w:val="000000"/>
+                <w:sz w:val="21"/>
+                <w:szCs w:val="21"/>
+                <w:shd w:val="clear" w:fill="FFFFFF"/>
+              </w:rPr>
+              <w:br w:type="textWrapping"/>
+            </w:r>
+            <w:r>
+              <w:rPr>
+                <w:rFonts w:hint="eastAsia" w:ascii="宋体" w:hAnsi="宋体" w:eastAsia="宋体" w:cs="宋体"/>
+                <w:color w:val="000000"/>
+                <w:sz w:val="21"/>
+                <w:szCs w:val="21"/>
+                <w:shd w:val="clear" w:fill="FFFFFF"/>
+              </w:rPr>
+              <w:t>}</w:t>
+            </w:r>
+          </w:p>
+        </w:tc>
+      </w:tr>
+    </w:tbl>
+    <w:p>
+      <w:pPr>
+        <w:rPr>
+          <w:rFonts w:hint="default"/>
+          <w:lang w:val="en-US" w:eastAsia="zh-CN"/>
+        </w:rPr>
+      </w:pPr>
+    </w:p>
+    <w:p>
+      <w:pPr>
+        <w:pStyle w:val="4"/>
+        <w:bidi w:val="0"/>
+        <w:rPr>
+          <w:rFonts w:hint="default"/>
+          <w:lang w:val="en-US" w:eastAsia="zh-CN"/>
+        </w:rPr>
+      </w:pPr>
+      <w:r>
+        <w:rPr>
+          <w:rFonts w:hint="default"/>
+          <w:lang w:val="en-US" w:eastAsia="zh-CN"/>
+        </w:rPr>
+        <w:t>ProtocolFilterWrapper</w:t>
+      </w:r>
+    </w:p>
+    <w:p>
+      <w:r>
+        <w:drawing>
+          <wp:inline distT="0" distB="0" distL="114300" distR="114300">
+            <wp:extent cx="5268595" cy="1812925"/>
+            <wp:effectExtent l="0" t="0" r="4445" b="635"/>
+            <wp:docPr id="16" name="图片 11"/>
+            <wp:cNvGraphicFramePr>
+              <a:graphicFrameLocks xmlns:a="http://schemas.openxmlformats.org/drawingml/2006/main" noChangeAspect="1"/>
+            </wp:cNvGraphicFramePr>
+            <a:graphic xmlns:a="http://schemas.openxmlformats.org/drawingml/2006/main">
+              <a:graphicData uri="http://schemas.openxmlformats.org/drawingml/2006/picture">
+                <pic:pic xmlns:pic="http://schemas.openxmlformats.org/drawingml/2006/picture">
+                  <pic:nvPicPr>
+                    <pic:cNvPr id="16" name="图片 11"/>
+                    <pic:cNvPicPr>
+                      <a:picLocks noChangeAspect="1"/>
+                    </pic:cNvPicPr>
+                  </pic:nvPicPr>
+                  <pic:blipFill>
+                    <a:blip r:embed="rId17"/>
+                    <a:stretch>
+                      <a:fillRect/>
+                    </a:stretch>
+                  </pic:blipFill>
+                  <pic:spPr>
+                    <a:xfrm>
+                      <a:off x="0" y="0"/>
+                      <a:ext cx="5268595" cy="1812925"/>
+                    </a:xfrm>
+                    <a:prstGeom prst="rect">
+                      <a:avLst/>
+                    </a:prstGeom>
+                    <a:noFill/>
+                    <a:ln>
+                      <a:noFill/>
+                    </a:ln>
+                  </pic:spPr>
+                </pic:pic>
+              </a:graphicData>
+            </a:graphic>
+          </wp:inline>
+        </w:drawing>
+      </w:r>
+    </w:p>
+    <w:tbl>
+      <w:tblPr>
+        <w:tblStyle w:val="14"/>
+        <w:tblW w:w="0" w:type="auto"/>
+        <w:tblInd w:w="0" w:type="dxa"/>
+        <w:tblBorders>
+          <w:top w:val="single" w:color="auto" w:sz="4" w:space="0"/>
+          <w:left w:val="single" w:color="auto" w:sz="4" w:space="0"/>
+          <w:bottom w:val="single" w:color="auto" w:sz="4" w:space="0"/>
+          <w:right w:val="single" w:color="auto" w:sz="4" w:space="0"/>
+          <w:insideH w:val="single" w:color="auto" w:sz="4" w:space="0"/>
+          <w:insideV w:val="single" w:color="auto" w:sz="4" w:space="0"/>
+        </w:tblBorders>
+        <w:tblLayout w:type="autofit"/>
+        <w:tblCellMar>
+          <w:left w:w="108" w:type="dxa"/>
+          <w:right w:w="108" w:type="dxa"/>
+        </w:tblCellMar>
+      </w:tblPr>
+      <w:tblGrid>
+        <w:gridCol w:w="8522"/>
+      </w:tblGrid>
+      <w:tr>
+        <w:tblPrEx>
+          <w:tblBorders>
+            <w:top w:val="single" w:color="auto" w:sz="4" w:space="0"/>
+            <w:left w:val="single" w:color="auto" w:sz="4" w:space="0"/>
+            <w:bottom w:val="single" w:color="auto" w:sz="4" w:space="0"/>
+            <w:right w:val="single" w:color="auto" w:sz="4" w:space="0"/>
+            <w:insideH w:val="single" w:color="auto" w:sz="4" w:space="0"/>
+            <w:insideV w:val="single" w:color="auto" w:sz="4" w:space="0"/>
+          </w:tblBorders>
+          <w:tblCellMar>
+            <w:left w:w="108" w:type="dxa"/>
+            <w:right w:w="108" w:type="dxa"/>
+          </w:tblCellMar>
+        </w:tblPrEx>
+        <w:tc>
+          <w:tcPr>
+            <w:tcW w:w="8522" w:type="dxa"/>
+          </w:tcPr>
+          <w:p>
+            <w:pPr>
+              <w:pStyle w:val="11"/>
+              <w:keepNext w:val="0"/>
+              <w:keepLines w:val="0"/>
+              <w:widowControl/>
+              <w:suppressLineNumbers w:val="0"/>
+              <w:shd w:val="clear" w:fill="FFFFFF"/>
+              <w:rPr>
+                <w:rFonts w:hint="eastAsia" w:ascii="宋体" w:hAnsi="宋体" w:eastAsia="宋体" w:cs="宋体"/>
+                <w:color w:val="000000"/>
+                <w:sz w:val="21"/>
+                <w:szCs w:val="21"/>
+                <w:shd w:val="clear" w:fill="FFFFFF"/>
+              </w:rPr>
+            </w:pPr>
+            <w:r>
+              <w:rPr>
+                <w:rFonts w:hint="eastAsia" w:ascii="宋体" w:hAnsi="宋体" w:eastAsia="宋体" w:cs="宋体"/>
+                <w:b/>
+                <w:color w:val="000080"/>
+                <w:sz w:val="21"/>
+                <w:szCs w:val="21"/>
+                <w:shd w:val="clear" w:fill="FFFFFF"/>
+              </w:rPr>
+              <w:t xml:space="preserve">private static </w:t>
+            </w:r>
+            <w:r>
+              <w:rPr>
+                <w:rFonts w:hint="eastAsia" w:ascii="宋体" w:hAnsi="宋体" w:eastAsia="宋体" w:cs="宋体"/>
+                <w:color w:val="000000"/>
+                <w:sz w:val="21"/>
+                <w:szCs w:val="21"/>
+                <w:shd w:val="clear" w:fill="FFFFFF"/>
+              </w:rPr>
+              <w:t>&lt;</w:t>
+            </w:r>
+            <w:r>
+              <w:rPr>
+                <w:rFonts w:hint="eastAsia" w:ascii="宋体" w:hAnsi="宋体" w:eastAsia="宋体" w:cs="宋体"/>
+                <w:color w:val="20999D"/>
+                <w:sz w:val="21"/>
+                <w:szCs w:val="21"/>
+                <w:shd w:val="clear" w:fill="FFFFFF"/>
+              </w:rPr>
+              <w:t>T</w:t>
+            </w:r>
+            <w:r>
+              <w:rPr>
+                <w:rFonts w:hint="eastAsia" w:ascii="宋体" w:hAnsi="宋体" w:eastAsia="宋体" w:cs="宋体"/>
+                <w:color w:val="000000"/>
+                <w:sz w:val="21"/>
+                <w:szCs w:val="21"/>
+                <w:shd w:val="clear" w:fill="FFFFFF"/>
+              </w:rPr>
+              <w:t>&gt; Invoker&lt;</w:t>
+            </w:r>
+            <w:r>
+              <w:rPr>
+                <w:rFonts w:hint="eastAsia" w:ascii="宋体" w:hAnsi="宋体" w:eastAsia="宋体" w:cs="宋体"/>
+                <w:color w:val="20999D"/>
+                <w:sz w:val="21"/>
+                <w:szCs w:val="21"/>
+                <w:shd w:val="clear" w:fill="FFFFFF"/>
+              </w:rPr>
+              <w:t>T</w:t>
+            </w:r>
+            <w:r>
+              <w:rPr>
+                <w:rFonts w:hint="eastAsia" w:ascii="宋体" w:hAnsi="宋体" w:eastAsia="宋体" w:cs="宋体"/>
+                <w:color w:val="000000"/>
+                <w:sz w:val="21"/>
+                <w:szCs w:val="21"/>
+                <w:shd w:val="clear" w:fill="FFFFFF"/>
+              </w:rPr>
+              <w:t>&gt; buildInvokerChain(</w:t>
+            </w:r>
+            <w:r>
+              <w:rPr>
+                <w:rFonts w:hint="eastAsia" w:ascii="宋体" w:hAnsi="宋体" w:eastAsia="宋体" w:cs="宋体"/>
+                <w:b/>
+                <w:color w:val="000080"/>
+                <w:sz w:val="21"/>
+                <w:szCs w:val="21"/>
+                <w:shd w:val="clear" w:fill="FFFFFF"/>
+              </w:rPr>
+              <w:t xml:space="preserve">final </w:t>
+            </w:r>
+            <w:r>
+              <w:rPr>
+                <w:rFonts w:hint="eastAsia" w:ascii="宋体" w:hAnsi="宋体" w:eastAsia="宋体" w:cs="宋体"/>
+                <w:color w:val="000000"/>
+                <w:sz w:val="21"/>
+                <w:szCs w:val="21"/>
+                <w:shd w:val="clear" w:fill="FFFFFF"/>
+              </w:rPr>
+              <w:t>Invoker&lt;</w:t>
+            </w:r>
+            <w:r>
+              <w:rPr>
+                <w:rFonts w:hint="eastAsia" w:ascii="宋体" w:hAnsi="宋体" w:eastAsia="宋体" w:cs="宋体"/>
+                <w:color w:val="20999D"/>
+                <w:sz w:val="21"/>
+                <w:szCs w:val="21"/>
+                <w:shd w:val="clear" w:fill="FFFFFF"/>
+              </w:rPr>
+              <w:t>T</w:t>
+            </w:r>
+            <w:r>
+              <w:rPr>
+                <w:rFonts w:hint="eastAsia" w:ascii="宋体" w:hAnsi="宋体" w:eastAsia="宋体" w:cs="宋体"/>
+                <w:color w:val="000000"/>
+                <w:sz w:val="21"/>
+                <w:szCs w:val="21"/>
+                <w:shd w:val="clear" w:fill="FFFFFF"/>
+              </w:rPr>
+              <w:t>&gt; invoker, String key, String group) {</w:t>
+            </w:r>
+            <w:r>
+              <w:rPr>
+                <w:rFonts w:hint="eastAsia" w:ascii="宋体" w:hAnsi="宋体" w:eastAsia="宋体" w:cs="宋体"/>
+                <w:color w:val="000000"/>
+                <w:sz w:val="21"/>
+                <w:szCs w:val="21"/>
+                <w:shd w:val="clear" w:fill="FFFFFF"/>
+              </w:rPr>
+              <w:br w:type="textWrapping"/>
+            </w:r>
+            <w:r>
+              <w:rPr>
+                <w:rFonts w:hint="eastAsia" w:ascii="宋体" w:hAnsi="宋体" w:eastAsia="宋体" w:cs="宋体"/>
+                <w:color w:val="000000"/>
+                <w:sz w:val="21"/>
+                <w:szCs w:val="21"/>
+                <w:shd w:val="clear" w:fill="FFFFFF"/>
+              </w:rPr>
+              <w:t xml:space="preserve">    Invoker&lt;</w:t>
+            </w:r>
+            <w:r>
+              <w:rPr>
+                <w:rFonts w:hint="eastAsia" w:ascii="宋体" w:hAnsi="宋体" w:eastAsia="宋体" w:cs="宋体"/>
+                <w:color w:val="20999D"/>
+                <w:sz w:val="21"/>
+                <w:szCs w:val="21"/>
+                <w:shd w:val="clear" w:fill="FFFFFF"/>
+              </w:rPr>
+              <w:t>T</w:t>
+            </w:r>
+            <w:r>
+              <w:rPr>
+                <w:rFonts w:hint="eastAsia" w:ascii="宋体" w:hAnsi="宋体" w:eastAsia="宋体" w:cs="宋体"/>
+                <w:color w:val="000000"/>
+                <w:sz w:val="21"/>
+                <w:szCs w:val="21"/>
+                <w:shd w:val="clear" w:fill="FFFFFF"/>
+              </w:rPr>
+              <w:t>&gt; last = invoker;</w:t>
+            </w:r>
+          </w:p>
+          <w:p>
+            <w:pPr>
+              <w:pStyle w:val="11"/>
+              <w:keepNext w:val="0"/>
+              <w:keepLines w:val="0"/>
+              <w:widowControl/>
+              <w:suppressLineNumbers w:val="0"/>
+              <w:shd w:val="clear" w:fill="FFFFFF"/>
+              <w:ind w:firstLine="434" w:firstLineChars="200"/>
+              <w:rPr>
+                <w:rFonts w:hint="default"/>
+                <w:vertAlign w:val="baseline"/>
+                <w:lang w:val="en-US" w:eastAsia="zh-CN"/>
+              </w:rPr>
+            </w:pPr>
+            <w:r>
+              <w:rPr>
+                <w:rFonts w:hint="eastAsia" w:cs="宋体"/>
+                <w:b/>
+                <w:bCs/>
+                <w:color w:val="FF0000"/>
+                <w:sz w:val="21"/>
+                <w:szCs w:val="21"/>
+                <w:shd w:val="clear" w:fill="FFFFFF"/>
+                <w:lang w:val="en-US" w:eastAsia="zh-CN"/>
+              </w:rPr>
+              <w:t>// 获取filter list</w:t>
+            </w:r>
+            <w:r>
+              <w:rPr>
+                <w:rFonts w:hint="eastAsia" w:ascii="宋体" w:hAnsi="宋体" w:eastAsia="宋体" w:cs="宋体"/>
+                <w:color w:val="000000"/>
+                <w:sz w:val="21"/>
+                <w:szCs w:val="21"/>
+                <w:shd w:val="clear" w:fill="FFFFFF"/>
+              </w:rPr>
+              <w:br w:type="textWrapping"/>
+            </w:r>
+            <w:r>
+              <w:rPr>
+                <w:rFonts w:hint="eastAsia" w:ascii="宋体" w:hAnsi="宋体" w:eastAsia="宋体" w:cs="宋体"/>
+                <w:color w:val="000000"/>
+                <w:sz w:val="21"/>
+                <w:szCs w:val="21"/>
+                <w:shd w:val="clear" w:fill="FFFFFF"/>
+              </w:rPr>
+              <w:t xml:space="preserve">    List&lt;Filter&gt; filters = ExtensionLoader.</w:t>
+            </w:r>
+            <w:r>
+              <w:rPr>
+                <w:rFonts w:hint="eastAsia" w:ascii="宋体" w:hAnsi="宋体" w:eastAsia="宋体" w:cs="宋体"/>
+                <w:i/>
+                <w:color w:val="000000"/>
+                <w:sz w:val="21"/>
+                <w:szCs w:val="21"/>
+                <w:shd w:val="clear" w:fill="FFFFFF"/>
+              </w:rPr>
+              <w:t>getExtensionLoader</w:t>
+            </w:r>
+            <w:r>
+              <w:rPr>
+                <w:rFonts w:hint="eastAsia" w:ascii="宋体" w:hAnsi="宋体" w:eastAsia="宋体" w:cs="宋体"/>
+                <w:color w:val="000000"/>
+                <w:sz w:val="21"/>
+                <w:szCs w:val="21"/>
+                <w:shd w:val="clear" w:fill="FFFFFF"/>
+              </w:rPr>
+              <w:t>(Filter.</w:t>
+            </w:r>
+            <w:r>
+              <w:rPr>
+                <w:rFonts w:hint="eastAsia" w:ascii="宋体" w:hAnsi="宋体" w:eastAsia="宋体" w:cs="宋体"/>
+                <w:b/>
+                <w:color w:val="000080"/>
+                <w:sz w:val="21"/>
+                <w:szCs w:val="21"/>
+                <w:shd w:val="clear" w:fill="FFFFFF"/>
+              </w:rPr>
+              <w:t>class</w:t>
+            </w:r>
+            <w:r>
+              <w:rPr>
+                <w:rFonts w:hint="eastAsia" w:ascii="宋体" w:hAnsi="宋体" w:eastAsia="宋体" w:cs="宋体"/>
+                <w:color w:val="000000"/>
+                <w:sz w:val="21"/>
+                <w:szCs w:val="21"/>
+                <w:shd w:val="clear" w:fill="FFFFFF"/>
+              </w:rPr>
+              <w:t>).getActivateExtension(invoker.getUrl(), key, group);</w:t>
+            </w:r>
+            <w:r>
+              <w:rPr>
+                <w:rFonts w:hint="eastAsia" w:ascii="宋体" w:hAnsi="宋体" w:eastAsia="宋体" w:cs="宋体"/>
+                <w:color w:val="000000"/>
+                <w:sz w:val="21"/>
+                <w:szCs w:val="21"/>
+                <w:shd w:val="clear" w:fill="FFFFFF"/>
+              </w:rPr>
+              <w:br w:type="textWrapping"/>
+            </w:r>
+            <w:r>
+              <w:rPr>
+                <w:rFonts w:hint="eastAsia" w:ascii="宋体" w:hAnsi="宋体" w:eastAsia="宋体" w:cs="宋体"/>
+                <w:color w:val="000000"/>
+                <w:sz w:val="21"/>
+                <w:szCs w:val="21"/>
+                <w:shd w:val="clear" w:fill="FFFFFF"/>
+              </w:rPr>
+              <w:br w:type="textWrapping"/>
+            </w:r>
+            <w:r>
+              <w:rPr>
+                <w:rFonts w:hint="eastAsia" w:ascii="宋体" w:hAnsi="宋体" w:eastAsia="宋体" w:cs="宋体"/>
+                <w:color w:val="000000"/>
+                <w:sz w:val="21"/>
+                <w:szCs w:val="21"/>
+                <w:shd w:val="clear" w:fill="FFFFFF"/>
+              </w:rPr>
+              <w:t xml:space="preserve">    </w:t>
+            </w:r>
+            <w:r>
+              <w:rPr>
+                <w:rFonts w:hint="eastAsia" w:ascii="宋体" w:hAnsi="宋体" w:eastAsia="宋体" w:cs="宋体"/>
+                <w:b/>
+                <w:color w:val="000080"/>
+                <w:sz w:val="21"/>
+                <w:szCs w:val="21"/>
+                <w:shd w:val="clear" w:fill="FFFFFF"/>
+              </w:rPr>
+              <w:t xml:space="preserve">if </w:t>
+            </w:r>
+            <w:r>
+              <w:rPr>
+                <w:rFonts w:hint="eastAsia" w:ascii="宋体" w:hAnsi="宋体" w:eastAsia="宋体" w:cs="宋体"/>
+                <w:color w:val="000000"/>
+                <w:sz w:val="21"/>
+                <w:szCs w:val="21"/>
+                <w:shd w:val="clear" w:fill="FFFFFF"/>
+              </w:rPr>
+              <w:t>(!filters.isEmpty()) {</w:t>
+            </w:r>
+            <w:r>
+              <w:rPr>
+                <w:rFonts w:hint="eastAsia" w:ascii="宋体" w:hAnsi="宋体" w:eastAsia="宋体" w:cs="宋体"/>
+                <w:color w:val="000000"/>
+                <w:sz w:val="21"/>
+                <w:szCs w:val="21"/>
+                <w:shd w:val="clear" w:fill="FFFFFF"/>
+              </w:rPr>
+              <w:br w:type="textWrapping"/>
+            </w:r>
+            <w:r>
+              <w:rPr>
+                <w:rFonts w:hint="eastAsia" w:ascii="宋体" w:hAnsi="宋体" w:eastAsia="宋体" w:cs="宋体"/>
+                <w:color w:val="000000"/>
+                <w:sz w:val="21"/>
+                <w:szCs w:val="21"/>
+                <w:shd w:val="clear" w:fill="FFFFFF"/>
+              </w:rPr>
+              <w:t xml:space="preserve">        </w:t>
+            </w:r>
+            <w:r>
+              <w:rPr>
+                <w:rFonts w:hint="eastAsia" w:ascii="宋体" w:hAnsi="宋体" w:eastAsia="宋体" w:cs="宋体"/>
+                <w:b/>
+                <w:color w:val="000080"/>
+                <w:sz w:val="21"/>
+                <w:szCs w:val="21"/>
+                <w:shd w:val="clear" w:fill="FFFFFF"/>
+              </w:rPr>
+              <w:t xml:space="preserve">for </w:t>
+            </w:r>
+            <w:r>
+              <w:rPr>
+                <w:rFonts w:hint="eastAsia" w:ascii="宋体" w:hAnsi="宋体" w:eastAsia="宋体" w:cs="宋体"/>
+                <w:color w:val="000000"/>
+                <w:sz w:val="21"/>
+                <w:szCs w:val="21"/>
+                <w:shd w:val="clear" w:fill="FFFFFF"/>
+              </w:rPr>
+              <w:t>(</w:t>
+            </w:r>
+            <w:r>
+              <w:rPr>
+                <w:rFonts w:hint="eastAsia" w:ascii="宋体" w:hAnsi="宋体" w:eastAsia="宋体" w:cs="宋体"/>
+                <w:b/>
+                <w:color w:val="000080"/>
+                <w:sz w:val="21"/>
+                <w:szCs w:val="21"/>
+                <w:shd w:val="clear" w:fill="FFFFFF"/>
+              </w:rPr>
+              <w:t xml:space="preserve">int </w:t>
+            </w:r>
+            <w:r>
+              <w:rPr>
+                <w:rFonts w:hint="eastAsia" w:ascii="宋体" w:hAnsi="宋体" w:eastAsia="宋体" w:cs="宋体"/>
+                <w:color w:val="000000"/>
+                <w:sz w:val="21"/>
+                <w:szCs w:val="21"/>
+                <w:shd w:val="clear" w:fill="FFFFFF"/>
+              </w:rPr>
+              <w:t xml:space="preserve">i = filters.size() - </w:t>
+            </w:r>
+            <w:r>
+              <w:rPr>
+                <w:rFonts w:hint="eastAsia" w:ascii="宋体" w:hAnsi="宋体" w:eastAsia="宋体" w:cs="宋体"/>
+                <w:color w:val="0000FF"/>
+                <w:sz w:val="21"/>
+                <w:szCs w:val="21"/>
+                <w:shd w:val="clear" w:fill="FFFFFF"/>
+              </w:rPr>
+              <w:t>1</w:t>
+            </w:r>
+            <w:r>
+              <w:rPr>
+                <w:rFonts w:hint="eastAsia" w:ascii="宋体" w:hAnsi="宋体" w:eastAsia="宋体" w:cs="宋体"/>
+                <w:color w:val="000000"/>
+                <w:sz w:val="21"/>
+                <w:szCs w:val="21"/>
+                <w:shd w:val="clear" w:fill="FFFFFF"/>
+              </w:rPr>
+              <w:t xml:space="preserve">; i &gt;= </w:t>
+            </w:r>
+            <w:r>
+              <w:rPr>
+                <w:rFonts w:hint="eastAsia" w:ascii="宋体" w:hAnsi="宋体" w:eastAsia="宋体" w:cs="宋体"/>
+                <w:color w:val="0000FF"/>
+                <w:sz w:val="21"/>
+                <w:szCs w:val="21"/>
+                <w:shd w:val="clear" w:fill="FFFFFF"/>
+              </w:rPr>
+              <w:t>0</w:t>
+            </w:r>
+            <w:r>
+              <w:rPr>
+                <w:rFonts w:hint="eastAsia" w:ascii="宋体" w:hAnsi="宋体" w:eastAsia="宋体" w:cs="宋体"/>
+                <w:color w:val="000000"/>
+                <w:sz w:val="21"/>
+                <w:szCs w:val="21"/>
+                <w:shd w:val="clear" w:fill="FFFFFF"/>
+              </w:rPr>
+              <w:t>; i--) {</w:t>
+            </w:r>
+            <w:r>
+              <w:rPr>
+                <w:rFonts w:hint="eastAsia" w:ascii="宋体" w:hAnsi="宋体" w:eastAsia="宋体" w:cs="宋体"/>
+                <w:color w:val="000000"/>
+                <w:sz w:val="21"/>
+                <w:szCs w:val="21"/>
+                <w:shd w:val="clear" w:fill="FFFFFF"/>
+              </w:rPr>
+              <w:br w:type="textWrapping"/>
+            </w:r>
+            <w:r>
+              <w:rPr>
+                <w:rFonts w:hint="eastAsia" w:ascii="宋体" w:hAnsi="宋体" w:eastAsia="宋体" w:cs="宋体"/>
+                <w:color w:val="000000"/>
+                <w:sz w:val="21"/>
+                <w:szCs w:val="21"/>
+                <w:shd w:val="clear" w:fill="FFFFFF"/>
+              </w:rPr>
+              <w:t xml:space="preserve">            </w:t>
+            </w:r>
+            <w:r>
+              <w:rPr>
+                <w:rFonts w:hint="eastAsia" w:ascii="宋体" w:hAnsi="宋体" w:eastAsia="宋体" w:cs="宋体"/>
+                <w:b/>
+                <w:color w:val="000080"/>
+                <w:sz w:val="21"/>
+                <w:szCs w:val="21"/>
+                <w:shd w:val="clear" w:fill="FFFFFF"/>
+              </w:rPr>
+              <w:t xml:space="preserve">final </w:t>
+            </w:r>
+            <w:r>
+              <w:rPr>
+                <w:rFonts w:hint="eastAsia" w:ascii="宋体" w:hAnsi="宋体" w:eastAsia="宋体" w:cs="宋体"/>
+                <w:color w:val="000000"/>
+                <w:sz w:val="21"/>
+                <w:szCs w:val="21"/>
+                <w:shd w:val="clear" w:fill="FFFFFF"/>
+              </w:rPr>
+              <w:t>Filter filter = filters.get(i);</w:t>
+            </w:r>
+            <w:r>
+              <w:rPr>
+                <w:rFonts w:hint="eastAsia" w:ascii="宋体" w:hAnsi="宋体" w:eastAsia="宋体" w:cs="宋体"/>
+                <w:color w:val="000000"/>
+                <w:sz w:val="21"/>
+                <w:szCs w:val="21"/>
+                <w:shd w:val="clear" w:fill="FFFFFF"/>
+              </w:rPr>
+              <w:br w:type="textWrapping"/>
+            </w:r>
+            <w:r>
+              <w:rPr>
+                <w:rFonts w:hint="eastAsia" w:ascii="宋体" w:hAnsi="宋体" w:eastAsia="宋体" w:cs="宋体"/>
+                <w:color w:val="000000"/>
+                <w:sz w:val="21"/>
+                <w:szCs w:val="21"/>
+                <w:shd w:val="clear" w:fill="FFFFFF"/>
+              </w:rPr>
+              <w:t xml:space="preserve">            </w:t>
+            </w:r>
+            <w:r>
+              <w:rPr>
+                <w:rFonts w:hint="eastAsia" w:ascii="宋体" w:hAnsi="宋体" w:eastAsia="宋体" w:cs="宋体"/>
+                <w:b/>
+                <w:color w:val="000080"/>
+                <w:sz w:val="21"/>
+                <w:szCs w:val="21"/>
+                <w:shd w:val="clear" w:fill="FFFFFF"/>
+              </w:rPr>
+              <w:t xml:space="preserve">final </w:t>
+            </w:r>
+            <w:r>
+              <w:rPr>
+                <w:rFonts w:hint="eastAsia" w:ascii="宋体" w:hAnsi="宋体" w:eastAsia="宋体" w:cs="宋体"/>
+                <w:color w:val="000000"/>
+                <w:sz w:val="21"/>
+                <w:szCs w:val="21"/>
+                <w:shd w:val="clear" w:fill="FFFFFF"/>
+              </w:rPr>
+              <w:t>Invoker&lt;</w:t>
+            </w:r>
+            <w:r>
+              <w:rPr>
+                <w:rFonts w:hint="eastAsia" w:ascii="宋体" w:hAnsi="宋体" w:eastAsia="宋体" w:cs="宋体"/>
+                <w:color w:val="20999D"/>
+                <w:sz w:val="21"/>
+                <w:szCs w:val="21"/>
+                <w:shd w:val="clear" w:fill="FFFFFF"/>
+              </w:rPr>
+              <w:t>T</w:t>
+            </w:r>
+            <w:r>
+              <w:rPr>
+                <w:rFonts w:hint="eastAsia" w:ascii="宋体" w:hAnsi="宋体" w:eastAsia="宋体" w:cs="宋体"/>
+                <w:color w:val="000000"/>
+                <w:sz w:val="21"/>
+                <w:szCs w:val="21"/>
+                <w:shd w:val="clear" w:fill="FFFFFF"/>
+              </w:rPr>
+              <w:t>&gt; next = last;</w:t>
+            </w:r>
+            <w:r>
+              <w:rPr>
+                <w:rFonts w:hint="eastAsia" w:ascii="宋体" w:hAnsi="宋体" w:eastAsia="宋体" w:cs="宋体"/>
+                <w:color w:val="000000"/>
+                <w:sz w:val="21"/>
+                <w:szCs w:val="21"/>
+                <w:shd w:val="clear" w:fill="FFFFFF"/>
+              </w:rPr>
+              <w:br w:type="textWrapping"/>
+            </w:r>
+            <w:r>
+              <w:rPr>
+                <w:rFonts w:hint="eastAsia" w:ascii="宋体" w:hAnsi="宋体" w:eastAsia="宋体" w:cs="宋体"/>
+                <w:color w:val="000000"/>
+                <w:sz w:val="21"/>
+                <w:szCs w:val="21"/>
+                <w:shd w:val="clear" w:fill="FFFFFF"/>
+              </w:rPr>
+              <w:t xml:space="preserve">            last = </w:t>
+            </w:r>
+            <w:r>
+              <w:rPr>
+                <w:rFonts w:hint="eastAsia" w:ascii="宋体" w:hAnsi="宋体" w:eastAsia="宋体" w:cs="宋体"/>
+                <w:b/>
+                <w:color w:val="000080"/>
+                <w:sz w:val="21"/>
+                <w:szCs w:val="21"/>
+                <w:shd w:val="clear" w:fill="FFFFFF"/>
+              </w:rPr>
+              <w:t xml:space="preserve">new </w:t>
+            </w:r>
+            <w:r>
+              <w:rPr>
+                <w:rFonts w:hint="eastAsia" w:ascii="宋体" w:hAnsi="宋体" w:eastAsia="宋体" w:cs="宋体"/>
+                <w:color w:val="000000"/>
+                <w:sz w:val="21"/>
+                <w:szCs w:val="21"/>
+                <w:shd w:val="clear" w:fill="FFFFFF"/>
+              </w:rPr>
+              <w:t>Invoker&lt;</w:t>
+            </w:r>
+            <w:r>
+              <w:rPr>
+                <w:rFonts w:hint="eastAsia" w:ascii="宋体" w:hAnsi="宋体" w:eastAsia="宋体" w:cs="宋体"/>
+                <w:color w:val="20999D"/>
+                <w:sz w:val="21"/>
+                <w:szCs w:val="21"/>
+                <w:shd w:val="clear" w:fill="FFFFFF"/>
+              </w:rPr>
+              <w:t>T</w:t>
+            </w:r>
+            <w:r>
+              <w:rPr>
+                <w:rFonts w:hint="eastAsia" w:ascii="宋体" w:hAnsi="宋体" w:eastAsia="宋体" w:cs="宋体"/>
+                <w:color w:val="000000"/>
+                <w:sz w:val="21"/>
+                <w:szCs w:val="21"/>
+                <w:shd w:val="clear" w:fill="FFFFFF"/>
+              </w:rPr>
+              <w:t>&gt;() {</w:t>
+            </w:r>
+            <w:r>
+              <w:rPr>
+                <w:rFonts w:hint="eastAsia" w:ascii="宋体" w:hAnsi="宋体" w:eastAsia="宋体" w:cs="宋体"/>
+                <w:color w:val="000000"/>
+                <w:sz w:val="21"/>
+                <w:szCs w:val="21"/>
+                <w:shd w:val="clear" w:fill="FFFFFF"/>
+              </w:rPr>
+              <w:br w:type="textWrapping"/>
+            </w:r>
+            <w:r>
+              <w:rPr>
+                <w:rFonts w:hint="eastAsia" w:ascii="宋体" w:hAnsi="宋体" w:eastAsia="宋体" w:cs="宋体"/>
+                <w:color w:val="000000"/>
+                <w:sz w:val="21"/>
+                <w:szCs w:val="21"/>
+                <w:shd w:val="clear" w:fill="FFFFFF"/>
+              </w:rPr>
+              <w:br w:type="textWrapping"/>
+            </w:r>
+            <w:r>
+              <w:rPr>
+                <w:rFonts w:hint="eastAsia" w:ascii="宋体" w:hAnsi="宋体" w:eastAsia="宋体" w:cs="宋体"/>
+                <w:color w:val="000000"/>
+                <w:sz w:val="21"/>
+                <w:szCs w:val="21"/>
+                <w:shd w:val="clear" w:fill="FFFFFF"/>
+              </w:rPr>
+              <w:t xml:space="preserve">                </w:t>
+            </w:r>
+            <w:r>
+              <w:rPr>
+                <w:rFonts w:hint="eastAsia" w:ascii="宋体" w:hAnsi="宋体" w:eastAsia="宋体" w:cs="宋体"/>
+                <w:color w:val="808000"/>
+                <w:sz w:val="21"/>
+                <w:szCs w:val="21"/>
+                <w:shd w:val="clear" w:fill="FFFFFF"/>
+              </w:rPr>
+              <w:t>@Override</w:t>
+            </w:r>
+            <w:r>
+              <w:rPr>
+                <w:rFonts w:hint="eastAsia" w:ascii="宋体" w:hAnsi="宋体" w:eastAsia="宋体" w:cs="宋体"/>
+                <w:color w:val="808000"/>
+                <w:sz w:val="21"/>
+                <w:szCs w:val="21"/>
+                <w:shd w:val="clear" w:fill="FFFFFF"/>
+              </w:rPr>
+              <w:br w:type="textWrapping"/>
+            </w:r>
+            <w:r>
+              <w:rPr>
+                <w:rFonts w:hint="eastAsia" w:ascii="宋体" w:hAnsi="宋体" w:eastAsia="宋体" w:cs="宋体"/>
+                <w:color w:val="808000"/>
+                <w:sz w:val="21"/>
+                <w:szCs w:val="21"/>
+                <w:shd w:val="clear" w:fill="FFFFFF"/>
+              </w:rPr>
+              <w:t xml:space="preserve">                </w:t>
+            </w:r>
+            <w:r>
+              <w:rPr>
+                <w:rFonts w:hint="eastAsia" w:ascii="宋体" w:hAnsi="宋体" w:eastAsia="宋体" w:cs="宋体"/>
+                <w:b/>
+                <w:color w:val="000080"/>
+                <w:sz w:val="21"/>
+                <w:szCs w:val="21"/>
+                <w:shd w:val="clear" w:fill="FFFFFF"/>
+              </w:rPr>
+              <w:t xml:space="preserve">public </w:t>
+            </w:r>
+            <w:r>
+              <w:rPr>
+                <w:rFonts w:hint="eastAsia" w:ascii="宋体" w:hAnsi="宋体" w:eastAsia="宋体" w:cs="宋体"/>
+                <w:color w:val="000000"/>
+                <w:sz w:val="21"/>
+                <w:szCs w:val="21"/>
+                <w:shd w:val="clear" w:fill="FFFFFF"/>
+              </w:rPr>
+              <w:t>Class&lt;</w:t>
+            </w:r>
+            <w:r>
+              <w:rPr>
+                <w:rFonts w:hint="eastAsia" w:ascii="宋体" w:hAnsi="宋体" w:eastAsia="宋体" w:cs="宋体"/>
+                <w:color w:val="20999D"/>
+                <w:sz w:val="21"/>
+                <w:szCs w:val="21"/>
+                <w:shd w:val="clear" w:fill="FFFFFF"/>
+              </w:rPr>
+              <w:t>T</w:t>
+            </w:r>
+            <w:r>
+              <w:rPr>
+                <w:rFonts w:hint="eastAsia" w:ascii="宋体" w:hAnsi="宋体" w:eastAsia="宋体" w:cs="宋体"/>
+                <w:color w:val="000000"/>
+                <w:sz w:val="21"/>
+                <w:szCs w:val="21"/>
+                <w:shd w:val="clear" w:fill="FFFFFF"/>
+              </w:rPr>
+              <w:t>&gt; getInterface() {</w:t>
+            </w:r>
+            <w:r>
+              <w:rPr>
+                <w:rFonts w:hint="eastAsia" w:ascii="宋体" w:hAnsi="宋体" w:eastAsia="宋体" w:cs="宋体"/>
+                <w:color w:val="000000"/>
+                <w:sz w:val="21"/>
+                <w:szCs w:val="21"/>
+                <w:shd w:val="clear" w:fill="FFFFFF"/>
+              </w:rPr>
+              <w:br w:type="textWrapping"/>
+            </w:r>
+            <w:r>
+              <w:rPr>
+                <w:rFonts w:hint="eastAsia" w:ascii="宋体" w:hAnsi="宋体" w:eastAsia="宋体" w:cs="宋体"/>
+                <w:color w:val="000000"/>
+                <w:sz w:val="21"/>
+                <w:szCs w:val="21"/>
+                <w:shd w:val="clear" w:fill="FFFFFF"/>
+              </w:rPr>
+              <w:t xml:space="preserve">                    </w:t>
+            </w:r>
+            <w:r>
+              <w:rPr>
+                <w:rFonts w:hint="eastAsia" w:ascii="宋体" w:hAnsi="宋体" w:eastAsia="宋体" w:cs="宋体"/>
+                <w:b/>
+                <w:color w:val="000080"/>
+                <w:sz w:val="21"/>
+                <w:szCs w:val="21"/>
+                <w:shd w:val="clear" w:fill="FFFFFF"/>
+              </w:rPr>
+              <w:t xml:space="preserve">return </w:t>
+            </w:r>
+            <w:r>
+              <w:rPr>
+                <w:rFonts w:hint="eastAsia" w:ascii="宋体" w:hAnsi="宋体" w:eastAsia="宋体" w:cs="宋体"/>
+                <w:color w:val="660E7A"/>
+                <w:sz w:val="21"/>
+                <w:szCs w:val="21"/>
+                <w:shd w:val="clear" w:fill="FFFFFF"/>
+              </w:rPr>
+              <w:t>invoker</w:t>
+            </w:r>
+            <w:r>
+              <w:rPr>
+                <w:rFonts w:hint="eastAsia" w:ascii="宋体" w:hAnsi="宋体" w:eastAsia="宋体" w:cs="宋体"/>
+                <w:color w:val="000000"/>
+                <w:sz w:val="21"/>
+                <w:szCs w:val="21"/>
+                <w:shd w:val="clear" w:fill="FFFFFF"/>
+              </w:rPr>
+              <w:t>.getInterface();</w:t>
+            </w:r>
+            <w:r>
+              <w:rPr>
+                <w:rFonts w:hint="eastAsia" w:ascii="宋体" w:hAnsi="宋体" w:eastAsia="宋体" w:cs="宋体"/>
+                <w:color w:val="000000"/>
+                <w:sz w:val="21"/>
+                <w:szCs w:val="21"/>
+                <w:shd w:val="clear" w:fill="FFFFFF"/>
+              </w:rPr>
+              <w:br w:type="textWrapping"/>
+            </w:r>
+            <w:r>
+              <w:rPr>
+                <w:rFonts w:hint="eastAsia" w:ascii="宋体" w:hAnsi="宋体" w:eastAsia="宋体" w:cs="宋体"/>
+                <w:color w:val="000000"/>
+                <w:sz w:val="21"/>
+                <w:szCs w:val="21"/>
+                <w:shd w:val="clear" w:fill="FFFFFF"/>
+              </w:rPr>
+              <w:t xml:space="preserve">                }</w:t>
+            </w:r>
+            <w:r>
+              <w:rPr>
+                <w:rFonts w:hint="eastAsia" w:ascii="宋体" w:hAnsi="宋体" w:eastAsia="宋体" w:cs="宋体"/>
+                <w:color w:val="000000"/>
+                <w:sz w:val="21"/>
+                <w:szCs w:val="21"/>
+                <w:shd w:val="clear" w:fill="FFFFFF"/>
+              </w:rPr>
+              <w:br w:type="textWrapping"/>
+            </w:r>
+            <w:r>
+              <w:rPr>
+                <w:rFonts w:hint="eastAsia" w:ascii="宋体" w:hAnsi="宋体" w:eastAsia="宋体" w:cs="宋体"/>
+                <w:color w:val="000000"/>
+                <w:sz w:val="21"/>
+                <w:szCs w:val="21"/>
+                <w:shd w:val="clear" w:fill="FFFFFF"/>
+              </w:rPr>
+              <w:br w:type="textWrapping"/>
+            </w:r>
+            <w:r>
+              <w:rPr>
+                <w:rFonts w:hint="eastAsia" w:ascii="宋体" w:hAnsi="宋体" w:eastAsia="宋体" w:cs="宋体"/>
+                <w:color w:val="000000"/>
+                <w:sz w:val="21"/>
+                <w:szCs w:val="21"/>
+                <w:shd w:val="clear" w:fill="FFFFFF"/>
+              </w:rPr>
+              <w:t xml:space="preserve">                </w:t>
+            </w:r>
+            <w:r>
+              <w:rPr>
+                <w:rFonts w:hint="eastAsia" w:ascii="宋体" w:hAnsi="宋体" w:eastAsia="宋体" w:cs="宋体"/>
+                <w:color w:val="808000"/>
+                <w:sz w:val="21"/>
+                <w:szCs w:val="21"/>
+                <w:shd w:val="clear" w:fill="FFFFFF"/>
+              </w:rPr>
+              <w:t>@Override</w:t>
+            </w:r>
+            <w:r>
+              <w:rPr>
+                <w:rFonts w:hint="eastAsia" w:ascii="宋体" w:hAnsi="宋体" w:eastAsia="宋体" w:cs="宋体"/>
+                <w:color w:val="808000"/>
+                <w:sz w:val="21"/>
+                <w:szCs w:val="21"/>
+                <w:shd w:val="clear" w:fill="FFFFFF"/>
+              </w:rPr>
+              <w:br w:type="textWrapping"/>
+            </w:r>
+            <w:r>
+              <w:rPr>
+                <w:rFonts w:hint="eastAsia" w:ascii="宋体" w:hAnsi="宋体" w:eastAsia="宋体" w:cs="宋体"/>
+                <w:color w:val="808000"/>
+                <w:sz w:val="21"/>
+                <w:szCs w:val="21"/>
+                <w:shd w:val="clear" w:fill="FFFFFF"/>
+              </w:rPr>
+              <w:t xml:space="preserve">                </w:t>
+            </w:r>
+            <w:r>
+              <w:rPr>
+                <w:rFonts w:hint="eastAsia" w:ascii="宋体" w:hAnsi="宋体" w:eastAsia="宋体" w:cs="宋体"/>
+                <w:b/>
+                <w:color w:val="000080"/>
+                <w:sz w:val="21"/>
+                <w:szCs w:val="21"/>
+                <w:shd w:val="clear" w:fill="FFFFFF"/>
+              </w:rPr>
+              <w:t xml:space="preserve">public </w:t>
+            </w:r>
+            <w:r>
+              <w:rPr>
+                <w:rFonts w:hint="eastAsia" w:ascii="宋体" w:hAnsi="宋体" w:eastAsia="宋体" w:cs="宋体"/>
+                <w:color w:val="000000"/>
+                <w:sz w:val="21"/>
+                <w:szCs w:val="21"/>
+                <w:shd w:val="clear" w:fill="FFFFFF"/>
+              </w:rPr>
+              <w:t>URL getUrl() {</w:t>
+            </w:r>
+            <w:r>
+              <w:rPr>
+                <w:rFonts w:hint="eastAsia" w:ascii="宋体" w:hAnsi="宋体" w:eastAsia="宋体" w:cs="宋体"/>
+                <w:color w:val="000000"/>
+                <w:sz w:val="21"/>
+                <w:szCs w:val="21"/>
+                <w:shd w:val="clear" w:fill="FFFFFF"/>
+              </w:rPr>
+              <w:br w:type="textWrapping"/>
+            </w:r>
+            <w:r>
+              <w:rPr>
+                <w:rFonts w:hint="eastAsia" w:ascii="宋体" w:hAnsi="宋体" w:eastAsia="宋体" w:cs="宋体"/>
+                <w:color w:val="000000"/>
+                <w:sz w:val="21"/>
+                <w:szCs w:val="21"/>
+                <w:shd w:val="clear" w:fill="FFFFFF"/>
+              </w:rPr>
+              <w:t xml:space="preserve">                    </w:t>
+            </w:r>
+            <w:r>
+              <w:rPr>
+                <w:rFonts w:hint="eastAsia" w:ascii="宋体" w:hAnsi="宋体" w:eastAsia="宋体" w:cs="宋体"/>
+                <w:b/>
+                <w:color w:val="000080"/>
+                <w:sz w:val="21"/>
+                <w:szCs w:val="21"/>
+                <w:shd w:val="clear" w:fill="FFFFFF"/>
+              </w:rPr>
+              <w:t xml:space="preserve">return </w:t>
+            </w:r>
+            <w:r>
+              <w:rPr>
+                <w:rFonts w:hint="eastAsia" w:ascii="宋体" w:hAnsi="宋体" w:eastAsia="宋体" w:cs="宋体"/>
+                <w:color w:val="660E7A"/>
+                <w:sz w:val="21"/>
+                <w:szCs w:val="21"/>
+                <w:shd w:val="clear" w:fill="FFFFFF"/>
+              </w:rPr>
+              <w:t>invoker</w:t>
+            </w:r>
+            <w:r>
+              <w:rPr>
+                <w:rFonts w:hint="eastAsia" w:ascii="宋体" w:hAnsi="宋体" w:eastAsia="宋体" w:cs="宋体"/>
+                <w:color w:val="000000"/>
+                <w:sz w:val="21"/>
+                <w:szCs w:val="21"/>
+                <w:shd w:val="clear" w:fill="FFFFFF"/>
+              </w:rPr>
+              <w:t>.getUrl();</w:t>
+            </w:r>
+            <w:r>
+              <w:rPr>
+                <w:rFonts w:hint="eastAsia" w:ascii="宋体" w:hAnsi="宋体" w:eastAsia="宋体" w:cs="宋体"/>
+                <w:color w:val="000000"/>
+                <w:sz w:val="21"/>
+                <w:szCs w:val="21"/>
+                <w:shd w:val="clear" w:fill="FFFFFF"/>
+              </w:rPr>
+              <w:br w:type="textWrapping"/>
+            </w:r>
+            <w:r>
+              <w:rPr>
+                <w:rFonts w:hint="eastAsia" w:ascii="宋体" w:hAnsi="宋体" w:eastAsia="宋体" w:cs="宋体"/>
+                <w:color w:val="000000"/>
+                <w:sz w:val="21"/>
+                <w:szCs w:val="21"/>
+                <w:shd w:val="clear" w:fill="FFFFFF"/>
+              </w:rPr>
+              <w:t xml:space="preserve">                }</w:t>
+            </w:r>
+            <w:r>
+              <w:rPr>
+                <w:rFonts w:hint="eastAsia" w:ascii="宋体" w:hAnsi="宋体" w:eastAsia="宋体" w:cs="宋体"/>
+                <w:color w:val="000000"/>
+                <w:sz w:val="21"/>
+                <w:szCs w:val="21"/>
+                <w:shd w:val="clear" w:fill="FFFFFF"/>
+              </w:rPr>
+              <w:br w:type="textWrapping"/>
+            </w:r>
+            <w:r>
+              <w:rPr>
+                <w:rFonts w:hint="eastAsia" w:ascii="宋体" w:hAnsi="宋体" w:eastAsia="宋体" w:cs="宋体"/>
+                <w:color w:val="000000"/>
+                <w:sz w:val="21"/>
+                <w:szCs w:val="21"/>
+                <w:shd w:val="clear" w:fill="FFFFFF"/>
+              </w:rPr>
+              <w:br w:type="textWrapping"/>
+            </w:r>
+            <w:r>
+              <w:rPr>
+                <w:rFonts w:hint="eastAsia" w:ascii="宋体" w:hAnsi="宋体" w:eastAsia="宋体" w:cs="宋体"/>
+                <w:color w:val="000000"/>
+                <w:sz w:val="21"/>
+                <w:szCs w:val="21"/>
+                <w:shd w:val="clear" w:fill="FFFFFF"/>
+              </w:rPr>
+              <w:t xml:space="preserve">                </w:t>
+            </w:r>
+            <w:r>
+              <w:rPr>
+                <w:rFonts w:hint="eastAsia" w:ascii="宋体" w:hAnsi="宋体" w:eastAsia="宋体" w:cs="宋体"/>
+                <w:color w:val="808000"/>
+                <w:sz w:val="21"/>
+                <w:szCs w:val="21"/>
+                <w:shd w:val="clear" w:fill="FFFFFF"/>
+              </w:rPr>
+              <w:t>@Override</w:t>
+            </w:r>
+            <w:r>
+              <w:rPr>
+                <w:rFonts w:hint="eastAsia" w:ascii="宋体" w:hAnsi="宋体" w:eastAsia="宋体" w:cs="宋体"/>
+                <w:color w:val="808000"/>
+                <w:sz w:val="21"/>
+                <w:szCs w:val="21"/>
+                <w:shd w:val="clear" w:fill="FFFFFF"/>
+              </w:rPr>
+              <w:br w:type="textWrapping"/>
+            </w:r>
+            <w:r>
+              <w:rPr>
+                <w:rFonts w:hint="eastAsia" w:ascii="宋体" w:hAnsi="宋体" w:eastAsia="宋体" w:cs="宋体"/>
+                <w:color w:val="808000"/>
+                <w:sz w:val="21"/>
+                <w:szCs w:val="21"/>
+                <w:shd w:val="clear" w:fill="FFFFFF"/>
+              </w:rPr>
+              <w:t xml:space="preserve">                </w:t>
+            </w:r>
+            <w:r>
+              <w:rPr>
+                <w:rFonts w:hint="eastAsia" w:ascii="宋体" w:hAnsi="宋体" w:eastAsia="宋体" w:cs="宋体"/>
+                <w:b/>
+                <w:color w:val="000080"/>
+                <w:sz w:val="21"/>
+                <w:szCs w:val="21"/>
+                <w:shd w:val="clear" w:fill="FFFFFF"/>
+              </w:rPr>
+              <w:t xml:space="preserve">public boolean </w:t>
+            </w:r>
+            <w:r>
+              <w:rPr>
+                <w:rFonts w:hint="eastAsia" w:ascii="宋体" w:hAnsi="宋体" w:eastAsia="宋体" w:cs="宋体"/>
+                <w:color w:val="000000"/>
+                <w:sz w:val="21"/>
+                <w:szCs w:val="21"/>
+                <w:shd w:val="clear" w:fill="FFFFFF"/>
+              </w:rPr>
+              <w:t>isAvailable() {</w:t>
+            </w:r>
+            <w:r>
+              <w:rPr>
+                <w:rFonts w:hint="eastAsia" w:ascii="宋体" w:hAnsi="宋体" w:eastAsia="宋体" w:cs="宋体"/>
+                <w:color w:val="000000"/>
+                <w:sz w:val="21"/>
+                <w:szCs w:val="21"/>
+                <w:shd w:val="clear" w:fill="FFFFFF"/>
+              </w:rPr>
+              <w:br w:type="textWrapping"/>
+            </w:r>
+            <w:r>
+              <w:rPr>
+                <w:rFonts w:hint="eastAsia" w:ascii="宋体" w:hAnsi="宋体" w:eastAsia="宋体" w:cs="宋体"/>
+                <w:color w:val="000000"/>
+                <w:sz w:val="21"/>
+                <w:szCs w:val="21"/>
+                <w:shd w:val="clear" w:fill="FFFFFF"/>
+              </w:rPr>
+              <w:t xml:space="preserve">                    </w:t>
+            </w:r>
+            <w:r>
+              <w:rPr>
+                <w:rFonts w:hint="eastAsia" w:ascii="宋体" w:hAnsi="宋体" w:eastAsia="宋体" w:cs="宋体"/>
+                <w:b/>
+                <w:color w:val="000080"/>
+                <w:sz w:val="21"/>
+                <w:szCs w:val="21"/>
+                <w:shd w:val="clear" w:fill="FFFFFF"/>
+              </w:rPr>
+              <w:t xml:space="preserve">return </w:t>
+            </w:r>
+            <w:r>
+              <w:rPr>
+                <w:rFonts w:hint="eastAsia" w:ascii="宋体" w:hAnsi="宋体" w:eastAsia="宋体" w:cs="宋体"/>
+                <w:color w:val="660E7A"/>
+                <w:sz w:val="21"/>
+                <w:szCs w:val="21"/>
+                <w:shd w:val="clear" w:fill="FFFFFF"/>
+              </w:rPr>
+              <w:t>invoker</w:t>
+            </w:r>
+            <w:r>
+              <w:rPr>
+                <w:rFonts w:hint="eastAsia" w:ascii="宋体" w:hAnsi="宋体" w:eastAsia="宋体" w:cs="宋体"/>
+                <w:color w:val="000000"/>
+                <w:sz w:val="21"/>
+                <w:szCs w:val="21"/>
+                <w:shd w:val="clear" w:fill="FFFFFF"/>
+              </w:rPr>
+              <w:t>.isAvailable();</w:t>
+            </w:r>
+            <w:r>
+              <w:rPr>
+                <w:rFonts w:hint="eastAsia" w:ascii="宋体" w:hAnsi="宋体" w:eastAsia="宋体" w:cs="宋体"/>
+                <w:color w:val="000000"/>
+                <w:sz w:val="21"/>
+                <w:szCs w:val="21"/>
+                <w:shd w:val="clear" w:fill="FFFFFF"/>
+              </w:rPr>
+              <w:br w:type="textWrapping"/>
+            </w:r>
+            <w:r>
+              <w:rPr>
+                <w:rFonts w:hint="eastAsia" w:ascii="宋体" w:hAnsi="宋体" w:eastAsia="宋体" w:cs="宋体"/>
+                <w:color w:val="000000"/>
+                <w:sz w:val="21"/>
+                <w:szCs w:val="21"/>
+                <w:shd w:val="clear" w:fill="FFFFFF"/>
+              </w:rPr>
+              <w:t xml:space="preserve">                }</w:t>
+            </w:r>
+            <w:r>
+              <w:rPr>
+                <w:rFonts w:hint="eastAsia" w:ascii="宋体" w:hAnsi="宋体" w:eastAsia="宋体" w:cs="宋体"/>
+                <w:color w:val="000000"/>
+                <w:sz w:val="21"/>
+                <w:szCs w:val="21"/>
+                <w:shd w:val="clear" w:fill="FFFFFF"/>
+              </w:rPr>
+              <w:br w:type="textWrapping"/>
+            </w:r>
+            <w:r>
+              <w:rPr>
+                <w:rFonts w:hint="eastAsia" w:ascii="宋体" w:hAnsi="宋体" w:eastAsia="宋体" w:cs="宋体"/>
+                <w:color w:val="000000"/>
+                <w:sz w:val="21"/>
+                <w:szCs w:val="21"/>
+                <w:shd w:val="clear" w:fill="FFFFFF"/>
+              </w:rPr>
+              <w:br w:type="textWrapping"/>
+            </w:r>
+            <w:r>
+              <w:rPr>
+                <w:rFonts w:hint="eastAsia" w:ascii="宋体" w:hAnsi="宋体" w:eastAsia="宋体" w:cs="宋体"/>
+                <w:color w:val="000000"/>
+                <w:sz w:val="21"/>
+                <w:szCs w:val="21"/>
+                <w:shd w:val="clear" w:fill="FFFFFF"/>
+              </w:rPr>
+              <w:t xml:space="preserve">                </w:t>
+            </w:r>
+            <w:r>
+              <w:rPr>
+                <w:rFonts w:hint="eastAsia" w:ascii="宋体" w:hAnsi="宋体" w:eastAsia="宋体" w:cs="宋体"/>
+                <w:color w:val="808000"/>
+                <w:sz w:val="21"/>
+                <w:szCs w:val="21"/>
+                <w:shd w:val="clear" w:fill="FFFFFF"/>
+              </w:rPr>
+              <w:t>@Override</w:t>
+            </w:r>
+            <w:r>
+              <w:rPr>
+                <w:rFonts w:hint="eastAsia" w:ascii="宋体" w:hAnsi="宋体" w:eastAsia="宋体" w:cs="宋体"/>
+                <w:color w:val="808000"/>
+                <w:sz w:val="21"/>
+                <w:szCs w:val="21"/>
+                <w:shd w:val="clear" w:fill="FFFFFF"/>
+              </w:rPr>
+              <w:br w:type="textWrapping"/>
+            </w:r>
+            <w:r>
+              <w:rPr>
+                <w:rFonts w:hint="eastAsia" w:ascii="宋体" w:hAnsi="宋体" w:eastAsia="宋体" w:cs="宋体"/>
+                <w:color w:val="808000"/>
+                <w:sz w:val="21"/>
+                <w:szCs w:val="21"/>
+                <w:shd w:val="clear" w:fill="FFFFFF"/>
+              </w:rPr>
+              <w:t xml:space="preserve">                </w:t>
+            </w:r>
+            <w:r>
+              <w:rPr>
+                <w:rFonts w:hint="eastAsia" w:ascii="宋体" w:hAnsi="宋体" w:eastAsia="宋体" w:cs="宋体"/>
+                <w:b/>
+                <w:color w:val="000080"/>
+                <w:sz w:val="21"/>
+                <w:szCs w:val="21"/>
+                <w:shd w:val="clear" w:fill="FFFFFF"/>
+              </w:rPr>
+              <w:t xml:space="preserve">public </w:t>
+            </w:r>
+            <w:r>
+              <w:rPr>
+                <w:rFonts w:hint="eastAsia" w:ascii="宋体" w:hAnsi="宋体" w:eastAsia="宋体" w:cs="宋体"/>
+                <w:color w:val="000000"/>
+                <w:sz w:val="21"/>
+                <w:szCs w:val="21"/>
+                <w:shd w:val="clear" w:fill="FFFFFF"/>
+              </w:rPr>
+              <w:t xml:space="preserve">Result invoke(Invocation invocation) </w:t>
+            </w:r>
+            <w:r>
+              <w:rPr>
+                <w:rFonts w:hint="eastAsia" w:ascii="宋体" w:hAnsi="宋体" w:eastAsia="宋体" w:cs="宋体"/>
+                <w:b/>
+                <w:color w:val="000080"/>
+                <w:sz w:val="21"/>
+                <w:szCs w:val="21"/>
+                <w:shd w:val="clear" w:fill="FFFFFF"/>
+              </w:rPr>
+              <w:t xml:space="preserve">throws </w:t>
+            </w:r>
+            <w:r>
+              <w:rPr>
+                <w:rFonts w:hint="eastAsia" w:ascii="宋体" w:hAnsi="宋体" w:eastAsia="宋体" w:cs="宋体"/>
+                <w:color w:val="000000"/>
+                <w:sz w:val="21"/>
+                <w:szCs w:val="21"/>
+                <w:shd w:val="clear" w:fill="FFFFFF"/>
+              </w:rPr>
+              <w:t>RpcException {</w:t>
+            </w:r>
+            <w:r>
+              <w:rPr>
+                <w:rFonts w:hint="eastAsia" w:ascii="宋体" w:hAnsi="宋体" w:eastAsia="宋体" w:cs="宋体"/>
+                <w:color w:val="000000"/>
+                <w:sz w:val="21"/>
+                <w:szCs w:val="21"/>
+                <w:shd w:val="clear" w:fill="FFFFFF"/>
+              </w:rPr>
+              <w:br w:type="textWrapping"/>
+            </w:r>
+            <w:r>
+              <w:rPr>
+                <w:rFonts w:hint="eastAsia" w:ascii="宋体" w:hAnsi="宋体" w:eastAsia="宋体" w:cs="宋体"/>
+                <w:color w:val="000000"/>
+                <w:sz w:val="21"/>
+                <w:szCs w:val="21"/>
+                <w:shd w:val="clear" w:fill="FFFFFF"/>
+              </w:rPr>
+              <w:t xml:space="preserve">                    Result asyncResult;</w:t>
+            </w:r>
+            <w:r>
+              <w:rPr>
+                <w:rFonts w:hint="eastAsia" w:ascii="宋体" w:hAnsi="宋体" w:eastAsia="宋体" w:cs="宋体"/>
+                <w:color w:val="000000"/>
+                <w:sz w:val="21"/>
+                <w:szCs w:val="21"/>
+                <w:shd w:val="clear" w:fill="FFFFFF"/>
+              </w:rPr>
+              <w:br w:type="textWrapping"/>
+            </w:r>
+            <w:r>
+              <w:rPr>
+                <w:rFonts w:hint="eastAsia" w:ascii="宋体" w:hAnsi="宋体" w:eastAsia="宋体" w:cs="宋体"/>
+                <w:color w:val="000000"/>
+                <w:sz w:val="21"/>
+                <w:szCs w:val="21"/>
+                <w:shd w:val="clear" w:fill="FFFFFF"/>
+              </w:rPr>
+              <w:t xml:space="preserve">                    </w:t>
+            </w:r>
+            <w:r>
+              <w:rPr>
+                <w:rFonts w:hint="eastAsia" w:ascii="宋体" w:hAnsi="宋体" w:eastAsia="宋体" w:cs="宋体"/>
+                <w:b/>
+                <w:color w:val="000080"/>
+                <w:sz w:val="21"/>
+                <w:szCs w:val="21"/>
+                <w:shd w:val="clear" w:fill="FFFFFF"/>
+              </w:rPr>
+              <w:t xml:space="preserve">try </w:t>
+            </w:r>
+            <w:r>
+              <w:rPr>
+                <w:rFonts w:hint="eastAsia" w:ascii="宋体" w:hAnsi="宋体" w:eastAsia="宋体" w:cs="宋体"/>
+                <w:color w:val="000000"/>
+                <w:sz w:val="21"/>
+                <w:szCs w:val="21"/>
+                <w:shd w:val="clear" w:fill="FFFFFF"/>
+              </w:rPr>
+              <w:t>{</w:t>
+            </w:r>
+            <w:r>
+              <w:rPr>
+                <w:rFonts w:hint="eastAsia" w:ascii="宋体" w:hAnsi="宋体" w:eastAsia="宋体" w:cs="宋体"/>
+                <w:color w:val="000000"/>
+                <w:sz w:val="21"/>
+                <w:szCs w:val="21"/>
+                <w:shd w:val="clear" w:fill="FFFFFF"/>
+              </w:rPr>
+              <w:br w:type="textWrapping"/>
+            </w:r>
+            <w:r>
+              <w:rPr>
+                <w:rFonts w:hint="eastAsia" w:ascii="宋体" w:hAnsi="宋体" w:eastAsia="宋体" w:cs="宋体"/>
+                <w:color w:val="000000"/>
+                <w:sz w:val="21"/>
+                <w:szCs w:val="21"/>
+                <w:shd w:val="clear" w:fill="FFFFFF"/>
+              </w:rPr>
+              <w:t xml:space="preserve">                        asyncResult = </w:t>
+            </w:r>
+            <w:r>
+              <w:rPr>
+                <w:rFonts w:hint="eastAsia" w:ascii="宋体" w:hAnsi="宋体" w:eastAsia="宋体" w:cs="宋体"/>
+                <w:color w:val="660E7A"/>
+                <w:sz w:val="21"/>
+                <w:szCs w:val="21"/>
+                <w:shd w:val="clear" w:fill="FFFFFF"/>
+              </w:rPr>
+              <w:t>filter</w:t>
+            </w:r>
+            <w:r>
+              <w:rPr>
+                <w:rFonts w:hint="eastAsia" w:ascii="宋体" w:hAnsi="宋体" w:eastAsia="宋体" w:cs="宋体"/>
+                <w:color w:val="000000"/>
+                <w:sz w:val="21"/>
+                <w:szCs w:val="21"/>
+                <w:shd w:val="clear" w:fill="FFFFFF"/>
+              </w:rPr>
+              <w:t>.invoke(</w:t>
+            </w:r>
+            <w:r>
+              <w:rPr>
+                <w:rFonts w:hint="eastAsia" w:ascii="宋体" w:hAnsi="宋体" w:eastAsia="宋体" w:cs="宋体"/>
+                <w:color w:val="660E7A"/>
+                <w:sz w:val="21"/>
+                <w:szCs w:val="21"/>
+                <w:shd w:val="clear" w:fill="FFFFFF"/>
+              </w:rPr>
+              <w:t>next</w:t>
+            </w:r>
+            <w:r>
+              <w:rPr>
+                <w:rFonts w:hint="eastAsia" w:ascii="宋体" w:hAnsi="宋体" w:eastAsia="宋体" w:cs="宋体"/>
+                <w:color w:val="000000"/>
+                <w:sz w:val="21"/>
+                <w:szCs w:val="21"/>
+                <w:shd w:val="clear" w:fill="FFFFFF"/>
+              </w:rPr>
+              <w:t>, invocation);</w:t>
+            </w:r>
+            <w:r>
+              <w:rPr>
+                <w:rFonts w:hint="eastAsia" w:ascii="宋体" w:hAnsi="宋体" w:eastAsia="宋体" w:cs="宋体"/>
+                <w:color w:val="000000"/>
+                <w:sz w:val="21"/>
+                <w:szCs w:val="21"/>
+                <w:shd w:val="clear" w:fill="FFFFFF"/>
+              </w:rPr>
+              <w:br w:type="textWrapping"/>
+            </w:r>
+            <w:r>
+              <w:rPr>
+                <w:rFonts w:hint="eastAsia" w:ascii="宋体" w:hAnsi="宋体" w:eastAsia="宋体" w:cs="宋体"/>
+                <w:color w:val="000000"/>
+                <w:sz w:val="21"/>
+                <w:szCs w:val="21"/>
+                <w:shd w:val="clear" w:fill="FFFFFF"/>
+              </w:rPr>
+              <w:t xml:space="preserve">                    } </w:t>
+            </w:r>
+            <w:r>
+              <w:rPr>
+                <w:rFonts w:hint="eastAsia" w:ascii="宋体" w:hAnsi="宋体" w:eastAsia="宋体" w:cs="宋体"/>
+                <w:b/>
+                <w:color w:val="000080"/>
+                <w:sz w:val="21"/>
+                <w:szCs w:val="21"/>
+                <w:shd w:val="clear" w:fill="FFFFFF"/>
+              </w:rPr>
+              <w:t xml:space="preserve">catch </w:t>
+            </w:r>
+            <w:r>
+              <w:rPr>
+                <w:rFonts w:hint="eastAsia" w:ascii="宋体" w:hAnsi="宋体" w:eastAsia="宋体" w:cs="宋体"/>
+                <w:color w:val="000000"/>
+                <w:sz w:val="21"/>
+                <w:szCs w:val="21"/>
+                <w:shd w:val="clear" w:fill="FFFFFF"/>
+              </w:rPr>
+              <w:t>(Exception e) {</w:t>
+            </w:r>
+            <w:r>
+              <w:rPr>
+                <w:rFonts w:hint="eastAsia" w:ascii="宋体" w:hAnsi="宋体" w:eastAsia="宋体" w:cs="宋体"/>
+                <w:color w:val="000000"/>
+                <w:sz w:val="21"/>
+                <w:szCs w:val="21"/>
+                <w:shd w:val="clear" w:fill="FFFFFF"/>
+              </w:rPr>
+              <w:br w:type="textWrapping"/>
+            </w:r>
+            <w:r>
+              <w:rPr>
+                <w:rFonts w:hint="eastAsia" w:ascii="宋体" w:hAnsi="宋体" w:eastAsia="宋体" w:cs="宋体"/>
+                <w:color w:val="000000"/>
+                <w:sz w:val="21"/>
+                <w:szCs w:val="21"/>
+                <w:shd w:val="clear" w:fill="FFFFFF"/>
+              </w:rPr>
+              <w:t xml:space="preserve">                        </w:t>
+            </w:r>
+            <w:r>
+              <w:rPr>
+                <w:rFonts w:hint="eastAsia" w:ascii="宋体" w:hAnsi="宋体" w:eastAsia="宋体" w:cs="宋体"/>
+                <w:i/>
+                <w:color w:val="808080"/>
+                <w:sz w:val="21"/>
+                <w:szCs w:val="21"/>
+                <w:shd w:val="clear" w:fill="FFFFFF"/>
+              </w:rPr>
+              <w:t>// onError callback</w:t>
+            </w:r>
+            <w:r>
+              <w:rPr>
+                <w:rFonts w:hint="eastAsia" w:ascii="宋体" w:hAnsi="宋体" w:eastAsia="宋体" w:cs="宋体"/>
+                <w:i/>
+                <w:color w:val="808080"/>
+                <w:sz w:val="21"/>
+                <w:szCs w:val="21"/>
+                <w:shd w:val="clear" w:fill="FFFFFF"/>
+              </w:rPr>
+              <w:br w:type="textWrapping"/>
+            </w:r>
+            <w:r>
+              <w:rPr>
+                <w:rFonts w:hint="eastAsia" w:ascii="宋体" w:hAnsi="宋体" w:eastAsia="宋体" w:cs="宋体"/>
+                <w:i/>
+                <w:color w:val="808080"/>
+                <w:sz w:val="21"/>
+                <w:szCs w:val="21"/>
+                <w:shd w:val="clear" w:fill="FFFFFF"/>
+              </w:rPr>
+              <w:t xml:space="preserve">                        </w:t>
+            </w:r>
+            <w:r>
+              <w:rPr>
+                <w:rFonts w:hint="eastAsia" w:ascii="宋体" w:hAnsi="宋体" w:eastAsia="宋体" w:cs="宋体"/>
+                <w:b/>
+                <w:color w:val="000080"/>
+                <w:sz w:val="21"/>
+                <w:szCs w:val="21"/>
+                <w:shd w:val="clear" w:fill="FFFFFF"/>
+              </w:rPr>
+              <w:t xml:space="preserve">if </w:t>
+            </w:r>
+            <w:r>
+              <w:rPr>
+                <w:rFonts w:hint="eastAsia" w:ascii="宋体" w:hAnsi="宋体" w:eastAsia="宋体" w:cs="宋体"/>
+                <w:color w:val="000000"/>
+                <w:sz w:val="21"/>
+                <w:szCs w:val="21"/>
+                <w:shd w:val="clear" w:fill="FFFFFF"/>
+              </w:rPr>
+              <w:t>(</w:t>
+            </w:r>
+            <w:r>
+              <w:rPr>
+                <w:rFonts w:hint="eastAsia" w:ascii="宋体" w:hAnsi="宋体" w:eastAsia="宋体" w:cs="宋体"/>
+                <w:color w:val="660E7A"/>
+                <w:sz w:val="21"/>
+                <w:szCs w:val="21"/>
+                <w:shd w:val="clear" w:fill="FFFFFF"/>
+              </w:rPr>
+              <w:t xml:space="preserve">filter </w:t>
+            </w:r>
+            <w:r>
+              <w:rPr>
+                <w:rFonts w:hint="eastAsia" w:ascii="宋体" w:hAnsi="宋体" w:eastAsia="宋体" w:cs="宋体"/>
+                <w:b/>
+                <w:color w:val="000080"/>
+                <w:sz w:val="21"/>
+                <w:szCs w:val="21"/>
+                <w:shd w:val="clear" w:fill="FFFFFF"/>
+              </w:rPr>
+              <w:t xml:space="preserve">instanceof </w:t>
+            </w:r>
+            <w:r>
+              <w:rPr>
+                <w:rFonts w:hint="eastAsia" w:ascii="宋体" w:hAnsi="宋体" w:eastAsia="宋体" w:cs="宋体"/>
+                <w:color w:val="000000"/>
+                <w:sz w:val="21"/>
+                <w:szCs w:val="21"/>
+                <w:shd w:val="clear" w:fill="FFFFFF"/>
+              </w:rPr>
+              <w:t>ListenableFilter) {</w:t>
+            </w:r>
+            <w:r>
+              <w:rPr>
+                <w:rFonts w:hint="eastAsia" w:ascii="宋体" w:hAnsi="宋体" w:eastAsia="宋体" w:cs="宋体"/>
+                <w:color w:val="000000"/>
+                <w:sz w:val="21"/>
+                <w:szCs w:val="21"/>
+                <w:shd w:val="clear" w:fill="FFFFFF"/>
+              </w:rPr>
+              <w:br w:type="textWrapping"/>
+            </w:r>
+            <w:r>
+              <w:rPr>
+                <w:rFonts w:hint="eastAsia" w:ascii="宋体" w:hAnsi="宋体" w:eastAsia="宋体" w:cs="宋体"/>
+                <w:color w:val="000000"/>
+                <w:sz w:val="21"/>
+                <w:szCs w:val="21"/>
+                <w:shd w:val="clear" w:fill="FFFFFF"/>
+              </w:rPr>
+              <w:t xml:space="preserve">                            Filter.Listener listener = ((ListenableFilter) </w:t>
+            </w:r>
+            <w:r>
+              <w:rPr>
+                <w:rFonts w:hint="eastAsia" w:ascii="宋体" w:hAnsi="宋体" w:eastAsia="宋体" w:cs="宋体"/>
+                <w:color w:val="660E7A"/>
+                <w:sz w:val="21"/>
+                <w:szCs w:val="21"/>
+                <w:shd w:val="clear" w:fill="FFFFFF"/>
+              </w:rPr>
+              <w:t>filter</w:t>
+            </w:r>
+            <w:r>
+              <w:rPr>
+                <w:rFonts w:hint="eastAsia" w:ascii="宋体" w:hAnsi="宋体" w:eastAsia="宋体" w:cs="宋体"/>
+                <w:color w:val="000000"/>
+                <w:sz w:val="21"/>
+                <w:szCs w:val="21"/>
+                <w:shd w:val="clear" w:fill="FFFFFF"/>
+              </w:rPr>
+              <w:t>).listener();</w:t>
+            </w:r>
+            <w:r>
+              <w:rPr>
+                <w:rFonts w:hint="eastAsia" w:ascii="宋体" w:hAnsi="宋体" w:eastAsia="宋体" w:cs="宋体"/>
+                <w:color w:val="000000"/>
+                <w:sz w:val="21"/>
+                <w:szCs w:val="21"/>
+                <w:shd w:val="clear" w:fill="FFFFFF"/>
+              </w:rPr>
+              <w:br w:type="textWrapping"/>
+            </w:r>
+            <w:r>
+              <w:rPr>
+                <w:rFonts w:hint="eastAsia" w:ascii="宋体" w:hAnsi="宋体" w:eastAsia="宋体" w:cs="宋体"/>
+                <w:color w:val="000000"/>
+                <w:sz w:val="21"/>
+                <w:szCs w:val="21"/>
+                <w:shd w:val="clear" w:fill="FFFFFF"/>
+              </w:rPr>
+              <w:t xml:space="preserve">                            </w:t>
+            </w:r>
+            <w:r>
+              <w:rPr>
+                <w:rFonts w:hint="eastAsia" w:ascii="宋体" w:hAnsi="宋体" w:eastAsia="宋体" w:cs="宋体"/>
+                <w:b/>
+                <w:color w:val="000080"/>
+                <w:sz w:val="21"/>
+                <w:szCs w:val="21"/>
+                <w:shd w:val="clear" w:fill="FFFFFF"/>
+              </w:rPr>
+              <w:t xml:space="preserve">if </w:t>
+            </w:r>
+            <w:r>
+              <w:rPr>
+                <w:rFonts w:hint="eastAsia" w:ascii="宋体" w:hAnsi="宋体" w:eastAsia="宋体" w:cs="宋体"/>
+                <w:color w:val="000000"/>
+                <w:sz w:val="21"/>
+                <w:szCs w:val="21"/>
+                <w:shd w:val="clear" w:fill="FFFFFF"/>
+              </w:rPr>
+              <w:t xml:space="preserve">(listener != </w:t>
+            </w:r>
+            <w:r>
+              <w:rPr>
+                <w:rFonts w:hint="eastAsia" w:ascii="宋体" w:hAnsi="宋体" w:eastAsia="宋体" w:cs="宋体"/>
+                <w:b/>
+                <w:color w:val="000080"/>
+                <w:sz w:val="21"/>
+                <w:szCs w:val="21"/>
+                <w:shd w:val="clear" w:fill="FFFFFF"/>
+              </w:rPr>
+              <w:t>null</w:t>
+            </w:r>
+            <w:r>
+              <w:rPr>
+                <w:rFonts w:hint="eastAsia" w:ascii="宋体" w:hAnsi="宋体" w:eastAsia="宋体" w:cs="宋体"/>
+                <w:color w:val="000000"/>
+                <w:sz w:val="21"/>
+                <w:szCs w:val="21"/>
+                <w:shd w:val="clear" w:fill="FFFFFF"/>
+              </w:rPr>
+              <w:t>) {</w:t>
+            </w:r>
+            <w:r>
+              <w:rPr>
+                <w:rFonts w:hint="eastAsia" w:ascii="宋体" w:hAnsi="宋体" w:eastAsia="宋体" w:cs="宋体"/>
+                <w:color w:val="000000"/>
+                <w:sz w:val="21"/>
+                <w:szCs w:val="21"/>
+                <w:shd w:val="clear" w:fill="FFFFFF"/>
+              </w:rPr>
+              <w:br w:type="textWrapping"/>
+            </w:r>
+            <w:r>
+              <w:rPr>
+                <w:rFonts w:hint="eastAsia" w:ascii="宋体" w:hAnsi="宋体" w:eastAsia="宋体" w:cs="宋体"/>
+                <w:color w:val="000000"/>
+                <w:sz w:val="21"/>
+                <w:szCs w:val="21"/>
+                <w:shd w:val="clear" w:fill="FFFFFF"/>
+              </w:rPr>
+              <w:t xml:space="preserve">                                listener.onError(e, </w:t>
+            </w:r>
+            <w:r>
+              <w:rPr>
+                <w:rFonts w:hint="eastAsia" w:ascii="宋体" w:hAnsi="宋体" w:eastAsia="宋体" w:cs="宋体"/>
+                <w:color w:val="660E7A"/>
+                <w:sz w:val="21"/>
+                <w:szCs w:val="21"/>
+                <w:shd w:val="clear" w:fill="FFFFFF"/>
+              </w:rPr>
+              <w:t>invoker</w:t>
+            </w:r>
+            <w:r>
+              <w:rPr>
+                <w:rFonts w:hint="eastAsia" w:ascii="宋体" w:hAnsi="宋体" w:eastAsia="宋体" w:cs="宋体"/>
+                <w:color w:val="000000"/>
+                <w:sz w:val="21"/>
+                <w:szCs w:val="21"/>
+                <w:shd w:val="clear" w:fill="FFFFFF"/>
+              </w:rPr>
+              <w:t>, invocation);</w:t>
+            </w:r>
+            <w:r>
+              <w:rPr>
+                <w:rFonts w:hint="eastAsia" w:ascii="宋体" w:hAnsi="宋体" w:eastAsia="宋体" w:cs="宋体"/>
+                <w:color w:val="000000"/>
+                <w:sz w:val="21"/>
+                <w:szCs w:val="21"/>
+                <w:shd w:val="clear" w:fill="FFFFFF"/>
+              </w:rPr>
+              <w:br w:type="textWrapping"/>
+            </w:r>
+            <w:r>
+              <w:rPr>
+                <w:rFonts w:hint="eastAsia" w:ascii="宋体" w:hAnsi="宋体" w:eastAsia="宋体" w:cs="宋体"/>
+                <w:color w:val="000000"/>
+                <w:sz w:val="21"/>
+                <w:szCs w:val="21"/>
+                <w:shd w:val="clear" w:fill="FFFFFF"/>
+              </w:rPr>
+              <w:t xml:space="preserve">                            }</w:t>
+            </w:r>
+            <w:r>
+              <w:rPr>
+                <w:rFonts w:hint="eastAsia" w:ascii="宋体" w:hAnsi="宋体" w:eastAsia="宋体" w:cs="宋体"/>
+                <w:color w:val="000000"/>
+                <w:sz w:val="21"/>
+                <w:szCs w:val="21"/>
+                <w:shd w:val="clear" w:fill="FFFFFF"/>
+              </w:rPr>
+              <w:br w:type="textWrapping"/>
+            </w:r>
+            <w:r>
+              <w:rPr>
+                <w:rFonts w:hint="eastAsia" w:ascii="宋体" w:hAnsi="宋体" w:eastAsia="宋体" w:cs="宋体"/>
+                <w:color w:val="000000"/>
+                <w:sz w:val="21"/>
+                <w:szCs w:val="21"/>
+                <w:shd w:val="clear" w:fill="FFFFFF"/>
+              </w:rPr>
+              <w:t xml:space="preserve">                        }</w:t>
+            </w:r>
+            <w:r>
+              <w:rPr>
+                <w:rFonts w:hint="eastAsia" w:ascii="宋体" w:hAnsi="宋体" w:eastAsia="宋体" w:cs="宋体"/>
+                <w:color w:val="000000"/>
+                <w:sz w:val="21"/>
+                <w:szCs w:val="21"/>
+                <w:shd w:val="clear" w:fill="FFFFFF"/>
+              </w:rPr>
+              <w:br w:type="textWrapping"/>
+            </w:r>
+            <w:r>
+              <w:rPr>
+                <w:rFonts w:hint="eastAsia" w:ascii="宋体" w:hAnsi="宋体" w:eastAsia="宋体" w:cs="宋体"/>
+                <w:color w:val="000000"/>
+                <w:sz w:val="21"/>
+                <w:szCs w:val="21"/>
+                <w:shd w:val="clear" w:fill="FFFFFF"/>
+              </w:rPr>
+              <w:t xml:space="preserve">                        </w:t>
+            </w:r>
+            <w:r>
+              <w:rPr>
+                <w:rFonts w:hint="eastAsia" w:ascii="宋体" w:hAnsi="宋体" w:eastAsia="宋体" w:cs="宋体"/>
+                <w:b/>
+                <w:color w:val="000080"/>
+                <w:sz w:val="21"/>
+                <w:szCs w:val="21"/>
+                <w:shd w:val="clear" w:fill="FFFFFF"/>
+              </w:rPr>
+              <w:t xml:space="preserve">throw </w:t>
+            </w:r>
+            <w:r>
+              <w:rPr>
+                <w:rFonts w:hint="eastAsia" w:ascii="宋体" w:hAnsi="宋体" w:eastAsia="宋体" w:cs="宋体"/>
+                <w:color w:val="000000"/>
+                <w:sz w:val="21"/>
+                <w:szCs w:val="21"/>
+                <w:shd w:val="clear" w:fill="FFFFFF"/>
+              </w:rPr>
+              <w:t>e;</w:t>
+            </w:r>
+            <w:r>
+              <w:rPr>
+                <w:rFonts w:hint="eastAsia" w:ascii="宋体" w:hAnsi="宋体" w:eastAsia="宋体" w:cs="宋体"/>
+                <w:color w:val="000000"/>
+                <w:sz w:val="21"/>
+                <w:szCs w:val="21"/>
+                <w:shd w:val="clear" w:fill="FFFFFF"/>
+              </w:rPr>
+              <w:br w:type="textWrapping"/>
+            </w:r>
+            <w:r>
+              <w:rPr>
+                <w:rFonts w:hint="eastAsia" w:ascii="宋体" w:hAnsi="宋体" w:eastAsia="宋体" w:cs="宋体"/>
+                <w:color w:val="000000"/>
+                <w:sz w:val="21"/>
+                <w:szCs w:val="21"/>
+                <w:shd w:val="clear" w:fill="FFFFFF"/>
+              </w:rPr>
+              <w:t xml:space="preserve">                    }</w:t>
+            </w:r>
+            <w:r>
+              <w:rPr>
+                <w:rFonts w:hint="eastAsia" w:ascii="宋体" w:hAnsi="宋体" w:eastAsia="宋体" w:cs="宋体"/>
+                <w:color w:val="000000"/>
+                <w:sz w:val="21"/>
+                <w:szCs w:val="21"/>
+                <w:shd w:val="clear" w:fill="FFFFFF"/>
+              </w:rPr>
+              <w:br w:type="textWrapping"/>
+            </w:r>
+            <w:r>
+              <w:rPr>
+                <w:rFonts w:hint="eastAsia" w:ascii="宋体" w:hAnsi="宋体" w:eastAsia="宋体" w:cs="宋体"/>
+                <w:color w:val="000000"/>
+                <w:sz w:val="21"/>
+                <w:szCs w:val="21"/>
+                <w:shd w:val="clear" w:fill="FFFFFF"/>
+              </w:rPr>
+              <w:t xml:space="preserve">                    </w:t>
+            </w:r>
+            <w:r>
+              <w:rPr>
+                <w:rFonts w:hint="eastAsia" w:ascii="宋体" w:hAnsi="宋体" w:eastAsia="宋体" w:cs="宋体"/>
+                <w:b/>
+                <w:color w:val="000080"/>
+                <w:sz w:val="21"/>
+                <w:szCs w:val="21"/>
+                <w:shd w:val="clear" w:fill="FFFFFF"/>
+              </w:rPr>
+              <w:t xml:space="preserve">return </w:t>
+            </w:r>
+            <w:r>
+              <w:rPr>
+                <w:rFonts w:hint="eastAsia" w:ascii="宋体" w:hAnsi="宋体" w:eastAsia="宋体" w:cs="宋体"/>
+                <w:color w:val="000000"/>
+                <w:sz w:val="21"/>
+                <w:szCs w:val="21"/>
+                <w:shd w:val="clear" w:fill="FFFFFF"/>
+              </w:rPr>
+              <w:t>asyncResult;</w:t>
+            </w:r>
+            <w:r>
+              <w:rPr>
+                <w:rFonts w:hint="eastAsia" w:ascii="宋体" w:hAnsi="宋体" w:eastAsia="宋体" w:cs="宋体"/>
+                <w:color w:val="000000"/>
+                <w:sz w:val="21"/>
+                <w:szCs w:val="21"/>
+                <w:shd w:val="clear" w:fill="FFFFFF"/>
+              </w:rPr>
+              <w:br w:type="textWrapping"/>
+            </w:r>
+            <w:r>
+              <w:rPr>
+                <w:rFonts w:hint="eastAsia" w:ascii="宋体" w:hAnsi="宋体" w:eastAsia="宋体" w:cs="宋体"/>
+                <w:color w:val="000000"/>
+                <w:sz w:val="21"/>
+                <w:szCs w:val="21"/>
+                <w:shd w:val="clear" w:fill="FFFFFF"/>
+              </w:rPr>
+              <w:t xml:space="preserve">                }</w:t>
+            </w:r>
+            <w:r>
+              <w:rPr>
+                <w:rFonts w:hint="eastAsia" w:ascii="宋体" w:hAnsi="宋体" w:eastAsia="宋体" w:cs="宋体"/>
+                <w:color w:val="000000"/>
+                <w:sz w:val="21"/>
+                <w:szCs w:val="21"/>
+                <w:shd w:val="clear" w:fill="FFFFFF"/>
+              </w:rPr>
+              <w:br w:type="textWrapping"/>
+            </w:r>
+            <w:r>
+              <w:rPr>
+                <w:rFonts w:hint="eastAsia" w:ascii="宋体" w:hAnsi="宋体" w:eastAsia="宋体" w:cs="宋体"/>
+                <w:color w:val="000000"/>
+                <w:sz w:val="21"/>
+                <w:szCs w:val="21"/>
+                <w:shd w:val="clear" w:fill="FFFFFF"/>
+              </w:rPr>
+              <w:br w:type="textWrapping"/>
+            </w:r>
+            <w:r>
+              <w:rPr>
+                <w:rFonts w:hint="eastAsia" w:ascii="宋体" w:hAnsi="宋体" w:eastAsia="宋体" w:cs="宋体"/>
+                <w:color w:val="000000"/>
+                <w:sz w:val="21"/>
+                <w:szCs w:val="21"/>
+                <w:shd w:val="clear" w:fill="FFFFFF"/>
+              </w:rPr>
+              <w:t xml:space="preserve">                </w:t>
+            </w:r>
+            <w:r>
+              <w:rPr>
+                <w:rFonts w:hint="eastAsia" w:ascii="宋体" w:hAnsi="宋体" w:eastAsia="宋体" w:cs="宋体"/>
+                <w:color w:val="808000"/>
+                <w:sz w:val="21"/>
+                <w:szCs w:val="21"/>
+                <w:shd w:val="clear" w:fill="FFFFFF"/>
+              </w:rPr>
+              <w:t>@Override</w:t>
+            </w:r>
+            <w:r>
+              <w:rPr>
+                <w:rFonts w:hint="eastAsia" w:ascii="宋体" w:hAnsi="宋体" w:eastAsia="宋体" w:cs="宋体"/>
+                <w:color w:val="808000"/>
+                <w:sz w:val="21"/>
+                <w:szCs w:val="21"/>
+                <w:shd w:val="clear" w:fill="FFFFFF"/>
+              </w:rPr>
+              <w:br w:type="textWrapping"/>
+            </w:r>
+            <w:r>
+              <w:rPr>
+                <w:rFonts w:hint="eastAsia" w:ascii="宋体" w:hAnsi="宋体" w:eastAsia="宋体" w:cs="宋体"/>
+                <w:color w:val="808000"/>
+                <w:sz w:val="21"/>
+                <w:szCs w:val="21"/>
+                <w:shd w:val="clear" w:fill="FFFFFF"/>
+              </w:rPr>
+              <w:t xml:space="preserve">                </w:t>
+            </w:r>
+            <w:r>
+              <w:rPr>
+                <w:rFonts w:hint="eastAsia" w:ascii="宋体" w:hAnsi="宋体" w:eastAsia="宋体" w:cs="宋体"/>
+                <w:b/>
+                <w:color w:val="000080"/>
+                <w:sz w:val="21"/>
+                <w:szCs w:val="21"/>
+                <w:shd w:val="clear" w:fill="FFFFFF"/>
+              </w:rPr>
+              <w:t xml:space="preserve">public void </w:t>
+            </w:r>
+            <w:r>
+              <w:rPr>
+                <w:rFonts w:hint="eastAsia" w:ascii="宋体" w:hAnsi="宋体" w:eastAsia="宋体" w:cs="宋体"/>
+                <w:color w:val="000000"/>
+                <w:sz w:val="21"/>
+                <w:szCs w:val="21"/>
+                <w:shd w:val="clear" w:fill="FFFFFF"/>
+              </w:rPr>
+              <w:t>destroy() {</w:t>
+            </w:r>
+            <w:r>
+              <w:rPr>
+                <w:rFonts w:hint="eastAsia" w:ascii="宋体" w:hAnsi="宋体" w:eastAsia="宋体" w:cs="宋体"/>
+                <w:color w:val="000000"/>
+                <w:sz w:val="21"/>
+                <w:szCs w:val="21"/>
+                <w:shd w:val="clear" w:fill="FFFFFF"/>
+              </w:rPr>
+              <w:br w:type="textWrapping"/>
+            </w:r>
+            <w:r>
+              <w:rPr>
+                <w:rFonts w:hint="eastAsia" w:ascii="宋体" w:hAnsi="宋体" w:eastAsia="宋体" w:cs="宋体"/>
+                <w:color w:val="000000"/>
+                <w:sz w:val="21"/>
+                <w:szCs w:val="21"/>
+                <w:shd w:val="clear" w:fill="FFFFFF"/>
+              </w:rPr>
+              <w:t xml:space="preserve">                    </w:t>
+            </w:r>
+            <w:r>
+              <w:rPr>
+                <w:rFonts w:hint="eastAsia" w:ascii="宋体" w:hAnsi="宋体" w:eastAsia="宋体" w:cs="宋体"/>
+                <w:color w:val="660E7A"/>
+                <w:sz w:val="21"/>
+                <w:szCs w:val="21"/>
+                <w:shd w:val="clear" w:fill="FFFFFF"/>
+              </w:rPr>
+              <w:t>invoker</w:t>
+            </w:r>
+            <w:r>
+              <w:rPr>
+                <w:rFonts w:hint="eastAsia" w:ascii="宋体" w:hAnsi="宋体" w:eastAsia="宋体" w:cs="宋体"/>
+                <w:color w:val="000000"/>
+                <w:sz w:val="21"/>
+                <w:szCs w:val="21"/>
+                <w:shd w:val="clear" w:fill="FFFFFF"/>
+              </w:rPr>
+              <w:t>.destroy();</w:t>
+            </w:r>
+            <w:r>
+              <w:rPr>
+                <w:rFonts w:hint="eastAsia" w:ascii="宋体" w:hAnsi="宋体" w:eastAsia="宋体" w:cs="宋体"/>
+                <w:color w:val="000000"/>
+                <w:sz w:val="21"/>
+                <w:szCs w:val="21"/>
+                <w:shd w:val="clear" w:fill="FFFFFF"/>
+              </w:rPr>
+              <w:br w:type="textWrapping"/>
+            </w:r>
+            <w:r>
+              <w:rPr>
+                <w:rFonts w:hint="eastAsia" w:ascii="宋体" w:hAnsi="宋体" w:eastAsia="宋体" w:cs="宋体"/>
+                <w:color w:val="000000"/>
+                <w:sz w:val="21"/>
+                <w:szCs w:val="21"/>
+                <w:shd w:val="clear" w:fill="FFFFFF"/>
+              </w:rPr>
+              <w:t xml:space="preserve">                }</w:t>
+            </w:r>
+            <w:r>
+              <w:rPr>
+                <w:rFonts w:hint="eastAsia" w:ascii="宋体" w:hAnsi="宋体" w:eastAsia="宋体" w:cs="宋体"/>
+                <w:color w:val="000000"/>
+                <w:sz w:val="21"/>
+                <w:szCs w:val="21"/>
+                <w:shd w:val="clear" w:fill="FFFFFF"/>
+              </w:rPr>
+              <w:br w:type="textWrapping"/>
+            </w:r>
+            <w:r>
+              <w:rPr>
+                <w:rFonts w:hint="eastAsia" w:ascii="宋体" w:hAnsi="宋体" w:eastAsia="宋体" w:cs="宋体"/>
+                <w:color w:val="000000"/>
+                <w:sz w:val="21"/>
+                <w:szCs w:val="21"/>
+                <w:shd w:val="clear" w:fill="FFFFFF"/>
+              </w:rPr>
+              <w:br w:type="textWrapping"/>
+            </w:r>
+            <w:r>
+              <w:rPr>
+                <w:rFonts w:hint="eastAsia" w:ascii="宋体" w:hAnsi="宋体" w:eastAsia="宋体" w:cs="宋体"/>
+                <w:color w:val="000000"/>
+                <w:sz w:val="21"/>
+                <w:szCs w:val="21"/>
+                <w:shd w:val="clear" w:fill="FFFFFF"/>
+              </w:rPr>
+              <w:t xml:space="preserve">                </w:t>
+            </w:r>
+            <w:r>
+              <w:rPr>
+                <w:rFonts w:hint="eastAsia" w:ascii="宋体" w:hAnsi="宋体" w:eastAsia="宋体" w:cs="宋体"/>
+                <w:color w:val="808000"/>
+                <w:sz w:val="21"/>
+                <w:szCs w:val="21"/>
+                <w:shd w:val="clear" w:fill="FFFFFF"/>
+              </w:rPr>
+              <w:t>@Override</w:t>
+            </w:r>
+            <w:r>
+              <w:rPr>
+                <w:rFonts w:hint="eastAsia" w:ascii="宋体" w:hAnsi="宋体" w:eastAsia="宋体" w:cs="宋体"/>
+                <w:color w:val="808000"/>
+                <w:sz w:val="21"/>
+                <w:szCs w:val="21"/>
+                <w:shd w:val="clear" w:fill="FFFFFF"/>
+              </w:rPr>
+              <w:br w:type="textWrapping"/>
+            </w:r>
+            <w:r>
+              <w:rPr>
+                <w:rFonts w:hint="eastAsia" w:ascii="宋体" w:hAnsi="宋体" w:eastAsia="宋体" w:cs="宋体"/>
+                <w:color w:val="808000"/>
+                <w:sz w:val="21"/>
+                <w:szCs w:val="21"/>
+                <w:shd w:val="clear" w:fill="FFFFFF"/>
+              </w:rPr>
+              <w:t xml:space="preserve">                </w:t>
+            </w:r>
+            <w:r>
+              <w:rPr>
+                <w:rFonts w:hint="eastAsia" w:ascii="宋体" w:hAnsi="宋体" w:eastAsia="宋体" w:cs="宋体"/>
+                <w:b/>
+                <w:color w:val="000080"/>
+                <w:sz w:val="21"/>
+                <w:szCs w:val="21"/>
+                <w:shd w:val="clear" w:fill="FFFFFF"/>
+              </w:rPr>
+              <w:t xml:space="preserve">public </w:t>
+            </w:r>
+            <w:r>
+              <w:rPr>
+                <w:rFonts w:hint="eastAsia" w:ascii="宋体" w:hAnsi="宋体" w:eastAsia="宋体" w:cs="宋体"/>
+                <w:color w:val="000000"/>
+                <w:sz w:val="21"/>
+                <w:szCs w:val="21"/>
+                <w:shd w:val="clear" w:fill="FFFFFF"/>
+              </w:rPr>
+              <w:t>String toString() {</w:t>
+            </w:r>
+            <w:r>
+              <w:rPr>
+                <w:rFonts w:hint="eastAsia" w:ascii="宋体" w:hAnsi="宋体" w:eastAsia="宋体" w:cs="宋体"/>
+                <w:color w:val="000000"/>
+                <w:sz w:val="21"/>
+                <w:szCs w:val="21"/>
+                <w:shd w:val="clear" w:fill="FFFFFF"/>
+              </w:rPr>
+              <w:br w:type="textWrapping"/>
+            </w:r>
+            <w:r>
+              <w:rPr>
+                <w:rFonts w:hint="eastAsia" w:ascii="宋体" w:hAnsi="宋体" w:eastAsia="宋体" w:cs="宋体"/>
+                <w:color w:val="000000"/>
+                <w:sz w:val="21"/>
+                <w:szCs w:val="21"/>
+                <w:shd w:val="clear" w:fill="FFFFFF"/>
+              </w:rPr>
+              <w:t xml:space="preserve">                    </w:t>
+            </w:r>
+            <w:r>
+              <w:rPr>
+                <w:rFonts w:hint="eastAsia" w:ascii="宋体" w:hAnsi="宋体" w:eastAsia="宋体" w:cs="宋体"/>
+                <w:b/>
+                <w:color w:val="000080"/>
+                <w:sz w:val="21"/>
+                <w:szCs w:val="21"/>
+                <w:shd w:val="clear" w:fill="FFFFFF"/>
+              </w:rPr>
+              <w:t xml:space="preserve">return </w:t>
+            </w:r>
+            <w:r>
+              <w:rPr>
+                <w:rFonts w:hint="eastAsia" w:ascii="宋体" w:hAnsi="宋体" w:eastAsia="宋体" w:cs="宋体"/>
+                <w:color w:val="660E7A"/>
+                <w:sz w:val="21"/>
+                <w:szCs w:val="21"/>
+                <w:shd w:val="clear" w:fill="FFFFFF"/>
+              </w:rPr>
+              <w:t>invoker</w:t>
+            </w:r>
+            <w:r>
+              <w:rPr>
+                <w:rFonts w:hint="eastAsia" w:ascii="宋体" w:hAnsi="宋体" w:eastAsia="宋体" w:cs="宋体"/>
+                <w:color w:val="000000"/>
+                <w:sz w:val="21"/>
+                <w:szCs w:val="21"/>
+                <w:shd w:val="clear" w:fill="FFFFFF"/>
+              </w:rPr>
+              <w:t>.toString();</w:t>
+            </w:r>
+            <w:r>
+              <w:rPr>
+                <w:rFonts w:hint="eastAsia" w:ascii="宋体" w:hAnsi="宋体" w:eastAsia="宋体" w:cs="宋体"/>
+                <w:color w:val="000000"/>
+                <w:sz w:val="21"/>
+                <w:szCs w:val="21"/>
+                <w:shd w:val="clear" w:fill="FFFFFF"/>
+              </w:rPr>
+              <w:br w:type="textWrapping"/>
+            </w:r>
+            <w:r>
+              <w:rPr>
+                <w:rFonts w:hint="eastAsia" w:ascii="宋体" w:hAnsi="宋体" w:eastAsia="宋体" w:cs="宋体"/>
+                <w:color w:val="000000"/>
+                <w:sz w:val="21"/>
+                <w:szCs w:val="21"/>
+                <w:shd w:val="clear" w:fill="FFFFFF"/>
+              </w:rPr>
+              <w:t xml:space="preserve">                }</w:t>
+            </w:r>
+            <w:r>
+              <w:rPr>
+                <w:rFonts w:hint="eastAsia" w:ascii="宋体" w:hAnsi="宋体" w:eastAsia="宋体" w:cs="宋体"/>
+                <w:color w:val="000000"/>
+                <w:sz w:val="21"/>
+                <w:szCs w:val="21"/>
+                <w:shd w:val="clear" w:fill="FFFFFF"/>
+              </w:rPr>
+              <w:br w:type="textWrapping"/>
+            </w:r>
+            <w:r>
+              <w:rPr>
+                <w:rFonts w:hint="eastAsia" w:ascii="宋体" w:hAnsi="宋体" w:eastAsia="宋体" w:cs="宋体"/>
+                <w:color w:val="000000"/>
+                <w:sz w:val="21"/>
+                <w:szCs w:val="21"/>
+                <w:shd w:val="clear" w:fill="FFFFFF"/>
+              </w:rPr>
+              <w:t xml:space="preserve">            };</w:t>
+            </w:r>
+            <w:r>
+              <w:rPr>
+                <w:rFonts w:hint="eastAsia" w:ascii="宋体" w:hAnsi="宋体" w:eastAsia="宋体" w:cs="宋体"/>
+                <w:color w:val="000000"/>
+                <w:sz w:val="21"/>
+                <w:szCs w:val="21"/>
+                <w:shd w:val="clear" w:fill="FFFFFF"/>
+              </w:rPr>
+              <w:br w:type="textWrapping"/>
+            </w:r>
+            <w:r>
+              <w:rPr>
+                <w:rFonts w:hint="eastAsia" w:ascii="宋体" w:hAnsi="宋体" w:eastAsia="宋体" w:cs="宋体"/>
+                <w:color w:val="000000"/>
+                <w:sz w:val="21"/>
+                <w:szCs w:val="21"/>
+                <w:shd w:val="clear" w:fill="FFFFFF"/>
+              </w:rPr>
+              <w:t xml:space="preserve">        }</w:t>
+            </w:r>
+            <w:r>
+              <w:rPr>
+                <w:rFonts w:hint="eastAsia" w:ascii="宋体" w:hAnsi="宋体" w:eastAsia="宋体" w:cs="宋体"/>
+                <w:color w:val="000000"/>
+                <w:sz w:val="21"/>
+                <w:szCs w:val="21"/>
+                <w:shd w:val="clear" w:fill="FFFFFF"/>
+              </w:rPr>
+              <w:br w:type="textWrapping"/>
+            </w:r>
+            <w:r>
+              <w:rPr>
+                <w:rFonts w:hint="eastAsia" w:ascii="宋体" w:hAnsi="宋体" w:eastAsia="宋体" w:cs="宋体"/>
+                <w:color w:val="000000"/>
+                <w:sz w:val="21"/>
+                <w:szCs w:val="21"/>
+                <w:shd w:val="clear" w:fill="FFFFFF"/>
+              </w:rPr>
+              <w:t xml:space="preserve">    }</w:t>
+            </w:r>
+            <w:r>
+              <w:rPr>
+                <w:rFonts w:hint="eastAsia" w:ascii="宋体" w:hAnsi="宋体" w:eastAsia="宋体" w:cs="宋体"/>
+                <w:color w:val="000000"/>
+                <w:sz w:val="21"/>
+                <w:szCs w:val="21"/>
+                <w:shd w:val="clear" w:fill="FFFFFF"/>
+              </w:rPr>
+              <w:br w:type="textWrapping"/>
+            </w:r>
+            <w:r>
+              <w:rPr>
+                <w:rFonts w:hint="eastAsia" w:ascii="宋体" w:hAnsi="宋体" w:eastAsia="宋体" w:cs="宋体"/>
+                <w:color w:val="000000"/>
+                <w:sz w:val="21"/>
+                <w:szCs w:val="21"/>
+                <w:shd w:val="clear" w:fill="FFFFFF"/>
+              </w:rPr>
+              <w:br w:type="textWrapping"/>
+            </w:r>
+            <w:r>
+              <w:rPr>
+                <w:rFonts w:hint="eastAsia" w:ascii="宋体" w:hAnsi="宋体" w:eastAsia="宋体" w:cs="宋体"/>
+                <w:color w:val="000000"/>
+                <w:sz w:val="21"/>
+                <w:szCs w:val="21"/>
+                <w:shd w:val="clear" w:fill="FFFFFF"/>
+              </w:rPr>
+              <w:t xml:space="preserve">    </w:t>
+            </w:r>
+            <w:r>
+              <w:rPr>
+                <w:rFonts w:hint="eastAsia" w:ascii="宋体" w:hAnsi="宋体" w:eastAsia="宋体" w:cs="宋体"/>
+                <w:b/>
+                <w:color w:val="000080"/>
+                <w:sz w:val="21"/>
+                <w:szCs w:val="21"/>
+                <w:shd w:val="clear" w:fill="FFFFFF"/>
+              </w:rPr>
+              <w:t xml:space="preserve">return new </w:t>
+            </w:r>
+            <w:r>
+              <w:rPr>
+                <w:rFonts w:hint="eastAsia" w:ascii="宋体" w:hAnsi="宋体" w:eastAsia="宋体" w:cs="宋体"/>
+                <w:color w:val="000000"/>
+                <w:sz w:val="21"/>
+                <w:szCs w:val="21"/>
+                <w:shd w:val="clear" w:fill="FFFFFF"/>
+              </w:rPr>
+              <w:t>CallbackRegistrationInvoker&lt;&gt;(last, filters);</w:t>
+            </w:r>
+            <w:r>
+              <w:rPr>
+                <w:rFonts w:hint="eastAsia" w:ascii="宋体" w:hAnsi="宋体" w:eastAsia="宋体" w:cs="宋体"/>
+                <w:color w:val="000000"/>
+                <w:sz w:val="21"/>
+                <w:szCs w:val="21"/>
+                <w:shd w:val="clear" w:fill="FFFFFF"/>
+              </w:rPr>
+              <w:br w:type="textWrapping"/>
+            </w:r>
+            <w:r>
+              <w:rPr>
+                <w:rFonts w:hint="eastAsia" w:ascii="宋体" w:hAnsi="宋体" w:eastAsia="宋体" w:cs="宋体"/>
+                <w:color w:val="000000"/>
+                <w:sz w:val="21"/>
+                <w:szCs w:val="21"/>
+                <w:shd w:val="clear" w:fill="FFFFFF"/>
+              </w:rPr>
+              <w:t>}</w:t>
+            </w:r>
+          </w:p>
+        </w:tc>
+      </w:tr>
+    </w:tbl>
+    <w:p>
+      <w:pPr>
+        <w:rPr>
+          <w:rFonts w:hint="default"/>
+          <w:lang w:val="en-US" w:eastAsia="zh-CN"/>
+        </w:rPr>
+      </w:pPr>
     </w:p>
     <w:p>
       <w:pPr>
@@ -25093,6 +31478,106 @@
     </w:p>
     <w:p>
       <w:pPr>
+        <w:pStyle w:val="4"/>
+        <w:bidi w:val="0"/>
+        <w:rPr>
+          <w:rFonts w:hint="default"/>
+          <w:lang w:val="en-US" w:eastAsia="zh-CN"/>
+        </w:rPr>
+      </w:pPr>
+      <w:r>
+        <w:rPr>
+          <w:rFonts w:hint="eastAsia"/>
+          <w:lang w:val="en-US" w:eastAsia="zh-CN"/>
+        </w:rPr>
+        <w:t>Consumer是什么时候加入到dubbo中的</w:t>
+      </w:r>
+    </w:p>
+    <w:p>
+      <w:r>
+        <w:drawing>
+          <wp:inline distT="0" distB="0" distL="114300" distR="114300">
+            <wp:extent cx="4937760" cy="662940"/>
+            <wp:effectExtent l="0" t="0" r="0" b="7620"/>
+            <wp:docPr id="12" name="图片 7"/>
+            <wp:cNvGraphicFramePr>
+              <a:graphicFrameLocks xmlns:a="http://schemas.openxmlformats.org/drawingml/2006/main" noChangeAspect="1"/>
+            </wp:cNvGraphicFramePr>
+            <a:graphic xmlns:a="http://schemas.openxmlformats.org/drawingml/2006/main">
+              <a:graphicData uri="http://schemas.openxmlformats.org/drawingml/2006/picture">
+                <pic:pic xmlns:pic="http://schemas.openxmlformats.org/drawingml/2006/picture">
+                  <pic:nvPicPr>
+                    <pic:cNvPr id="12" name="图片 7"/>
+                    <pic:cNvPicPr>
+                      <a:picLocks noChangeAspect="1"/>
+                    </pic:cNvPicPr>
+                  </pic:nvPicPr>
+                  <pic:blipFill>
+                    <a:blip r:embed="rId18"/>
+                    <a:stretch>
+                      <a:fillRect/>
+                    </a:stretch>
+                  </pic:blipFill>
+                  <pic:spPr>
+                    <a:xfrm>
+                      <a:off x="0" y="0"/>
+                      <a:ext cx="4937760" cy="662940"/>
+                    </a:xfrm>
+                    <a:prstGeom prst="rect">
+                      <a:avLst/>
+                    </a:prstGeom>
+                    <a:noFill/>
+                    <a:ln>
+                      <a:noFill/>
+                    </a:ln>
+                  </pic:spPr>
+                </pic:pic>
+              </a:graphicData>
+            </a:graphic>
+          </wp:inline>
+        </w:drawing>
+      </w:r>
+    </w:p>
+    <w:p>
+      <w:pPr>
+        <w:pStyle w:val="11"/>
+        <w:keepNext w:val="0"/>
+        <w:keepLines w:val="0"/>
+        <w:widowControl/>
+        <w:suppressLineNumbers w:val="0"/>
+        <w:shd w:val="clear" w:fill="FFFFFF"/>
+        <w:rPr>
+          <w:rFonts w:hint="default"/>
+          <w:lang w:val="en-US" w:eastAsia="zh-CN"/>
+        </w:rPr>
+      </w:pPr>
+      <w:r>
+        <w:rPr>
+          <w:rFonts w:hint="default"/>
+          <w:lang w:val="en-US" w:eastAsia="zh-CN"/>
+        </w:rPr>
+        <w:t>ProtocolFilterWrapper</w:t>
+      </w:r>
+      <w:r>
+        <w:rPr>
+          <w:rFonts w:hint="eastAsia"/>
+          <w:lang w:val="en-US" w:eastAsia="zh-CN"/>
+        </w:rPr>
+        <w:t>.</w:t>
+      </w:r>
+      <w:r>
+        <w:rPr>
+          <w:rFonts w:hint="eastAsia" w:ascii="宋体" w:hAnsi="宋体" w:eastAsia="宋体" w:cs="宋体"/>
+          <w:color w:val="000000"/>
+          <w:sz w:val="21"/>
+          <w:szCs w:val="21"/>
+          <w:shd w:val="clear" w:fill="FFFFFF"/>
+        </w:rPr>
+        <w:t>buildInvokerChain</w:t>
+      </w:r>
+    </w:p>
+    <w:p>
+      <w:pPr>
         <w:pStyle w:val="3"/>
         <w:bidi w:val="0"/>
         <w:rPr>
@@ -25107,6 +31592,29 @@
         </w:rPr>
         <w:t>Cluster</w:t>
       </w:r>
+    </w:p>
+    <w:p>
+      <w:pPr>
+        <w:pStyle w:val="3"/>
+        <w:bidi w:val="0"/>
+        <w:rPr>
+          <w:rFonts w:hint="eastAsia"/>
+        </w:rPr>
+      </w:pPr>
+      <w:r>
+        <w:rPr>
+          <w:rFonts w:hint="eastAsia"/>
+        </w:rPr>
+        <w:t>LoadBalance</w:t>
+      </w:r>
+    </w:p>
+    <w:p>
+      <w:pPr>
+        <w:rPr>
+          <w:rFonts w:hint="default"/>
+          <w:lang w:val="en-US" w:eastAsia="zh-CN"/>
+        </w:rPr>
+      </w:pPr>
     </w:p>
     <w:p>
       <w:pPr>
@@ -25507,7 +32015,7 @@
                     </pic:cNvPicPr>
                   </pic:nvPicPr>
                   <pic:blipFill>
-                    <a:blip r:embed="rId11"/>
+                    <a:blip r:embed="rId19"/>
                     <a:stretch>
                       <a:fillRect/>
                     </a:stretch>
@@ -25531,8 +32039,6 @@
           </wp:inline>
         </w:drawing>
       </w:r>
-      <w:bookmarkStart w:id="0" w:name="_GoBack"/>
-      <w:bookmarkEnd w:id="0"/>
     </w:p>
     <w:sectPr>
       <w:pgSz w:w="11906" w:h="16838"/>

--- a/doc/dubbo/dubbo.docx
+++ b/doc/dubbo/dubbo.docx
@@ -30047,7 +30047,6 @@
           <w:lang w:val="en-US" w:eastAsia="zh-CN"/>
         </w:rPr>
       </w:pPr>
-      <w:bookmarkStart w:id="0" w:name="_GoBack"/>
       <w:r>
         <w:rPr>
           <w:rFonts w:hint="eastAsia"/>
@@ -30056,7 +30055,6 @@
         <w:t>统一方法的调用.</w:t>
       </w:r>
     </w:p>
-    <w:bookmarkEnd w:id="0"/>
     <w:p>
       <w:pPr>
         <w:rPr>
@@ -32827,6 +32825,7 @@
           <w:lang w:val="en-US" w:eastAsia="zh-CN"/>
         </w:rPr>
       </w:pPr>
+      <w:bookmarkStart w:id="0" w:name="_GoBack"/>
       <w:r>
         <w:drawing>
           <wp:inline distT="0" distB="0" distL="114300" distR="114300">
@@ -32870,6 +32869,7 @@
           </wp:inline>
         </w:drawing>
       </w:r>
+      <w:bookmarkEnd w:id="0"/>
       <w:r>
         <w:drawing>
           <wp:inline distT="0" distB="0" distL="114300" distR="114300">
